--- a/G00220290_Software_Testing_Plan.docx
+++ b/G00220290_Software_Testing_Plan.docx
@@ -1120,12 +1120,7 @@
             <w:pStyle w:val="TOCHeading"/>
           </w:pPr>
           <w:r>
-            <w:t>Tab</w:t>
-          </w:r>
-          <w:bookmarkStart w:id="0" w:name="_GoBack"/>
-          <w:bookmarkEnd w:id="0"/>
-          <w:r>
-            <w:t>le of Contents</w:t>
+            <w:t>Table of Contents</w:t>
           </w:r>
         </w:p>
         <w:p>
@@ -1999,11 +1994,11 @@
         <w:pStyle w:val="Heading1"/>
         <w:ind w:left="360"/>
       </w:pPr>
-      <w:bookmarkStart w:id="1" w:name="_Toc40028953"/>
+      <w:bookmarkStart w:id="0" w:name="_Toc40028953"/>
       <w:r>
         <w:t>Introduction</w:t>
       </w:r>
-      <w:bookmarkEnd w:id="1"/>
+      <w:bookmarkEnd w:id="0"/>
     </w:p>
     <w:p>
       <w:pPr>
@@ -2122,7 +2117,7 @@
           <w:sz w:val="22"/>
           <w:szCs w:val="22"/>
         </w:rPr>
-        <w:t>errors</w:t>
+        <w:t>defects</w:t>
       </w:r>
       <w:r>
         <w:rPr>
@@ -2165,6 +2160,13 @@
           <w:szCs w:val="22"/>
         </w:rPr>
         <w:t xml:space="preserve">determine if the product is ready for market. </w:t>
+      </w:r>
+      <w:r>
+        <w:rPr>
+          <w:sz w:val="22"/>
+          <w:szCs w:val="22"/>
+        </w:rPr>
+        <w:t xml:space="preserve">As the game is already produced, we will be taking a reactive testing approach. </w:t>
       </w:r>
     </w:p>
     <w:p>
@@ -2181,12 +2183,179 @@
         <w:pStyle w:val="Heading1"/>
         <w:ind w:left="360"/>
       </w:pPr>
-      <w:bookmarkStart w:id="2" w:name="_Toc40028954"/>
+      <w:bookmarkStart w:id="1" w:name="_Toc40028954"/>
       <w:r>
         <w:t>Objectives</w:t>
       </w:r>
-      <w:bookmarkEnd w:id="2"/>
-    </w:p>
+      <w:bookmarkEnd w:id="1"/>
+    </w:p>
+    <w:p>
+      <w:pPr>
+        <w:pStyle w:val="ListParagraph"/>
+        <w:numPr>
+          <w:ilvl w:val="0"/>
+          <w:numId w:val="18"/>
+        </w:numPr>
+        <w:rPr>
+          <w:strike/>
+          <w:color w:val="FF0000"/>
+        </w:rPr>
+      </w:pPr>
+      <w:r>
+        <w:rPr>
+          <w:strike/>
+          <w:color w:val="FF0000"/>
+        </w:rPr>
+        <w:t>Reactive testing because game is already produced</w:t>
+      </w:r>
+    </w:p>
+    <w:p>
+      <w:pPr>
+        <w:pStyle w:val="ListParagraph"/>
+        <w:numPr>
+          <w:ilvl w:val="0"/>
+          <w:numId w:val="18"/>
+        </w:numPr>
+        <w:rPr>
+          <w:color w:val="FF0000"/>
+        </w:rPr>
+      </w:pPr>
+      <w:r>
+        <w:rPr>
+          <w:color w:val="FF0000"/>
+        </w:rPr>
+        <w:t>Do risk bases analysis</w:t>
+      </w:r>
+    </w:p>
+    <w:p>
+      <w:pPr>
+        <w:pStyle w:val="ListParagraph"/>
+        <w:numPr>
+          <w:ilvl w:val="0"/>
+          <w:numId w:val="18"/>
+        </w:numPr>
+        <w:rPr>
+          <w:strike/>
+          <w:color w:val="FF0000"/>
+        </w:rPr>
+      </w:pPr>
+      <w:r>
+        <w:rPr>
+          <w:strike/>
+          <w:color w:val="FF0000"/>
+        </w:rPr>
+        <w:t>Main obj is to identify any defect.</w:t>
+      </w:r>
+    </w:p>
+    <w:p>
+      <w:pPr>
+        <w:pStyle w:val="ListParagraph"/>
+        <w:numPr>
+          <w:ilvl w:val="0"/>
+          <w:numId w:val="18"/>
+        </w:numPr>
+        <w:rPr>
+          <w:color w:val="FF0000"/>
+        </w:rPr>
+      </w:pPr>
+      <w:r>
+        <w:rPr>
+          <w:color w:val="FF0000"/>
+        </w:rPr>
+        <w:t xml:space="preserve">As testing is </w:t>
+      </w:r>
+      <w:r>
+        <w:rPr>
+          <w:color w:val="FF0000"/>
+        </w:rPr>
+        <w:t>independent,</w:t>
+      </w:r>
+      <w:r>
+        <w:rPr>
+          <w:color w:val="FF0000"/>
+        </w:rPr>
+        <w:t xml:space="preserve"> we reduce risk of bias</w:t>
+      </w:r>
+    </w:p>
+    <w:p>
+      <w:pPr>
+        <w:pStyle w:val="ListParagraph"/>
+        <w:numPr>
+          <w:ilvl w:val="0"/>
+          <w:numId w:val="18"/>
+        </w:numPr>
+        <w:rPr>
+          <w:color w:val="FF0000"/>
+        </w:rPr>
+      </w:pPr>
+      <w:r>
+        <w:rPr>
+          <w:color w:val="FF0000"/>
+        </w:rPr>
+        <w:t>M</w:t>
+      </w:r>
+      <w:r>
+        <w:rPr>
+          <w:color w:val="FF0000"/>
+        </w:rPr>
+        <w:t>.</w:t>
+      </w:r>
+      <w:r>
+        <w:rPr>
+          <w:color w:val="FF0000"/>
+        </w:rPr>
+        <w:t xml:space="preserve"> O’Hammad</w:t>
+      </w:r>
+    </w:p>
+    <w:p>
+      <w:pPr>
+        <w:pStyle w:val="ListParagraph"/>
+        <w:numPr>
+          <w:ilvl w:val="0"/>
+          <w:numId w:val="18"/>
+        </w:numPr>
+        <w:rPr>
+          <w:color w:val="FF0000"/>
+        </w:rPr>
+      </w:pPr>
+      <w:r>
+        <w:rPr>
+          <w:color w:val="FF0000"/>
+        </w:rPr>
+        <w:t xml:space="preserve">Add testing environment </w:t>
+      </w:r>
+      <w:r>
+        <w:rPr>
+          <w:color w:val="FF0000"/>
+        </w:rPr>
+        <w:t>?</w:t>
+      </w:r>
+    </w:p>
+    <w:p>
+      <w:pPr>
+        <w:pStyle w:val="ListParagraph"/>
+        <w:numPr>
+          <w:ilvl w:val="0"/>
+          <w:numId w:val="18"/>
+        </w:numPr>
+        <w:rPr>
+          <w:color w:val="FF0000"/>
+        </w:rPr>
+      </w:pPr>
+      <w:r>
+        <w:rPr>
+          <w:color w:val="FF0000"/>
+        </w:rPr>
+        <w:t>Contingency plans</w:t>
+      </w:r>
+      <w:r>
+        <w:rPr>
+          <w:color w:val="FF0000"/>
+        </w:rPr>
+        <w:t xml:space="preserve"> – over time, budget, </w:t>
+      </w:r>
+    </w:p>
+    <w:p/>
     <w:p>
       <w:pPr>
         <w:pStyle w:val="Default"/>
@@ -2202,21 +2371,63 @@
           <w:sz w:val="22"/>
           <w:szCs w:val="22"/>
         </w:rPr>
-        <w:t>The objective is to test the main components of the game</w:t>
-      </w:r>
-      <w:r>
-        <w:rPr>
-          <w:sz w:val="22"/>
-          <w:szCs w:val="22"/>
-        </w:rPr>
-        <w:t>.</w:t>
-      </w:r>
-      <w:r>
-        <w:rPr>
-          <w:sz w:val="22"/>
-          <w:szCs w:val="22"/>
-        </w:rPr>
-        <w:t xml:space="preserve"> I have chosen </w:t>
+        <w:t xml:space="preserve">The </w:t>
+      </w:r>
+      <w:r>
+        <w:rPr>
+          <w:sz w:val="22"/>
+          <w:szCs w:val="22"/>
+        </w:rPr>
+        <w:t xml:space="preserve">main </w:t>
+      </w:r>
+      <w:r>
+        <w:rPr>
+          <w:sz w:val="22"/>
+          <w:szCs w:val="22"/>
+        </w:rPr>
+        <w:t>objective is to</w:t>
+      </w:r>
+      <w:r>
+        <w:rPr>
+          <w:sz w:val="22"/>
+          <w:szCs w:val="22"/>
+        </w:rPr>
+        <w:t xml:space="preserve"> identify any defects within the game. This will be accomplished by</w:t>
+      </w:r>
+      <w:r>
+        <w:rPr>
+          <w:sz w:val="22"/>
+          <w:szCs w:val="22"/>
+        </w:rPr>
+        <w:t xml:space="preserve"> test</w:t>
+      </w:r>
+      <w:r>
+        <w:rPr>
+          <w:sz w:val="22"/>
+          <w:szCs w:val="22"/>
+        </w:rPr>
+        <w:t>ing</w:t>
+      </w:r>
+      <w:r>
+        <w:rPr>
+          <w:sz w:val="22"/>
+          <w:szCs w:val="22"/>
+        </w:rPr>
+        <w:t xml:space="preserve"> the main components</w:t>
+      </w:r>
+      <w:r>
+        <w:rPr>
+          <w:sz w:val="22"/>
+          <w:szCs w:val="22"/>
+        </w:rPr>
+        <w:t>. We</w:t>
+      </w:r>
+      <w:r>
+        <w:rPr>
+          <w:sz w:val="22"/>
+          <w:szCs w:val="22"/>
+        </w:rPr>
+        <w:t xml:space="preserve"> have chosen </w:t>
       </w:r>
       <w:r>
         <w:rPr>
@@ -2230,7 +2441,21 @@
           <w:sz w:val="22"/>
           <w:szCs w:val="22"/>
         </w:rPr>
-        <w:t xml:space="preserve"> components </w:t>
+        <w:t xml:space="preserve"> components</w:t>
+      </w:r>
+      <w:r>
+        <w:rPr>
+          <w:sz w:val="22"/>
+          <w:szCs w:val="22"/>
+        </w:rPr>
+        <w:t xml:space="preserve"> to focus on,</w:t>
+      </w:r>
+      <w:r>
+        <w:rPr>
+          <w:sz w:val="22"/>
+          <w:szCs w:val="22"/>
+        </w:rPr>
+        <w:t xml:space="preserve"> </w:t>
       </w:r>
       <w:r>
         <w:rPr>
@@ -2396,6 +2621,13 @@
           <w:sz w:val="22"/>
           <w:szCs w:val="22"/>
         </w:rPr>
+        <w:t xml:space="preserve">These four parts will be tested to ensure the game is in a playable state before release. </w:t>
+      </w:r>
+      <w:r>
+        <w:rPr>
+          <w:sz w:val="22"/>
+          <w:szCs w:val="22"/>
+        </w:rPr>
         <w:t xml:space="preserve">Test cases will be drafted for each component to outline the tests </w:t>
       </w:r>
       <w:r>
@@ -2440,7 +2672,21 @@
           <w:sz w:val="22"/>
           <w:szCs w:val="22"/>
         </w:rPr>
-        <w:t xml:space="preserve">If bugs are </w:t>
+        <w:t xml:space="preserve">If </w:t>
+      </w:r>
+      <w:r>
+        <w:rPr>
+          <w:sz w:val="22"/>
+          <w:szCs w:val="22"/>
+        </w:rPr>
+        <w:t>defects</w:t>
+      </w:r>
+      <w:r>
+        <w:rPr>
+          <w:sz w:val="22"/>
+          <w:szCs w:val="22"/>
+        </w:rPr>
+        <w:t xml:space="preserve"> are </w:t>
       </w:r>
       <w:r>
         <w:rPr>
@@ -2492,16 +2738,17 @@
         <w:pStyle w:val="Heading1"/>
         <w:ind w:left="360"/>
       </w:pPr>
-      <w:bookmarkStart w:id="3" w:name="_Toc40028955"/>
+      <w:bookmarkStart w:id="2" w:name="_Toc40028955"/>
       <w:r>
         <w:t>Tasks</w:t>
       </w:r>
-      <w:bookmarkEnd w:id="3"/>
-    </w:p>
-    <w:p>
-      <w:pPr>
-        <w:pStyle w:val="Default"/>
-        <w:rPr>
+      <w:bookmarkEnd w:id="2"/>
+    </w:p>
+    <w:p>
+      <w:pPr>
+        <w:pStyle w:val="Default"/>
+        <w:rPr>
+          <w:color w:val="FF0000"/>
           <w:sz w:val="22"/>
           <w:szCs w:val="22"/>
         </w:rPr>
@@ -2510,6 +2757,7 @@
         <w:rPr>
           <w:i/>
           <w:iCs/>
+          <w:color w:val="FF0000"/>
           <w:sz w:val="22"/>
           <w:szCs w:val="22"/>
         </w:rPr>
@@ -2517,6 +2765,7 @@
       </w:r>
       <w:r>
         <w:rPr>
+          <w:color w:val="FF0000"/>
           <w:sz w:val="22"/>
           <w:szCs w:val="22"/>
         </w:rPr>
@@ -2684,6 +2933,15 @@
           <w:sz w:val="22"/>
           <w:szCs w:val="22"/>
         </w:rPr>
+        <w:t xml:space="preserve"> with change request</w:t>
+      </w:r>
+      <w:bookmarkStart w:id="3" w:name="_GoBack"/>
+      <w:bookmarkEnd w:id="3"/>
+      <w:r>
+        <w:rPr>
+          <w:sz w:val="22"/>
+          <w:szCs w:val="22"/>
+        </w:rPr>
         <w:t>.</w:t>
       </w:r>
     </w:p>
@@ -2704,7 +2962,21 @@
           <w:sz w:val="22"/>
           <w:szCs w:val="22"/>
         </w:rPr>
-        <w:t>Preform regression test</w:t>
+        <w:t>Preform</w:t>
+      </w:r>
+      <w:r>
+        <w:rPr>
+          <w:sz w:val="22"/>
+          <w:szCs w:val="22"/>
+        </w:rPr>
+        <w:t xml:space="preserve"> confirmation/</w:t>
+      </w:r>
+      <w:r>
+        <w:rPr>
+          <w:sz w:val="22"/>
+          <w:szCs w:val="22"/>
+        </w:rPr>
+        <w:t>regression test</w:t>
       </w:r>
       <w:r>
         <w:rPr>
@@ -2730,6 +3002,7 @@
       </w:pPr>
       <w:bookmarkStart w:id="4" w:name="_Toc40028956"/>
       <w:r>
+        <w:lastRenderedPageBreak/>
         <w:t>Scope</w:t>
       </w:r>
       <w:bookmarkEnd w:id="4"/>
@@ -2785,7 +3058,21 @@
           <w:sz w:val="22"/>
           <w:szCs w:val="22"/>
         </w:rPr>
-        <w:t>The purpose is to test as much as possible to ensure the product is ready for consumption. This will include public beta testing.</w:t>
+        <w:t xml:space="preserve">The purpose is to test as much as possible to ensure the product is ready for consumption. This will include </w:t>
+      </w:r>
+      <w:r>
+        <w:rPr>
+          <w:sz w:val="22"/>
+          <w:szCs w:val="22"/>
+        </w:rPr>
+        <w:t>closed</w:t>
+      </w:r>
+      <w:r>
+        <w:rPr>
+          <w:sz w:val="22"/>
+          <w:szCs w:val="22"/>
+        </w:rPr>
+        <w:t xml:space="preserve"> beta testing.</w:t>
       </w:r>
     </w:p>
     <w:p>
@@ -2883,7 +3170,6 @@
           <w:sz w:val="22"/>
           <w:szCs w:val="22"/>
         </w:rPr>
-        <w:lastRenderedPageBreak/>
         <w:t xml:space="preserve">Combination of </w:t>
       </w:r>
       <w:r>
@@ -3525,17 +3811,8 @@
                 <w:sz w:val="22"/>
                 <w:szCs w:val="22"/>
               </w:rPr>
-              <w:t xml:space="preserve">J. </w:t>
-            </w:r>
-            <w:proofErr w:type="spellStart"/>
-            <w:r>
-              <w:rPr>
-                <w:sz w:val="22"/>
-                <w:szCs w:val="22"/>
-              </w:rPr>
-              <w:t>Esus</w:t>
-            </w:r>
-            <w:proofErr w:type="spellEnd"/>
+              <w:t>J. Esus</w:t>
+            </w:r>
           </w:p>
         </w:tc>
         <w:tc>
@@ -3925,17 +4202,8 @@
                 <w:sz w:val="22"/>
                 <w:szCs w:val="22"/>
               </w:rPr>
-              <w:t xml:space="preserve">J. </w:t>
-            </w:r>
-            <w:proofErr w:type="spellStart"/>
-            <w:r>
-              <w:rPr>
-                <w:sz w:val="22"/>
-                <w:szCs w:val="22"/>
-              </w:rPr>
-              <w:t>Esus</w:t>
-            </w:r>
-            <w:proofErr w:type="spellEnd"/>
+              <w:t>J. Esus</w:t>
+            </w:r>
           </w:p>
         </w:tc>
         <w:tc>
@@ -4096,14 +4364,7 @@
           <w:sz w:val="22"/>
           <w:szCs w:val="22"/>
         </w:rPr>
-        <w:t>Testing menus and in game options. Testing visuals i.e. amination</w:t>
-      </w:r>
-      <w:r>
-        <w:rPr>
-          <w:sz w:val="22"/>
-          <w:szCs w:val="22"/>
-        </w:rPr>
-        <w:t>s.</w:t>
+        <w:t>Testing menus and in game options. Testing visuals i.e. aminations.</w:t>
       </w:r>
     </w:p>
     <w:p>
@@ -4397,17 +4658,8 @@
                 <w:sz w:val="22"/>
                 <w:szCs w:val="22"/>
               </w:rPr>
-              <w:t xml:space="preserve">J. </w:t>
-            </w:r>
-            <w:proofErr w:type="spellStart"/>
-            <w:r>
-              <w:rPr>
-                <w:sz w:val="22"/>
-                <w:szCs w:val="22"/>
-              </w:rPr>
-              <w:t>Esus</w:t>
-            </w:r>
-            <w:proofErr w:type="spellEnd"/>
+              <w:t>J. Esus</w:t>
+            </w:r>
           </w:p>
         </w:tc>
         <w:tc>
@@ -4493,14 +4745,7 @@
           <w:sz w:val="22"/>
           <w:szCs w:val="22"/>
         </w:rPr>
-        <w:t>Interface</w:t>
-      </w:r>
-      <w:r>
-        <w:rPr>
-          <w:sz w:val="22"/>
-          <w:szCs w:val="22"/>
-        </w:rPr>
-        <w:t xml:space="preserve"> Testing complete.</w:t>
+        <w:t>Interface Testing complete.</w:t>
       </w:r>
     </w:p>
     <w:p>
@@ -4525,21 +4770,7 @@
           <w:sz w:val="22"/>
           <w:szCs w:val="22"/>
         </w:rPr>
-        <w:t xml:space="preserve">100% completion of test cases, </w:t>
-      </w:r>
-      <w:r>
-        <w:rPr>
-          <w:sz w:val="22"/>
-          <w:szCs w:val="22"/>
-        </w:rPr>
-        <w:t>5</w:t>
-      </w:r>
-      <w:r>
-        <w:rPr>
-          <w:sz w:val="22"/>
-          <w:szCs w:val="22"/>
-        </w:rPr>
-        <w:t xml:space="preserve"> minor or low-level errors acceptable.</w:t>
+        <w:t>100% completion of test cases, 5 minor or low-level errors acceptable.</w:t>
       </w:r>
     </w:p>
     <w:p>
@@ -4835,17 +5066,8 @@
                 <w:sz w:val="22"/>
                 <w:szCs w:val="22"/>
               </w:rPr>
-              <w:t xml:space="preserve">J. </w:t>
-            </w:r>
-            <w:proofErr w:type="spellStart"/>
-            <w:r>
-              <w:rPr>
-                <w:sz w:val="22"/>
-                <w:szCs w:val="22"/>
-              </w:rPr>
-              <w:t>Esus</w:t>
-            </w:r>
-            <w:proofErr w:type="spellEnd"/>
+              <w:t>J. Esus</w:t>
+            </w:r>
           </w:p>
         </w:tc>
         <w:tc>
@@ -5128,7 +5350,21 @@
           <w:sz w:val="22"/>
           <w:szCs w:val="22"/>
         </w:rPr>
-        <w:t xml:space="preserve"> Once regression testing has passed, we can move on to the next stage of the STLC.</w:t>
+        <w:t xml:space="preserve"> Once </w:t>
+      </w:r>
+      <w:r>
+        <w:rPr>
+          <w:sz w:val="22"/>
+          <w:szCs w:val="22"/>
+        </w:rPr>
+        <w:t xml:space="preserve">confirmation and </w:t>
+      </w:r>
+      <w:r>
+        <w:rPr>
+          <w:sz w:val="22"/>
+          <w:szCs w:val="22"/>
+        </w:rPr>
+        <w:t>regression testing has passed, we can move on to the next stage of the STLC.</w:t>
       </w:r>
     </w:p>
     <w:p>
@@ -5184,7 +5420,7 @@
           <w:iCs/>
           <w:color w:val="FF0000"/>
         </w:rPr>
-        <w:t xml:space="preserve"> detail to permit identification of the major testing tasks and estimation of the time required to do each on</w:t>
+        <w:t xml:space="preserve"> detail to </w:t>
       </w:r>
       <w:r>
         <w:rPr>
@@ -5192,6 +5428,15 @@
           <w:iCs/>
           <w:color w:val="FF0000"/>
         </w:rPr>
+        <w:lastRenderedPageBreak/>
+        <w:t>permit identification of the major testing tasks and estimation of the time required to do each on</w:t>
+      </w:r>
+      <w:r>
+        <w:rPr>
+          <w:i/>
+          <w:iCs/>
+          <w:color w:val="FF0000"/>
+        </w:rPr>
         <w:t>e</w:t>
       </w:r>
     </w:p>
@@ -5296,7 +5541,6 @@
           <w:sz w:val="22"/>
           <w:szCs w:val="22"/>
         </w:rPr>
-        <w:lastRenderedPageBreak/>
         <w:t xml:space="preserve">Methodology: </w:t>
       </w:r>
     </w:p>
@@ -6457,6 +6701,119 @@
 <file path=word/numbering.xml><?xml version="1.0" encoding="utf-8"?>
 <w:numbering xmlns:wpc="http://schemas.microsoft.com/office/word/2010/wordprocessingCanvas" xmlns:cx="http://schemas.microsoft.com/office/drawing/2014/chartex" xmlns:cx1="http://schemas.microsoft.com/office/drawing/2015/9/8/chartex" xmlns:cx2="http://schemas.microsoft.com/office/drawing/2015/10/21/chartex" xmlns:cx3="http://schemas.microsoft.com/office/drawing/2016/5/9/chartex" xmlns:cx4="http://schemas.microsoft.com/office/drawing/2016/5/10/chartex" xmlns:cx5="http://schemas.microsoft.com/office/drawing/2016/5/11/chartex" xmlns:cx6="http://schemas.microsoft.com/office/drawing/2016/5/12/chartex" xmlns:cx7="http://schemas.microsoft.com/office/drawing/2016/5/13/chartex" xmlns:cx8="http://schemas.microsoft.com/office/drawing/2016/5/14/chartex" xmlns:mc="http://schemas.openxmlformats.org/markup-compatibility/2006" xmlns:aink="http://schemas.microsoft.com/office/drawing/2016/ink" xmlns:am3d="http://schemas.microsoft.com/office/drawing/2017/model3d" xmlns:o="urn:schemas-microsoft-com:office:office" xmlns:r="http://schemas.openxmlformats.org/officeDocument/2006/relationships" xmlns:m="http://schemas.openxmlformats.org/officeDocument/2006/math" xmlns:v="urn:schemas-microsoft-com:vml" xmlns:wp14="http://schemas.microsoft.com/office/word/2010/wordprocessingDrawing" xmlns:wp="http://schemas.openxmlformats.org/drawingml/2006/wordprocessingDrawing" xmlns:w10="urn:schemas-microsoft-com:office:word" xmlns:w="http://schemas.openxmlformats.org/wordprocessingml/2006/main" xmlns:w14="http://schemas.microsoft.com/office/word/2010/wordml" xmlns:w15="http://schemas.microsoft.com/office/word/2012/wordml" xmlns:w16cid="http://schemas.microsoft.com/office/word/2016/wordml/cid" xmlns:w16se="http://schemas.microsoft.com/office/word/2015/wordml/symex" xmlns:wpg="http://schemas.microsoft.com/office/word/2010/wordprocessingGroup" xmlns:wpi="http://schemas.microsoft.com/office/word/2010/wordprocessingInk" xmlns:wne="http://schemas.microsoft.com/office/word/2006/wordml" xmlns:wps="http://schemas.microsoft.com/office/word/2010/wordprocessingShape" mc:Ignorable="w14 w15 w16se w16cid wp14">
   <w:abstractNum w:abstractNumId="0" w15:restartNumberingAfterBreak="0">
+    <w:nsid w:val="002963DD"/>
+    <w:multiLevelType w:val="hybridMultilevel"/>
+    <w:tmpl w:val="B96C0116"/>
+    <w:lvl w:ilvl="0" w:tplc="08090001">
+      <w:start w:val="1"/>
+      <w:numFmt w:val="bullet"/>
+      <w:lvlText w:val=""/>
+      <w:lvlJc w:val="left"/>
+      <w:pPr>
+        <w:ind w:left="720" w:hanging="360"/>
+      </w:pPr>
+      <w:rPr>
+        <w:rFonts w:ascii="Symbol" w:hAnsi="Symbol" w:hint="default"/>
+      </w:rPr>
+    </w:lvl>
+    <w:lvl w:ilvl="1" w:tplc="08090003" w:tentative="1">
+      <w:start w:val="1"/>
+      <w:numFmt w:val="bullet"/>
+      <w:lvlText w:val="o"/>
+      <w:lvlJc w:val="left"/>
+      <w:pPr>
+        <w:ind w:left="1440" w:hanging="360"/>
+      </w:pPr>
+      <w:rPr>
+        <w:rFonts w:ascii="Courier New" w:hAnsi="Courier New" w:cs="Courier New" w:hint="default"/>
+      </w:rPr>
+    </w:lvl>
+    <w:lvl w:ilvl="2" w:tplc="08090005" w:tentative="1">
+      <w:start w:val="1"/>
+      <w:numFmt w:val="bullet"/>
+      <w:lvlText w:val=""/>
+      <w:lvlJc w:val="left"/>
+      <w:pPr>
+        <w:ind w:left="2160" w:hanging="360"/>
+      </w:pPr>
+      <w:rPr>
+        <w:rFonts w:ascii="Wingdings" w:hAnsi="Wingdings" w:hint="default"/>
+      </w:rPr>
+    </w:lvl>
+    <w:lvl w:ilvl="3" w:tplc="08090001" w:tentative="1">
+      <w:start w:val="1"/>
+      <w:numFmt w:val="bullet"/>
+      <w:lvlText w:val=""/>
+      <w:lvlJc w:val="left"/>
+      <w:pPr>
+        <w:ind w:left="2880" w:hanging="360"/>
+      </w:pPr>
+      <w:rPr>
+        <w:rFonts w:ascii="Symbol" w:hAnsi="Symbol" w:hint="default"/>
+      </w:rPr>
+    </w:lvl>
+    <w:lvl w:ilvl="4" w:tplc="08090003" w:tentative="1">
+      <w:start w:val="1"/>
+      <w:numFmt w:val="bullet"/>
+      <w:lvlText w:val="o"/>
+      <w:lvlJc w:val="left"/>
+      <w:pPr>
+        <w:ind w:left="3600" w:hanging="360"/>
+      </w:pPr>
+      <w:rPr>
+        <w:rFonts w:ascii="Courier New" w:hAnsi="Courier New" w:cs="Courier New" w:hint="default"/>
+      </w:rPr>
+    </w:lvl>
+    <w:lvl w:ilvl="5" w:tplc="08090005" w:tentative="1">
+      <w:start w:val="1"/>
+      <w:numFmt w:val="bullet"/>
+      <w:lvlText w:val=""/>
+      <w:lvlJc w:val="left"/>
+      <w:pPr>
+        <w:ind w:left="4320" w:hanging="360"/>
+      </w:pPr>
+      <w:rPr>
+        <w:rFonts w:ascii="Wingdings" w:hAnsi="Wingdings" w:hint="default"/>
+      </w:rPr>
+    </w:lvl>
+    <w:lvl w:ilvl="6" w:tplc="08090001" w:tentative="1">
+      <w:start w:val="1"/>
+      <w:numFmt w:val="bullet"/>
+      <w:lvlText w:val=""/>
+      <w:lvlJc w:val="left"/>
+      <w:pPr>
+        <w:ind w:left="5040" w:hanging="360"/>
+      </w:pPr>
+      <w:rPr>
+        <w:rFonts w:ascii="Symbol" w:hAnsi="Symbol" w:hint="default"/>
+      </w:rPr>
+    </w:lvl>
+    <w:lvl w:ilvl="7" w:tplc="08090003" w:tentative="1">
+      <w:start w:val="1"/>
+      <w:numFmt w:val="bullet"/>
+      <w:lvlText w:val="o"/>
+      <w:lvlJc w:val="left"/>
+      <w:pPr>
+        <w:ind w:left="5760" w:hanging="360"/>
+      </w:pPr>
+      <w:rPr>
+        <w:rFonts w:ascii="Courier New" w:hAnsi="Courier New" w:cs="Courier New" w:hint="default"/>
+      </w:rPr>
+    </w:lvl>
+    <w:lvl w:ilvl="8" w:tplc="08090005" w:tentative="1">
+      <w:start w:val="1"/>
+      <w:numFmt w:val="bullet"/>
+      <w:lvlText w:val=""/>
+      <w:lvlJc w:val="left"/>
+      <w:pPr>
+        <w:ind w:left="6480" w:hanging="360"/>
+      </w:pPr>
+      <w:rPr>
+        <w:rFonts w:ascii="Wingdings" w:hAnsi="Wingdings" w:hint="default"/>
+      </w:rPr>
+    </w:lvl>
+  </w:abstractNum>
+  <w:abstractNum w:abstractNumId="1" w15:restartNumberingAfterBreak="0">
     <w:nsid w:val="0CAC46D8"/>
     <w:multiLevelType w:val="hybridMultilevel"/>
     <w:tmpl w:val="C2F6016E"/>
@@ -6569,7 +6926,7 @@
       </w:rPr>
     </w:lvl>
   </w:abstractNum>
-  <w:abstractNum w:abstractNumId="1" w15:restartNumberingAfterBreak="0">
+  <w:abstractNum w:abstractNumId="2" w15:restartNumberingAfterBreak="0">
     <w:nsid w:val="0DBB702F"/>
     <w:multiLevelType w:val="multilevel"/>
     <w:tmpl w:val="BDEEC99E"/>
@@ -6681,7 +7038,7 @@
       </w:rPr>
     </w:lvl>
   </w:abstractNum>
-  <w:abstractNum w:abstractNumId="2" w15:restartNumberingAfterBreak="0">
+  <w:abstractNum w:abstractNumId="3" w15:restartNumberingAfterBreak="0">
     <w:nsid w:val="2E177343"/>
     <w:multiLevelType w:val="hybridMultilevel"/>
     <w:tmpl w:val="E176EF94"/>
@@ -6794,7 +7151,7 @@
       </w:rPr>
     </w:lvl>
   </w:abstractNum>
-  <w:abstractNum w:abstractNumId="3" w15:restartNumberingAfterBreak="0">
+  <w:abstractNum w:abstractNumId="4" w15:restartNumberingAfterBreak="0">
     <w:nsid w:val="37556954"/>
     <w:multiLevelType w:val="multilevel"/>
     <w:tmpl w:val="0809001F"/>
@@ -6880,7 +7237,7 @@
       </w:pPr>
     </w:lvl>
   </w:abstractNum>
-  <w:abstractNum w:abstractNumId="4" w15:restartNumberingAfterBreak="0">
+  <w:abstractNum w:abstractNumId="5" w15:restartNumberingAfterBreak="0">
     <w:nsid w:val="3B0F6ADD"/>
     <w:multiLevelType w:val="multilevel"/>
     <w:tmpl w:val="0809001F"/>
@@ -6966,7 +7323,7 @@
       </w:pPr>
     </w:lvl>
   </w:abstractNum>
-  <w:abstractNum w:abstractNumId="5" w15:restartNumberingAfterBreak="0">
+  <w:abstractNum w:abstractNumId="6" w15:restartNumberingAfterBreak="0">
     <w:nsid w:val="42CE08A1"/>
     <w:multiLevelType w:val="hybridMultilevel"/>
     <w:tmpl w:val="5DAE41F8"/>
@@ -7056,7 +7413,7 @@
       </w:pPr>
     </w:lvl>
   </w:abstractNum>
-  <w:abstractNum w:abstractNumId="6" w15:restartNumberingAfterBreak="0">
+  <w:abstractNum w:abstractNumId="7" w15:restartNumberingAfterBreak="0">
     <w:nsid w:val="486B0771"/>
     <w:multiLevelType w:val="hybridMultilevel"/>
     <w:tmpl w:val="B116211C"/>
@@ -7146,7 +7503,7 @@
       </w:pPr>
     </w:lvl>
   </w:abstractNum>
-  <w:abstractNum w:abstractNumId="7" w15:restartNumberingAfterBreak="0">
+  <w:abstractNum w:abstractNumId="8" w15:restartNumberingAfterBreak="0">
     <w:nsid w:val="4F693819"/>
     <w:multiLevelType w:val="hybridMultilevel"/>
     <w:tmpl w:val="C83AF282"/>
@@ -7259,7 +7616,7 @@
       </w:rPr>
     </w:lvl>
   </w:abstractNum>
-  <w:abstractNum w:abstractNumId="8" w15:restartNumberingAfterBreak="0">
+  <w:abstractNum w:abstractNumId="9" w15:restartNumberingAfterBreak="0">
     <w:nsid w:val="525A09E1"/>
     <w:multiLevelType w:val="hybridMultilevel"/>
     <w:tmpl w:val="7152BD74"/>
@@ -7345,7 +7702,7 @@
       </w:pPr>
     </w:lvl>
   </w:abstractNum>
-  <w:abstractNum w:abstractNumId="9" w15:restartNumberingAfterBreak="0">
+  <w:abstractNum w:abstractNumId="10" w15:restartNumberingAfterBreak="0">
     <w:nsid w:val="5C4F04D0"/>
     <w:multiLevelType w:val="hybridMultilevel"/>
     <w:tmpl w:val="B506280A"/>
@@ -7458,7 +7815,7 @@
       </w:rPr>
     </w:lvl>
   </w:abstractNum>
-  <w:abstractNum w:abstractNumId="10" w15:restartNumberingAfterBreak="0">
+  <w:abstractNum w:abstractNumId="11" w15:restartNumberingAfterBreak="0">
     <w:nsid w:val="600431DF"/>
     <w:multiLevelType w:val="hybridMultilevel"/>
     <w:tmpl w:val="ED882B26"/>
@@ -7544,7 +7901,7 @@
       </w:pPr>
     </w:lvl>
   </w:abstractNum>
-  <w:abstractNum w:abstractNumId="11" w15:restartNumberingAfterBreak="0">
+  <w:abstractNum w:abstractNumId="12" w15:restartNumberingAfterBreak="0">
     <w:nsid w:val="6BD93E23"/>
     <w:multiLevelType w:val="hybridMultilevel"/>
     <w:tmpl w:val="087A6AAA"/>
@@ -7657,7 +8014,7 @@
       </w:rPr>
     </w:lvl>
   </w:abstractNum>
-  <w:abstractNum w:abstractNumId="12" w15:restartNumberingAfterBreak="0">
+  <w:abstractNum w:abstractNumId="13" w15:restartNumberingAfterBreak="0">
     <w:nsid w:val="747D3C94"/>
     <w:multiLevelType w:val="multilevel"/>
     <w:tmpl w:val="3B20C256"/>
@@ -7769,7 +8126,7 @@
       </w:rPr>
     </w:lvl>
   </w:abstractNum>
-  <w:abstractNum w:abstractNumId="13" w15:restartNumberingAfterBreak="0">
+  <w:abstractNum w:abstractNumId="14" w15:restartNumberingAfterBreak="0">
     <w:nsid w:val="7AB5402A"/>
     <w:multiLevelType w:val="hybridMultilevel"/>
     <w:tmpl w:val="A260E9B0"/>
@@ -7882,7 +8239,7 @@
       </w:rPr>
     </w:lvl>
   </w:abstractNum>
-  <w:abstractNum w:abstractNumId="14" w15:restartNumberingAfterBreak="0">
+  <w:abstractNum w:abstractNumId="15" w15:restartNumberingAfterBreak="0">
     <w:nsid w:val="7ADC1E84"/>
     <w:multiLevelType w:val="multilevel"/>
     <w:tmpl w:val="3B20C256"/>
@@ -7994,7 +8351,7 @@
       </w:rPr>
     </w:lvl>
   </w:abstractNum>
-  <w:abstractNum w:abstractNumId="15" w15:restartNumberingAfterBreak="0">
+  <w:abstractNum w:abstractNumId="16" w15:restartNumberingAfterBreak="0">
     <w:nsid w:val="7B8D28D1"/>
     <w:multiLevelType w:val="hybridMultilevel"/>
     <w:tmpl w:val="3BEC265A"/>
@@ -8107,7 +8464,7 @@
       </w:rPr>
     </w:lvl>
   </w:abstractNum>
-  <w:abstractNum w:abstractNumId="16" w15:restartNumberingAfterBreak="0">
+  <w:abstractNum w:abstractNumId="17" w15:restartNumberingAfterBreak="0">
     <w:nsid w:val="7D7D67AD"/>
     <w:multiLevelType w:val="hybridMultilevel"/>
     <w:tmpl w:val="1754572C"/>
@@ -8221,55 +8578,58 @@
     </w:lvl>
   </w:abstractNum>
   <w:num w:numId="1">
+    <w:abstractNumId w:val="17"/>
+  </w:num>
+  <w:num w:numId="2">
+    <w:abstractNumId w:val="10"/>
+  </w:num>
+  <w:num w:numId="3">
+    <w:abstractNumId w:val="9"/>
+  </w:num>
+  <w:num w:numId="4">
+    <w:abstractNumId w:val="2"/>
+  </w:num>
+  <w:num w:numId="5">
+    <w:abstractNumId w:val="1"/>
+  </w:num>
+  <w:num w:numId="6">
+    <w:abstractNumId w:val="8"/>
+  </w:num>
+  <w:num w:numId="7">
+    <w:abstractNumId w:val="12"/>
+  </w:num>
+  <w:num w:numId="8">
+    <w:abstractNumId w:val="13"/>
+  </w:num>
+  <w:num w:numId="9">
+    <w:abstractNumId w:val="15"/>
+  </w:num>
+  <w:num w:numId="10">
+    <w:abstractNumId w:val="11"/>
+  </w:num>
+  <w:num w:numId="11">
+    <w:abstractNumId w:val="4"/>
+  </w:num>
+  <w:num w:numId="12">
+    <w:abstractNumId w:val="5"/>
+  </w:num>
+  <w:num w:numId="13">
+    <w:abstractNumId w:val="6"/>
+  </w:num>
+  <w:num w:numId="14">
+    <w:abstractNumId w:val="3"/>
+  </w:num>
+  <w:num w:numId="15">
     <w:abstractNumId w:val="16"/>
   </w:num>
-  <w:num w:numId="2">
-    <w:abstractNumId w:val="9"/>
+  <w:num w:numId="16">
+    <w:abstractNumId w:val="14"/>
   </w:num>
-  <w:num w:numId="3">
-    <w:abstractNumId w:val="8"/>
-  </w:num>
-  <w:num w:numId="4">
-    <w:abstractNumId w:val="1"/>
-  </w:num>
-  <w:num w:numId="5">
-    <w:abstractNumId w:val="0"/>
-  </w:num>
-  <w:num w:numId="6">
+  <w:num w:numId="17">
     <w:abstractNumId w:val="7"/>
   </w:num>
-  <w:num w:numId="7">
-    <w:abstractNumId w:val="11"/>
-  </w:num>
-  <w:num w:numId="8">
-    <w:abstractNumId w:val="12"/>
-  </w:num>
-  <w:num w:numId="9">
-    <w:abstractNumId w:val="14"/>
-  </w:num>
-  <w:num w:numId="10">
-    <w:abstractNumId w:val="10"/>
-  </w:num>
-  <w:num w:numId="11">
-    <w:abstractNumId w:val="3"/>
-  </w:num>
-  <w:num w:numId="12">
-    <w:abstractNumId w:val="4"/>
-  </w:num>
-  <w:num w:numId="13">
-    <w:abstractNumId w:val="5"/>
-  </w:num>
-  <w:num w:numId="14">
-    <w:abstractNumId w:val="2"/>
-  </w:num>
-  <w:num w:numId="15">
-    <w:abstractNumId w:val="15"/>
-  </w:num>
-  <w:num w:numId="16">
-    <w:abstractNumId w:val="13"/>
-  </w:num>
-  <w:num w:numId="17">
-    <w:abstractNumId w:val="6"/>
+  <w:num w:numId="18">
+    <w:abstractNumId w:val="0"/>
   </w:num>
 </w:numbering>
 </file>
@@ -9263,7 +9623,7 @@
 </file>
 
 <file path=customXml/itemProps2.xml><?xml version="1.0" encoding="utf-8"?>
-<ds:datastoreItem xmlns:ds="http://schemas.openxmlformats.org/officeDocument/2006/customXml" ds:itemID="{0216FB25-3012-4BE2-8636-0A7BDB440023}">
+<ds:datastoreItem xmlns:ds="http://schemas.openxmlformats.org/officeDocument/2006/customXml" ds:itemID="{2C7FC15E-04A7-482A-904F-55A447B08243}">
   <ds:schemaRefs>
     <ds:schemaRef ds:uri="http://schemas.openxmlformats.org/officeDocument/2006/bibliography"/>
   </ds:schemaRefs>

--- a/G00220290_Software_Testing_Plan.docx
+++ b/G00220290_Software_Testing_Plan.docx
@@ -201,7 +201,6 @@
                                       <w:dataBinding w:prefixMappings="xmlns:ns0='http://purl.org/dc/elements/1.1/' xmlns:ns1='http://schemas.openxmlformats.org/package/2006/metadata/core-properties' " w:xpath="/ns1:coreProperties[1]/ns0:title[1]" w:storeItemID="{6C3C8BC8-F283-45AE-878A-BAB7291924A1}"/>
                                       <w:text/>
                                     </w:sdtPr>
-                                    <w:sdtEndPr/>
                                     <w:sdtContent>
                                       <w:r>
                                         <w:rPr>
@@ -372,7 +371,6 @@
                                 <w:dataBinding w:prefixMappings="xmlns:ns0='http://purl.org/dc/elements/1.1/' xmlns:ns1='http://schemas.openxmlformats.org/package/2006/metadata/core-properties' " w:xpath="/ns1:coreProperties[1]/ns0:title[1]" w:storeItemID="{6C3C8BC8-F283-45AE-878A-BAB7291924A1}"/>
                                 <w:text/>
                               </w:sdtPr>
-                              <w:sdtEndPr/>
                               <w:sdtContent>
                                 <w:r>
                                   <w:rPr>
@@ -475,7 +473,6 @@
                                     <w:dataBinding w:prefixMappings="xmlns:ns0='http://schemas.openxmlformats.org/officeDocument/2006/extended-properties' " w:xpath="/ns0:Properties[1]/ns0:Company[1]" w:storeItemID="{6668398D-A668-4E3E-A5EB-62B293D839F1}"/>
                                     <w:text/>
                                   </w:sdtPr>
-                                  <w:sdtEndPr/>
                                   <w:sdtContent>
                                     <w:r>
                                       <w:rPr>
@@ -518,7 +515,6 @@
                                     <w:dataBinding w:prefixMappings="xmlns:ns0='http://schemas.microsoft.com/office/2006/coverPageProps' " w:xpath="/ns0:CoverPageProperties[1]/ns0:CompanyAddress[1]" w:storeItemID="{55AF091B-3C7A-41E3-B477-F2FDAA23CFDA}"/>
                                     <w:text/>
                                   </w:sdtPr>
-                                  <w:sdtEndPr/>
                                   <w:sdtContent>
                                     <w:r>
                                       <w:rPr>
@@ -583,7 +579,6 @@
                               <w:dataBinding w:prefixMappings="xmlns:ns0='http://schemas.openxmlformats.org/officeDocument/2006/extended-properties' " w:xpath="/ns0:Properties[1]/ns0:Company[1]" w:storeItemID="{6668398D-A668-4E3E-A5EB-62B293D839F1}"/>
                               <w:text/>
                             </w:sdtPr>
-                            <w:sdtEndPr/>
                             <w:sdtContent>
                               <w:r>
                                 <w:rPr>
@@ -626,7 +621,6 @@
                               <w:dataBinding w:prefixMappings="xmlns:ns0='http://schemas.microsoft.com/office/2006/coverPageProps' " w:xpath="/ns0:CoverPageProperties[1]/ns0:CompanyAddress[1]" w:storeItemID="{55AF091B-3C7A-41E3-B477-F2FDAA23CFDA}"/>
                               <w:text/>
                             </w:sdtPr>
-                            <w:sdtEndPr/>
                             <w:sdtContent>
                               <w:r>
                                 <w:rPr>
@@ -724,7 +718,6 @@
                                   <w:dataBinding w:prefixMappings="xmlns:ns0='http://purl.org/dc/elements/1.1/' xmlns:ns1='http://schemas.openxmlformats.org/package/2006/metadata/core-properties' " w:xpath="/ns1:coreProperties[1]/ns0:subject[1]" w:storeItemID="{6C3C8BC8-F283-45AE-878A-BAB7291924A1}"/>
                                   <w:text/>
                                 </w:sdtPr>
-                                <w:sdtEndPr/>
                                 <w:sdtContent>
                                   <w:p>
                                     <w:pPr>
@@ -763,7 +756,6 @@
                                   <w:dataBinding w:prefixMappings="xmlns:ns0='http://purl.org/dc/elements/1.1/' xmlns:ns1='http://schemas.openxmlformats.org/package/2006/metadata/core-properties' " w:xpath="/ns1:coreProperties[1]/ns0:creator[1]" w:storeItemID="{6C3C8BC8-F283-45AE-878A-BAB7291924A1}"/>
                                   <w:text/>
                                 </w:sdtPr>
-                                <w:sdtEndPr/>
                                 <w:sdtContent>
                                   <w:p>
                                     <w:pPr>
@@ -827,7 +819,6 @@
                             <w:dataBinding w:prefixMappings="xmlns:ns0='http://purl.org/dc/elements/1.1/' xmlns:ns1='http://schemas.openxmlformats.org/package/2006/metadata/core-properties' " w:xpath="/ns1:coreProperties[1]/ns0:subject[1]" w:storeItemID="{6C3C8BC8-F283-45AE-878A-BAB7291924A1}"/>
                             <w:text/>
                           </w:sdtPr>
-                          <w:sdtEndPr/>
                           <w:sdtContent>
                             <w:p>
                               <w:pPr>
@@ -866,7 +857,6 @@
                             <w:dataBinding w:prefixMappings="xmlns:ns0='http://purl.org/dc/elements/1.1/' xmlns:ns1='http://schemas.openxmlformats.org/package/2006/metadata/core-properties' " w:xpath="/ns1:coreProperties[1]/ns0:creator[1]" w:storeItemID="{6C3C8BC8-F283-45AE-878A-BAB7291924A1}"/>
                             <w:text/>
                           </w:sdtPr>
-                          <w:sdtEndPr/>
                           <w:sdtContent>
                             <w:p>
                               <w:pPr>
@@ -984,7 +974,6 @@
                                     <w:calendar w:val="gregorian"/>
                                   </w:date>
                                 </w:sdtPr>
-                                <w:sdtEndPr/>
                                 <w:sdtContent>
                                   <w:p>
                                     <w:pPr>
@@ -1051,7 +1040,6 @@
                               <w:calendar w:val="gregorian"/>
                             </w:date>
                           </w:sdtPr>
-                          <w:sdtEndPr/>
                           <w:sdtContent>
                             <w:p>
                               <w:pPr>
@@ -1144,7 +1132,7 @@
           <w:r>
             <w:fldChar w:fldCharType="separate"/>
           </w:r>
-          <w:hyperlink w:anchor="_Toc40028953" w:history="1">
+          <w:hyperlink w:anchor="_Toc40181419" w:history="1">
             <w:r>
               <w:rPr>
                 <w:rStyle w:val="Hyperlink"/>
@@ -1171,7 +1159,7 @@
                 <w:noProof/>
                 <w:webHidden/>
               </w:rPr>
-              <w:instrText xml:space="preserve"> PAGEREF _Toc40028953 \h </w:instrText>
+              <w:instrText xml:space="preserve"> PAGEREF _Toc40181419 \h </w:instrText>
             </w:r>
             <w:r>
               <w:rPr>
@@ -1214,7 +1202,7 @@
               <w:lang w:eastAsia="en-GB"/>
             </w:rPr>
           </w:pPr>
-          <w:hyperlink w:anchor="_Toc40028954" w:history="1">
+          <w:hyperlink w:anchor="_Toc40181420" w:history="1">
             <w:r>
               <w:rPr>
                 <w:rStyle w:val="Hyperlink"/>
@@ -1241,7 +1229,7 @@
                 <w:noProof/>
                 <w:webHidden/>
               </w:rPr>
-              <w:instrText xml:space="preserve"> PAGEREF _Toc40028954 \h </w:instrText>
+              <w:instrText xml:space="preserve"> PAGEREF _Toc40181420 \h </w:instrText>
             </w:r>
             <w:r>
               <w:rPr>
@@ -1284,7 +1272,7 @@
               <w:lang w:eastAsia="en-GB"/>
             </w:rPr>
           </w:pPr>
-          <w:hyperlink w:anchor="_Toc40028955" w:history="1">
+          <w:hyperlink w:anchor="_Toc40181421" w:history="1">
             <w:r>
               <w:rPr>
                 <w:rStyle w:val="Hyperlink"/>
@@ -1311,7 +1299,7 @@
                 <w:noProof/>
                 <w:webHidden/>
               </w:rPr>
-              <w:instrText xml:space="preserve"> PAGEREF _Toc40028955 \h </w:instrText>
+              <w:instrText xml:space="preserve"> PAGEREF _Toc40181421 \h </w:instrText>
             </w:r>
             <w:r>
               <w:rPr>
@@ -1354,7 +1342,7 @@
               <w:lang w:eastAsia="en-GB"/>
             </w:rPr>
           </w:pPr>
-          <w:hyperlink w:anchor="_Toc40028956" w:history="1">
+          <w:hyperlink w:anchor="_Toc40181422" w:history="1">
             <w:r>
               <w:rPr>
                 <w:rStyle w:val="Hyperlink"/>
@@ -1381,7 +1369,7 @@
                 <w:noProof/>
                 <w:webHidden/>
               </w:rPr>
-              <w:instrText xml:space="preserve"> PAGEREF _Toc40028956 \h </w:instrText>
+              <w:instrText xml:space="preserve"> PAGEREF _Toc40181422 \h </w:instrText>
             </w:r>
             <w:r>
               <w:rPr>
@@ -1424,13 +1412,13 @@
               <w:lang w:eastAsia="en-GB"/>
             </w:rPr>
           </w:pPr>
-          <w:hyperlink w:anchor="_Toc40028957" w:history="1">
+          <w:hyperlink w:anchor="_Toc40181423" w:history="1">
             <w:r>
               <w:rPr>
                 <w:rStyle w:val="Hyperlink"/>
                 <w:noProof/>
               </w:rPr>
-              <w:t>General</w:t>
+              <w:t>Areas of Testing</w:t>
             </w:r>
             <w:r>
               <w:rPr>
@@ -1451,7 +1439,7 @@
                 <w:noProof/>
                 <w:webHidden/>
               </w:rPr>
-              <w:instrText xml:space="preserve"> PAGEREF _Toc40028957 \h </w:instrText>
+              <w:instrText xml:space="preserve"> PAGEREF _Toc40181423 \h </w:instrText>
             </w:r>
             <w:r>
               <w:rPr>
@@ -1494,13 +1482,13 @@
               <w:lang w:eastAsia="en-GB"/>
             </w:rPr>
           </w:pPr>
-          <w:hyperlink w:anchor="_Toc40028958" w:history="1">
+          <w:hyperlink w:anchor="_Toc40181424" w:history="1">
             <w:r>
               <w:rPr>
                 <w:rStyle w:val="Hyperlink"/>
                 <w:noProof/>
               </w:rPr>
-              <w:t>Areas of Testing</w:t>
+              <w:t>Tactics</w:t>
             </w:r>
             <w:r>
               <w:rPr>
@@ -1521,7 +1509,7 @@
                 <w:noProof/>
                 <w:webHidden/>
               </w:rPr>
-              <w:instrText xml:space="preserve"> PAGEREF _Toc40028958 \h </w:instrText>
+              <w:instrText xml:space="preserve"> PAGEREF _Toc40181424 \h </w:instrText>
             </w:r>
             <w:r>
               <w:rPr>
@@ -1541,7 +1529,7 @@
                 <w:noProof/>
                 <w:webHidden/>
               </w:rPr>
-              <w:t>2</w:t>
+              <w:t>3</w:t>
             </w:r>
             <w:r>
               <w:rPr>
@@ -1564,13 +1552,13 @@
               <w:lang w:eastAsia="en-GB"/>
             </w:rPr>
           </w:pPr>
-          <w:hyperlink w:anchor="_Toc40028959" w:history="1">
+          <w:hyperlink w:anchor="_Toc40181425" w:history="1">
             <w:r>
               <w:rPr>
                 <w:rStyle w:val="Hyperlink"/>
                 <w:noProof/>
               </w:rPr>
-              <w:t>Tactics</w:t>
+              <w:t>Error Control</w:t>
             </w:r>
             <w:r>
               <w:rPr>
@@ -1591,7 +1579,7 @@
                 <w:noProof/>
                 <w:webHidden/>
               </w:rPr>
-              <w:instrText xml:space="preserve"> PAGEREF _Toc40028959 \h </w:instrText>
+              <w:instrText xml:space="preserve"> PAGEREF _Toc40181425 \h </w:instrText>
             </w:r>
             <w:r>
               <w:rPr>
@@ -1611,7 +1599,77 @@
                 <w:noProof/>
                 <w:webHidden/>
               </w:rPr>
-              <w:t>3</w:t>
+              <w:t>4</w:t>
+            </w:r>
+            <w:r>
+              <w:rPr>
+                <w:noProof/>
+                <w:webHidden/>
+              </w:rPr>
+              <w:fldChar w:fldCharType="end"/>
+            </w:r>
+          </w:hyperlink>
+        </w:p>
+        <w:p>
+          <w:pPr>
+            <w:pStyle w:val="TOC1"/>
+            <w:tabs>
+              <w:tab w:val="right" w:leader="dot" w:pos="9016"/>
+            </w:tabs>
+            <w:rPr>
+              <w:rFonts w:eastAsiaTheme="minorEastAsia"/>
+              <w:noProof/>
+              <w:lang w:eastAsia="en-GB"/>
+            </w:rPr>
+          </w:pPr>
+          <w:hyperlink w:anchor="_Toc40181426" w:history="1">
+            <w:r>
+              <w:rPr>
+                <w:rStyle w:val="Hyperlink"/>
+                <w:noProof/>
+              </w:rPr>
+              <w:t>Testing Strategy</w:t>
+            </w:r>
+            <w:r>
+              <w:rPr>
+                <w:noProof/>
+                <w:webHidden/>
+              </w:rPr>
+              <w:tab/>
+            </w:r>
+            <w:r>
+              <w:rPr>
+                <w:noProof/>
+                <w:webHidden/>
+              </w:rPr>
+              <w:fldChar w:fldCharType="begin"/>
+            </w:r>
+            <w:r>
+              <w:rPr>
+                <w:noProof/>
+                <w:webHidden/>
+              </w:rPr>
+              <w:instrText xml:space="preserve"> PAGEREF _Toc40181426 \h </w:instrText>
+            </w:r>
+            <w:r>
+              <w:rPr>
+                <w:noProof/>
+                <w:webHidden/>
+              </w:rPr>
+            </w:r>
+            <w:r>
+              <w:rPr>
+                <w:noProof/>
+                <w:webHidden/>
+              </w:rPr>
+              <w:fldChar w:fldCharType="separate"/>
+            </w:r>
+            <w:r>
+              <w:rPr>
+                <w:noProof/>
+                <w:webHidden/>
+              </w:rPr>
+              <w:t>4</w:t>
             </w:r>
             <w:r>
               <w:rPr>
@@ -1634,13 +1692,13 @@
               <w:lang w:eastAsia="en-GB"/>
             </w:rPr>
           </w:pPr>
-          <w:hyperlink w:anchor="_Toc40028960" w:history="1">
+          <w:hyperlink w:anchor="_Toc40181427" w:history="1">
             <w:r>
               <w:rPr>
                 <w:rStyle w:val="Hyperlink"/>
                 <w:noProof/>
               </w:rPr>
-              <w:t>Error Handling</w:t>
+              <w:t>Testing Environment</w:t>
             </w:r>
             <w:r>
               <w:rPr>
@@ -1661,7 +1719,7 @@
                 <w:noProof/>
                 <w:webHidden/>
               </w:rPr>
-              <w:instrText xml:space="preserve"> PAGEREF _Toc40028960 \h </w:instrText>
+              <w:instrText xml:space="preserve"> PAGEREF _Toc40181427 \h </w:instrText>
             </w:r>
             <w:r>
               <w:rPr>
@@ -1682,6 +1740,216 @@
                 <w:webHidden/>
               </w:rPr>
               <w:t>4</w:t>
+            </w:r>
+            <w:r>
+              <w:rPr>
+                <w:noProof/>
+                <w:webHidden/>
+              </w:rPr>
+              <w:fldChar w:fldCharType="end"/>
+            </w:r>
+          </w:hyperlink>
+        </w:p>
+        <w:p>
+          <w:pPr>
+            <w:pStyle w:val="TOC2"/>
+            <w:tabs>
+              <w:tab w:val="right" w:leader="dot" w:pos="9016"/>
+            </w:tabs>
+            <w:rPr>
+              <w:rFonts w:eastAsiaTheme="minorEastAsia"/>
+              <w:noProof/>
+              <w:lang w:eastAsia="en-GB"/>
+            </w:rPr>
+          </w:pPr>
+          <w:hyperlink w:anchor="_Toc40181428" w:history="1">
+            <w:r>
+              <w:rPr>
+                <w:rStyle w:val="Hyperlink"/>
+                <w:noProof/>
+              </w:rPr>
+              <w:t>Interfaces</w:t>
+            </w:r>
+            <w:r>
+              <w:rPr>
+                <w:noProof/>
+                <w:webHidden/>
+              </w:rPr>
+              <w:tab/>
+            </w:r>
+            <w:r>
+              <w:rPr>
+                <w:noProof/>
+                <w:webHidden/>
+              </w:rPr>
+              <w:fldChar w:fldCharType="begin"/>
+            </w:r>
+            <w:r>
+              <w:rPr>
+                <w:noProof/>
+                <w:webHidden/>
+              </w:rPr>
+              <w:instrText xml:space="preserve"> PAGEREF _Toc40181428 \h </w:instrText>
+            </w:r>
+            <w:r>
+              <w:rPr>
+                <w:noProof/>
+                <w:webHidden/>
+              </w:rPr>
+            </w:r>
+            <w:r>
+              <w:rPr>
+                <w:noProof/>
+                <w:webHidden/>
+              </w:rPr>
+              <w:fldChar w:fldCharType="separate"/>
+            </w:r>
+            <w:r>
+              <w:rPr>
+                <w:noProof/>
+                <w:webHidden/>
+              </w:rPr>
+              <w:t>5</w:t>
+            </w:r>
+            <w:r>
+              <w:rPr>
+                <w:noProof/>
+                <w:webHidden/>
+              </w:rPr>
+              <w:fldChar w:fldCharType="end"/>
+            </w:r>
+          </w:hyperlink>
+        </w:p>
+        <w:p>
+          <w:pPr>
+            <w:pStyle w:val="TOC2"/>
+            <w:tabs>
+              <w:tab w:val="right" w:leader="dot" w:pos="9016"/>
+            </w:tabs>
+            <w:rPr>
+              <w:rFonts w:eastAsiaTheme="minorEastAsia"/>
+              <w:noProof/>
+              <w:lang w:eastAsia="en-GB"/>
+            </w:rPr>
+          </w:pPr>
+          <w:hyperlink w:anchor="_Toc40181429" w:history="1">
+            <w:r>
+              <w:rPr>
+                <w:rStyle w:val="Hyperlink"/>
+                <w:noProof/>
+              </w:rPr>
+              <w:t>Player Controls</w:t>
+            </w:r>
+            <w:r>
+              <w:rPr>
+                <w:noProof/>
+                <w:webHidden/>
+              </w:rPr>
+              <w:tab/>
+            </w:r>
+            <w:r>
+              <w:rPr>
+                <w:noProof/>
+                <w:webHidden/>
+              </w:rPr>
+              <w:fldChar w:fldCharType="begin"/>
+            </w:r>
+            <w:r>
+              <w:rPr>
+                <w:noProof/>
+                <w:webHidden/>
+              </w:rPr>
+              <w:instrText xml:space="preserve"> PAGEREF _Toc40181429 \h </w:instrText>
+            </w:r>
+            <w:r>
+              <w:rPr>
+                <w:noProof/>
+                <w:webHidden/>
+              </w:rPr>
+            </w:r>
+            <w:r>
+              <w:rPr>
+                <w:noProof/>
+                <w:webHidden/>
+              </w:rPr>
+              <w:fldChar w:fldCharType="separate"/>
+            </w:r>
+            <w:r>
+              <w:rPr>
+                <w:noProof/>
+                <w:webHidden/>
+              </w:rPr>
+              <w:t>5</w:t>
+            </w:r>
+            <w:r>
+              <w:rPr>
+                <w:noProof/>
+                <w:webHidden/>
+              </w:rPr>
+              <w:fldChar w:fldCharType="end"/>
+            </w:r>
+          </w:hyperlink>
+        </w:p>
+        <w:p>
+          <w:pPr>
+            <w:pStyle w:val="TOC2"/>
+            <w:tabs>
+              <w:tab w:val="right" w:leader="dot" w:pos="9016"/>
+            </w:tabs>
+            <w:rPr>
+              <w:rFonts w:eastAsiaTheme="minorEastAsia"/>
+              <w:noProof/>
+              <w:lang w:eastAsia="en-GB"/>
+            </w:rPr>
+          </w:pPr>
+          <w:hyperlink w:anchor="_Toc40181430" w:history="1">
+            <w:r>
+              <w:rPr>
+                <w:rStyle w:val="Hyperlink"/>
+                <w:noProof/>
+              </w:rPr>
+              <w:t>Game Play</w:t>
+            </w:r>
+            <w:r>
+              <w:rPr>
+                <w:noProof/>
+                <w:webHidden/>
+              </w:rPr>
+              <w:tab/>
+            </w:r>
+            <w:r>
+              <w:rPr>
+                <w:noProof/>
+                <w:webHidden/>
+              </w:rPr>
+              <w:fldChar w:fldCharType="begin"/>
+            </w:r>
+            <w:r>
+              <w:rPr>
+                <w:noProof/>
+                <w:webHidden/>
+              </w:rPr>
+              <w:instrText xml:space="preserve"> PAGEREF _Toc40181430 \h </w:instrText>
+            </w:r>
+            <w:r>
+              <w:rPr>
+                <w:noProof/>
+                <w:webHidden/>
+              </w:rPr>
+            </w:r>
+            <w:r>
+              <w:rPr>
+                <w:noProof/>
+                <w:webHidden/>
+              </w:rPr>
+              <w:fldChar w:fldCharType="separate"/>
+            </w:r>
+            <w:r>
+              <w:rPr>
+                <w:noProof/>
+                <w:webHidden/>
+              </w:rPr>
+              <w:t>5</w:t>
             </w:r>
             <w:r>
               <w:rPr>
@@ -1704,13 +1972,13 @@
               <w:lang w:eastAsia="en-GB"/>
             </w:rPr>
           </w:pPr>
-          <w:hyperlink w:anchor="_Toc40028961" w:history="1">
+          <w:hyperlink w:anchor="_Toc40181431" w:history="1">
             <w:r>
               <w:rPr>
                 <w:rStyle w:val="Hyperlink"/>
                 <w:noProof/>
               </w:rPr>
-              <w:t>Testing Strategy</w:t>
+              <w:t>Resources</w:t>
             </w:r>
             <w:r>
               <w:rPr>
@@ -1731,7 +1999,7 @@
                 <w:noProof/>
                 <w:webHidden/>
               </w:rPr>
-              <w:instrText xml:space="preserve"> PAGEREF _Toc40028961 \h </w:instrText>
+              <w:instrText xml:space="preserve"> PAGEREF _Toc40181431 \h </w:instrText>
             </w:r>
             <w:r>
               <w:rPr>
@@ -1751,7 +2019,219 @@
                 <w:noProof/>
                 <w:webHidden/>
               </w:rPr>
-              <w:t>4</w:t>
+              <w:t>5</w:t>
+            </w:r>
+            <w:r>
+              <w:rPr>
+                <w:noProof/>
+                <w:webHidden/>
+              </w:rPr>
+              <w:fldChar w:fldCharType="end"/>
+            </w:r>
+          </w:hyperlink>
+        </w:p>
+        <w:p>
+          <w:pPr>
+            <w:pStyle w:val="TOC1"/>
+            <w:tabs>
+              <w:tab w:val="right" w:leader="dot" w:pos="9016"/>
+            </w:tabs>
+            <w:rPr>
+              <w:rFonts w:eastAsiaTheme="minorEastAsia"/>
+              <w:noProof/>
+              <w:lang w:eastAsia="en-GB"/>
+            </w:rPr>
+          </w:pPr>
+          <w:hyperlink w:anchor="_Toc40181432" w:history="1">
+            <w:r>
+              <w:rPr>
+                <w:rStyle w:val="Hyperlink"/>
+                <w:noProof/>
+              </w:rPr>
+              <w:t>Roles &amp; Responsibilities</w:t>
+            </w:r>
+            <w:r>
+              <w:rPr>
+                <w:noProof/>
+                <w:webHidden/>
+              </w:rPr>
+              <w:tab/>
+            </w:r>
+            <w:r>
+              <w:rPr>
+                <w:noProof/>
+                <w:webHidden/>
+              </w:rPr>
+              <w:fldChar w:fldCharType="begin"/>
+            </w:r>
+            <w:r>
+              <w:rPr>
+                <w:noProof/>
+                <w:webHidden/>
+              </w:rPr>
+              <w:instrText xml:space="preserve"> PAGEREF _Toc40181432 \h </w:instrText>
+            </w:r>
+            <w:r>
+              <w:rPr>
+                <w:noProof/>
+                <w:webHidden/>
+              </w:rPr>
+            </w:r>
+            <w:r>
+              <w:rPr>
+                <w:noProof/>
+                <w:webHidden/>
+              </w:rPr>
+              <w:fldChar w:fldCharType="separate"/>
+            </w:r>
+            <w:r>
+              <w:rPr>
+                <w:noProof/>
+                <w:webHidden/>
+              </w:rPr>
+              <w:t>6</w:t>
+            </w:r>
+            <w:r>
+              <w:rPr>
+                <w:noProof/>
+                <w:webHidden/>
+              </w:rPr>
+              <w:fldChar w:fldCharType="end"/>
+            </w:r>
+          </w:hyperlink>
+          <w:bookmarkStart w:id="0" w:name="_GoBack"/>
+          <w:bookmarkEnd w:id="0"/>
+        </w:p>
+        <w:p>
+          <w:pPr>
+            <w:pStyle w:val="TOC1"/>
+            <w:tabs>
+              <w:tab w:val="right" w:leader="dot" w:pos="9016"/>
+            </w:tabs>
+            <w:rPr>
+              <w:rFonts w:eastAsiaTheme="minorEastAsia"/>
+              <w:noProof/>
+              <w:lang w:eastAsia="en-GB"/>
+            </w:rPr>
+          </w:pPr>
+          <w:hyperlink w:anchor="_Toc40181433" w:history="1">
+            <w:r>
+              <w:rPr>
+                <w:rStyle w:val="Hyperlink"/>
+                <w:noProof/>
+              </w:rPr>
+              <w:t>Schedules</w:t>
+            </w:r>
+            <w:r>
+              <w:rPr>
+                <w:noProof/>
+                <w:webHidden/>
+              </w:rPr>
+              <w:tab/>
+            </w:r>
+            <w:r>
+              <w:rPr>
+                <w:noProof/>
+                <w:webHidden/>
+              </w:rPr>
+              <w:fldChar w:fldCharType="begin"/>
+            </w:r>
+            <w:r>
+              <w:rPr>
+                <w:noProof/>
+                <w:webHidden/>
+              </w:rPr>
+              <w:instrText xml:space="preserve"> PAGEREF _Toc40181433 \h </w:instrText>
+            </w:r>
+            <w:r>
+              <w:rPr>
+                <w:noProof/>
+                <w:webHidden/>
+              </w:rPr>
+            </w:r>
+            <w:r>
+              <w:rPr>
+                <w:noProof/>
+                <w:webHidden/>
+              </w:rPr>
+              <w:fldChar w:fldCharType="separate"/>
+            </w:r>
+            <w:r>
+              <w:rPr>
+                <w:noProof/>
+                <w:webHidden/>
+              </w:rPr>
+              <w:t>6</w:t>
+            </w:r>
+            <w:r>
+              <w:rPr>
+                <w:noProof/>
+                <w:webHidden/>
+              </w:rPr>
+              <w:fldChar w:fldCharType="end"/>
+            </w:r>
+          </w:hyperlink>
+        </w:p>
+        <w:p>
+          <w:pPr>
+            <w:pStyle w:val="TOC1"/>
+            <w:tabs>
+              <w:tab w:val="right" w:leader="dot" w:pos="9016"/>
+            </w:tabs>
+            <w:rPr>
+              <w:rFonts w:eastAsiaTheme="minorEastAsia"/>
+              <w:noProof/>
+              <w:lang w:eastAsia="en-GB"/>
+            </w:rPr>
+          </w:pPr>
+          <w:hyperlink w:anchor="_Toc40181434" w:history="1">
+            <w:r>
+              <w:rPr>
+                <w:rStyle w:val="Hyperlink"/>
+                <w:noProof/>
+              </w:rPr>
+              <w:t>Risks</w:t>
+            </w:r>
+            <w:r>
+              <w:rPr>
+                <w:noProof/>
+                <w:webHidden/>
+              </w:rPr>
+              <w:tab/>
+            </w:r>
+            <w:r>
+              <w:rPr>
+                <w:noProof/>
+                <w:webHidden/>
+              </w:rPr>
+              <w:fldChar w:fldCharType="begin"/>
+            </w:r>
+            <w:r>
+              <w:rPr>
+                <w:noProof/>
+                <w:webHidden/>
+              </w:rPr>
+              <w:instrText xml:space="preserve"> PAGEREF _Toc40181434 \h </w:instrText>
+            </w:r>
+            <w:r>
+              <w:rPr>
+                <w:noProof/>
+                <w:webHidden/>
+              </w:rPr>
+            </w:r>
+            <w:r>
+              <w:rPr>
+                <w:noProof/>
+                <w:webHidden/>
+              </w:rPr>
+              <w:fldChar w:fldCharType="separate"/>
+            </w:r>
+            <w:r>
+              <w:rPr>
+                <w:noProof/>
+                <w:webHidden/>
+              </w:rPr>
+              <w:t>6</w:t>
             </w:r>
             <w:r>
               <w:rPr>
@@ -1896,109 +2376,19 @@
             </w:rPr>
           </w:pPr>
         </w:p>
-        <w:p>
-          <w:pPr>
-            <w:rPr>
-              <w:b/>
-              <w:bCs/>
-              <w:noProof/>
-            </w:rPr>
-          </w:pPr>
-        </w:p>
-        <w:p>
-          <w:pPr>
-            <w:rPr>
-              <w:b/>
-              <w:bCs/>
-              <w:noProof/>
-            </w:rPr>
-          </w:pPr>
-        </w:p>
-        <w:p>
-          <w:pPr>
-            <w:rPr>
-              <w:b/>
-              <w:bCs/>
-              <w:noProof/>
-            </w:rPr>
-          </w:pPr>
-        </w:p>
-        <w:p>
-          <w:pPr>
-            <w:rPr>
-              <w:b/>
-              <w:bCs/>
-              <w:noProof/>
-            </w:rPr>
-          </w:pPr>
-        </w:p>
-        <w:p>
-          <w:pPr>
-            <w:rPr>
-              <w:b/>
-              <w:bCs/>
-              <w:noProof/>
-            </w:rPr>
-          </w:pPr>
-        </w:p>
-        <w:p>
-          <w:pPr>
-            <w:rPr>
-              <w:b/>
-              <w:bCs/>
-              <w:noProof/>
-            </w:rPr>
-          </w:pPr>
-        </w:p>
-        <w:p>
-          <w:pPr>
-            <w:rPr>
-              <w:b/>
-              <w:bCs/>
-              <w:noProof/>
-            </w:rPr>
-          </w:pPr>
-        </w:p>
-        <w:p>
-          <w:pPr>
-            <w:rPr>
-              <w:b/>
-              <w:bCs/>
-              <w:noProof/>
-            </w:rPr>
-          </w:pPr>
-        </w:p>
-        <w:p>
-          <w:pPr>
-            <w:rPr>
-              <w:b/>
-              <w:bCs/>
-              <w:noProof/>
-            </w:rPr>
-          </w:pPr>
-        </w:p>
-        <w:p>
-          <w:pPr>
-            <w:rPr>
-              <w:b/>
-              <w:bCs/>
-              <w:noProof/>
-            </w:rPr>
-          </w:pPr>
-        </w:p>
         <w:p/>
       </w:sdtContent>
     </w:sdt>
     <w:p>
       <w:pPr>
         <w:pStyle w:val="Heading1"/>
-        <w:ind w:left="360"/>
-      </w:pPr>
-      <w:bookmarkStart w:id="0" w:name="_Toc40028953"/>
-      <w:r>
+      </w:pPr>
+      <w:bookmarkStart w:id="1" w:name="_Toc40181419"/>
+      <w:r>
+        <w:lastRenderedPageBreak/>
         <w:t>Introduction</w:t>
       </w:r>
-      <w:bookmarkEnd w:id="0"/>
+      <w:bookmarkEnd w:id="1"/>
     </w:p>
     <w:p>
       <w:pPr>
@@ -2168,6 +2558,13 @@
         </w:rPr>
         <w:t xml:space="preserve">As the game is already produced, we will be taking a reactive testing approach. </w:t>
       </w:r>
+      <w:r>
+        <w:rPr>
+          <w:sz w:val="22"/>
+          <w:szCs w:val="22"/>
+        </w:rPr>
+        <w:t>As we are an independent group there will be less bias when testing which will increase productivity.</w:t>
+      </w:r>
     </w:p>
     <w:p>
       <w:pPr>
@@ -2181,181 +2578,13 @@
     <w:p>
       <w:pPr>
         <w:pStyle w:val="Heading1"/>
-        <w:ind w:left="360"/>
-      </w:pPr>
-      <w:bookmarkStart w:id="1" w:name="_Toc40028954"/>
+      </w:pPr>
+      <w:bookmarkStart w:id="2" w:name="_Toc40181420"/>
       <w:r>
         <w:t>Objectives</w:t>
       </w:r>
-      <w:bookmarkEnd w:id="1"/>
-    </w:p>
-    <w:p>
-      <w:pPr>
-        <w:pStyle w:val="ListParagraph"/>
-        <w:numPr>
-          <w:ilvl w:val="0"/>
-          <w:numId w:val="18"/>
-        </w:numPr>
-        <w:rPr>
-          <w:strike/>
-          <w:color w:val="FF0000"/>
-        </w:rPr>
-      </w:pPr>
-      <w:r>
-        <w:rPr>
-          <w:strike/>
-          <w:color w:val="FF0000"/>
-        </w:rPr>
-        <w:t>Reactive testing because game is already produced</w:t>
-      </w:r>
-    </w:p>
-    <w:p>
-      <w:pPr>
-        <w:pStyle w:val="ListParagraph"/>
-        <w:numPr>
-          <w:ilvl w:val="0"/>
-          <w:numId w:val="18"/>
-        </w:numPr>
-        <w:rPr>
-          <w:color w:val="FF0000"/>
-        </w:rPr>
-      </w:pPr>
-      <w:r>
-        <w:rPr>
-          <w:color w:val="FF0000"/>
-        </w:rPr>
-        <w:t>Do risk bases analysis</w:t>
-      </w:r>
-    </w:p>
-    <w:p>
-      <w:pPr>
-        <w:pStyle w:val="ListParagraph"/>
-        <w:numPr>
-          <w:ilvl w:val="0"/>
-          <w:numId w:val="18"/>
-        </w:numPr>
-        <w:rPr>
-          <w:strike/>
-          <w:color w:val="FF0000"/>
-        </w:rPr>
-      </w:pPr>
-      <w:r>
-        <w:rPr>
-          <w:strike/>
-          <w:color w:val="FF0000"/>
-        </w:rPr>
-        <w:t>Main obj is to identify any defect.</w:t>
-      </w:r>
-    </w:p>
-    <w:p>
-      <w:pPr>
-        <w:pStyle w:val="ListParagraph"/>
-        <w:numPr>
-          <w:ilvl w:val="0"/>
-          <w:numId w:val="18"/>
-        </w:numPr>
-        <w:rPr>
-          <w:color w:val="FF0000"/>
-        </w:rPr>
-      </w:pPr>
-      <w:r>
-        <w:rPr>
-          <w:color w:val="FF0000"/>
-        </w:rPr>
-        <w:t xml:space="preserve">As testing is </w:t>
-      </w:r>
-      <w:r>
-        <w:rPr>
-          <w:color w:val="FF0000"/>
-        </w:rPr>
-        <w:t>independent,</w:t>
-      </w:r>
-      <w:r>
-        <w:rPr>
-          <w:color w:val="FF0000"/>
-        </w:rPr>
-        <w:t xml:space="preserve"> we reduce risk of bias</w:t>
-      </w:r>
-    </w:p>
-    <w:p>
-      <w:pPr>
-        <w:pStyle w:val="ListParagraph"/>
-        <w:numPr>
-          <w:ilvl w:val="0"/>
-          <w:numId w:val="18"/>
-        </w:numPr>
-        <w:rPr>
-          <w:color w:val="FF0000"/>
-        </w:rPr>
-      </w:pPr>
-      <w:r>
-        <w:rPr>
-          <w:color w:val="FF0000"/>
-        </w:rPr>
-        <w:t>M</w:t>
-      </w:r>
-      <w:r>
-        <w:rPr>
-          <w:color w:val="FF0000"/>
-        </w:rPr>
-        <w:t>.</w:t>
-      </w:r>
-      <w:r>
-        <w:rPr>
-          <w:color w:val="FF0000"/>
-        </w:rPr>
-        <w:t xml:space="preserve"> O’Hammad</w:t>
-      </w:r>
-    </w:p>
-    <w:p>
-      <w:pPr>
-        <w:pStyle w:val="ListParagraph"/>
-        <w:numPr>
-          <w:ilvl w:val="0"/>
-          <w:numId w:val="18"/>
-        </w:numPr>
-        <w:rPr>
-          <w:color w:val="FF0000"/>
-        </w:rPr>
-      </w:pPr>
-      <w:r>
-        <w:rPr>
-          <w:color w:val="FF0000"/>
-        </w:rPr>
-        <w:t xml:space="preserve">Add testing environment </w:t>
-      </w:r>
-      <w:r>
-        <w:rPr>
-          <w:color w:val="FF0000"/>
-        </w:rPr>
-        <w:t>?</w:t>
-      </w:r>
-    </w:p>
-    <w:p>
-      <w:pPr>
-        <w:pStyle w:val="ListParagraph"/>
-        <w:numPr>
-          <w:ilvl w:val="0"/>
-          <w:numId w:val="18"/>
-        </w:numPr>
-        <w:rPr>
-          <w:color w:val="FF0000"/>
-        </w:rPr>
-      </w:pPr>
-      <w:r>
-        <w:rPr>
-          <w:color w:val="FF0000"/>
-        </w:rPr>
-        <w:t>Contingency plans</w:t>
-      </w:r>
-      <w:r>
-        <w:rPr>
-          <w:color w:val="FF0000"/>
-        </w:rPr>
-        <w:t xml:space="preserve"> – over time, budget, </w:t>
-      </w:r>
-    </w:p>
-    <w:p/>
+      <w:bookmarkEnd w:id="2"/>
+    </w:p>
     <w:p>
       <w:pPr>
         <w:pStyle w:val="Default"/>
@@ -2736,41 +2965,12 @@
     <w:p>
       <w:pPr>
         <w:pStyle w:val="Heading1"/>
-        <w:ind w:left="360"/>
-      </w:pPr>
-      <w:bookmarkStart w:id="2" w:name="_Toc40028955"/>
+      </w:pPr>
+      <w:bookmarkStart w:id="3" w:name="_Toc40181421"/>
       <w:r>
         <w:t>Tasks</w:t>
       </w:r>
-      <w:bookmarkEnd w:id="2"/>
-    </w:p>
-    <w:p>
-      <w:pPr>
-        <w:pStyle w:val="Default"/>
-        <w:rPr>
-          <w:color w:val="FF0000"/>
-          <w:sz w:val="22"/>
-          <w:szCs w:val="22"/>
-        </w:rPr>
-      </w:pPr>
-      <w:r>
-        <w:rPr>
-          <w:i/>
-          <w:iCs/>
-          <w:color w:val="FF0000"/>
-          <w:sz w:val="22"/>
-          <w:szCs w:val="22"/>
-        </w:rPr>
-        <w:t>List all tasks identified by this Test Plan, i.e., testing, post-testing, problem reporting, etc</w:t>
-      </w:r>
-      <w:r>
-        <w:rPr>
-          <w:color w:val="FF0000"/>
-          <w:sz w:val="22"/>
-          <w:szCs w:val="22"/>
-        </w:rPr>
-        <w:t>.</w:t>
-      </w:r>
+      <w:bookmarkEnd w:id="3"/>
     </w:p>
     <w:p>
       <w:pPr>
@@ -2935,8 +3135,6 @@
         </w:rPr>
         <w:t xml:space="preserve"> with change request</w:t>
       </w:r>
-      <w:bookmarkStart w:id="3" w:name="_GoBack"/>
-      <w:bookmarkEnd w:id="3"/>
       <w:r>
         <w:rPr>
           <w:sz w:val="22"/>
@@ -2989,6 +3187,26 @@
     <w:p>
       <w:pPr>
         <w:pStyle w:val="Default"/>
+        <w:numPr>
+          <w:ilvl w:val="0"/>
+          <w:numId w:val="2"/>
+        </w:numPr>
+        <w:rPr>
+          <w:sz w:val="22"/>
+          <w:szCs w:val="22"/>
+        </w:rPr>
+      </w:pPr>
+      <w:r>
+        <w:rPr>
+          <w:sz w:val="22"/>
+          <w:szCs w:val="22"/>
+        </w:rPr>
+        <w:t>Conduct closed beta testing.</w:t>
+      </w:r>
+    </w:p>
+    <w:p>
+      <w:pPr>
+        <w:pStyle w:val="Default"/>
         <w:rPr>
           <w:sz w:val="22"/>
           <w:szCs w:val="22"/>
@@ -2998,101 +3216,89 @@
     <w:p>
       <w:pPr>
         <w:pStyle w:val="Heading1"/>
-        <w:ind w:left="360"/>
-      </w:pPr>
-      <w:bookmarkStart w:id="4" w:name="_Toc40028956"/>
-      <w:r>
-        <w:lastRenderedPageBreak/>
+      </w:pPr>
+      <w:bookmarkStart w:id="4" w:name="_Toc40181422"/>
+      <w:r>
         <w:t>Scope</w:t>
       </w:r>
       <w:bookmarkEnd w:id="4"/>
     </w:p>
     <w:p>
       <w:pPr>
+        <w:pStyle w:val="Default"/>
+        <w:rPr>
+          <w:sz w:val="22"/>
+          <w:szCs w:val="22"/>
+        </w:rPr>
+      </w:pPr>
+      <w:r>
+        <w:rPr>
+          <w:sz w:val="22"/>
+          <w:szCs w:val="22"/>
+        </w:rPr>
+        <w:t xml:space="preserve">As mentioned above </w:t>
+      </w:r>
+      <w:r>
+        <w:rPr>
+          <w:sz w:val="22"/>
+          <w:szCs w:val="22"/>
+        </w:rPr>
+        <w:t>there are four areas where we will focus our testing. These com</w:t>
+      </w:r>
+      <w:r>
+        <w:rPr>
+          <w:sz w:val="22"/>
+          <w:szCs w:val="22"/>
+        </w:rPr>
+        <w:t>ponents will be tested individually, where possible, and in conjunction with one another.</w:t>
+      </w:r>
+      <w:r>
+        <w:rPr>
+          <w:sz w:val="22"/>
+          <w:szCs w:val="22"/>
+        </w:rPr>
+        <w:t xml:space="preserve"> </w:t>
+      </w:r>
+      <w:r>
+        <w:rPr>
+          <w:sz w:val="22"/>
+          <w:szCs w:val="22"/>
+        </w:rPr>
+        <w:t xml:space="preserve">The purpose is to test as much as possible to ensure the product is ready for consumption. This will include </w:t>
+      </w:r>
+      <w:r>
+        <w:rPr>
+          <w:sz w:val="22"/>
+          <w:szCs w:val="22"/>
+        </w:rPr>
+        <w:t>closed</w:t>
+      </w:r>
+      <w:r>
+        <w:rPr>
+          <w:sz w:val="22"/>
+          <w:szCs w:val="22"/>
+        </w:rPr>
+        <w:t xml:space="preserve"> beta testing.</w:t>
+      </w:r>
+    </w:p>
+    <w:p>
+      <w:pPr>
+        <w:pStyle w:val="Default"/>
+        <w:rPr>
+          <w:sz w:val="22"/>
+          <w:szCs w:val="22"/>
+        </w:rPr>
+      </w:pPr>
+    </w:p>
+    <w:p>
+      <w:pPr>
         <w:pStyle w:val="Heading2"/>
       </w:pPr>
-      <w:bookmarkStart w:id="5" w:name="_Toc40028957"/>
-      <w:r>
-        <w:t>General</w:t>
+      <w:bookmarkStart w:id="5" w:name="_Toc40181423"/>
+      <w:r>
+        <w:t>Areas of Testing</w:t>
       </w:r>
       <w:bookmarkEnd w:id="5"/>
-    </w:p>
-    <w:p>
-      <w:pPr>
-        <w:pStyle w:val="Default"/>
-        <w:rPr>
-          <w:sz w:val="22"/>
-          <w:szCs w:val="22"/>
-        </w:rPr>
-      </w:pPr>
-      <w:r>
-        <w:rPr>
-          <w:sz w:val="22"/>
-          <w:szCs w:val="22"/>
-        </w:rPr>
-        <w:t xml:space="preserve">As mentioned above </w:t>
-      </w:r>
-      <w:r>
-        <w:rPr>
-          <w:sz w:val="22"/>
-          <w:szCs w:val="22"/>
-        </w:rPr>
-        <w:t>there are four areas where we will focus our testing. These com</w:t>
-      </w:r>
-      <w:r>
-        <w:rPr>
-          <w:sz w:val="22"/>
-          <w:szCs w:val="22"/>
-        </w:rPr>
-        <w:t>ponents will be tested individually, where possible, and in conjunction with one another.</w:t>
-      </w:r>
-      <w:r>
-        <w:rPr>
-          <w:sz w:val="22"/>
-          <w:szCs w:val="22"/>
-        </w:rPr>
-        <w:t xml:space="preserve"> </w:t>
-      </w:r>
-      <w:r>
-        <w:rPr>
-          <w:sz w:val="22"/>
-          <w:szCs w:val="22"/>
-        </w:rPr>
-        <w:t xml:space="preserve">The purpose is to test as much as possible to ensure the product is ready for consumption. This will include </w:t>
-      </w:r>
-      <w:r>
-        <w:rPr>
-          <w:sz w:val="22"/>
-          <w:szCs w:val="22"/>
-        </w:rPr>
-        <w:t>closed</w:t>
-      </w:r>
-      <w:r>
-        <w:rPr>
-          <w:sz w:val="22"/>
-          <w:szCs w:val="22"/>
-        </w:rPr>
-        <w:t xml:space="preserve"> beta testing.</w:t>
-      </w:r>
-    </w:p>
-    <w:p>
-      <w:pPr>
-        <w:pStyle w:val="Default"/>
-        <w:rPr>
-          <w:sz w:val="22"/>
-          <w:szCs w:val="22"/>
-        </w:rPr>
-      </w:pPr>
-    </w:p>
-    <w:p>
-      <w:pPr>
-        <w:pStyle w:val="Heading2"/>
-      </w:pPr>
-      <w:bookmarkStart w:id="6" w:name="_Toc40028958"/>
-      <w:r>
-        <w:t>Areas of Testing</w:t>
-      </w:r>
-      <w:bookmarkEnd w:id="6"/>
     </w:p>
     <w:p>
       <w:pPr>
@@ -3330,6 +3536,7 @@
           <w:sz w:val="22"/>
           <w:szCs w:val="22"/>
         </w:rPr>
+        <w:lastRenderedPageBreak/>
         <w:t>Game Play:</w:t>
       </w:r>
       <w:r>
@@ -3397,11 +3604,11 @@
       <w:pPr>
         <w:pStyle w:val="Heading2"/>
       </w:pPr>
-      <w:bookmarkStart w:id="7" w:name="_Toc40028959"/>
+      <w:bookmarkStart w:id="6" w:name="_Toc40181424"/>
       <w:r>
         <w:t>Tactics</w:t>
       </w:r>
-      <w:bookmarkEnd w:id="7"/>
+      <w:bookmarkEnd w:id="6"/>
       <w:r>
         <w:t xml:space="preserve"> </w:t>
       </w:r>
@@ -3410,22 +3617,37 @@
       <w:pPr>
         <w:pStyle w:val="Default"/>
         <w:rPr>
-          <w:i/>
-          <w:iCs/>
-          <w:color w:val="FF0000"/>
-          <w:sz w:val="22"/>
-          <w:szCs w:val="22"/>
-        </w:rPr>
-      </w:pPr>
-      <w:r>
-        <w:rPr>
-          <w:i/>
-          <w:iCs/>
-          <w:color w:val="FF0000"/>
-          <w:sz w:val="22"/>
-          <w:szCs w:val="22"/>
-        </w:rPr>
-        <w:t xml:space="preserve">List here how you will accomplish the items that you have listed in the "Scope" section. For example, if you have mentioned that you will be testing the existing interfaces, what would be the procedures you would follow to notify the key people to represent their respective areas, as well as allotting time in their schedule for assisting you in accomplishing your activity? </w:t>
+          <w:sz w:val="22"/>
+          <w:szCs w:val="22"/>
+        </w:rPr>
+      </w:pPr>
+      <w:r>
+        <w:rPr>
+          <w:sz w:val="22"/>
+          <w:szCs w:val="22"/>
+        </w:rPr>
+        <w:t>We plan on having our testing (up to beta) complete in 6 days. We are allowing a further 6 days for beta testing.</w:t>
+      </w:r>
+      <w:r>
+        <w:rPr>
+          <w:sz w:val="22"/>
+          <w:szCs w:val="22"/>
+        </w:rPr>
+        <w:t xml:space="preserve"> The team will be notified of their individual responsibilities at our initial meeting, these responsibilities will then be reiterated via email and issues will be opened on </w:t>
+      </w:r>
+      <w:r>
+        <w:rPr>
+          <w:sz w:val="22"/>
+          <w:szCs w:val="22"/>
+        </w:rPr>
+        <w:t>our central repository</w:t>
+      </w:r>
+      <w:r>
+        <w:rPr>
+          <w:sz w:val="22"/>
+          <w:szCs w:val="22"/>
+        </w:rPr>
+        <w:t xml:space="preserve"> assigning each team member their tasks. </w:t>
       </w:r>
     </w:p>
     <w:p>
@@ -3436,38 +3658,6 @@
           <w:szCs w:val="22"/>
         </w:rPr>
       </w:pPr>
-    </w:p>
-    <w:p>
-      <w:pPr>
-        <w:pStyle w:val="Default"/>
-        <w:rPr>
-          <w:sz w:val="22"/>
-          <w:szCs w:val="22"/>
-        </w:rPr>
-      </w:pPr>
-      <w:r>
-        <w:rPr>
-          <w:sz w:val="22"/>
-          <w:szCs w:val="22"/>
-        </w:rPr>
-        <w:t>We plan on having our testing (up to beta) complete in 6 days. We are allowing a further 6 days for beta testing.</w:t>
-      </w:r>
-      <w:r>
-        <w:rPr>
-          <w:sz w:val="22"/>
-          <w:szCs w:val="22"/>
-        </w:rPr>
-        <w:t xml:space="preserve"> The team will be notified of their individual responsibilities at our initial meeting, these responsibilities will then be reiterated via email and issues will be opened on GitHub assigning each team member their tasks. </w:t>
-      </w:r>
-    </w:p>
-    <w:p>
-      <w:pPr>
-        <w:pStyle w:val="Default"/>
-        <w:rPr>
-          <w:sz w:val="22"/>
-          <w:szCs w:val="22"/>
-        </w:rPr>
-      </w:pPr>
       <w:r>
         <w:rPr>
           <w:sz w:val="22"/>
@@ -3478,7 +3668,6 @@
     </w:p>
     <w:p>
       <w:pPr>
-        <w:jc w:val="center"/>
         <w:rPr>
           <w:b/>
           <w:bCs/>
@@ -3833,66 +4022,39 @@
     </w:tbl>
     <w:p>
       <w:pPr>
-        <w:pStyle w:val="Default"/>
-        <w:rPr>
-          <w:sz w:val="22"/>
-          <w:szCs w:val="22"/>
-        </w:rPr>
-      </w:pPr>
-    </w:p>
-    <w:p>
-      <w:pPr>
-        <w:jc w:val="center"/>
         <w:rPr>
           <w:b/>
           <w:bCs/>
         </w:rPr>
       </w:pPr>
-      <w:r>
+    </w:p>
+    <w:p>
+      <w:pPr>
         <w:rPr>
           <w:b/>
           <w:bCs/>
         </w:rPr>
-        <w:t>Day 2</w:t>
-      </w:r>
+      </w:pPr>
       <w:r>
         <w:rPr>
           <w:b/>
           <w:bCs/>
         </w:rPr>
-        <w:t xml:space="preserve"> &amp; 3</w:t>
+        <w:t>Day 2</w:t>
       </w:r>
       <w:r>
         <w:rPr>
           <w:b/>
           <w:bCs/>
         </w:rPr>
-        <w:t>:</w:t>
-      </w:r>
-    </w:p>
-    <w:p>
-      <w:pPr>
-        <w:pStyle w:val="Default"/>
-        <w:rPr>
-          <w:sz w:val="22"/>
-          <w:szCs w:val="22"/>
-        </w:rPr>
-      </w:pPr>
+        <w:t xml:space="preserve"> &amp; 3</w:t>
+      </w:r>
       <w:r>
         <w:rPr>
           <w:b/>
           <w:bCs/>
-          <w:sz w:val="22"/>
-          <w:szCs w:val="22"/>
-        </w:rPr>
-        <w:t xml:space="preserve">Entry Criteria: </w:t>
-      </w:r>
-      <w:r>
-        <w:rPr>
-          <w:sz w:val="22"/>
-          <w:szCs w:val="22"/>
-        </w:rPr>
-        <w:t>Unit Testing complete.</w:t>
+        </w:rPr>
+        <w:t>:</w:t>
       </w:r>
     </w:p>
     <w:p>
@@ -3910,6 +4072,31 @@
           <w:sz w:val="22"/>
           <w:szCs w:val="22"/>
         </w:rPr>
+        <w:t xml:space="preserve">Entry Criteria: </w:t>
+      </w:r>
+      <w:r>
+        <w:rPr>
+          <w:sz w:val="22"/>
+          <w:szCs w:val="22"/>
+        </w:rPr>
+        <w:t>Unit Testing complete.</w:t>
+      </w:r>
+    </w:p>
+    <w:p>
+      <w:pPr>
+        <w:pStyle w:val="Default"/>
+        <w:rPr>
+          <w:sz w:val="22"/>
+          <w:szCs w:val="22"/>
+        </w:rPr>
+      </w:pPr>
+      <w:r>
+        <w:rPr>
+          <w:b/>
+          <w:bCs/>
+          <w:sz w:val="22"/>
+          <w:szCs w:val="22"/>
+        </w:rPr>
         <w:t xml:space="preserve">Exit Criteria: </w:t>
       </w:r>
       <w:r>
@@ -3917,7 +4104,21 @@
           <w:sz w:val="22"/>
           <w:szCs w:val="22"/>
         </w:rPr>
-        <w:t>100% completion of test cases, 1-3 low-level errors acceptable.</w:t>
+        <w:t xml:space="preserve">100% completion of test cases, 1-3 </w:t>
+      </w:r>
+      <w:r>
+        <w:rPr>
+          <w:sz w:val="22"/>
+          <w:szCs w:val="22"/>
+        </w:rPr>
+        <w:t xml:space="preserve">trivial </w:t>
+      </w:r>
+      <w:r>
+        <w:rPr>
+          <w:sz w:val="22"/>
+          <w:szCs w:val="22"/>
+        </w:rPr>
+        <w:t>level errors acceptable.</w:t>
       </w:r>
     </w:p>
     <w:p>
@@ -4224,68 +4425,25 @@
     </w:tbl>
     <w:p>
       <w:pPr>
-        <w:pStyle w:val="Default"/>
-        <w:rPr>
-          <w:sz w:val="22"/>
-          <w:szCs w:val="22"/>
-        </w:rPr>
-      </w:pPr>
-    </w:p>
-    <w:p>
-      <w:pPr>
-        <w:pStyle w:val="Default"/>
-        <w:rPr>
-          <w:sz w:val="22"/>
-          <w:szCs w:val="22"/>
-        </w:rPr>
-      </w:pPr>
-    </w:p>
-    <w:p>
-      <w:pPr>
-        <w:jc w:val="center"/>
         <w:rPr>
           <w:b/>
           <w:bCs/>
         </w:rPr>
       </w:pPr>
-      <w:r>
+    </w:p>
+    <w:p>
+      <w:pPr>
         <w:rPr>
           <w:b/>
           <w:bCs/>
         </w:rPr>
-        <w:t>Day 4:</w:t>
-      </w:r>
-    </w:p>
-    <w:p>
-      <w:pPr>
-        <w:pStyle w:val="Default"/>
-        <w:rPr>
-          <w:sz w:val="22"/>
-          <w:szCs w:val="22"/>
-        </w:rPr>
       </w:pPr>
       <w:r>
         <w:rPr>
           <w:b/>
           <w:bCs/>
-          <w:sz w:val="22"/>
-          <w:szCs w:val="22"/>
-        </w:rPr>
-        <w:t xml:space="preserve">Entry Criteria: </w:t>
-      </w:r>
-      <w:r>
-        <w:rPr>
-          <w:sz w:val="22"/>
-          <w:szCs w:val="22"/>
-        </w:rPr>
-        <w:t>Integration</w:t>
-      </w:r>
-      <w:r>
-        <w:rPr>
-          <w:sz w:val="22"/>
-          <w:szCs w:val="22"/>
-        </w:rPr>
-        <w:t xml:space="preserve"> Testing complete.</w:t>
+        </w:rPr>
+        <w:t>Day 4:</w:t>
       </w:r>
     </w:p>
     <w:p>
@@ -4303,6 +4461,38 @@
           <w:sz w:val="22"/>
           <w:szCs w:val="22"/>
         </w:rPr>
+        <w:t xml:space="preserve">Entry Criteria: </w:t>
+      </w:r>
+      <w:r>
+        <w:rPr>
+          <w:sz w:val="22"/>
+          <w:szCs w:val="22"/>
+        </w:rPr>
+        <w:t>Integration</w:t>
+      </w:r>
+      <w:r>
+        <w:rPr>
+          <w:sz w:val="22"/>
+          <w:szCs w:val="22"/>
+        </w:rPr>
+        <w:t xml:space="preserve"> Testing complete.</w:t>
+      </w:r>
+    </w:p>
+    <w:p>
+      <w:pPr>
+        <w:pStyle w:val="Default"/>
+        <w:rPr>
+          <w:sz w:val="22"/>
+          <w:szCs w:val="22"/>
+        </w:rPr>
+      </w:pPr>
+      <w:r>
+        <w:rPr>
+          <w:b/>
+          <w:bCs/>
+          <w:sz w:val="22"/>
+          <w:szCs w:val="22"/>
+        </w:rPr>
         <w:t xml:space="preserve">Exit Criteria: </w:t>
       </w:r>
       <w:r>
@@ -4317,14 +4507,21 @@
           <w:sz w:val="22"/>
           <w:szCs w:val="22"/>
         </w:rPr>
-        <w:t xml:space="preserve">minor or </w:t>
-      </w:r>
-      <w:r>
-        <w:rPr>
-          <w:sz w:val="22"/>
-          <w:szCs w:val="22"/>
-        </w:rPr>
-        <w:t>low-level errors acceptable.</w:t>
+        <w:t>minor or</w:t>
+      </w:r>
+      <w:r>
+        <w:rPr>
+          <w:sz w:val="22"/>
+          <w:szCs w:val="22"/>
+        </w:rPr>
+        <w:t xml:space="preserve"> trivial </w:t>
+      </w:r>
+      <w:r>
+        <w:rPr>
+          <w:sz w:val="22"/>
+          <w:szCs w:val="22"/>
+        </w:rPr>
+        <w:t>level errors acceptable.</w:t>
       </w:r>
     </w:p>
     <w:p>
@@ -4695,7 +4892,6 @@
     </w:p>
     <w:p>
       <w:pPr>
-        <w:jc w:val="center"/>
         <w:rPr>
           <w:b/>
           <w:bCs/>
@@ -4770,7 +4966,21 @@
           <w:sz w:val="22"/>
           <w:szCs w:val="22"/>
         </w:rPr>
-        <w:t>100% completion of test cases, 5 minor or low-level errors acceptable.</w:t>
+        <w:t xml:space="preserve">100% completion of test cases, 5 minor or </w:t>
+      </w:r>
+      <w:r>
+        <w:rPr>
+          <w:sz w:val="22"/>
+          <w:szCs w:val="22"/>
+        </w:rPr>
+        <w:t xml:space="preserve">trivial </w:t>
+      </w:r>
+      <w:r>
+        <w:rPr>
+          <w:sz w:val="22"/>
+          <w:szCs w:val="22"/>
+        </w:rPr>
+        <w:t>level errors acceptable.</w:t>
       </w:r>
     </w:p>
     <w:p>
@@ -4915,7 +5125,15 @@
                 <w:sz w:val="22"/>
                 <w:szCs w:val="22"/>
               </w:rPr>
-              <w:t>Full Game Testing</w:t>
+              <w:lastRenderedPageBreak/>
+              <w:t>System</w:t>
+            </w:r>
+            <w:r>
+              <w:rPr>
+                <w:sz w:val="22"/>
+                <w:szCs w:val="22"/>
+              </w:rPr>
+              <w:t xml:space="preserve"> Testing</w:t>
             </w:r>
           </w:p>
         </w:tc>
@@ -5090,29 +5308,41 @@
       <w:pPr>
         <w:pStyle w:val="Default"/>
         <w:rPr>
-          <w:sz w:val="22"/>
-          <w:szCs w:val="22"/>
-        </w:rPr>
-      </w:pPr>
-    </w:p>
-    <w:p>
-      <w:pPr>
-        <w:pStyle w:val="Default"/>
-        <w:jc w:val="center"/>
-        <w:rPr>
           <w:b/>
           <w:bCs/>
           <w:sz w:val="22"/>
           <w:szCs w:val="22"/>
         </w:rPr>
       </w:pPr>
-      <w:r>
+    </w:p>
+    <w:p>
+      <w:pPr>
+        <w:pStyle w:val="Default"/>
         <w:rPr>
           <w:b/>
           <w:bCs/>
           <w:sz w:val="22"/>
           <w:szCs w:val="22"/>
         </w:rPr>
+      </w:pPr>
+    </w:p>
+    <w:p>
+      <w:pPr>
+        <w:pStyle w:val="Default"/>
+        <w:rPr>
+          <w:b/>
+          <w:bCs/>
+          <w:sz w:val="22"/>
+          <w:szCs w:val="22"/>
+        </w:rPr>
+      </w:pPr>
+      <w:r>
+        <w:rPr>
+          <w:b/>
+          <w:bCs/>
+          <w:sz w:val="22"/>
+          <w:szCs w:val="22"/>
+        </w:rPr>
         <w:t>Day 6:</w:t>
       </w:r>
     </w:p>
@@ -5120,16 +5350,162 @@
       <w:pPr>
         <w:pStyle w:val="Default"/>
         <w:rPr>
-          <w:sz w:val="22"/>
-          <w:szCs w:val="22"/>
-        </w:rPr>
-      </w:pPr>
-      <w:r>
-        <w:rPr>
-          <w:sz w:val="22"/>
-          <w:szCs w:val="22"/>
-        </w:rPr>
-        <w:t>Assuming there are no major bugs found, we will release the game into our beta test group. This group consists of volunteer community gamers. This period is important to the testing plan because we can simulate a large player base, and have the community try to break the game in ways that specified testing may not be able to pick up on.</w:t>
+          <w:b/>
+          <w:bCs/>
+          <w:sz w:val="22"/>
+          <w:szCs w:val="22"/>
+        </w:rPr>
+      </w:pPr>
+    </w:p>
+    <w:p>
+      <w:pPr>
+        <w:pStyle w:val="Default"/>
+        <w:rPr>
+          <w:sz w:val="22"/>
+          <w:szCs w:val="22"/>
+        </w:rPr>
+      </w:pPr>
+      <w:r>
+        <w:rPr>
+          <w:b/>
+          <w:bCs/>
+          <w:sz w:val="22"/>
+          <w:szCs w:val="22"/>
+        </w:rPr>
+        <w:t xml:space="preserve">Entry Criteria: </w:t>
+      </w:r>
+      <w:r>
+        <w:rPr>
+          <w:sz w:val="22"/>
+          <w:szCs w:val="22"/>
+        </w:rPr>
+        <w:t>System Testing complete.</w:t>
+      </w:r>
+      <w:r>
+        <w:rPr>
+          <w:sz w:val="22"/>
+          <w:szCs w:val="22"/>
+        </w:rPr>
+        <w:t xml:space="preserve"> All know defects fixed.</w:t>
+      </w:r>
+    </w:p>
+    <w:p>
+      <w:pPr>
+        <w:pStyle w:val="Default"/>
+        <w:rPr>
+          <w:sz w:val="22"/>
+          <w:szCs w:val="22"/>
+        </w:rPr>
+      </w:pPr>
+      <w:r>
+        <w:rPr>
+          <w:b/>
+          <w:bCs/>
+          <w:sz w:val="22"/>
+          <w:szCs w:val="22"/>
+        </w:rPr>
+        <w:t xml:space="preserve">Exit Criteria: </w:t>
+      </w:r>
+      <w:r>
+        <w:rPr>
+          <w:sz w:val="22"/>
+          <w:szCs w:val="22"/>
+        </w:rPr>
+        <w:t>6-day period ending in a virtual meeting with the closed beta group.</w:t>
+      </w:r>
+    </w:p>
+    <w:p>
+      <w:pPr>
+        <w:pStyle w:val="Default"/>
+        <w:rPr>
+          <w:b/>
+          <w:bCs/>
+          <w:sz w:val="22"/>
+          <w:szCs w:val="22"/>
+        </w:rPr>
+      </w:pPr>
+      <w:r>
+        <w:rPr>
+          <w:b/>
+          <w:bCs/>
+          <w:sz w:val="22"/>
+          <w:szCs w:val="22"/>
+        </w:rPr>
+        <w:t>Note:</w:t>
+      </w:r>
+      <w:r>
+        <w:rPr>
+          <w:b/>
+          <w:bCs/>
+          <w:sz w:val="22"/>
+          <w:szCs w:val="22"/>
+        </w:rPr>
+        <w:t xml:space="preserve"> </w:t>
+      </w:r>
+      <w:r>
+        <w:rPr>
+          <w:sz w:val="22"/>
+          <w:szCs w:val="22"/>
+        </w:rPr>
+        <w:t>Testing the game in its entirety, in real world circumstances, with volunteer gamers.</w:t>
+      </w:r>
+    </w:p>
+    <w:p>
+      <w:pPr>
+        <w:pStyle w:val="Default"/>
+        <w:rPr>
+          <w:sz w:val="22"/>
+          <w:szCs w:val="22"/>
+        </w:rPr>
+      </w:pPr>
+      <w:r>
+        <w:rPr>
+          <w:sz w:val="22"/>
+          <w:szCs w:val="22"/>
+        </w:rPr>
+        <w:t>Assuming there are no major bugs found</w:t>
+      </w:r>
+      <w:r>
+        <w:rPr>
+          <w:sz w:val="22"/>
+          <w:szCs w:val="22"/>
+        </w:rPr>
+        <w:t xml:space="preserve"> during the initial in-house testing</w:t>
+      </w:r>
+      <w:r>
+        <w:rPr>
+          <w:sz w:val="22"/>
+          <w:szCs w:val="22"/>
+        </w:rPr>
+        <w:t xml:space="preserve">, we will release the game into our </w:t>
+      </w:r>
+      <w:r>
+        <w:rPr>
+          <w:sz w:val="22"/>
+          <w:szCs w:val="22"/>
+        </w:rPr>
+        <w:t xml:space="preserve">closed </w:t>
+      </w:r>
+      <w:r>
+        <w:rPr>
+          <w:sz w:val="22"/>
+          <w:szCs w:val="22"/>
+        </w:rPr>
+        <w:t>beta test group. This group consists of volunteer community gamers. This period is important to the testing plan because we can simulate a large</w:t>
+      </w:r>
+      <w:r>
+        <w:rPr>
+          <w:sz w:val="22"/>
+          <w:szCs w:val="22"/>
+        </w:rPr>
+        <w:t>r</w:t>
+      </w:r>
+      <w:r>
+        <w:rPr>
+          <w:sz w:val="22"/>
+          <w:szCs w:val="22"/>
+        </w:rPr>
+        <w:t xml:space="preserve"> player base, and have the community try to break the game in ways that specified testing may not be able to pick up on.</w:t>
       </w:r>
       <w:r>
         <w:rPr>
@@ -5166,11 +5542,14 @@
       <w:pPr>
         <w:pStyle w:val="Heading2"/>
       </w:pPr>
-      <w:bookmarkStart w:id="8" w:name="_Toc40028960"/>
-      <w:r>
-        <w:t>Error Handling</w:t>
-      </w:r>
-      <w:bookmarkEnd w:id="8"/>
+      <w:bookmarkStart w:id="7" w:name="_Toc40181425"/>
+      <w:r>
+        <w:t xml:space="preserve">Error </w:t>
+      </w:r>
+      <w:r>
+        <w:t>Control</w:t>
+      </w:r>
+      <w:bookmarkEnd w:id="7"/>
     </w:p>
     <w:p>
       <w:pPr>
@@ -5185,7 +5564,28 @@
           <w:sz w:val="22"/>
           <w:szCs w:val="22"/>
         </w:rPr>
-        <w:t>We will be working off a 5-level categorizing:</w:t>
+        <w:t>The testing team (in-house)</w:t>
+      </w:r>
+      <w:r>
+        <w:rPr>
+          <w:sz w:val="22"/>
+          <w:szCs w:val="22"/>
+        </w:rPr>
+        <w:t xml:space="preserve"> will be working off a 5-level categorizing</w:t>
+      </w:r>
+      <w:r>
+        <w:rPr>
+          <w:sz w:val="22"/>
+          <w:szCs w:val="22"/>
+        </w:rPr>
+        <w:t xml:space="preserve"> system</w:t>
+      </w:r>
+      <w:r>
+        <w:rPr>
+          <w:sz w:val="22"/>
+          <w:szCs w:val="22"/>
+        </w:rPr>
+        <w:t>:</w:t>
       </w:r>
     </w:p>
     <w:p>
@@ -5343,7 +5743,35 @@
           <w:sz w:val="22"/>
           <w:szCs w:val="22"/>
         </w:rPr>
-        <w:t xml:space="preserve"> to be made. When the bug is eliminated regression testing will be performed by the tester who highlight the issue in the first place.</w:t>
+        <w:t xml:space="preserve"> to be made. When the bug is eliminated</w:t>
+      </w:r>
+      <w:r>
+        <w:rPr>
+          <w:sz w:val="22"/>
+          <w:szCs w:val="22"/>
+        </w:rPr>
+        <w:t>, confirmation</w:t>
+      </w:r>
+      <w:r>
+        <w:rPr>
+          <w:sz w:val="22"/>
+          <w:szCs w:val="22"/>
+        </w:rPr>
+        <w:t xml:space="preserve"> testing will be performed by the tester who highlight the issue in the first place</w:t>
+      </w:r>
+      <w:r>
+        <w:rPr>
+          <w:sz w:val="22"/>
+          <w:szCs w:val="22"/>
+        </w:rPr>
+        <w:t>, regression testing to be done in line by a second team member</w:t>
+      </w:r>
+      <w:r>
+        <w:rPr>
+          <w:sz w:val="22"/>
+          <w:szCs w:val="22"/>
+        </w:rPr>
+        <w:t>.</w:t>
       </w:r>
       <w:r>
         <w:rPr>
@@ -5380,11 +5808,11 @@
       <w:pPr>
         <w:pStyle w:val="Heading1"/>
       </w:pPr>
-      <w:bookmarkStart w:id="9" w:name="_Toc40028961"/>
+      <w:bookmarkStart w:id="8" w:name="_Toc40181426"/>
       <w:r>
         <w:t>Testing Strategy</w:t>
       </w:r>
-      <w:bookmarkEnd w:id="9"/>
+      <w:bookmarkEnd w:id="8"/>
       <w:r>
         <w:t xml:space="preserve"> </w:t>
       </w:r>
@@ -5420,7 +5848,7 @@
           <w:iCs/>
           <w:color w:val="FF0000"/>
         </w:rPr>
-        <w:t xml:space="preserve"> detail to </w:t>
+        <w:t xml:space="preserve"> detail to permit identification of the major testing tasks and estimation of the time required to do each on</w:t>
       </w:r>
       <w:r>
         <w:rPr>
@@ -5428,995 +5856,1088 @@
           <w:iCs/>
           <w:color w:val="FF0000"/>
         </w:rPr>
+        <w:t>e</w:t>
+      </w:r>
+    </w:p>
+    <w:p>
+      <w:pPr>
+        <w:pStyle w:val="Default"/>
+        <w:rPr>
+          <w:color w:val="auto"/>
+          <w:sz w:val="22"/>
+          <w:szCs w:val="22"/>
+        </w:rPr>
+      </w:pPr>
+      <w:r>
+        <w:rPr>
+          <w:color w:val="auto"/>
+          <w:sz w:val="22"/>
+          <w:szCs w:val="22"/>
+        </w:rPr>
+        <w:t xml:space="preserve">Test cases by manger, defect log reviewed by manager. </w:t>
+      </w:r>
+      <w:r>
+        <w:rPr>
+          <w:color w:val="auto"/>
+          <w:sz w:val="22"/>
+          <w:szCs w:val="22"/>
+        </w:rPr>
+        <w:t xml:space="preserve">We will test the game on all compatible platforms to </w:t>
+      </w:r>
+      <w:proofErr w:type="gramStart"/>
+      <w:r>
+        <w:rPr>
+          <w:color w:val="auto"/>
+          <w:sz w:val="22"/>
+          <w:szCs w:val="22"/>
+        </w:rPr>
+        <w:t xml:space="preserve">ensure  </w:t>
+      </w:r>
+      <w:r>
+        <w:rPr>
+          <w:color w:val="auto"/>
+          <w:sz w:val="22"/>
+          <w:szCs w:val="22"/>
+        </w:rPr>
+        <w:t>…</w:t>
+      </w:r>
+      <w:proofErr w:type="gramEnd"/>
+    </w:p>
+    <w:p>
+      <w:pPr>
+        <w:pStyle w:val="Heading2"/>
+      </w:pPr>
+      <w:bookmarkStart w:id="9" w:name="_Toc40181427"/>
+      <w:r>
+        <w:t>Testing Environment</w:t>
+      </w:r>
+      <w:bookmarkEnd w:id="9"/>
+    </w:p>
+    <w:p>
+      <w:r>
+        <w:t>We will provide our own testing environments throughout the initial testing phase. Beta testing will be conducted on volunteers own devices. Environments include;</w:t>
+      </w:r>
+    </w:p>
+    <w:p>
+      <w:pPr>
+        <w:pStyle w:val="ListParagraph"/>
+        <w:numPr>
+          <w:ilvl w:val="0"/>
+          <w:numId w:val="22"/>
+        </w:numPr>
+      </w:pPr>
+      <w:r>
+        <w:t>PC – Low end laptop to high end gaming rig</w:t>
+      </w:r>
+    </w:p>
+    <w:p>
+      <w:pPr>
+        <w:pStyle w:val="ListParagraph"/>
+        <w:numPr>
+          <w:ilvl w:val="0"/>
+          <w:numId w:val="22"/>
+        </w:numPr>
+      </w:pPr>
+      <w:r>
+        <w:t>Mobile – Android, IOS, other</w:t>
+      </w:r>
+    </w:p>
+    <w:p>
+      <w:pPr>
+        <w:pStyle w:val="ListParagraph"/>
+        <w:numPr>
+          <w:ilvl w:val="0"/>
+          <w:numId w:val="22"/>
+        </w:numPr>
+      </w:pPr>
+      <w:r>
+        <w:t>Tablet – Android, IOS, other</w:t>
+      </w:r>
+    </w:p>
+    <w:p>
+      <w:pPr>
+        <w:pStyle w:val="Default"/>
+        <w:rPr>
+          <w:color w:val="auto"/>
+          <w:sz w:val="22"/>
+          <w:szCs w:val="22"/>
+        </w:rPr>
+      </w:pPr>
+    </w:p>
+    <w:p>
+      <w:pPr>
+        <w:pStyle w:val="Heading2"/>
+      </w:pPr>
+      <w:bookmarkStart w:id="10" w:name="_Toc40181428"/>
+      <w:r>
         <w:lastRenderedPageBreak/>
-        <w:t>permit identification of the major testing tasks and estimation of the time required to do each on</w:t>
-      </w:r>
-      <w:r>
-        <w:rPr>
-          <w:i/>
-          <w:iCs/>
-          <w:color w:val="FF0000"/>
-        </w:rPr>
-        <w:t>e</w:t>
-      </w:r>
-    </w:p>
-    <w:p>
-      <w:pPr>
-        <w:pStyle w:val="Default"/>
-        <w:rPr>
-          <w:sz w:val="22"/>
-          <w:szCs w:val="22"/>
-        </w:rPr>
-      </w:pPr>
-      <w:r>
+        <w:t>Interfaces</w:t>
+      </w:r>
+      <w:bookmarkEnd w:id="10"/>
+    </w:p>
+    <w:p>
+      <w:r>
+        <w:t>Test cases</w:t>
+      </w:r>
+      <w:r>
+        <w:t xml:space="preserve"> to be</w:t>
+      </w:r>
+      <w:r>
+        <w:t xml:space="preserve"> written by M. O’Hammad and conducted by M. Hynes and D. Lally. Defects to be reviewed by M O’Hammad.</w:t>
+      </w:r>
+    </w:p>
+    <w:p>
+      <w:pPr>
         <w:rPr>
           <w:b/>
           <w:bCs/>
-          <w:sz w:val="22"/>
-          <w:szCs w:val="22"/>
-        </w:rPr>
-        <w:t xml:space="preserve">Unit Testing </w:t>
-      </w:r>
-    </w:p>
-    <w:p>
-      <w:pPr>
-        <w:pStyle w:val="Default"/>
-        <w:rPr>
-          <w:sz w:val="22"/>
-          <w:szCs w:val="22"/>
         </w:rPr>
       </w:pPr>
       <w:r>
         <w:rPr>
           <w:b/>
           <w:bCs/>
-          <w:sz w:val="22"/>
-          <w:szCs w:val="22"/>
-        </w:rPr>
-        <w:t xml:space="preserve">Definition: </w:t>
-      </w:r>
-    </w:p>
-    <w:p>
-      <w:pPr>
-        <w:pStyle w:val="Default"/>
-        <w:rPr>
-          <w:sz w:val="22"/>
-          <w:szCs w:val="22"/>
-        </w:rPr>
-      </w:pPr>
-      <w:r>
-        <w:rPr>
-          <w:sz w:val="22"/>
-          <w:szCs w:val="22"/>
-        </w:rPr>
-        <w:t xml:space="preserve">Specify the minimum degree of comprehensiveness desired. Identify the techniques which will be used to judge the comprehensiveness of the testing effort (for example, determining which statements have been executed at least once). Specify any additional completion criteria (for example, error frequency). The techniques to be used to trace requirements should be specified. </w:t>
-      </w:r>
-    </w:p>
-    <w:p>
-      <w:pPr>
-        <w:pStyle w:val="Default"/>
-        <w:rPr>
-          <w:sz w:val="22"/>
-          <w:szCs w:val="22"/>
-        </w:rPr>
-      </w:pPr>
-      <w:r>
+        </w:rPr>
+        <w:t>Main Menu:</w:t>
+      </w:r>
+    </w:p>
+    <w:p>
+      <w:pPr>
+        <w:pStyle w:val="ListParagraph"/>
+        <w:numPr>
+          <w:ilvl w:val="0"/>
+          <w:numId w:val="19"/>
+        </w:numPr>
         <w:rPr>
           <w:b/>
           <w:bCs/>
-          <w:sz w:val="22"/>
-          <w:szCs w:val="22"/>
-        </w:rPr>
-        <w:t xml:space="preserve">Participants: </w:t>
-      </w:r>
-    </w:p>
-    <w:p>
-      <w:pPr>
-        <w:pStyle w:val="Default"/>
-        <w:rPr>
-          <w:sz w:val="22"/>
-          <w:szCs w:val="22"/>
-        </w:rPr>
-      </w:pPr>
-      <w:r>
-        <w:rPr>
-          <w:sz w:val="22"/>
-          <w:szCs w:val="22"/>
-        </w:rPr>
-        <w:t xml:space="preserve">List the names of individuals/departments who would be responsible for Unit Testing. </w:t>
-      </w:r>
-    </w:p>
-    <w:p>
-      <w:pPr>
-        <w:pStyle w:val="Default"/>
-        <w:rPr>
-          <w:sz w:val="22"/>
-          <w:szCs w:val="22"/>
         </w:rPr>
       </w:pPr>
       <w:r>
         <w:rPr>
           <w:b/>
           <w:bCs/>
-          <w:sz w:val="22"/>
-          <w:szCs w:val="22"/>
-        </w:rPr>
-        <w:t xml:space="preserve">Methodology: </w:t>
-      </w:r>
-    </w:p>
-    <w:p>
-      <w:pPr>
-        <w:pStyle w:val="Default"/>
-        <w:rPr>
-          <w:sz w:val="22"/>
-          <w:szCs w:val="22"/>
-        </w:rPr>
-      </w:pPr>
-      <w:r>
-        <w:rPr>
-          <w:sz w:val="22"/>
-          <w:szCs w:val="22"/>
-        </w:rPr>
-        <w:t>Describe how unit testing will be conducted</w:t>
+        </w:rPr>
+        <w:t>Play Game:</w:t>
       </w:r>
       <w:r>
         <w:rPr>
           <w:b/>
           <w:bCs/>
-          <w:sz w:val="22"/>
-          <w:szCs w:val="22"/>
-        </w:rPr>
-        <w:t>, including a description of tests to be carried out</w:t>
-      </w:r>
-      <w:r>
-        <w:rPr>
-          <w:sz w:val="22"/>
-          <w:szCs w:val="22"/>
-        </w:rPr>
-        <w:t xml:space="preserve">. Who will write the test scripts for the unit testing, what would be the sequence of events of Unit Testing and how will the testing activity take place? </w:t>
-      </w:r>
-    </w:p>
-    <w:p>
-      <w:pPr>
-        <w:pStyle w:val="Default"/>
-        <w:rPr>
-          <w:sz w:val="22"/>
-          <w:szCs w:val="22"/>
-        </w:rPr>
-      </w:pPr>
-      <w:r>
+        </w:rPr>
+        <w:t xml:space="preserve"> </w:t>
+      </w:r>
+      <w:r>
+        <w:t>When selected brings user to game scene</w:t>
+      </w:r>
+    </w:p>
+    <w:p>
+      <w:pPr>
+        <w:pStyle w:val="ListParagraph"/>
+        <w:numPr>
+          <w:ilvl w:val="0"/>
+          <w:numId w:val="19"/>
+        </w:numPr>
         <w:rPr>
           <w:b/>
           <w:bCs/>
-          <w:sz w:val="22"/>
-          <w:szCs w:val="22"/>
-        </w:rPr>
-        <w:t>Entry &amp; Exit Criteria:</w:t>
-      </w:r>
-    </w:p>
-    <w:p>
-      <w:pPr>
-        <w:pStyle w:val="Default"/>
+        </w:rPr>
+      </w:pPr>
+      <w:r>
         <w:rPr>
           <w:b/>
           <w:bCs/>
-          <w:sz w:val="22"/>
-          <w:szCs w:val="22"/>
-        </w:rPr>
-      </w:pPr>
-    </w:p>
-    <w:p>
-      <w:pPr>
-        <w:pStyle w:val="Default"/>
+        </w:rPr>
+        <w:t xml:space="preserve">Settings: </w:t>
+      </w:r>
+      <w:r>
+        <w:t>When selected brings user to settings scene</w:t>
+      </w:r>
+    </w:p>
+    <w:p>
+      <w:pPr>
+        <w:pStyle w:val="ListParagraph"/>
+        <w:numPr>
+          <w:ilvl w:val="0"/>
+          <w:numId w:val="19"/>
+        </w:numPr>
         <w:rPr>
           <w:b/>
           <w:bCs/>
-          <w:sz w:val="22"/>
-          <w:szCs w:val="22"/>
         </w:rPr>
       </w:pPr>
       <w:r>
         <w:rPr>
           <w:b/>
           <w:bCs/>
-          <w:sz w:val="22"/>
-          <w:szCs w:val="22"/>
-        </w:rPr>
-        <w:t xml:space="preserve">4.2 System and Integration Testing </w:t>
-      </w:r>
-    </w:p>
-    <w:p>
-      <w:pPr>
-        <w:pStyle w:val="Default"/>
-        <w:rPr>
-          <w:sz w:val="22"/>
-          <w:szCs w:val="22"/>
-        </w:rPr>
-      </w:pPr>
-      <w:r>
+        </w:rPr>
+        <w:t xml:space="preserve">Load Game: </w:t>
+      </w:r>
+      <w:r>
+        <w:t>When selected brings user to load scene</w:t>
+      </w:r>
+    </w:p>
+    <w:p>
+      <w:pPr>
+        <w:pStyle w:val="ListParagraph"/>
+        <w:numPr>
+          <w:ilvl w:val="0"/>
+          <w:numId w:val="19"/>
+        </w:numPr>
         <w:rPr>
           <w:b/>
           <w:bCs/>
-          <w:sz w:val="22"/>
-          <w:szCs w:val="22"/>
-        </w:rPr>
-        <w:t xml:space="preserve">Definition: </w:t>
-      </w:r>
-    </w:p>
-    <w:p>
-      <w:pPr>
-        <w:pStyle w:val="Default"/>
-        <w:rPr>
-          <w:sz w:val="22"/>
-          <w:szCs w:val="22"/>
-        </w:rPr>
-      </w:pPr>
-      <w:r>
-        <w:rPr>
-          <w:sz w:val="22"/>
-          <w:szCs w:val="22"/>
-        </w:rPr>
-        <w:t xml:space="preserve">List what is your understanding of System and Integration Testing for your project. </w:t>
-      </w:r>
-    </w:p>
-    <w:p>
-      <w:pPr>
-        <w:pStyle w:val="Default"/>
-        <w:rPr>
-          <w:sz w:val="22"/>
-          <w:szCs w:val="22"/>
         </w:rPr>
       </w:pPr>
       <w:r>
         <w:rPr>
           <w:b/>
           <w:bCs/>
-          <w:sz w:val="22"/>
-          <w:szCs w:val="22"/>
-        </w:rPr>
-        <w:t xml:space="preserve">Participants: </w:t>
-      </w:r>
-    </w:p>
-    <w:p>
-      <w:pPr>
-        <w:pStyle w:val="Default"/>
-        <w:rPr>
-          <w:sz w:val="22"/>
-          <w:szCs w:val="22"/>
-        </w:rPr>
-      </w:pPr>
-      <w:r>
-        <w:rPr>
-          <w:sz w:val="22"/>
-          <w:szCs w:val="22"/>
-        </w:rPr>
-        <w:t xml:space="preserve">Who will be conducting System and Integration Testing on your project? List the individuals that will be responsible for this activity. </w:t>
-      </w:r>
-    </w:p>
-    <w:p>
-      <w:pPr>
-        <w:pStyle w:val="Default"/>
-        <w:rPr>
-          <w:sz w:val="22"/>
-          <w:szCs w:val="22"/>
-        </w:rPr>
-      </w:pPr>
-      <w:r>
+        </w:rPr>
+        <w:t xml:space="preserve">Delete Game: </w:t>
+      </w:r>
+      <w:r>
+        <w:t>When selected brings user to modified load scene (including check box and delete option).</w:t>
+      </w:r>
+    </w:p>
+    <w:p>
+      <w:pPr>
+        <w:pStyle w:val="ListParagraph"/>
+        <w:numPr>
+          <w:ilvl w:val="0"/>
+          <w:numId w:val="19"/>
+        </w:numPr>
         <w:rPr>
           <w:b/>
           <w:bCs/>
-          <w:sz w:val="22"/>
-          <w:szCs w:val="22"/>
-        </w:rPr>
-        <w:t xml:space="preserve">Methodology: </w:t>
-      </w:r>
-    </w:p>
-    <w:p>
-      <w:pPr>
-        <w:pStyle w:val="Default"/>
-        <w:rPr>
-          <w:sz w:val="22"/>
-          <w:szCs w:val="22"/>
-        </w:rPr>
-      </w:pPr>
-      <w:r>
-        <w:rPr>
-          <w:sz w:val="22"/>
-          <w:szCs w:val="22"/>
-        </w:rPr>
-        <w:t>Describe how System &amp; Integration testing will be conducted</w:t>
-      </w:r>
+        </w:rPr>
+      </w:pPr>
       <w:r>
         <w:rPr>
           <w:b/>
           <w:bCs/>
-          <w:sz w:val="22"/>
-          <w:szCs w:val="22"/>
-        </w:rPr>
-        <w:t xml:space="preserve">, including a description of tests to be carried out </w:t>
-      </w:r>
-      <w:r>
-        <w:rPr>
-          <w:sz w:val="22"/>
-          <w:szCs w:val="22"/>
-        </w:rPr>
-        <w:t xml:space="preserve">Who will write the test scripts for the unit testing, what would be sequence of events of System &amp; Integration Testing, and how will the testing activity take place? </w:t>
-      </w:r>
-    </w:p>
-    <w:p>
-      <w:pPr>
-        <w:pStyle w:val="Default"/>
+        </w:rPr>
+        <w:t xml:space="preserve">Exit Game: </w:t>
+      </w:r>
+      <w:r>
+        <w:t>When selected terminates application on device.</w:t>
+      </w:r>
+    </w:p>
+    <w:p>
+      <w:pPr>
         <w:rPr>
           <w:b/>
           <w:bCs/>
-          <w:sz w:val="22"/>
-          <w:szCs w:val="22"/>
         </w:rPr>
       </w:pPr>
       <w:r>
         <w:rPr>
           <w:b/>
           <w:bCs/>
-          <w:sz w:val="22"/>
-          <w:szCs w:val="22"/>
-        </w:rPr>
-        <w:t xml:space="preserve">4.3 Performance and Stress Testing </w:t>
-      </w:r>
-    </w:p>
-    <w:p>
-      <w:pPr>
-        <w:pStyle w:val="Default"/>
-        <w:rPr>
-          <w:sz w:val="22"/>
-          <w:szCs w:val="22"/>
-        </w:rPr>
-      </w:pPr>
-      <w:r>
+        </w:rPr>
+        <w:t>Pause Menu:</w:t>
+      </w:r>
+    </w:p>
+    <w:p>
+      <w:pPr>
+        <w:pStyle w:val="ListParagraph"/>
+        <w:numPr>
+          <w:ilvl w:val="0"/>
+          <w:numId w:val="21"/>
+        </w:numPr>
         <w:rPr>
           <w:b/>
           <w:bCs/>
-          <w:sz w:val="22"/>
-          <w:szCs w:val="22"/>
-        </w:rPr>
-        <w:t xml:space="preserve">Definition: </w:t>
-      </w:r>
-    </w:p>
-    <w:p>
-      <w:pPr>
-        <w:pStyle w:val="Default"/>
-        <w:rPr>
-          <w:sz w:val="22"/>
-          <w:szCs w:val="22"/>
-        </w:rPr>
-      </w:pPr>
-      <w:r>
-        <w:rPr>
-          <w:sz w:val="22"/>
-          <w:szCs w:val="22"/>
-        </w:rPr>
-        <w:t xml:space="preserve">List what is your understanding of Stress Testing for your project. </w:t>
-      </w:r>
-    </w:p>
-    <w:p>
-      <w:pPr>
-        <w:pStyle w:val="Default"/>
-        <w:rPr>
-          <w:sz w:val="22"/>
-          <w:szCs w:val="22"/>
         </w:rPr>
       </w:pPr>
       <w:r>
         <w:rPr>
           <w:b/>
           <w:bCs/>
-          <w:sz w:val="22"/>
-          <w:szCs w:val="22"/>
-        </w:rPr>
-        <w:t xml:space="preserve">Participants: </w:t>
-      </w:r>
-    </w:p>
-    <w:p>
-      <w:pPr>
-        <w:pStyle w:val="Default"/>
-        <w:rPr>
-          <w:sz w:val="22"/>
-          <w:szCs w:val="22"/>
-        </w:rPr>
-      </w:pPr>
-      <w:r>
-        <w:rPr>
-          <w:sz w:val="22"/>
-          <w:szCs w:val="22"/>
-        </w:rPr>
-        <w:t xml:space="preserve">Who will be conducting Stress Testing on your project? List the individuals that will be responsible for this activity. </w:t>
-      </w:r>
-    </w:p>
-    <w:p>
-      <w:pPr>
-        <w:pStyle w:val="Default"/>
-        <w:rPr>
-          <w:sz w:val="22"/>
-          <w:szCs w:val="22"/>
-        </w:rPr>
-      </w:pPr>
-      <w:r>
+        </w:rPr>
+        <w:t xml:space="preserve">Save Game: </w:t>
+      </w:r>
+      <w:r>
+        <w:t>When selected saves game progress and returns user to main menu scene</w:t>
+      </w:r>
+    </w:p>
+    <w:p>
+      <w:pPr>
+        <w:pStyle w:val="ListParagraph"/>
+        <w:numPr>
+          <w:ilvl w:val="0"/>
+          <w:numId w:val="21"/>
+        </w:numPr>
         <w:rPr>
           <w:b/>
           <w:bCs/>
-          <w:sz w:val="22"/>
-          <w:szCs w:val="22"/>
-        </w:rPr>
-        <w:t xml:space="preserve">Methodology: </w:t>
-      </w:r>
-    </w:p>
-    <w:p>
-      <w:pPr>
-        <w:pStyle w:val="Default"/>
-        <w:rPr>
-          <w:sz w:val="22"/>
-          <w:szCs w:val="22"/>
-        </w:rPr>
-      </w:pPr>
-      <w:r>
-        <w:rPr>
-          <w:sz w:val="22"/>
-          <w:szCs w:val="22"/>
-        </w:rPr>
-        <w:t>Describe how Performance &amp; Stress testing will be conducted</w:t>
-      </w:r>
+        </w:rPr>
+      </w:pPr>
       <w:r>
         <w:rPr>
           <w:b/>
           <w:bCs/>
-          <w:sz w:val="22"/>
-          <w:szCs w:val="22"/>
-        </w:rPr>
-        <w:t xml:space="preserve">, including a description of tests to be carried out </w:t>
-      </w:r>
-      <w:r>
-        <w:rPr>
-          <w:sz w:val="22"/>
-          <w:szCs w:val="22"/>
-        </w:rPr>
-        <w:t xml:space="preserve">Who will write the test scripts for the testing, what would be sequence of events of Performance &amp; Stress Testing, and how will the testing activity take place? </w:t>
-      </w:r>
-    </w:p>
-    <w:p>
-      <w:pPr>
-        <w:pStyle w:val="Default"/>
-        <w:pageBreakBefore/>
-        <w:rPr>
-          <w:sz w:val="22"/>
-          <w:szCs w:val="22"/>
-        </w:rPr>
-      </w:pPr>
-      <w:r>
+        </w:rPr>
+        <w:t xml:space="preserve">Settings: </w:t>
+      </w:r>
+      <w:r>
+        <w:t>When selected brings user to settings scene</w:t>
+      </w:r>
+    </w:p>
+    <w:p>
+      <w:pPr>
+        <w:pStyle w:val="ListParagraph"/>
+        <w:numPr>
+          <w:ilvl w:val="0"/>
+          <w:numId w:val="21"/>
+        </w:numPr>
         <w:rPr>
           <w:b/>
           <w:bCs/>
-          <w:sz w:val="22"/>
-          <w:szCs w:val="22"/>
-        </w:rPr>
-        <w:lastRenderedPageBreak/>
-        <w:t xml:space="preserve">4.4 User Acceptance Testing </w:t>
-      </w:r>
-    </w:p>
-    <w:p>
-      <w:pPr>
-        <w:pStyle w:val="Default"/>
-        <w:rPr>
-          <w:sz w:val="22"/>
-          <w:szCs w:val="22"/>
         </w:rPr>
       </w:pPr>
       <w:r>
         <w:rPr>
           <w:b/>
           <w:bCs/>
-          <w:sz w:val="22"/>
-          <w:szCs w:val="22"/>
-        </w:rPr>
-        <w:t xml:space="preserve">Definition: </w:t>
-      </w:r>
-    </w:p>
-    <w:p>
-      <w:pPr>
-        <w:pStyle w:val="Default"/>
-        <w:rPr>
-          <w:sz w:val="22"/>
-          <w:szCs w:val="22"/>
-        </w:rPr>
-      </w:pPr>
-      <w:r>
-        <w:rPr>
-          <w:sz w:val="22"/>
-          <w:szCs w:val="22"/>
-        </w:rPr>
-        <w:t xml:space="preserve">The purpose of acceptance test is to confirm that the system is ready for operational use. During acceptance test, end-users (customers) of the system compare the system to its initial requirements. </w:t>
-      </w:r>
-    </w:p>
-    <w:p>
-      <w:pPr>
-        <w:pStyle w:val="Default"/>
-        <w:rPr>
-          <w:sz w:val="22"/>
-          <w:szCs w:val="22"/>
-        </w:rPr>
-      </w:pPr>
+        </w:rPr>
+        <w:t xml:space="preserve">Exit Game: </w:t>
+      </w:r>
+      <w:r>
+        <w:t>When selected</w:t>
+      </w:r>
+      <w:r>
+        <w:t xml:space="preserve"> brings user to main menu scene</w:t>
+      </w:r>
+    </w:p>
+    <w:p>
+      <w:pPr>
+        <w:pStyle w:val="Heading2"/>
+      </w:pPr>
+      <w:bookmarkStart w:id="11" w:name="_Toc40181429"/>
+      <w:r>
+        <w:t>Player Controls</w:t>
+      </w:r>
+      <w:bookmarkEnd w:id="11"/>
+    </w:p>
+    <w:p>
+      <w:r>
+        <w:t xml:space="preserve">Test cases </w:t>
+      </w:r>
+      <w:r>
+        <w:t xml:space="preserve">to be </w:t>
+      </w:r>
+      <w:r>
+        <w:t>written by M. O’Hammad and conducted by J. Esus. Defects to be reviewed by M O’Hammad</w:t>
+      </w:r>
+      <w:r>
+        <w:t>.</w:t>
+      </w:r>
+    </w:p>
+    <w:p>
+      <w:pPr>
+        <w:pStyle w:val="ListParagraph"/>
+        <w:numPr>
+          <w:ilvl w:val="0"/>
+          <w:numId w:val="24"/>
+        </w:numPr>
+      </w:pPr>
+      <w:r>
+        <w:t>Testing player controls on all platforms</w:t>
+      </w:r>
+    </w:p>
+    <w:p>
+      <w:pPr>
+        <w:pStyle w:val="Heading2"/>
+      </w:pPr>
+      <w:bookmarkStart w:id="12" w:name="_Toc40181430"/>
+      <w:r>
+        <w:t>Game Play</w:t>
+      </w:r>
+      <w:bookmarkEnd w:id="12"/>
+    </w:p>
+    <w:p>
+      <w:r>
+        <w:t>Test cases</w:t>
+      </w:r>
+      <w:r>
+        <w:t xml:space="preserve"> to be</w:t>
+      </w:r>
+      <w:r>
+        <w:t xml:space="preserve"> written by M. O’Hammad and conducted by M. Hynes, D. Lally and J. Esus. Defects to be reviewed by M O’Hammad.</w:t>
+      </w:r>
+    </w:p>
+    <w:p>
+      <w:pPr>
+        <w:pStyle w:val="ListParagraph"/>
+        <w:numPr>
+          <w:ilvl w:val="0"/>
+          <w:numId w:val="23"/>
+        </w:numPr>
+      </w:pPr>
+      <w:r>
+        <w:t>Interaction with all enemy types</w:t>
+      </w:r>
+    </w:p>
+    <w:p>
+      <w:pPr>
+        <w:pStyle w:val="ListParagraph"/>
+        <w:numPr>
+          <w:ilvl w:val="0"/>
+          <w:numId w:val="23"/>
+        </w:numPr>
+      </w:pPr>
+      <w:r>
+        <w:t>Interaction with all weapon types</w:t>
+      </w:r>
+    </w:p>
+    <w:p>
+      <w:pPr>
+        <w:pStyle w:val="ListParagraph"/>
+        <w:numPr>
+          <w:ilvl w:val="0"/>
+          <w:numId w:val="23"/>
+        </w:numPr>
+      </w:pPr>
+      <w:r>
+        <w:t>Interaction on all levels</w:t>
+      </w:r>
+    </w:p>
+    <w:p>
+      <w:pPr>
+        <w:pStyle w:val="ListParagraph"/>
+        <w:numPr>
+          <w:ilvl w:val="0"/>
+          <w:numId w:val="23"/>
+        </w:numPr>
+      </w:pPr>
+      <w:r>
+        <w:t>Interaction with save, load and delete.</w:t>
+      </w:r>
+    </w:p>
+    <w:p>
+      <w:pPr>
+        <w:pStyle w:val="Heading1"/>
+      </w:pPr>
+      <w:bookmarkStart w:id="13" w:name="_Toc40181431"/>
+      <w:r>
+        <w:t>Resources</w:t>
+      </w:r>
+      <w:bookmarkEnd w:id="13"/>
+    </w:p>
+    <w:p>
       <w:r>
         <w:rPr>
           <w:b/>
           <w:bCs/>
-          <w:sz w:val="22"/>
-          <w:szCs w:val="22"/>
-        </w:rPr>
-        <w:t xml:space="preserve">Participants: </w:t>
-      </w:r>
-    </w:p>
-    <w:p>
-      <w:pPr>
-        <w:pStyle w:val="Default"/>
-        <w:rPr>
-          <w:sz w:val="22"/>
-          <w:szCs w:val="22"/>
-        </w:rPr>
-      </w:pPr>
-      <w:r>
-        <w:rPr>
-          <w:sz w:val="22"/>
-          <w:szCs w:val="22"/>
-        </w:rPr>
-        <w:t xml:space="preserve">Who will be responsible for User Acceptance Testing? List the individuals' names and responsibility. </w:t>
-      </w:r>
-    </w:p>
-    <w:p>
-      <w:pPr>
-        <w:pStyle w:val="Default"/>
-        <w:rPr>
-          <w:sz w:val="22"/>
-          <w:szCs w:val="22"/>
-        </w:rPr>
-      </w:pPr>
+        </w:rPr>
+        <w:t xml:space="preserve">External: </w:t>
+      </w:r>
+      <w:r>
+        <w:t>In order to complete the testing to a professional standard our team will need the following resources before testing can begin.</w:t>
+      </w:r>
+    </w:p>
+    <w:tbl>
+      <w:tblPr>
+        <w:tblStyle w:val="TableGrid"/>
+        <w:tblW w:w="0" w:type="auto"/>
+        <w:tblLook w:val="04A0" w:firstRow="1" w:lastRow="0" w:firstColumn="1" w:lastColumn="0" w:noHBand="0" w:noVBand="1"/>
+      </w:tblPr>
+      <w:tblGrid>
+        <w:gridCol w:w="4508"/>
+        <w:gridCol w:w="4508"/>
+      </w:tblGrid>
+      <w:tr>
+        <w:tc>
+          <w:tcPr>
+            <w:tcW w:w="4508" w:type="dxa"/>
+          </w:tcPr>
+          <w:p>
+            <w:pPr>
+              <w:jc w:val="center"/>
+              <w:rPr>
+                <w:b/>
+                <w:bCs/>
+              </w:rPr>
+            </w:pPr>
+            <w:r>
+              <w:rPr>
+                <w:b/>
+                <w:bCs/>
+              </w:rPr>
+              <w:t>Provider</w:t>
+            </w:r>
+          </w:p>
+        </w:tc>
+        <w:tc>
+          <w:tcPr>
+            <w:tcW w:w="4508" w:type="dxa"/>
+          </w:tcPr>
+          <w:p>
+            <w:pPr>
+              <w:jc w:val="center"/>
+              <w:rPr>
+                <w:b/>
+                <w:bCs/>
+              </w:rPr>
+            </w:pPr>
+            <w:r>
+              <w:rPr>
+                <w:b/>
+                <w:bCs/>
+              </w:rPr>
+              <w:t>Resource</w:t>
+            </w:r>
+          </w:p>
+        </w:tc>
+      </w:tr>
+      <w:tr>
+        <w:tc>
+          <w:tcPr>
+            <w:tcW w:w="4508" w:type="dxa"/>
+          </w:tcPr>
+          <w:p>
+            <w:pPr>
+              <w:jc w:val="center"/>
+            </w:pPr>
+            <w:r>
+              <w:t>Management Team / Stakeholder</w:t>
+            </w:r>
+          </w:p>
+        </w:tc>
+        <w:tc>
+          <w:tcPr>
+            <w:tcW w:w="4508" w:type="dxa"/>
+          </w:tcPr>
+          <w:p>
+            <w:pPr>
+              <w:jc w:val="center"/>
+            </w:pPr>
+            <w:r>
+              <w:t xml:space="preserve">Project </w:t>
+            </w:r>
+            <w:r>
+              <w:t>s</w:t>
+            </w:r>
+            <w:r>
+              <w:t>pecification</w:t>
+            </w:r>
+          </w:p>
+        </w:tc>
+      </w:tr>
+      <w:tr>
+        <w:tc>
+          <w:tcPr>
+            <w:tcW w:w="4508" w:type="dxa"/>
+          </w:tcPr>
+          <w:p>
+            <w:pPr>
+              <w:jc w:val="center"/>
+            </w:pPr>
+            <w:r>
+              <w:t>Design Team</w:t>
+            </w:r>
+          </w:p>
+        </w:tc>
+        <w:tc>
+          <w:tcPr>
+            <w:tcW w:w="4508" w:type="dxa"/>
+          </w:tcPr>
+          <w:p>
+            <w:pPr>
+              <w:jc w:val="center"/>
+            </w:pPr>
+            <w:r>
+              <w:t>Design document</w:t>
+            </w:r>
+          </w:p>
+        </w:tc>
+      </w:tr>
+      <w:tr>
+        <w:tc>
+          <w:tcPr>
+            <w:tcW w:w="4508" w:type="dxa"/>
+          </w:tcPr>
+          <w:p>
+            <w:pPr>
+              <w:jc w:val="center"/>
+            </w:pPr>
+            <w:r>
+              <w:t>Development Team</w:t>
+            </w:r>
+          </w:p>
+        </w:tc>
+        <w:tc>
+          <w:tcPr>
+            <w:tcW w:w="4508" w:type="dxa"/>
+          </w:tcPr>
+          <w:p>
+            <w:pPr>
+              <w:jc w:val="center"/>
+            </w:pPr>
+            <w:r>
+              <w:t>Source Code &amp; relevant documentation (</w:t>
+            </w:r>
+            <w:r>
+              <w:t xml:space="preserve">e.g. </w:t>
+            </w:r>
+            <w:r>
+              <w:t>ReadMe.md)</w:t>
+            </w:r>
+          </w:p>
+        </w:tc>
+      </w:tr>
+      <w:tr>
+        <w:tc>
+          <w:tcPr>
+            <w:tcW w:w="4508" w:type="dxa"/>
+          </w:tcPr>
+          <w:p>
+            <w:pPr>
+              <w:jc w:val="center"/>
+            </w:pPr>
+            <w:r>
+              <w:t>Graphical Designers</w:t>
+            </w:r>
+          </w:p>
+        </w:tc>
+        <w:tc>
+          <w:tcPr>
+            <w:tcW w:w="4508" w:type="dxa"/>
+          </w:tcPr>
+          <w:p>
+            <w:pPr>
+              <w:jc w:val="center"/>
+            </w:pPr>
+            <w:r>
+              <w:t>Game Assets &amp; relevant documentation</w:t>
+            </w:r>
+          </w:p>
+        </w:tc>
+      </w:tr>
+      <w:tr>
+        <w:tc>
+          <w:tcPr>
+            <w:tcW w:w="4508" w:type="dxa"/>
+          </w:tcPr>
+          <w:p>
+            <w:pPr>
+              <w:jc w:val="center"/>
+            </w:pPr>
+            <w:r>
+              <w:t>Audio Technician</w:t>
+            </w:r>
+          </w:p>
+        </w:tc>
+        <w:tc>
+          <w:tcPr>
+            <w:tcW w:w="4508" w:type="dxa"/>
+          </w:tcPr>
+          <w:p>
+            <w:pPr>
+              <w:jc w:val="center"/>
+            </w:pPr>
+            <w:r>
+              <w:t xml:space="preserve">Game SFX &amp; music assets </w:t>
+            </w:r>
+          </w:p>
+        </w:tc>
+      </w:tr>
+    </w:tbl>
+    <w:p/>
+    <w:p>
       <w:r>
         <w:rPr>
           <w:b/>
           <w:bCs/>
-          <w:sz w:val="22"/>
-          <w:szCs w:val="22"/>
-        </w:rPr>
-        <w:t xml:space="preserve">Methodology: </w:t>
-      </w:r>
-    </w:p>
-    <w:p>
-      <w:pPr>
-        <w:pStyle w:val="Default"/>
-        <w:rPr>
-          <w:sz w:val="22"/>
-          <w:szCs w:val="22"/>
-        </w:rPr>
-      </w:pPr>
-      <w:r>
-        <w:rPr>
-          <w:sz w:val="22"/>
-          <w:szCs w:val="22"/>
-        </w:rPr>
-        <w:t>Describe how the User Acceptance testing will be conducted</w:t>
-      </w:r>
-      <w:r>
-        <w:rPr>
-          <w:b/>
-          <w:bCs/>
-          <w:sz w:val="22"/>
-          <w:szCs w:val="22"/>
-        </w:rPr>
-        <w:t xml:space="preserve">, including a description of tests to be carried out </w:t>
-      </w:r>
-      <w:r>
-        <w:rPr>
-          <w:sz w:val="22"/>
-          <w:szCs w:val="22"/>
-        </w:rPr>
-        <w:t xml:space="preserve">Who will write the test scripts for the testing, what would be sequence of events of User Acceptance Testing, and how will the testing activity take place? </w:t>
-      </w:r>
-    </w:p>
-    <w:p>
-      <w:pPr>
-        <w:pStyle w:val="Default"/>
-        <w:rPr>
-          <w:sz w:val="22"/>
-          <w:szCs w:val="22"/>
-        </w:rPr>
-      </w:pPr>
-      <w:r>
-        <w:rPr>
-          <w:b/>
-          <w:bCs/>
-          <w:sz w:val="22"/>
-          <w:szCs w:val="22"/>
-        </w:rPr>
-        <w:t xml:space="preserve">4.5 Batch Testing </w:t>
-      </w:r>
-    </w:p>
-    <w:p>
-      <w:pPr>
-        <w:pStyle w:val="Default"/>
-        <w:rPr>
-          <w:sz w:val="22"/>
-          <w:szCs w:val="22"/>
-        </w:rPr>
-      </w:pPr>
-      <w:r>
-        <w:rPr>
-          <w:b/>
-          <w:bCs/>
-          <w:sz w:val="22"/>
-          <w:szCs w:val="22"/>
-        </w:rPr>
-        <w:t xml:space="preserve">4.6 Automated Regression Testing </w:t>
-      </w:r>
-    </w:p>
-    <w:p>
-      <w:pPr>
-        <w:pStyle w:val="Default"/>
-        <w:rPr>
-          <w:sz w:val="22"/>
-          <w:szCs w:val="22"/>
-        </w:rPr>
-      </w:pPr>
-      <w:r>
-        <w:rPr>
-          <w:b/>
-          <w:bCs/>
-          <w:sz w:val="22"/>
-          <w:szCs w:val="22"/>
-        </w:rPr>
-        <w:t xml:space="preserve">Definition: </w:t>
-      </w:r>
-    </w:p>
-    <w:p>
-      <w:pPr>
-        <w:pStyle w:val="Default"/>
-        <w:rPr>
-          <w:sz w:val="22"/>
-          <w:szCs w:val="22"/>
-        </w:rPr>
-      </w:pPr>
-      <w:r>
-        <w:rPr>
-          <w:sz w:val="22"/>
-          <w:szCs w:val="22"/>
-        </w:rPr>
-        <w:t xml:space="preserve">Regression testing is the selective retesting of a system or component to verify that modifications have not caused unintended effects and that the system or component still works as specified in the requirements. </w:t>
-      </w:r>
-    </w:p>
-    <w:p>
-      <w:pPr>
-        <w:pStyle w:val="Default"/>
-        <w:rPr>
-          <w:sz w:val="22"/>
-          <w:szCs w:val="22"/>
-        </w:rPr>
-      </w:pPr>
-      <w:r>
-        <w:rPr>
-          <w:b/>
-          <w:bCs/>
-          <w:sz w:val="22"/>
-          <w:szCs w:val="22"/>
-        </w:rPr>
-        <w:t xml:space="preserve">Participants: </w:t>
-      </w:r>
-    </w:p>
-    <w:p>
-      <w:pPr>
-        <w:pStyle w:val="Default"/>
-        <w:rPr>
-          <w:sz w:val="22"/>
-          <w:szCs w:val="22"/>
-        </w:rPr>
-      </w:pPr>
-      <w:r>
-        <w:rPr>
-          <w:b/>
-          <w:bCs/>
-          <w:sz w:val="22"/>
-          <w:szCs w:val="22"/>
-        </w:rPr>
-        <w:t xml:space="preserve">Methodology: </w:t>
-      </w:r>
-    </w:p>
-    <w:p>
-      <w:pPr>
-        <w:pStyle w:val="Default"/>
-        <w:rPr>
-          <w:sz w:val="22"/>
-          <w:szCs w:val="22"/>
-        </w:rPr>
-      </w:pPr>
-      <w:r>
-        <w:rPr>
-          <w:b/>
-          <w:bCs/>
-          <w:sz w:val="22"/>
-          <w:szCs w:val="22"/>
-        </w:rPr>
-        <w:t xml:space="preserve">4.7 Beta Testing Participants: </w:t>
-      </w:r>
-    </w:p>
-    <w:p>
-      <w:pPr>
-        <w:pStyle w:val="Default"/>
-        <w:rPr>
-          <w:sz w:val="22"/>
-          <w:szCs w:val="22"/>
-        </w:rPr>
-      </w:pPr>
-      <w:r>
-        <w:rPr>
-          <w:b/>
-          <w:bCs/>
-          <w:sz w:val="22"/>
-          <w:szCs w:val="22"/>
-        </w:rPr>
-        <w:t xml:space="preserve">Methodology: </w:t>
-      </w:r>
-    </w:p>
-    <w:p>
-      <w:pPr>
-        <w:pStyle w:val="Default"/>
-        <w:rPr>
-          <w:sz w:val="22"/>
-          <w:szCs w:val="22"/>
-        </w:rPr>
-      </w:pPr>
-      <w:r>
-        <w:rPr>
-          <w:b/>
-          <w:bCs/>
-          <w:sz w:val="22"/>
-          <w:szCs w:val="22"/>
-        </w:rPr>
-        <w:t xml:space="preserve">5.0 TEST SCHEDULE </w:t>
-      </w:r>
-    </w:p>
-    <w:p>
-      <w:pPr>
-        <w:pStyle w:val="Default"/>
-        <w:rPr>
-          <w:sz w:val="22"/>
-          <w:szCs w:val="22"/>
-        </w:rPr>
-      </w:pPr>
-      <w:r>
-        <w:rPr>
-          <w:sz w:val="22"/>
-          <w:szCs w:val="22"/>
-        </w:rPr>
-        <w:t xml:space="preserve">Include test milestones identified in the Software Project Schedule as well as all item transmittal events. </w:t>
-      </w:r>
-    </w:p>
-    <w:p>
-      <w:pPr>
-        <w:pStyle w:val="Default"/>
-        <w:rPr>
-          <w:sz w:val="22"/>
-          <w:szCs w:val="22"/>
-        </w:rPr>
-      </w:pPr>
-      <w:r>
-        <w:rPr>
-          <w:sz w:val="22"/>
-          <w:szCs w:val="22"/>
-        </w:rPr>
-        <w:t xml:space="preserve">Define any additional test milestones needed. Estimate the time required to do each testing task. Specify the schedule for each testing task and test milestone. For each testing resource (that is, facilities, tools, and staff), specify its periods of use. </w:t>
-      </w:r>
-    </w:p>
-    <w:p>
-      <w:pPr>
-        <w:pStyle w:val="Default"/>
-        <w:rPr>
-          <w:sz w:val="22"/>
-          <w:szCs w:val="22"/>
-        </w:rPr>
-      </w:pPr>
-      <w:r>
-        <w:rPr>
-          <w:b/>
-          <w:bCs/>
-          <w:sz w:val="22"/>
-          <w:szCs w:val="22"/>
-        </w:rPr>
-        <w:t xml:space="preserve">6.0 CONTROL PROCEDURES </w:t>
-      </w:r>
-    </w:p>
-    <w:p>
-      <w:pPr>
-        <w:pStyle w:val="Default"/>
-        <w:pageBreakBefore/>
-        <w:rPr>
-          <w:sz w:val="22"/>
-          <w:szCs w:val="22"/>
-        </w:rPr>
-      </w:pPr>
-      <w:r>
-        <w:rPr>
-          <w:b/>
-          <w:bCs/>
-          <w:sz w:val="22"/>
-          <w:szCs w:val="22"/>
-        </w:rPr>
+        </w:rPr>
+        <w:t xml:space="preserve">Internal: </w:t>
+      </w:r>
+      <w:r>
+        <w:t>In order to complete testing to a professional standard our team will provide the following resources.</w:t>
+      </w:r>
+    </w:p>
+    <w:p/>
+    <w:p>
+      <w:pPr>
+        <w:pStyle w:val="Heading1"/>
+      </w:pPr>
+      <w:bookmarkStart w:id="14" w:name="_Toc40181432"/>
+      <w:r>
         <w:lastRenderedPageBreak/>
-        <w:t xml:space="preserve">Problem Reporting </w:t>
-      </w:r>
-    </w:p>
-    <w:p>
-      <w:pPr>
-        <w:pStyle w:val="Default"/>
-        <w:rPr>
-          <w:sz w:val="22"/>
-          <w:szCs w:val="22"/>
-        </w:rPr>
-      </w:pPr>
-      <w:r>
-        <w:rPr>
-          <w:sz w:val="22"/>
-          <w:szCs w:val="22"/>
-        </w:rPr>
-        <w:t xml:space="preserve">Document the procedures to follow when an incident is encountered during the testing process. If a standard form is going to be used, attach a blank copy as an "Appendix" to the Test Plan. In the event you are using an automated incident logging system, write those procedures in this section. </w:t>
-      </w:r>
-    </w:p>
-    <w:p>
-      <w:pPr>
-        <w:pStyle w:val="Default"/>
-        <w:rPr>
-          <w:sz w:val="22"/>
-          <w:szCs w:val="22"/>
-        </w:rPr>
-      </w:pPr>
-      <w:r>
-        <w:rPr>
-          <w:b/>
-          <w:bCs/>
-          <w:sz w:val="22"/>
-          <w:szCs w:val="22"/>
-        </w:rPr>
-        <w:t xml:space="preserve">Change Requests </w:t>
-      </w:r>
-    </w:p>
-    <w:p>
-      <w:pPr>
-        <w:pStyle w:val="Default"/>
-        <w:rPr>
-          <w:sz w:val="22"/>
-          <w:szCs w:val="22"/>
-        </w:rPr>
-      </w:pPr>
-      <w:r>
-        <w:rPr>
-          <w:sz w:val="22"/>
-          <w:szCs w:val="22"/>
-        </w:rPr>
-        <w:t xml:space="preserve">Document the process of modifications to the software. Identify who will sign off on the changes and what would be the criteria for including the changes to the current product. If the changes will affect existing programs, these modules need to be identified. </w:t>
-      </w:r>
-    </w:p>
-    <w:p>
-      <w:pPr>
-        <w:pStyle w:val="Default"/>
-        <w:rPr>
-          <w:sz w:val="22"/>
-          <w:szCs w:val="22"/>
-        </w:rPr>
-      </w:pPr>
-      <w:r>
-        <w:rPr>
-          <w:b/>
-          <w:bCs/>
-          <w:sz w:val="22"/>
-          <w:szCs w:val="22"/>
-        </w:rPr>
-        <w:t xml:space="preserve">7.0 FEATURES TO BE TESTED </w:t>
-      </w:r>
-    </w:p>
-    <w:p>
-      <w:pPr>
-        <w:pStyle w:val="Default"/>
-        <w:rPr>
-          <w:sz w:val="22"/>
-          <w:szCs w:val="22"/>
-        </w:rPr>
-      </w:pPr>
-      <w:r>
-        <w:rPr>
-          <w:sz w:val="22"/>
-          <w:szCs w:val="22"/>
-        </w:rPr>
-        <w:t xml:space="preserve">Identify all software features and combinations of software features that will be tested. </w:t>
-      </w:r>
-    </w:p>
-    <w:p>
-      <w:pPr>
-        <w:pStyle w:val="Default"/>
-        <w:rPr>
-          <w:sz w:val="22"/>
-          <w:szCs w:val="22"/>
-        </w:rPr>
-      </w:pPr>
-      <w:r>
-        <w:rPr>
-          <w:b/>
-          <w:bCs/>
-          <w:sz w:val="22"/>
-          <w:szCs w:val="22"/>
-        </w:rPr>
-        <w:t xml:space="preserve">8.0 FEATURES NOT TO BE TESTED </w:t>
-      </w:r>
-    </w:p>
-    <w:p>
-      <w:pPr>
-        <w:pStyle w:val="Default"/>
-        <w:rPr>
-          <w:sz w:val="22"/>
-          <w:szCs w:val="22"/>
-        </w:rPr>
-      </w:pPr>
-      <w:r>
-        <w:rPr>
-          <w:sz w:val="22"/>
-          <w:szCs w:val="22"/>
-        </w:rPr>
-        <w:t xml:space="preserve">Identify all features and significant combinations of features which will not be tested and the reasons. </w:t>
-      </w:r>
-    </w:p>
-    <w:p>
-      <w:pPr>
-        <w:pStyle w:val="Default"/>
-        <w:rPr>
-          <w:sz w:val="22"/>
-          <w:szCs w:val="22"/>
-        </w:rPr>
-      </w:pPr>
-      <w:r>
-        <w:rPr>
-          <w:b/>
-          <w:bCs/>
-          <w:sz w:val="22"/>
-          <w:szCs w:val="22"/>
-        </w:rPr>
-        <w:t xml:space="preserve">9.0 RESOURCES/ROLES &amp; RESPONSIBILITIES </w:t>
-      </w:r>
-    </w:p>
-    <w:p>
-      <w:pPr>
-        <w:pStyle w:val="Default"/>
-        <w:rPr>
-          <w:sz w:val="22"/>
-          <w:szCs w:val="22"/>
-        </w:rPr>
-      </w:pPr>
-      <w:r>
-        <w:rPr>
-          <w:sz w:val="22"/>
-          <w:szCs w:val="22"/>
-        </w:rPr>
-        <w:t xml:space="preserve">Specify the staff members who are involved in the test project and what their roles are going to be (for example, Mary Brown (User) compile Test Cases for Acceptance Testing). Identify groups responsible for managing, designing, preparing, executing, and resolving the test activities as well as related issues. Also identify groups responsible for providing the test environment. These groups may include developers, testers, operations staff, testing services, etc. </w:t>
-      </w:r>
-    </w:p>
-    <w:p>
-      <w:pPr>
-        <w:pStyle w:val="Default"/>
-        <w:rPr>
-          <w:sz w:val="22"/>
-          <w:szCs w:val="22"/>
-        </w:rPr>
-      </w:pPr>
-      <w:r>
-        <w:rPr>
-          <w:b/>
-          <w:bCs/>
-          <w:sz w:val="22"/>
-          <w:szCs w:val="22"/>
-        </w:rPr>
-        <w:t xml:space="preserve">10.0 SCHEDULES </w:t>
+        <w:t>Roles &amp; Responsibilities</w:t>
+      </w:r>
+      <w:bookmarkEnd w:id="14"/>
+    </w:p>
+    <w:tbl>
+      <w:tblPr>
+        <w:tblStyle w:val="TableGrid"/>
+        <w:tblW w:w="0" w:type="auto"/>
+        <w:tblLook w:val="04A0" w:firstRow="1" w:lastRow="0" w:firstColumn="1" w:lastColumn="0" w:noHBand="0" w:noVBand="1"/>
+      </w:tblPr>
+      <w:tblGrid>
+        <w:gridCol w:w="3005"/>
+        <w:gridCol w:w="3005"/>
+        <w:gridCol w:w="3006"/>
+      </w:tblGrid>
+      <w:tr>
+        <w:tc>
+          <w:tcPr>
+            <w:tcW w:w="3005" w:type="dxa"/>
+          </w:tcPr>
+          <w:p>
+            <w:pPr>
+              <w:jc w:val="center"/>
+              <w:rPr>
+                <w:b/>
+                <w:bCs/>
+              </w:rPr>
+            </w:pPr>
+            <w:r>
+              <w:rPr>
+                <w:b/>
+                <w:bCs/>
+              </w:rPr>
+              <w:t>Member</w:t>
+            </w:r>
+          </w:p>
+        </w:tc>
+        <w:tc>
+          <w:tcPr>
+            <w:tcW w:w="3005" w:type="dxa"/>
+          </w:tcPr>
+          <w:p>
+            <w:pPr>
+              <w:jc w:val="center"/>
+              <w:rPr>
+                <w:b/>
+                <w:bCs/>
+              </w:rPr>
+            </w:pPr>
+            <w:r>
+              <w:rPr>
+                <w:b/>
+                <w:bCs/>
+              </w:rPr>
+              <w:t>Role</w:t>
+            </w:r>
+          </w:p>
+        </w:tc>
+        <w:tc>
+          <w:tcPr>
+            <w:tcW w:w="3006" w:type="dxa"/>
+          </w:tcPr>
+          <w:p>
+            <w:pPr>
+              <w:jc w:val="center"/>
+              <w:rPr>
+                <w:b/>
+                <w:bCs/>
+              </w:rPr>
+            </w:pPr>
+            <w:r>
+              <w:rPr>
+                <w:b/>
+                <w:bCs/>
+              </w:rPr>
+              <w:t>Responsibility</w:t>
+            </w:r>
+          </w:p>
+        </w:tc>
+      </w:tr>
+      <w:tr>
+        <w:tc>
+          <w:tcPr>
+            <w:tcW w:w="3005" w:type="dxa"/>
+          </w:tcPr>
+          <w:p>
+            <w:pPr>
+              <w:jc w:val="center"/>
+            </w:pPr>
+            <w:r>
+              <w:t>M O’Hammad</w:t>
+            </w:r>
+          </w:p>
+        </w:tc>
+        <w:tc>
+          <w:tcPr>
+            <w:tcW w:w="3005" w:type="dxa"/>
+          </w:tcPr>
+          <w:p>
+            <w:pPr>
+              <w:jc w:val="center"/>
+            </w:pPr>
+            <w:r>
+              <w:t>Team Lead / Manager</w:t>
+            </w:r>
+          </w:p>
+        </w:tc>
+        <w:tc>
+          <w:tcPr>
+            <w:tcW w:w="3006" w:type="dxa"/>
+          </w:tcPr>
+          <w:p>
+            <w:pPr>
+              <w:pStyle w:val="ListParagraph"/>
+              <w:numPr>
+                <w:ilvl w:val="0"/>
+                <w:numId w:val="28"/>
+              </w:numPr>
+              <w:jc w:val="both"/>
+            </w:pPr>
+            <w:r>
+              <w:t>Team Management</w:t>
+            </w:r>
+          </w:p>
+          <w:p>
+            <w:pPr>
+              <w:pStyle w:val="ListParagraph"/>
+              <w:numPr>
+                <w:ilvl w:val="0"/>
+                <w:numId w:val="28"/>
+              </w:numPr>
+              <w:jc w:val="both"/>
+            </w:pPr>
+            <w:r>
+              <w:t>Test Case Design</w:t>
+            </w:r>
+          </w:p>
+          <w:p>
+            <w:pPr>
+              <w:pStyle w:val="ListParagraph"/>
+              <w:numPr>
+                <w:ilvl w:val="0"/>
+                <w:numId w:val="28"/>
+              </w:numPr>
+              <w:jc w:val="both"/>
+            </w:pPr>
+            <w:r>
+              <w:t>Defect Review</w:t>
+            </w:r>
+          </w:p>
+          <w:p>
+            <w:pPr>
+              <w:pStyle w:val="ListParagraph"/>
+              <w:numPr>
+                <w:ilvl w:val="0"/>
+                <w:numId w:val="28"/>
+              </w:numPr>
+              <w:jc w:val="both"/>
+            </w:pPr>
+            <w:r>
+              <w:t>Main Liaison</w:t>
+            </w:r>
+          </w:p>
+        </w:tc>
+      </w:tr>
+      <w:tr>
+        <w:tc>
+          <w:tcPr>
+            <w:tcW w:w="3005" w:type="dxa"/>
+          </w:tcPr>
+          <w:p>
+            <w:pPr>
+              <w:jc w:val="center"/>
+            </w:pPr>
+            <w:r>
+              <w:t>M. Hynes</w:t>
+            </w:r>
+          </w:p>
+        </w:tc>
+        <w:tc>
+          <w:tcPr>
+            <w:tcW w:w="3005" w:type="dxa"/>
+          </w:tcPr>
+          <w:p>
+            <w:pPr>
+              <w:jc w:val="center"/>
+            </w:pPr>
+            <w:r>
+              <w:t>Tester</w:t>
+            </w:r>
+          </w:p>
+        </w:tc>
+        <w:tc>
+          <w:tcPr>
+            <w:tcW w:w="3006" w:type="dxa"/>
+          </w:tcPr>
+          <w:p>
+            <w:pPr>
+              <w:pStyle w:val="ListParagraph"/>
+              <w:numPr>
+                <w:ilvl w:val="0"/>
+                <w:numId w:val="29"/>
+              </w:numPr>
+              <w:jc w:val="both"/>
+            </w:pPr>
+            <w:r>
+              <w:t>Testing</w:t>
+            </w:r>
+          </w:p>
+          <w:p>
+            <w:pPr>
+              <w:pStyle w:val="ListParagraph"/>
+              <w:numPr>
+                <w:ilvl w:val="0"/>
+                <w:numId w:val="29"/>
+              </w:numPr>
+              <w:jc w:val="both"/>
+            </w:pPr>
+            <w:r>
+              <w:t>Defect Logging</w:t>
+            </w:r>
+          </w:p>
+        </w:tc>
+      </w:tr>
+      <w:tr>
+        <w:tc>
+          <w:tcPr>
+            <w:tcW w:w="3005" w:type="dxa"/>
+          </w:tcPr>
+          <w:p>
+            <w:pPr>
+              <w:jc w:val="center"/>
+            </w:pPr>
+            <w:r>
+              <w:t>D. Lally</w:t>
+            </w:r>
+          </w:p>
+        </w:tc>
+        <w:tc>
+          <w:tcPr>
+            <w:tcW w:w="3005" w:type="dxa"/>
+          </w:tcPr>
+          <w:p>
+            <w:pPr>
+              <w:jc w:val="center"/>
+            </w:pPr>
+            <w:r>
+              <w:t>Tester</w:t>
+            </w:r>
+          </w:p>
+        </w:tc>
+        <w:tc>
+          <w:tcPr>
+            <w:tcW w:w="3006" w:type="dxa"/>
+          </w:tcPr>
+          <w:p>
+            <w:pPr>
+              <w:pStyle w:val="ListParagraph"/>
+              <w:numPr>
+                <w:ilvl w:val="0"/>
+                <w:numId w:val="30"/>
+              </w:numPr>
+              <w:jc w:val="both"/>
+            </w:pPr>
+            <w:r>
+              <w:t xml:space="preserve">Testing </w:t>
+            </w:r>
+          </w:p>
+          <w:p>
+            <w:pPr>
+              <w:pStyle w:val="ListParagraph"/>
+              <w:numPr>
+                <w:ilvl w:val="0"/>
+                <w:numId w:val="30"/>
+              </w:numPr>
+              <w:jc w:val="both"/>
+            </w:pPr>
+            <w:r>
+              <w:t>Defect Logging</w:t>
+            </w:r>
+          </w:p>
+        </w:tc>
+      </w:tr>
+      <w:tr>
+        <w:tc>
+          <w:tcPr>
+            <w:tcW w:w="3005" w:type="dxa"/>
+          </w:tcPr>
+          <w:p>
+            <w:pPr>
+              <w:jc w:val="center"/>
+            </w:pPr>
+            <w:r>
+              <w:t>J. Esus</w:t>
+            </w:r>
+          </w:p>
+        </w:tc>
+        <w:tc>
+          <w:tcPr>
+            <w:tcW w:w="3005" w:type="dxa"/>
+          </w:tcPr>
+          <w:p>
+            <w:pPr>
+              <w:jc w:val="center"/>
+            </w:pPr>
+            <w:r>
+              <w:t>Intern Tester</w:t>
+            </w:r>
+          </w:p>
+        </w:tc>
+        <w:tc>
+          <w:tcPr>
+            <w:tcW w:w="3006" w:type="dxa"/>
+          </w:tcPr>
+          <w:p>
+            <w:pPr>
+              <w:pStyle w:val="ListParagraph"/>
+              <w:numPr>
+                <w:ilvl w:val="0"/>
+                <w:numId w:val="31"/>
+              </w:numPr>
+              <w:jc w:val="both"/>
+            </w:pPr>
+            <w:r>
+              <w:t>Testing</w:t>
+            </w:r>
+          </w:p>
+          <w:p>
+            <w:pPr>
+              <w:pStyle w:val="ListParagraph"/>
+              <w:numPr>
+                <w:ilvl w:val="0"/>
+                <w:numId w:val="31"/>
+              </w:numPr>
+              <w:jc w:val="both"/>
+            </w:pPr>
+            <w:r>
+              <w:t>Defect Logging</w:t>
+            </w:r>
+          </w:p>
+          <w:p>
+            <w:pPr>
+              <w:jc w:val="both"/>
+            </w:pPr>
+            <w:r>
+              <w:rPr>
+                <w:b/>
+                <w:bCs/>
+              </w:rPr>
+              <w:t>Note:</w:t>
+            </w:r>
+            <w:r>
+              <w:t xml:space="preserve"> All work to be reviewed</w:t>
+            </w:r>
+          </w:p>
+        </w:tc>
+      </w:tr>
+    </w:tbl>
+    <w:p/>
+    <w:p>
+      <w:pPr>
+        <w:pStyle w:val="Heading1"/>
+      </w:pPr>
+      <w:bookmarkStart w:id="15" w:name="_Toc40181433"/>
+      <w:r>
+        <w:t>S</w:t>
+      </w:r>
+      <w:r>
+        <w:t>chedules</w:t>
+      </w:r>
+      <w:bookmarkEnd w:id="15"/>
+      <w:r>
+        <w:t xml:space="preserve"> </w:t>
       </w:r>
     </w:p>
     <w:p>
@@ -6527,6 +7048,22 @@
     </w:p>
     <w:p>
       <w:pPr>
+        <w:pStyle w:val="Heading1"/>
+      </w:pPr>
+      <w:bookmarkStart w:id="16" w:name="_Toc40181434"/>
+      <w:r>
+        <w:t>R</w:t>
+      </w:r>
+      <w:r>
+        <w:t>isks</w:t>
+      </w:r>
+      <w:bookmarkEnd w:id="16"/>
+      <w:r>
+        <w:t xml:space="preserve"> </w:t>
+      </w:r>
+    </w:p>
+    <w:p>
+      <w:pPr>
         <w:pStyle w:val="Default"/>
         <w:rPr>
           <w:sz w:val="22"/>
@@ -6535,53 +7072,50 @@
       </w:pPr>
       <w:r>
         <w:rPr>
-          <w:b/>
-          <w:bCs/>
-          <w:sz w:val="22"/>
-          <w:szCs w:val="22"/>
-        </w:rPr>
-        <w:t xml:space="preserve">11.0 RISKS/ASSUMPTIONS </w:t>
-      </w:r>
-    </w:p>
-    <w:p>
-      <w:pPr>
-        <w:pStyle w:val="Default"/>
-        <w:rPr>
-          <w:sz w:val="22"/>
-          <w:szCs w:val="22"/>
-        </w:rPr>
-      </w:pPr>
-      <w:r>
-        <w:rPr>
           <w:sz w:val="22"/>
           <w:szCs w:val="22"/>
         </w:rPr>
         <w:t xml:space="preserve">Identify the high-risk assumptions of the test plan. Specify contingency plans for each (for example, delay in delivery of test items might require increased night shift scheduling to meet the delivery date). </w:t>
       </w:r>
     </w:p>
-    <w:p>
-      <w:pPr>
-        <w:pStyle w:val="Default"/>
-        <w:rPr>
-          <w:sz w:val="22"/>
-          <w:szCs w:val="22"/>
-        </w:rPr>
-      </w:pPr>
-      <w:r>
-        <w:rPr>
-          <w:b/>
-          <w:bCs/>
-          <w:sz w:val="22"/>
-          <w:szCs w:val="22"/>
-        </w:rPr>
-        <w:t xml:space="preserve">12.0 TOOLS </w:t>
-      </w:r>
-    </w:p>
-    <w:p>
-      <w:r>
-        <w:t>List the Automation tools you are going to use. List also the Bug tracking tool here.</w:t>
-      </w:r>
-    </w:p>
+    <w:p/>
+    <w:p>
+      <w:pPr>
+        <w:pStyle w:val="ListParagraph"/>
+        <w:numPr>
+          <w:ilvl w:val="0"/>
+          <w:numId w:val="18"/>
+        </w:numPr>
+        <w:rPr>
+          <w:color w:val="FF0000"/>
+        </w:rPr>
+      </w:pPr>
+      <w:r>
+        <w:rPr>
+          <w:color w:val="FF0000"/>
+        </w:rPr>
+        <w:t>Do risk bases analysis</w:t>
+      </w:r>
+    </w:p>
+    <w:p>
+      <w:pPr>
+        <w:pStyle w:val="ListParagraph"/>
+        <w:numPr>
+          <w:ilvl w:val="0"/>
+          <w:numId w:val="18"/>
+        </w:numPr>
+        <w:rPr>
+          <w:color w:val="FF0000"/>
+        </w:rPr>
+      </w:pPr>
+      <w:r>
+        <w:rPr>
+          <w:color w:val="FF0000"/>
+        </w:rPr>
+        <w:t xml:space="preserve">Contingency plans – over time, budget, </w:t>
+      </w:r>
+    </w:p>
+    <w:p/>
     <w:sectPr>
       <w:footerReference w:type="default" r:id="rId9"/>
       <w:pgSz w:w="11906" w:h="16838"/>
@@ -6814,6 +7348,119 @@
     </w:lvl>
   </w:abstractNum>
   <w:abstractNum w:abstractNumId="1" w15:restartNumberingAfterBreak="0">
+    <w:nsid w:val="078E0648"/>
+    <w:multiLevelType w:val="hybridMultilevel"/>
+    <w:tmpl w:val="36607FCC"/>
+    <w:lvl w:ilvl="0" w:tplc="08090001">
+      <w:start w:val="1"/>
+      <w:numFmt w:val="bullet"/>
+      <w:lvlText w:val=""/>
+      <w:lvlJc w:val="left"/>
+      <w:pPr>
+        <w:ind w:left="720" w:hanging="360"/>
+      </w:pPr>
+      <w:rPr>
+        <w:rFonts w:ascii="Symbol" w:hAnsi="Symbol" w:hint="default"/>
+      </w:rPr>
+    </w:lvl>
+    <w:lvl w:ilvl="1" w:tplc="08090003" w:tentative="1">
+      <w:start w:val="1"/>
+      <w:numFmt w:val="bullet"/>
+      <w:lvlText w:val="o"/>
+      <w:lvlJc w:val="left"/>
+      <w:pPr>
+        <w:ind w:left="1440" w:hanging="360"/>
+      </w:pPr>
+      <w:rPr>
+        <w:rFonts w:ascii="Courier New" w:hAnsi="Courier New" w:cs="Courier New" w:hint="default"/>
+      </w:rPr>
+    </w:lvl>
+    <w:lvl w:ilvl="2" w:tplc="08090005" w:tentative="1">
+      <w:start w:val="1"/>
+      <w:numFmt w:val="bullet"/>
+      <w:lvlText w:val=""/>
+      <w:lvlJc w:val="left"/>
+      <w:pPr>
+        <w:ind w:left="2160" w:hanging="360"/>
+      </w:pPr>
+      <w:rPr>
+        <w:rFonts w:ascii="Wingdings" w:hAnsi="Wingdings" w:hint="default"/>
+      </w:rPr>
+    </w:lvl>
+    <w:lvl w:ilvl="3" w:tplc="08090001" w:tentative="1">
+      <w:start w:val="1"/>
+      <w:numFmt w:val="bullet"/>
+      <w:lvlText w:val=""/>
+      <w:lvlJc w:val="left"/>
+      <w:pPr>
+        <w:ind w:left="2880" w:hanging="360"/>
+      </w:pPr>
+      <w:rPr>
+        <w:rFonts w:ascii="Symbol" w:hAnsi="Symbol" w:hint="default"/>
+      </w:rPr>
+    </w:lvl>
+    <w:lvl w:ilvl="4" w:tplc="08090003" w:tentative="1">
+      <w:start w:val="1"/>
+      <w:numFmt w:val="bullet"/>
+      <w:lvlText w:val="o"/>
+      <w:lvlJc w:val="left"/>
+      <w:pPr>
+        <w:ind w:left="3600" w:hanging="360"/>
+      </w:pPr>
+      <w:rPr>
+        <w:rFonts w:ascii="Courier New" w:hAnsi="Courier New" w:cs="Courier New" w:hint="default"/>
+      </w:rPr>
+    </w:lvl>
+    <w:lvl w:ilvl="5" w:tplc="08090005" w:tentative="1">
+      <w:start w:val="1"/>
+      <w:numFmt w:val="bullet"/>
+      <w:lvlText w:val=""/>
+      <w:lvlJc w:val="left"/>
+      <w:pPr>
+        <w:ind w:left="4320" w:hanging="360"/>
+      </w:pPr>
+      <w:rPr>
+        <w:rFonts w:ascii="Wingdings" w:hAnsi="Wingdings" w:hint="default"/>
+      </w:rPr>
+    </w:lvl>
+    <w:lvl w:ilvl="6" w:tplc="08090001" w:tentative="1">
+      <w:start w:val="1"/>
+      <w:numFmt w:val="bullet"/>
+      <w:lvlText w:val=""/>
+      <w:lvlJc w:val="left"/>
+      <w:pPr>
+        <w:ind w:left="5040" w:hanging="360"/>
+      </w:pPr>
+      <w:rPr>
+        <w:rFonts w:ascii="Symbol" w:hAnsi="Symbol" w:hint="default"/>
+      </w:rPr>
+    </w:lvl>
+    <w:lvl w:ilvl="7" w:tplc="08090003" w:tentative="1">
+      <w:start w:val="1"/>
+      <w:numFmt w:val="bullet"/>
+      <w:lvlText w:val="o"/>
+      <w:lvlJc w:val="left"/>
+      <w:pPr>
+        <w:ind w:left="5760" w:hanging="360"/>
+      </w:pPr>
+      <w:rPr>
+        <w:rFonts w:ascii="Courier New" w:hAnsi="Courier New" w:cs="Courier New" w:hint="default"/>
+      </w:rPr>
+    </w:lvl>
+    <w:lvl w:ilvl="8" w:tplc="08090005" w:tentative="1">
+      <w:start w:val="1"/>
+      <w:numFmt w:val="bullet"/>
+      <w:lvlText w:val=""/>
+      <w:lvlJc w:val="left"/>
+      <w:pPr>
+        <w:ind w:left="6480" w:hanging="360"/>
+      </w:pPr>
+      <w:rPr>
+        <w:rFonts w:ascii="Wingdings" w:hAnsi="Wingdings" w:hint="default"/>
+      </w:rPr>
+    </w:lvl>
+  </w:abstractNum>
+  <w:abstractNum w:abstractNumId="2" w15:restartNumberingAfterBreak="0">
     <w:nsid w:val="0CAC46D8"/>
     <w:multiLevelType w:val="hybridMultilevel"/>
     <w:tmpl w:val="C2F6016E"/>
@@ -6926,7 +7573,7 @@
       </w:rPr>
     </w:lvl>
   </w:abstractNum>
-  <w:abstractNum w:abstractNumId="2" w15:restartNumberingAfterBreak="0">
+  <w:abstractNum w:abstractNumId="3" w15:restartNumberingAfterBreak="0">
     <w:nsid w:val="0DBB702F"/>
     <w:multiLevelType w:val="multilevel"/>
     <w:tmpl w:val="BDEEC99E"/>
@@ -7038,7 +7685,911 @@
       </w:rPr>
     </w:lvl>
   </w:abstractNum>
-  <w:abstractNum w:abstractNumId="3" w15:restartNumberingAfterBreak="0">
+  <w:abstractNum w:abstractNumId="4" w15:restartNumberingAfterBreak="0">
+    <w:nsid w:val="136961A1"/>
+    <w:multiLevelType w:val="hybridMultilevel"/>
+    <w:tmpl w:val="5DAC024E"/>
+    <w:lvl w:ilvl="0" w:tplc="08090001">
+      <w:start w:val="1"/>
+      <w:numFmt w:val="bullet"/>
+      <w:lvlText w:val=""/>
+      <w:lvlJc w:val="left"/>
+      <w:pPr>
+        <w:ind w:left="720" w:hanging="360"/>
+      </w:pPr>
+      <w:rPr>
+        <w:rFonts w:ascii="Symbol" w:hAnsi="Symbol" w:hint="default"/>
+      </w:rPr>
+    </w:lvl>
+    <w:lvl w:ilvl="1" w:tplc="08090003" w:tentative="1">
+      <w:start w:val="1"/>
+      <w:numFmt w:val="bullet"/>
+      <w:lvlText w:val="o"/>
+      <w:lvlJc w:val="left"/>
+      <w:pPr>
+        <w:ind w:left="1440" w:hanging="360"/>
+      </w:pPr>
+      <w:rPr>
+        <w:rFonts w:ascii="Courier New" w:hAnsi="Courier New" w:cs="Courier New" w:hint="default"/>
+      </w:rPr>
+    </w:lvl>
+    <w:lvl w:ilvl="2" w:tplc="08090005" w:tentative="1">
+      <w:start w:val="1"/>
+      <w:numFmt w:val="bullet"/>
+      <w:lvlText w:val=""/>
+      <w:lvlJc w:val="left"/>
+      <w:pPr>
+        <w:ind w:left="2160" w:hanging="360"/>
+      </w:pPr>
+      <w:rPr>
+        <w:rFonts w:ascii="Wingdings" w:hAnsi="Wingdings" w:hint="default"/>
+      </w:rPr>
+    </w:lvl>
+    <w:lvl w:ilvl="3" w:tplc="08090001" w:tentative="1">
+      <w:start w:val="1"/>
+      <w:numFmt w:val="bullet"/>
+      <w:lvlText w:val=""/>
+      <w:lvlJc w:val="left"/>
+      <w:pPr>
+        <w:ind w:left="2880" w:hanging="360"/>
+      </w:pPr>
+      <w:rPr>
+        <w:rFonts w:ascii="Symbol" w:hAnsi="Symbol" w:hint="default"/>
+      </w:rPr>
+    </w:lvl>
+    <w:lvl w:ilvl="4" w:tplc="08090003" w:tentative="1">
+      <w:start w:val="1"/>
+      <w:numFmt w:val="bullet"/>
+      <w:lvlText w:val="o"/>
+      <w:lvlJc w:val="left"/>
+      <w:pPr>
+        <w:ind w:left="3600" w:hanging="360"/>
+      </w:pPr>
+      <w:rPr>
+        <w:rFonts w:ascii="Courier New" w:hAnsi="Courier New" w:cs="Courier New" w:hint="default"/>
+      </w:rPr>
+    </w:lvl>
+    <w:lvl w:ilvl="5" w:tplc="08090005" w:tentative="1">
+      <w:start w:val="1"/>
+      <w:numFmt w:val="bullet"/>
+      <w:lvlText w:val=""/>
+      <w:lvlJc w:val="left"/>
+      <w:pPr>
+        <w:ind w:left="4320" w:hanging="360"/>
+      </w:pPr>
+      <w:rPr>
+        <w:rFonts w:ascii="Wingdings" w:hAnsi="Wingdings" w:hint="default"/>
+      </w:rPr>
+    </w:lvl>
+    <w:lvl w:ilvl="6" w:tplc="08090001" w:tentative="1">
+      <w:start w:val="1"/>
+      <w:numFmt w:val="bullet"/>
+      <w:lvlText w:val=""/>
+      <w:lvlJc w:val="left"/>
+      <w:pPr>
+        <w:ind w:left="5040" w:hanging="360"/>
+      </w:pPr>
+      <w:rPr>
+        <w:rFonts w:ascii="Symbol" w:hAnsi="Symbol" w:hint="default"/>
+      </w:rPr>
+    </w:lvl>
+    <w:lvl w:ilvl="7" w:tplc="08090003" w:tentative="1">
+      <w:start w:val="1"/>
+      <w:numFmt w:val="bullet"/>
+      <w:lvlText w:val="o"/>
+      <w:lvlJc w:val="left"/>
+      <w:pPr>
+        <w:ind w:left="5760" w:hanging="360"/>
+      </w:pPr>
+      <w:rPr>
+        <w:rFonts w:ascii="Courier New" w:hAnsi="Courier New" w:cs="Courier New" w:hint="default"/>
+      </w:rPr>
+    </w:lvl>
+    <w:lvl w:ilvl="8" w:tplc="08090005" w:tentative="1">
+      <w:start w:val="1"/>
+      <w:numFmt w:val="bullet"/>
+      <w:lvlText w:val=""/>
+      <w:lvlJc w:val="left"/>
+      <w:pPr>
+        <w:ind w:left="6480" w:hanging="360"/>
+      </w:pPr>
+      <w:rPr>
+        <w:rFonts w:ascii="Wingdings" w:hAnsi="Wingdings" w:hint="default"/>
+      </w:rPr>
+    </w:lvl>
+  </w:abstractNum>
+  <w:abstractNum w:abstractNumId="5" w15:restartNumberingAfterBreak="0">
+    <w:nsid w:val="143C6557"/>
+    <w:multiLevelType w:val="hybridMultilevel"/>
+    <w:tmpl w:val="15B2C942"/>
+    <w:lvl w:ilvl="0" w:tplc="08090001">
+      <w:start w:val="1"/>
+      <w:numFmt w:val="bullet"/>
+      <w:lvlText w:val=""/>
+      <w:lvlJc w:val="left"/>
+      <w:pPr>
+        <w:ind w:left="720" w:hanging="360"/>
+      </w:pPr>
+      <w:rPr>
+        <w:rFonts w:ascii="Symbol" w:hAnsi="Symbol" w:hint="default"/>
+      </w:rPr>
+    </w:lvl>
+    <w:lvl w:ilvl="1" w:tplc="08090003" w:tentative="1">
+      <w:start w:val="1"/>
+      <w:numFmt w:val="bullet"/>
+      <w:lvlText w:val="o"/>
+      <w:lvlJc w:val="left"/>
+      <w:pPr>
+        <w:ind w:left="1440" w:hanging="360"/>
+      </w:pPr>
+      <w:rPr>
+        <w:rFonts w:ascii="Courier New" w:hAnsi="Courier New" w:cs="Courier New" w:hint="default"/>
+      </w:rPr>
+    </w:lvl>
+    <w:lvl w:ilvl="2" w:tplc="08090005" w:tentative="1">
+      <w:start w:val="1"/>
+      <w:numFmt w:val="bullet"/>
+      <w:lvlText w:val=""/>
+      <w:lvlJc w:val="left"/>
+      <w:pPr>
+        <w:ind w:left="2160" w:hanging="360"/>
+      </w:pPr>
+      <w:rPr>
+        <w:rFonts w:ascii="Wingdings" w:hAnsi="Wingdings" w:hint="default"/>
+      </w:rPr>
+    </w:lvl>
+    <w:lvl w:ilvl="3" w:tplc="08090001" w:tentative="1">
+      <w:start w:val="1"/>
+      <w:numFmt w:val="bullet"/>
+      <w:lvlText w:val=""/>
+      <w:lvlJc w:val="left"/>
+      <w:pPr>
+        <w:ind w:left="2880" w:hanging="360"/>
+      </w:pPr>
+      <w:rPr>
+        <w:rFonts w:ascii="Symbol" w:hAnsi="Symbol" w:hint="default"/>
+      </w:rPr>
+    </w:lvl>
+    <w:lvl w:ilvl="4" w:tplc="08090003" w:tentative="1">
+      <w:start w:val="1"/>
+      <w:numFmt w:val="bullet"/>
+      <w:lvlText w:val="o"/>
+      <w:lvlJc w:val="left"/>
+      <w:pPr>
+        <w:ind w:left="3600" w:hanging="360"/>
+      </w:pPr>
+      <w:rPr>
+        <w:rFonts w:ascii="Courier New" w:hAnsi="Courier New" w:cs="Courier New" w:hint="default"/>
+      </w:rPr>
+    </w:lvl>
+    <w:lvl w:ilvl="5" w:tplc="08090005" w:tentative="1">
+      <w:start w:val="1"/>
+      <w:numFmt w:val="bullet"/>
+      <w:lvlText w:val=""/>
+      <w:lvlJc w:val="left"/>
+      <w:pPr>
+        <w:ind w:left="4320" w:hanging="360"/>
+      </w:pPr>
+      <w:rPr>
+        <w:rFonts w:ascii="Wingdings" w:hAnsi="Wingdings" w:hint="default"/>
+      </w:rPr>
+    </w:lvl>
+    <w:lvl w:ilvl="6" w:tplc="08090001" w:tentative="1">
+      <w:start w:val="1"/>
+      <w:numFmt w:val="bullet"/>
+      <w:lvlText w:val=""/>
+      <w:lvlJc w:val="left"/>
+      <w:pPr>
+        <w:ind w:left="5040" w:hanging="360"/>
+      </w:pPr>
+      <w:rPr>
+        <w:rFonts w:ascii="Symbol" w:hAnsi="Symbol" w:hint="default"/>
+      </w:rPr>
+    </w:lvl>
+    <w:lvl w:ilvl="7" w:tplc="08090003" w:tentative="1">
+      <w:start w:val="1"/>
+      <w:numFmt w:val="bullet"/>
+      <w:lvlText w:val="o"/>
+      <w:lvlJc w:val="left"/>
+      <w:pPr>
+        <w:ind w:left="5760" w:hanging="360"/>
+      </w:pPr>
+      <w:rPr>
+        <w:rFonts w:ascii="Courier New" w:hAnsi="Courier New" w:cs="Courier New" w:hint="default"/>
+      </w:rPr>
+    </w:lvl>
+    <w:lvl w:ilvl="8" w:tplc="08090005" w:tentative="1">
+      <w:start w:val="1"/>
+      <w:numFmt w:val="bullet"/>
+      <w:lvlText w:val=""/>
+      <w:lvlJc w:val="left"/>
+      <w:pPr>
+        <w:ind w:left="6480" w:hanging="360"/>
+      </w:pPr>
+      <w:rPr>
+        <w:rFonts w:ascii="Wingdings" w:hAnsi="Wingdings" w:hint="default"/>
+      </w:rPr>
+    </w:lvl>
+  </w:abstractNum>
+  <w:abstractNum w:abstractNumId="6" w15:restartNumberingAfterBreak="0">
+    <w:nsid w:val="181D41F5"/>
+    <w:multiLevelType w:val="hybridMultilevel"/>
+    <w:tmpl w:val="23328104"/>
+    <w:lvl w:ilvl="0" w:tplc="08090001">
+      <w:start w:val="1"/>
+      <w:numFmt w:val="bullet"/>
+      <w:lvlText w:val=""/>
+      <w:lvlJc w:val="left"/>
+      <w:pPr>
+        <w:ind w:left="720" w:hanging="360"/>
+      </w:pPr>
+      <w:rPr>
+        <w:rFonts w:ascii="Symbol" w:hAnsi="Symbol" w:hint="default"/>
+      </w:rPr>
+    </w:lvl>
+    <w:lvl w:ilvl="1" w:tplc="08090003" w:tentative="1">
+      <w:start w:val="1"/>
+      <w:numFmt w:val="bullet"/>
+      <w:lvlText w:val="o"/>
+      <w:lvlJc w:val="left"/>
+      <w:pPr>
+        <w:ind w:left="1440" w:hanging="360"/>
+      </w:pPr>
+      <w:rPr>
+        <w:rFonts w:ascii="Courier New" w:hAnsi="Courier New" w:cs="Courier New" w:hint="default"/>
+      </w:rPr>
+    </w:lvl>
+    <w:lvl w:ilvl="2" w:tplc="08090005" w:tentative="1">
+      <w:start w:val="1"/>
+      <w:numFmt w:val="bullet"/>
+      <w:lvlText w:val=""/>
+      <w:lvlJc w:val="left"/>
+      <w:pPr>
+        <w:ind w:left="2160" w:hanging="360"/>
+      </w:pPr>
+      <w:rPr>
+        <w:rFonts w:ascii="Wingdings" w:hAnsi="Wingdings" w:hint="default"/>
+      </w:rPr>
+    </w:lvl>
+    <w:lvl w:ilvl="3" w:tplc="08090001" w:tentative="1">
+      <w:start w:val="1"/>
+      <w:numFmt w:val="bullet"/>
+      <w:lvlText w:val=""/>
+      <w:lvlJc w:val="left"/>
+      <w:pPr>
+        <w:ind w:left="2880" w:hanging="360"/>
+      </w:pPr>
+      <w:rPr>
+        <w:rFonts w:ascii="Symbol" w:hAnsi="Symbol" w:hint="default"/>
+      </w:rPr>
+    </w:lvl>
+    <w:lvl w:ilvl="4" w:tplc="08090003" w:tentative="1">
+      <w:start w:val="1"/>
+      <w:numFmt w:val="bullet"/>
+      <w:lvlText w:val="o"/>
+      <w:lvlJc w:val="left"/>
+      <w:pPr>
+        <w:ind w:left="3600" w:hanging="360"/>
+      </w:pPr>
+      <w:rPr>
+        <w:rFonts w:ascii="Courier New" w:hAnsi="Courier New" w:cs="Courier New" w:hint="default"/>
+      </w:rPr>
+    </w:lvl>
+    <w:lvl w:ilvl="5" w:tplc="08090005" w:tentative="1">
+      <w:start w:val="1"/>
+      <w:numFmt w:val="bullet"/>
+      <w:lvlText w:val=""/>
+      <w:lvlJc w:val="left"/>
+      <w:pPr>
+        <w:ind w:left="4320" w:hanging="360"/>
+      </w:pPr>
+      <w:rPr>
+        <w:rFonts w:ascii="Wingdings" w:hAnsi="Wingdings" w:hint="default"/>
+      </w:rPr>
+    </w:lvl>
+    <w:lvl w:ilvl="6" w:tplc="08090001" w:tentative="1">
+      <w:start w:val="1"/>
+      <w:numFmt w:val="bullet"/>
+      <w:lvlText w:val=""/>
+      <w:lvlJc w:val="left"/>
+      <w:pPr>
+        <w:ind w:left="5040" w:hanging="360"/>
+      </w:pPr>
+      <w:rPr>
+        <w:rFonts w:ascii="Symbol" w:hAnsi="Symbol" w:hint="default"/>
+      </w:rPr>
+    </w:lvl>
+    <w:lvl w:ilvl="7" w:tplc="08090003" w:tentative="1">
+      <w:start w:val="1"/>
+      <w:numFmt w:val="bullet"/>
+      <w:lvlText w:val="o"/>
+      <w:lvlJc w:val="left"/>
+      <w:pPr>
+        <w:ind w:left="5760" w:hanging="360"/>
+      </w:pPr>
+      <w:rPr>
+        <w:rFonts w:ascii="Courier New" w:hAnsi="Courier New" w:cs="Courier New" w:hint="default"/>
+      </w:rPr>
+    </w:lvl>
+    <w:lvl w:ilvl="8" w:tplc="08090005" w:tentative="1">
+      <w:start w:val="1"/>
+      <w:numFmt w:val="bullet"/>
+      <w:lvlText w:val=""/>
+      <w:lvlJc w:val="left"/>
+      <w:pPr>
+        <w:ind w:left="6480" w:hanging="360"/>
+      </w:pPr>
+      <w:rPr>
+        <w:rFonts w:ascii="Wingdings" w:hAnsi="Wingdings" w:hint="default"/>
+      </w:rPr>
+    </w:lvl>
+  </w:abstractNum>
+  <w:abstractNum w:abstractNumId="7" w15:restartNumberingAfterBreak="0">
+    <w:nsid w:val="19A0457B"/>
+    <w:multiLevelType w:val="hybridMultilevel"/>
+    <w:tmpl w:val="7E005DD4"/>
+    <w:lvl w:ilvl="0" w:tplc="08090001">
+      <w:start w:val="1"/>
+      <w:numFmt w:val="bullet"/>
+      <w:lvlText w:val=""/>
+      <w:lvlJc w:val="left"/>
+      <w:pPr>
+        <w:ind w:left="720" w:hanging="360"/>
+      </w:pPr>
+      <w:rPr>
+        <w:rFonts w:ascii="Symbol" w:hAnsi="Symbol" w:hint="default"/>
+      </w:rPr>
+    </w:lvl>
+    <w:lvl w:ilvl="1" w:tplc="08090003" w:tentative="1">
+      <w:start w:val="1"/>
+      <w:numFmt w:val="bullet"/>
+      <w:lvlText w:val="o"/>
+      <w:lvlJc w:val="left"/>
+      <w:pPr>
+        <w:ind w:left="1440" w:hanging="360"/>
+      </w:pPr>
+      <w:rPr>
+        <w:rFonts w:ascii="Courier New" w:hAnsi="Courier New" w:cs="Courier New" w:hint="default"/>
+      </w:rPr>
+    </w:lvl>
+    <w:lvl w:ilvl="2" w:tplc="08090005" w:tentative="1">
+      <w:start w:val="1"/>
+      <w:numFmt w:val="bullet"/>
+      <w:lvlText w:val=""/>
+      <w:lvlJc w:val="left"/>
+      <w:pPr>
+        <w:ind w:left="2160" w:hanging="360"/>
+      </w:pPr>
+      <w:rPr>
+        <w:rFonts w:ascii="Wingdings" w:hAnsi="Wingdings" w:hint="default"/>
+      </w:rPr>
+    </w:lvl>
+    <w:lvl w:ilvl="3" w:tplc="08090001" w:tentative="1">
+      <w:start w:val="1"/>
+      <w:numFmt w:val="bullet"/>
+      <w:lvlText w:val=""/>
+      <w:lvlJc w:val="left"/>
+      <w:pPr>
+        <w:ind w:left="2880" w:hanging="360"/>
+      </w:pPr>
+      <w:rPr>
+        <w:rFonts w:ascii="Symbol" w:hAnsi="Symbol" w:hint="default"/>
+      </w:rPr>
+    </w:lvl>
+    <w:lvl w:ilvl="4" w:tplc="08090003" w:tentative="1">
+      <w:start w:val="1"/>
+      <w:numFmt w:val="bullet"/>
+      <w:lvlText w:val="o"/>
+      <w:lvlJc w:val="left"/>
+      <w:pPr>
+        <w:ind w:left="3600" w:hanging="360"/>
+      </w:pPr>
+      <w:rPr>
+        <w:rFonts w:ascii="Courier New" w:hAnsi="Courier New" w:cs="Courier New" w:hint="default"/>
+      </w:rPr>
+    </w:lvl>
+    <w:lvl w:ilvl="5" w:tplc="08090005" w:tentative="1">
+      <w:start w:val="1"/>
+      <w:numFmt w:val="bullet"/>
+      <w:lvlText w:val=""/>
+      <w:lvlJc w:val="left"/>
+      <w:pPr>
+        <w:ind w:left="4320" w:hanging="360"/>
+      </w:pPr>
+      <w:rPr>
+        <w:rFonts w:ascii="Wingdings" w:hAnsi="Wingdings" w:hint="default"/>
+      </w:rPr>
+    </w:lvl>
+    <w:lvl w:ilvl="6" w:tplc="08090001" w:tentative="1">
+      <w:start w:val="1"/>
+      <w:numFmt w:val="bullet"/>
+      <w:lvlText w:val=""/>
+      <w:lvlJc w:val="left"/>
+      <w:pPr>
+        <w:ind w:left="5040" w:hanging="360"/>
+      </w:pPr>
+      <w:rPr>
+        <w:rFonts w:ascii="Symbol" w:hAnsi="Symbol" w:hint="default"/>
+      </w:rPr>
+    </w:lvl>
+    <w:lvl w:ilvl="7" w:tplc="08090003" w:tentative="1">
+      <w:start w:val="1"/>
+      <w:numFmt w:val="bullet"/>
+      <w:lvlText w:val="o"/>
+      <w:lvlJc w:val="left"/>
+      <w:pPr>
+        <w:ind w:left="5760" w:hanging="360"/>
+      </w:pPr>
+      <w:rPr>
+        <w:rFonts w:ascii="Courier New" w:hAnsi="Courier New" w:cs="Courier New" w:hint="default"/>
+      </w:rPr>
+    </w:lvl>
+    <w:lvl w:ilvl="8" w:tplc="08090005" w:tentative="1">
+      <w:start w:val="1"/>
+      <w:numFmt w:val="bullet"/>
+      <w:lvlText w:val=""/>
+      <w:lvlJc w:val="left"/>
+      <w:pPr>
+        <w:ind w:left="6480" w:hanging="360"/>
+      </w:pPr>
+      <w:rPr>
+        <w:rFonts w:ascii="Wingdings" w:hAnsi="Wingdings" w:hint="default"/>
+      </w:rPr>
+    </w:lvl>
+  </w:abstractNum>
+  <w:abstractNum w:abstractNumId="8" w15:restartNumberingAfterBreak="0">
+    <w:nsid w:val="21C35B07"/>
+    <w:multiLevelType w:val="hybridMultilevel"/>
+    <w:tmpl w:val="EE98BF90"/>
+    <w:lvl w:ilvl="0" w:tplc="08090001">
+      <w:start w:val="1"/>
+      <w:numFmt w:val="bullet"/>
+      <w:lvlText w:val=""/>
+      <w:lvlJc w:val="left"/>
+      <w:pPr>
+        <w:ind w:left="720" w:hanging="360"/>
+      </w:pPr>
+      <w:rPr>
+        <w:rFonts w:ascii="Symbol" w:hAnsi="Symbol" w:hint="default"/>
+      </w:rPr>
+    </w:lvl>
+    <w:lvl w:ilvl="1" w:tplc="08090003" w:tentative="1">
+      <w:start w:val="1"/>
+      <w:numFmt w:val="bullet"/>
+      <w:lvlText w:val="o"/>
+      <w:lvlJc w:val="left"/>
+      <w:pPr>
+        <w:ind w:left="1440" w:hanging="360"/>
+      </w:pPr>
+      <w:rPr>
+        <w:rFonts w:ascii="Courier New" w:hAnsi="Courier New" w:cs="Courier New" w:hint="default"/>
+      </w:rPr>
+    </w:lvl>
+    <w:lvl w:ilvl="2" w:tplc="08090005" w:tentative="1">
+      <w:start w:val="1"/>
+      <w:numFmt w:val="bullet"/>
+      <w:lvlText w:val=""/>
+      <w:lvlJc w:val="left"/>
+      <w:pPr>
+        <w:ind w:left="2160" w:hanging="360"/>
+      </w:pPr>
+      <w:rPr>
+        <w:rFonts w:ascii="Wingdings" w:hAnsi="Wingdings" w:hint="default"/>
+      </w:rPr>
+    </w:lvl>
+    <w:lvl w:ilvl="3" w:tplc="08090001" w:tentative="1">
+      <w:start w:val="1"/>
+      <w:numFmt w:val="bullet"/>
+      <w:lvlText w:val=""/>
+      <w:lvlJc w:val="left"/>
+      <w:pPr>
+        <w:ind w:left="2880" w:hanging="360"/>
+      </w:pPr>
+      <w:rPr>
+        <w:rFonts w:ascii="Symbol" w:hAnsi="Symbol" w:hint="default"/>
+      </w:rPr>
+    </w:lvl>
+    <w:lvl w:ilvl="4" w:tplc="08090003" w:tentative="1">
+      <w:start w:val="1"/>
+      <w:numFmt w:val="bullet"/>
+      <w:lvlText w:val="o"/>
+      <w:lvlJc w:val="left"/>
+      <w:pPr>
+        <w:ind w:left="3600" w:hanging="360"/>
+      </w:pPr>
+      <w:rPr>
+        <w:rFonts w:ascii="Courier New" w:hAnsi="Courier New" w:cs="Courier New" w:hint="default"/>
+      </w:rPr>
+    </w:lvl>
+    <w:lvl w:ilvl="5" w:tplc="08090005" w:tentative="1">
+      <w:start w:val="1"/>
+      <w:numFmt w:val="bullet"/>
+      <w:lvlText w:val=""/>
+      <w:lvlJc w:val="left"/>
+      <w:pPr>
+        <w:ind w:left="4320" w:hanging="360"/>
+      </w:pPr>
+      <w:rPr>
+        <w:rFonts w:ascii="Wingdings" w:hAnsi="Wingdings" w:hint="default"/>
+      </w:rPr>
+    </w:lvl>
+    <w:lvl w:ilvl="6" w:tplc="08090001" w:tentative="1">
+      <w:start w:val="1"/>
+      <w:numFmt w:val="bullet"/>
+      <w:lvlText w:val=""/>
+      <w:lvlJc w:val="left"/>
+      <w:pPr>
+        <w:ind w:left="5040" w:hanging="360"/>
+      </w:pPr>
+      <w:rPr>
+        <w:rFonts w:ascii="Symbol" w:hAnsi="Symbol" w:hint="default"/>
+      </w:rPr>
+    </w:lvl>
+    <w:lvl w:ilvl="7" w:tplc="08090003" w:tentative="1">
+      <w:start w:val="1"/>
+      <w:numFmt w:val="bullet"/>
+      <w:lvlText w:val="o"/>
+      <w:lvlJc w:val="left"/>
+      <w:pPr>
+        <w:ind w:left="5760" w:hanging="360"/>
+      </w:pPr>
+      <w:rPr>
+        <w:rFonts w:ascii="Courier New" w:hAnsi="Courier New" w:cs="Courier New" w:hint="default"/>
+      </w:rPr>
+    </w:lvl>
+    <w:lvl w:ilvl="8" w:tplc="08090005" w:tentative="1">
+      <w:start w:val="1"/>
+      <w:numFmt w:val="bullet"/>
+      <w:lvlText w:val=""/>
+      <w:lvlJc w:val="left"/>
+      <w:pPr>
+        <w:ind w:left="6480" w:hanging="360"/>
+      </w:pPr>
+      <w:rPr>
+        <w:rFonts w:ascii="Wingdings" w:hAnsi="Wingdings" w:hint="default"/>
+      </w:rPr>
+    </w:lvl>
+  </w:abstractNum>
+  <w:abstractNum w:abstractNumId="9" w15:restartNumberingAfterBreak="0">
+    <w:nsid w:val="27592C82"/>
+    <w:multiLevelType w:val="hybridMultilevel"/>
+    <w:tmpl w:val="73061822"/>
+    <w:lvl w:ilvl="0" w:tplc="08090001">
+      <w:start w:val="1"/>
+      <w:numFmt w:val="bullet"/>
+      <w:lvlText w:val=""/>
+      <w:lvlJc w:val="left"/>
+      <w:pPr>
+        <w:ind w:left="720" w:hanging="360"/>
+      </w:pPr>
+      <w:rPr>
+        <w:rFonts w:ascii="Symbol" w:hAnsi="Symbol" w:hint="default"/>
+      </w:rPr>
+    </w:lvl>
+    <w:lvl w:ilvl="1" w:tplc="08090003" w:tentative="1">
+      <w:start w:val="1"/>
+      <w:numFmt w:val="bullet"/>
+      <w:lvlText w:val="o"/>
+      <w:lvlJc w:val="left"/>
+      <w:pPr>
+        <w:ind w:left="1440" w:hanging="360"/>
+      </w:pPr>
+      <w:rPr>
+        <w:rFonts w:ascii="Courier New" w:hAnsi="Courier New" w:cs="Courier New" w:hint="default"/>
+      </w:rPr>
+    </w:lvl>
+    <w:lvl w:ilvl="2" w:tplc="08090005" w:tentative="1">
+      <w:start w:val="1"/>
+      <w:numFmt w:val="bullet"/>
+      <w:lvlText w:val=""/>
+      <w:lvlJc w:val="left"/>
+      <w:pPr>
+        <w:ind w:left="2160" w:hanging="360"/>
+      </w:pPr>
+      <w:rPr>
+        <w:rFonts w:ascii="Wingdings" w:hAnsi="Wingdings" w:hint="default"/>
+      </w:rPr>
+    </w:lvl>
+    <w:lvl w:ilvl="3" w:tplc="08090001" w:tentative="1">
+      <w:start w:val="1"/>
+      <w:numFmt w:val="bullet"/>
+      <w:lvlText w:val=""/>
+      <w:lvlJc w:val="left"/>
+      <w:pPr>
+        <w:ind w:left="2880" w:hanging="360"/>
+      </w:pPr>
+      <w:rPr>
+        <w:rFonts w:ascii="Symbol" w:hAnsi="Symbol" w:hint="default"/>
+      </w:rPr>
+    </w:lvl>
+    <w:lvl w:ilvl="4" w:tplc="08090003" w:tentative="1">
+      <w:start w:val="1"/>
+      <w:numFmt w:val="bullet"/>
+      <w:lvlText w:val="o"/>
+      <w:lvlJc w:val="left"/>
+      <w:pPr>
+        <w:ind w:left="3600" w:hanging="360"/>
+      </w:pPr>
+      <w:rPr>
+        <w:rFonts w:ascii="Courier New" w:hAnsi="Courier New" w:cs="Courier New" w:hint="default"/>
+      </w:rPr>
+    </w:lvl>
+    <w:lvl w:ilvl="5" w:tplc="08090005" w:tentative="1">
+      <w:start w:val="1"/>
+      <w:numFmt w:val="bullet"/>
+      <w:lvlText w:val=""/>
+      <w:lvlJc w:val="left"/>
+      <w:pPr>
+        <w:ind w:left="4320" w:hanging="360"/>
+      </w:pPr>
+      <w:rPr>
+        <w:rFonts w:ascii="Wingdings" w:hAnsi="Wingdings" w:hint="default"/>
+      </w:rPr>
+    </w:lvl>
+    <w:lvl w:ilvl="6" w:tplc="08090001" w:tentative="1">
+      <w:start w:val="1"/>
+      <w:numFmt w:val="bullet"/>
+      <w:lvlText w:val=""/>
+      <w:lvlJc w:val="left"/>
+      <w:pPr>
+        <w:ind w:left="5040" w:hanging="360"/>
+      </w:pPr>
+      <w:rPr>
+        <w:rFonts w:ascii="Symbol" w:hAnsi="Symbol" w:hint="default"/>
+      </w:rPr>
+    </w:lvl>
+    <w:lvl w:ilvl="7" w:tplc="08090003" w:tentative="1">
+      <w:start w:val="1"/>
+      <w:numFmt w:val="bullet"/>
+      <w:lvlText w:val="o"/>
+      <w:lvlJc w:val="left"/>
+      <w:pPr>
+        <w:ind w:left="5760" w:hanging="360"/>
+      </w:pPr>
+      <w:rPr>
+        <w:rFonts w:ascii="Courier New" w:hAnsi="Courier New" w:cs="Courier New" w:hint="default"/>
+      </w:rPr>
+    </w:lvl>
+    <w:lvl w:ilvl="8" w:tplc="08090005" w:tentative="1">
+      <w:start w:val="1"/>
+      <w:numFmt w:val="bullet"/>
+      <w:lvlText w:val=""/>
+      <w:lvlJc w:val="left"/>
+      <w:pPr>
+        <w:ind w:left="6480" w:hanging="360"/>
+      </w:pPr>
+      <w:rPr>
+        <w:rFonts w:ascii="Wingdings" w:hAnsi="Wingdings" w:hint="default"/>
+      </w:rPr>
+    </w:lvl>
+  </w:abstractNum>
+  <w:abstractNum w:abstractNumId="10" w15:restartNumberingAfterBreak="0">
+    <w:nsid w:val="295724A9"/>
+    <w:multiLevelType w:val="hybridMultilevel"/>
+    <w:tmpl w:val="485084A0"/>
+    <w:lvl w:ilvl="0" w:tplc="08090001">
+      <w:start w:val="1"/>
+      <w:numFmt w:val="bullet"/>
+      <w:lvlText w:val=""/>
+      <w:lvlJc w:val="left"/>
+      <w:pPr>
+        <w:ind w:left="720" w:hanging="360"/>
+      </w:pPr>
+      <w:rPr>
+        <w:rFonts w:ascii="Symbol" w:hAnsi="Symbol" w:hint="default"/>
+      </w:rPr>
+    </w:lvl>
+    <w:lvl w:ilvl="1" w:tplc="08090003" w:tentative="1">
+      <w:start w:val="1"/>
+      <w:numFmt w:val="bullet"/>
+      <w:lvlText w:val="o"/>
+      <w:lvlJc w:val="left"/>
+      <w:pPr>
+        <w:ind w:left="1440" w:hanging="360"/>
+      </w:pPr>
+      <w:rPr>
+        <w:rFonts w:ascii="Courier New" w:hAnsi="Courier New" w:cs="Courier New" w:hint="default"/>
+      </w:rPr>
+    </w:lvl>
+    <w:lvl w:ilvl="2" w:tplc="08090005" w:tentative="1">
+      <w:start w:val="1"/>
+      <w:numFmt w:val="bullet"/>
+      <w:lvlText w:val=""/>
+      <w:lvlJc w:val="left"/>
+      <w:pPr>
+        <w:ind w:left="2160" w:hanging="360"/>
+      </w:pPr>
+      <w:rPr>
+        <w:rFonts w:ascii="Wingdings" w:hAnsi="Wingdings" w:hint="default"/>
+      </w:rPr>
+    </w:lvl>
+    <w:lvl w:ilvl="3" w:tplc="08090001" w:tentative="1">
+      <w:start w:val="1"/>
+      <w:numFmt w:val="bullet"/>
+      <w:lvlText w:val=""/>
+      <w:lvlJc w:val="left"/>
+      <w:pPr>
+        <w:ind w:left="2880" w:hanging="360"/>
+      </w:pPr>
+      <w:rPr>
+        <w:rFonts w:ascii="Symbol" w:hAnsi="Symbol" w:hint="default"/>
+      </w:rPr>
+    </w:lvl>
+    <w:lvl w:ilvl="4" w:tplc="08090003" w:tentative="1">
+      <w:start w:val="1"/>
+      <w:numFmt w:val="bullet"/>
+      <w:lvlText w:val="o"/>
+      <w:lvlJc w:val="left"/>
+      <w:pPr>
+        <w:ind w:left="3600" w:hanging="360"/>
+      </w:pPr>
+      <w:rPr>
+        <w:rFonts w:ascii="Courier New" w:hAnsi="Courier New" w:cs="Courier New" w:hint="default"/>
+      </w:rPr>
+    </w:lvl>
+    <w:lvl w:ilvl="5" w:tplc="08090005" w:tentative="1">
+      <w:start w:val="1"/>
+      <w:numFmt w:val="bullet"/>
+      <w:lvlText w:val=""/>
+      <w:lvlJc w:val="left"/>
+      <w:pPr>
+        <w:ind w:left="4320" w:hanging="360"/>
+      </w:pPr>
+      <w:rPr>
+        <w:rFonts w:ascii="Wingdings" w:hAnsi="Wingdings" w:hint="default"/>
+      </w:rPr>
+    </w:lvl>
+    <w:lvl w:ilvl="6" w:tplc="08090001" w:tentative="1">
+      <w:start w:val="1"/>
+      <w:numFmt w:val="bullet"/>
+      <w:lvlText w:val=""/>
+      <w:lvlJc w:val="left"/>
+      <w:pPr>
+        <w:ind w:left="5040" w:hanging="360"/>
+      </w:pPr>
+      <w:rPr>
+        <w:rFonts w:ascii="Symbol" w:hAnsi="Symbol" w:hint="default"/>
+      </w:rPr>
+    </w:lvl>
+    <w:lvl w:ilvl="7" w:tplc="08090003" w:tentative="1">
+      <w:start w:val="1"/>
+      <w:numFmt w:val="bullet"/>
+      <w:lvlText w:val="o"/>
+      <w:lvlJc w:val="left"/>
+      <w:pPr>
+        <w:ind w:left="5760" w:hanging="360"/>
+      </w:pPr>
+      <w:rPr>
+        <w:rFonts w:ascii="Courier New" w:hAnsi="Courier New" w:cs="Courier New" w:hint="default"/>
+      </w:rPr>
+    </w:lvl>
+    <w:lvl w:ilvl="8" w:tplc="08090005" w:tentative="1">
+      <w:start w:val="1"/>
+      <w:numFmt w:val="bullet"/>
+      <w:lvlText w:val=""/>
+      <w:lvlJc w:val="left"/>
+      <w:pPr>
+        <w:ind w:left="6480" w:hanging="360"/>
+      </w:pPr>
+      <w:rPr>
+        <w:rFonts w:ascii="Wingdings" w:hAnsi="Wingdings" w:hint="default"/>
+      </w:rPr>
+    </w:lvl>
+  </w:abstractNum>
+  <w:abstractNum w:abstractNumId="11" w15:restartNumberingAfterBreak="0">
+    <w:nsid w:val="2A48412F"/>
+    <w:multiLevelType w:val="hybridMultilevel"/>
+    <w:tmpl w:val="D8EA0C8C"/>
+    <w:lvl w:ilvl="0" w:tplc="08090001">
+      <w:start w:val="1"/>
+      <w:numFmt w:val="bullet"/>
+      <w:lvlText w:val=""/>
+      <w:lvlJc w:val="left"/>
+      <w:pPr>
+        <w:ind w:left="720" w:hanging="360"/>
+      </w:pPr>
+      <w:rPr>
+        <w:rFonts w:ascii="Symbol" w:hAnsi="Symbol" w:hint="default"/>
+      </w:rPr>
+    </w:lvl>
+    <w:lvl w:ilvl="1" w:tplc="08090003" w:tentative="1">
+      <w:start w:val="1"/>
+      <w:numFmt w:val="bullet"/>
+      <w:lvlText w:val="o"/>
+      <w:lvlJc w:val="left"/>
+      <w:pPr>
+        <w:ind w:left="1440" w:hanging="360"/>
+      </w:pPr>
+      <w:rPr>
+        <w:rFonts w:ascii="Courier New" w:hAnsi="Courier New" w:cs="Courier New" w:hint="default"/>
+      </w:rPr>
+    </w:lvl>
+    <w:lvl w:ilvl="2" w:tplc="08090005" w:tentative="1">
+      <w:start w:val="1"/>
+      <w:numFmt w:val="bullet"/>
+      <w:lvlText w:val=""/>
+      <w:lvlJc w:val="left"/>
+      <w:pPr>
+        <w:ind w:left="2160" w:hanging="360"/>
+      </w:pPr>
+      <w:rPr>
+        <w:rFonts w:ascii="Wingdings" w:hAnsi="Wingdings" w:hint="default"/>
+      </w:rPr>
+    </w:lvl>
+    <w:lvl w:ilvl="3" w:tplc="08090001" w:tentative="1">
+      <w:start w:val="1"/>
+      <w:numFmt w:val="bullet"/>
+      <w:lvlText w:val=""/>
+      <w:lvlJc w:val="left"/>
+      <w:pPr>
+        <w:ind w:left="2880" w:hanging="360"/>
+      </w:pPr>
+      <w:rPr>
+        <w:rFonts w:ascii="Symbol" w:hAnsi="Symbol" w:hint="default"/>
+      </w:rPr>
+    </w:lvl>
+    <w:lvl w:ilvl="4" w:tplc="08090003" w:tentative="1">
+      <w:start w:val="1"/>
+      <w:numFmt w:val="bullet"/>
+      <w:lvlText w:val="o"/>
+      <w:lvlJc w:val="left"/>
+      <w:pPr>
+        <w:ind w:left="3600" w:hanging="360"/>
+      </w:pPr>
+      <w:rPr>
+        <w:rFonts w:ascii="Courier New" w:hAnsi="Courier New" w:cs="Courier New" w:hint="default"/>
+      </w:rPr>
+    </w:lvl>
+    <w:lvl w:ilvl="5" w:tplc="08090005" w:tentative="1">
+      <w:start w:val="1"/>
+      <w:numFmt w:val="bullet"/>
+      <w:lvlText w:val=""/>
+      <w:lvlJc w:val="left"/>
+      <w:pPr>
+        <w:ind w:left="4320" w:hanging="360"/>
+      </w:pPr>
+      <w:rPr>
+        <w:rFonts w:ascii="Wingdings" w:hAnsi="Wingdings" w:hint="default"/>
+      </w:rPr>
+    </w:lvl>
+    <w:lvl w:ilvl="6" w:tplc="08090001" w:tentative="1">
+      <w:start w:val="1"/>
+      <w:numFmt w:val="bullet"/>
+      <w:lvlText w:val=""/>
+      <w:lvlJc w:val="left"/>
+      <w:pPr>
+        <w:ind w:left="5040" w:hanging="360"/>
+      </w:pPr>
+      <w:rPr>
+        <w:rFonts w:ascii="Symbol" w:hAnsi="Symbol" w:hint="default"/>
+      </w:rPr>
+    </w:lvl>
+    <w:lvl w:ilvl="7" w:tplc="08090003" w:tentative="1">
+      <w:start w:val="1"/>
+      <w:numFmt w:val="bullet"/>
+      <w:lvlText w:val="o"/>
+      <w:lvlJc w:val="left"/>
+      <w:pPr>
+        <w:ind w:left="5760" w:hanging="360"/>
+      </w:pPr>
+      <w:rPr>
+        <w:rFonts w:ascii="Courier New" w:hAnsi="Courier New" w:cs="Courier New" w:hint="default"/>
+      </w:rPr>
+    </w:lvl>
+    <w:lvl w:ilvl="8" w:tplc="08090005" w:tentative="1">
+      <w:start w:val="1"/>
+      <w:numFmt w:val="bullet"/>
+      <w:lvlText w:val=""/>
+      <w:lvlJc w:val="left"/>
+      <w:pPr>
+        <w:ind w:left="6480" w:hanging="360"/>
+      </w:pPr>
+      <w:rPr>
+        <w:rFonts w:ascii="Wingdings" w:hAnsi="Wingdings" w:hint="default"/>
+      </w:rPr>
+    </w:lvl>
+  </w:abstractNum>
+  <w:abstractNum w:abstractNumId="12" w15:restartNumberingAfterBreak="0">
     <w:nsid w:val="2E177343"/>
     <w:multiLevelType w:val="hybridMultilevel"/>
     <w:tmpl w:val="E176EF94"/>
@@ -7151,7 +8702,7 @@
       </w:rPr>
     </w:lvl>
   </w:abstractNum>
-  <w:abstractNum w:abstractNumId="4" w15:restartNumberingAfterBreak="0">
+  <w:abstractNum w:abstractNumId="13" w15:restartNumberingAfterBreak="0">
     <w:nsid w:val="37556954"/>
     <w:multiLevelType w:val="multilevel"/>
     <w:tmpl w:val="0809001F"/>
@@ -7237,7 +8788,7 @@
       </w:pPr>
     </w:lvl>
   </w:abstractNum>
-  <w:abstractNum w:abstractNumId="5" w15:restartNumberingAfterBreak="0">
+  <w:abstractNum w:abstractNumId="14" w15:restartNumberingAfterBreak="0">
     <w:nsid w:val="3B0F6ADD"/>
     <w:multiLevelType w:val="multilevel"/>
     <w:tmpl w:val="0809001F"/>
@@ -7323,7 +8874,7 @@
       </w:pPr>
     </w:lvl>
   </w:abstractNum>
-  <w:abstractNum w:abstractNumId="6" w15:restartNumberingAfterBreak="0">
+  <w:abstractNum w:abstractNumId="15" w15:restartNumberingAfterBreak="0">
     <w:nsid w:val="42CE08A1"/>
     <w:multiLevelType w:val="hybridMultilevel"/>
     <w:tmpl w:val="5DAE41F8"/>
@@ -7413,7 +8964,7 @@
       </w:pPr>
     </w:lvl>
   </w:abstractNum>
-  <w:abstractNum w:abstractNumId="7" w15:restartNumberingAfterBreak="0">
+  <w:abstractNum w:abstractNumId="16" w15:restartNumberingAfterBreak="0">
     <w:nsid w:val="486B0771"/>
     <w:multiLevelType w:val="hybridMultilevel"/>
     <w:tmpl w:val="B116211C"/>
@@ -7503,7 +9054,7 @@
       </w:pPr>
     </w:lvl>
   </w:abstractNum>
-  <w:abstractNum w:abstractNumId="8" w15:restartNumberingAfterBreak="0">
+  <w:abstractNum w:abstractNumId="17" w15:restartNumberingAfterBreak="0">
     <w:nsid w:val="4F693819"/>
     <w:multiLevelType w:val="hybridMultilevel"/>
     <w:tmpl w:val="C83AF282"/>
@@ -7616,7 +9167,120 @@
       </w:rPr>
     </w:lvl>
   </w:abstractNum>
-  <w:abstractNum w:abstractNumId="9" w15:restartNumberingAfterBreak="0">
+  <w:abstractNum w:abstractNumId="18" w15:restartNumberingAfterBreak="0">
+    <w:nsid w:val="51002B71"/>
+    <w:multiLevelType w:val="hybridMultilevel"/>
+    <w:tmpl w:val="AFDAC9B8"/>
+    <w:lvl w:ilvl="0" w:tplc="08090001">
+      <w:start w:val="1"/>
+      <w:numFmt w:val="bullet"/>
+      <w:lvlText w:val=""/>
+      <w:lvlJc w:val="left"/>
+      <w:pPr>
+        <w:ind w:left="720" w:hanging="360"/>
+      </w:pPr>
+      <w:rPr>
+        <w:rFonts w:ascii="Symbol" w:hAnsi="Symbol" w:hint="default"/>
+      </w:rPr>
+    </w:lvl>
+    <w:lvl w:ilvl="1" w:tplc="08090003" w:tentative="1">
+      <w:start w:val="1"/>
+      <w:numFmt w:val="bullet"/>
+      <w:lvlText w:val="o"/>
+      <w:lvlJc w:val="left"/>
+      <w:pPr>
+        <w:ind w:left="1440" w:hanging="360"/>
+      </w:pPr>
+      <w:rPr>
+        <w:rFonts w:ascii="Courier New" w:hAnsi="Courier New" w:cs="Courier New" w:hint="default"/>
+      </w:rPr>
+    </w:lvl>
+    <w:lvl w:ilvl="2" w:tplc="08090005" w:tentative="1">
+      <w:start w:val="1"/>
+      <w:numFmt w:val="bullet"/>
+      <w:lvlText w:val=""/>
+      <w:lvlJc w:val="left"/>
+      <w:pPr>
+        <w:ind w:left="2160" w:hanging="360"/>
+      </w:pPr>
+      <w:rPr>
+        <w:rFonts w:ascii="Wingdings" w:hAnsi="Wingdings" w:hint="default"/>
+      </w:rPr>
+    </w:lvl>
+    <w:lvl w:ilvl="3" w:tplc="08090001" w:tentative="1">
+      <w:start w:val="1"/>
+      <w:numFmt w:val="bullet"/>
+      <w:lvlText w:val=""/>
+      <w:lvlJc w:val="left"/>
+      <w:pPr>
+        <w:ind w:left="2880" w:hanging="360"/>
+      </w:pPr>
+      <w:rPr>
+        <w:rFonts w:ascii="Symbol" w:hAnsi="Symbol" w:hint="default"/>
+      </w:rPr>
+    </w:lvl>
+    <w:lvl w:ilvl="4" w:tplc="08090003" w:tentative="1">
+      <w:start w:val="1"/>
+      <w:numFmt w:val="bullet"/>
+      <w:lvlText w:val="o"/>
+      <w:lvlJc w:val="left"/>
+      <w:pPr>
+        <w:ind w:left="3600" w:hanging="360"/>
+      </w:pPr>
+      <w:rPr>
+        <w:rFonts w:ascii="Courier New" w:hAnsi="Courier New" w:cs="Courier New" w:hint="default"/>
+      </w:rPr>
+    </w:lvl>
+    <w:lvl w:ilvl="5" w:tplc="08090005" w:tentative="1">
+      <w:start w:val="1"/>
+      <w:numFmt w:val="bullet"/>
+      <w:lvlText w:val=""/>
+      <w:lvlJc w:val="left"/>
+      <w:pPr>
+        <w:ind w:left="4320" w:hanging="360"/>
+      </w:pPr>
+      <w:rPr>
+        <w:rFonts w:ascii="Wingdings" w:hAnsi="Wingdings" w:hint="default"/>
+      </w:rPr>
+    </w:lvl>
+    <w:lvl w:ilvl="6" w:tplc="08090001" w:tentative="1">
+      <w:start w:val="1"/>
+      <w:numFmt w:val="bullet"/>
+      <w:lvlText w:val=""/>
+      <w:lvlJc w:val="left"/>
+      <w:pPr>
+        <w:ind w:left="5040" w:hanging="360"/>
+      </w:pPr>
+      <w:rPr>
+        <w:rFonts w:ascii="Symbol" w:hAnsi="Symbol" w:hint="default"/>
+      </w:rPr>
+    </w:lvl>
+    <w:lvl w:ilvl="7" w:tplc="08090003" w:tentative="1">
+      <w:start w:val="1"/>
+      <w:numFmt w:val="bullet"/>
+      <w:lvlText w:val="o"/>
+      <w:lvlJc w:val="left"/>
+      <w:pPr>
+        <w:ind w:left="5760" w:hanging="360"/>
+      </w:pPr>
+      <w:rPr>
+        <w:rFonts w:ascii="Courier New" w:hAnsi="Courier New" w:cs="Courier New" w:hint="default"/>
+      </w:rPr>
+    </w:lvl>
+    <w:lvl w:ilvl="8" w:tplc="08090005" w:tentative="1">
+      <w:start w:val="1"/>
+      <w:numFmt w:val="bullet"/>
+      <w:lvlText w:val=""/>
+      <w:lvlJc w:val="left"/>
+      <w:pPr>
+        <w:ind w:left="6480" w:hanging="360"/>
+      </w:pPr>
+      <w:rPr>
+        <w:rFonts w:ascii="Wingdings" w:hAnsi="Wingdings" w:hint="default"/>
+      </w:rPr>
+    </w:lvl>
+  </w:abstractNum>
+  <w:abstractNum w:abstractNumId="19" w15:restartNumberingAfterBreak="0">
     <w:nsid w:val="525A09E1"/>
     <w:multiLevelType w:val="hybridMultilevel"/>
     <w:tmpl w:val="7152BD74"/>
@@ -7702,7 +9366,120 @@
       </w:pPr>
     </w:lvl>
   </w:abstractNum>
-  <w:abstractNum w:abstractNumId="10" w15:restartNumberingAfterBreak="0">
+  <w:abstractNum w:abstractNumId="20" w15:restartNumberingAfterBreak="0">
+    <w:nsid w:val="553B7EFD"/>
+    <w:multiLevelType w:val="hybridMultilevel"/>
+    <w:tmpl w:val="0E2AD0BE"/>
+    <w:lvl w:ilvl="0" w:tplc="08090001">
+      <w:start w:val="1"/>
+      <w:numFmt w:val="bullet"/>
+      <w:lvlText w:val=""/>
+      <w:lvlJc w:val="left"/>
+      <w:pPr>
+        <w:ind w:left="720" w:hanging="360"/>
+      </w:pPr>
+      <w:rPr>
+        <w:rFonts w:ascii="Symbol" w:hAnsi="Symbol" w:hint="default"/>
+      </w:rPr>
+    </w:lvl>
+    <w:lvl w:ilvl="1" w:tplc="08090003" w:tentative="1">
+      <w:start w:val="1"/>
+      <w:numFmt w:val="bullet"/>
+      <w:lvlText w:val="o"/>
+      <w:lvlJc w:val="left"/>
+      <w:pPr>
+        <w:ind w:left="1440" w:hanging="360"/>
+      </w:pPr>
+      <w:rPr>
+        <w:rFonts w:ascii="Courier New" w:hAnsi="Courier New" w:cs="Courier New" w:hint="default"/>
+      </w:rPr>
+    </w:lvl>
+    <w:lvl w:ilvl="2" w:tplc="08090005" w:tentative="1">
+      <w:start w:val="1"/>
+      <w:numFmt w:val="bullet"/>
+      <w:lvlText w:val=""/>
+      <w:lvlJc w:val="left"/>
+      <w:pPr>
+        <w:ind w:left="2160" w:hanging="360"/>
+      </w:pPr>
+      <w:rPr>
+        <w:rFonts w:ascii="Wingdings" w:hAnsi="Wingdings" w:hint="default"/>
+      </w:rPr>
+    </w:lvl>
+    <w:lvl w:ilvl="3" w:tplc="08090001" w:tentative="1">
+      <w:start w:val="1"/>
+      <w:numFmt w:val="bullet"/>
+      <w:lvlText w:val=""/>
+      <w:lvlJc w:val="left"/>
+      <w:pPr>
+        <w:ind w:left="2880" w:hanging="360"/>
+      </w:pPr>
+      <w:rPr>
+        <w:rFonts w:ascii="Symbol" w:hAnsi="Symbol" w:hint="default"/>
+      </w:rPr>
+    </w:lvl>
+    <w:lvl w:ilvl="4" w:tplc="08090003" w:tentative="1">
+      <w:start w:val="1"/>
+      <w:numFmt w:val="bullet"/>
+      <w:lvlText w:val="o"/>
+      <w:lvlJc w:val="left"/>
+      <w:pPr>
+        <w:ind w:left="3600" w:hanging="360"/>
+      </w:pPr>
+      <w:rPr>
+        <w:rFonts w:ascii="Courier New" w:hAnsi="Courier New" w:cs="Courier New" w:hint="default"/>
+      </w:rPr>
+    </w:lvl>
+    <w:lvl w:ilvl="5" w:tplc="08090005" w:tentative="1">
+      <w:start w:val="1"/>
+      <w:numFmt w:val="bullet"/>
+      <w:lvlText w:val=""/>
+      <w:lvlJc w:val="left"/>
+      <w:pPr>
+        <w:ind w:left="4320" w:hanging="360"/>
+      </w:pPr>
+      <w:rPr>
+        <w:rFonts w:ascii="Wingdings" w:hAnsi="Wingdings" w:hint="default"/>
+      </w:rPr>
+    </w:lvl>
+    <w:lvl w:ilvl="6" w:tplc="08090001" w:tentative="1">
+      <w:start w:val="1"/>
+      <w:numFmt w:val="bullet"/>
+      <w:lvlText w:val=""/>
+      <w:lvlJc w:val="left"/>
+      <w:pPr>
+        <w:ind w:left="5040" w:hanging="360"/>
+      </w:pPr>
+      <w:rPr>
+        <w:rFonts w:ascii="Symbol" w:hAnsi="Symbol" w:hint="default"/>
+      </w:rPr>
+    </w:lvl>
+    <w:lvl w:ilvl="7" w:tplc="08090003" w:tentative="1">
+      <w:start w:val="1"/>
+      <w:numFmt w:val="bullet"/>
+      <w:lvlText w:val="o"/>
+      <w:lvlJc w:val="left"/>
+      <w:pPr>
+        <w:ind w:left="5760" w:hanging="360"/>
+      </w:pPr>
+      <w:rPr>
+        <w:rFonts w:ascii="Courier New" w:hAnsi="Courier New" w:cs="Courier New" w:hint="default"/>
+      </w:rPr>
+    </w:lvl>
+    <w:lvl w:ilvl="8" w:tplc="08090005" w:tentative="1">
+      <w:start w:val="1"/>
+      <w:numFmt w:val="bullet"/>
+      <w:lvlText w:val=""/>
+      <w:lvlJc w:val="left"/>
+      <w:pPr>
+        <w:ind w:left="6480" w:hanging="360"/>
+      </w:pPr>
+      <w:rPr>
+        <w:rFonts w:ascii="Wingdings" w:hAnsi="Wingdings" w:hint="default"/>
+      </w:rPr>
+    </w:lvl>
+  </w:abstractNum>
+  <w:abstractNum w:abstractNumId="21" w15:restartNumberingAfterBreak="0">
     <w:nsid w:val="5C4F04D0"/>
     <w:multiLevelType w:val="hybridMultilevel"/>
     <w:tmpl w:val="B506280A"/>
@@ -7815,7 +9592,7 @@
       </w:rPr>
     </w:lvl>
   </w:abstractNum>
-  <w:abstractNum w:abstractNumId="11" w15:restartNumberingAfterBreak="0">
+  <w:abstractNum w:abstractNumId="22" w15:restartNumberingAfterBreak="0">
     <w:nsid w:val="600431DF"/>
     <w:multiLevelType w:val="hybridMultilevel"/>
     <w:tmpl w:val="ED882B26"/>
@@ -7901,7 +9678,120 @@
       </w:pPr>
     </w:lvl>
   </w:abstractNum>
-  <w:abstractNum w:abstractNumId="12" w15:restartNumberingAfterBreak="0">
+  <w:abstractNum w:abstractNumId="23" w15:restartNumberingAfterBreak="0">
+    <w:nsid w:val="62970134"/>
+    <w:multiLevelType w:val="hybridMultilevel"/>
+    <w:tmpl w:val="B7944D2A"/>
+    <w:lvl w:ilvl="0" w:tplc="08090001">
+      <w:start w:val="1"/>
+      <w:numFmt w:val="bullet"/>
+      <w:lvlText w:val=""/>
+      <w:lvlJc w:val="left"/>
+      <w:pPr>
+        <w:ind w:left="720" w:hanging="360"/>
+      </w:pPr>
+      <w:rPr>
+        <w:rFonts w:ascii="Symbol" w:hAnsi="Symbol" w:hint="default"/>
+      </w:rPr>
+    </w:lvl>
+    <w:lvl w:ilvl="1" w:tplc="08090003" w:tentative="1">
+      <w:start w:val="1"/>
+      <w:numFmt w:val="bullet"/>
+      <w:lvlText w:val="o"/>
+      <w:lvlJc w:val="left"/>
+      <w:pPr>
+        <w:ind w:left="1440" w:hanging="360"/>
+      </w:pPr>
+      <w:rPr>
+        <w:rFonts w:ascii="Courier New" w:hAnsi="Courier New" w:cs="Courier New" w:hint="default"/>
+      </w:rPr>
+    </w:lvl>
+    <w:lvl w:ilvl="2" w:tplc="08090005" w:tentative="1">
+      <w:start w:val="1"/>
+      <w:numFmt w:val="bullet"/>
+      <w:lvlText w:val=""/>
+      <w:lvlJc w:val="left"/>
+      <w:pPr>
+        <w:ind w:left="2160" w:hanging="360"/>
+      </w:pPr>
+      <w:rPr>
+        <w:rFonts w:ascii="Wingdings" w:hAnsi="Wingdings" w:hint="default"/>
+      </w:rPr>
+    </w:lvl>
+    <w:lvl w:ilvl="3" w:tplc="08090001" w:tentative="1">
+      <w:start w:val="1"/>
+      <w:numFmt w:val="bullet"/>
+      <w:lvlText w:val=""/>
+      <w:lvlJc w:val="left"/>
+      <w:pPr>
+        <w:ind w:left="2880" w:hanging="360"/>
+      </w:pPr>
+      <w:rPr>
+        <w:rFonts w:ascii="Symbol" w:hAnsi="Symbol" w:hint="default"/>
+      </w:rPr>
+    </w:lvl>
+    <w:lvl w:ilvl="4" w:tplc="08090003" w:tentative="1">
+      <w:start w:val="1"/>
+      <w:numFmt w:val="bullet"/>
+      <w:lvlText w:val="o"/>
+      <w:lvlJc w:val="left"/>
+      <w:pPr>
+        <w:ind w:left="3600" w:hanging="360"/>
+      </w:pPr>
+      <w:rPr>
+        <w:rFonts w:ascii="Courier New" w:hAnsi="Courier New" w:cs="Courier New" w:hint="default"/>
+      </w:rPr>
+    </w:lvl>
+    <w:lvl w:ilvl="5" w:tplc="08090005" w:tentative="1">
+      <w:start w:val="1"/>
+      <w:numFmt w:val="bullet"/>
+      <w:lvlText w:val=""/>
+      <w:lvlJc w:val="left"/>
+      <w:pPr>
+        <w:ind w:left="4320" w:hanging="360"/>
+      </w:pPr>
+      <w:rPr>
+        <w:rFonts w:ascii="Wingdings" w:hAnsi="Wingdings" w:hint="default"/>
+      </w:rPr>
+    </w:lvl>
+    <w:lvl w:ilvl="6" w:tplc="08090001" w:tentative="1">
+      <w:start w:val="1"/>
+      <w:numFmt w:val="bullet"/>
+      <w:lvlText w:val=""/>
+      <w:lvlJc w:val="left"/>
+      <w:pPr>
+        <w:ind w:left="5040" w:hanging="360"/>
+      </w:pPr>
+      <w:rPr>
+        <w:rFonts w:ascii="Symbol" w:hAnsi="Symbol" w:hint="default"/>
+      </w:rPr>
+    </w:lvl>
+    <w:lvl w:ilvl="7" w:tplc="08090003" w:tentative="1">
+      <w:start w:val="1"/>
+      <w:numFmt w:val="bullet"/>
+      <w:lvlText w:val="o"/>
+      <w:lvlJc w:val="left"/>
+      <w:pPr>
+        <w:ind w:left="5760" w:hanging="360"/>
+      </w:pPr>
+      <w:rPr>
+        <w:rFonts w:ascii="Courier New" w:hAnsi="Courier New" w:cs="Courier New" w:hint="default"/>
+      </w:rPr>
+    </w:lvl>
+    <w:lvl w:ilvl="8" w:tplc="08090005" w:tentative="1">
+      <w:start w:val="1"/>
+      <w:numFmt w:val="bullet"/>
+      <w:lvlText w:val=""/>
+      <w:lvlJc w:val="left"/>
+      <w:pPr>
+        <w:ind w:left="6480" w:hanging="360"/>
+      </w:pPr>
+      <w:rPr>
+        <w:rFonts w:ascii="Wingdings" w:hAnsi="Wingdings" w:hint="default"/>
+      </w:rPr>
+    </w:lvl>
+  </w:abstractNum>
+  <w:abstractNum w:abstractNumId="24" w15:restartNumberingAfterBreak="0">
     <w:nsid w:val="6BD93E23"/>
     <w:multiLevelType w:val="hybridMultilevel"/>
     <w:tmpl w:val="087A6AAA"/>
@@ -8014,7 +9904,120 @@
       </w:rPr>
     </w:lvl>
   </w:abstractNum>
-  <w:abstractNum w:abstractNumId="13" w15:restartNumberingAfterBreak="0">
+  <w:abstractNum w:abstractNumId="25" w15:restartNumberingAfterBreak="0">
+    <w:nsid w:val="70C46716"/>
+    <w:multiLevelType w:val="hybridMultilevel"/>
+    <w:tmpl w:val="20C0CC76"/>
+    <w:lvl w:ilvl="0" w:tplc="08090001">
+      <w:start w:val="1"/>
+      <w:numFmt w:val="bullet"/>
+      <w:lvlText w:val=""/>
+      <w:lvlJc w:val="left"/>
+      <w:pPr>
+        <w:ind w:left="1440" w:hanging="360"/>
+      </w:pPr>
+      <w:rPr>
+        <w:rFonts w:ascii="Symbol" w:hAnsi="Symbol" w:hint="default"/>
+      </w:rPr>
+    </w:lvl>
+    <w:lvl w:ilvl="1" w:tplc="08090003" w:tentative="1">
+      <w:start w:val="1"/>
+      <w:numFmt w:val="bullet"/>
+      <w:lvlText w:val="o"/>
+      <w:lvlJc w:val="left"/>
+      <w:pPr>
+        <w:ind w:left="2160" w:hanging="360"/>
+      </w:pPr>
+      <w:rPr>
+        <w:rFonts w:ascii="Courier New" w:hAnsi="Courier New" w:cs="Courier New" w:hint="default"/>
+      </w:rPr>
+    </w:lvl>
+    <w:lvl w:ilvl="2" w:tplc="08090005" w:tentative="1">
+      <w:start w:val="1"/>
+      <w:numFmt w:val="bullet"/>
+      <w:lvlText w:val=""/>
+      <w:lvlJc w:val="left"/>
+      <w:pPr>
+        <w:ind w:left="2880" w:hanging="360"/>
+      </w:pPr>
+      <w:rPr>
+        <w:rFonts w:ascii="Wingdings" w:hAnsi="Wingdings" w:hint="default"/>
+      </w:rPr>
+    </w:lvl>
+    <w:lvl w:ilvl="3" w:tplc="08090001" w:tentative="1">
+      <w:start w:val="1"/>
+      <w:numFmt w:val="bullet"/>
+      <w:lvlText w:val=""/>
+      <w:lvlJc w:val="left"/>
+      <w:pPr>
+        <w:ind w:left="3600" w:hanging="360"/>
+      </w:pPr>
+      <w:rPr>
+        <w:rFonts w:ascii="Symbol" w:hAnsi="Symbol" w:hint="default"/>
+      </w:rPr>
+    </w:lvl>
+    <w:lvl w:ilvl="4" w:tplc="08090003" w:tentative="1">
+      <w:start w:val="1"/>
+      <w:numFmt w:val="bullet"/>
+      <w:lvlText w:val="o"/>
+      <w:lvlJc w:val="left"/>
+      <w:pPr>
+        <w:ind w:left="4320" w:hanging="360"/>
+      </w:pPr>
+      <w:rPr>
+        <w:rFonts w:ascii="Courier New" w:hAnsi="Courier New" w:cs="Courier New" w:hint="default"/>
+      </w:rPr>
+    </w:lvl>
+    <w:lvl w:ilvl="5" w:tplc="08090005" w:tentative="1">
+      <w:start w:val="1"/>
+      <w:numFmt w:val="bullet"/>
+      <w:lvlText w:val=""/>
+      <w:lvlJc w:val="left"/>
+      <w:pPr>
+        <w:ind w:left="5040" w:hanging="360"/>
+      </w:pPr>
+      <w:rPr>
+        <w:rFonts w:ascii="Wingdings" w:hAnsi="Wingdings" w:hint="default"/>
+      </w:rPr>
+    </w:lvl>
+    <w:lvl w:ilvl="6" w:tplc="08090001" w:tentative="1">
+      <w:start w:val="1"/>
+      <w:numFmt w:val="bullet"/>
+      <w:lvlText w:val=""/>
+      <w:lvlJc w:val="left"/>
+      <w:pPr>
+        <w:ind w:left="5760" w:hanging="360"/>
+      </w:pPr>
+      <w:rPr>
+        <w:rFonts w:ascii="Symbol" w:hAnsi="Symbol" w:hint="default"/>
+      </w:rPr>
+    </w:lvl>
+    <w:lvl w:ilvl="7" w:tplc="08090003" w:tentative="1">
+      <w:start w:val="1"/>
+      <w:numFmt w:val="bullet"/>
+      <w:lvlText w:val="o"/>
+      <w:lvlJc w:val="left"/>
+      <w:pPr>
+        <w:ind w:left="6480" w:hanging="360"/>
+      </w:pPr>
+      <w:rPr>
+        <w:rFonts w:ascii="Courier New" w:hAnsi="Courier New" w:cs="Courier New" w:hint="default"/>
+      </w:rPr>
+    </w:lvl>
+    <w:lvl w:ilvl="8" w:tplc="08090005" w:tentative="1">
+      <w:start w:val="1"/>
+      <w:numFmt w:val="bullet"/>
+      <w:lvlText w:val=""/>
+      <w:lvlJc w:val="left"/>
+      <w:pPr>
+        <w:ind w:left="7200" w:hanging="360"/>
+      </w:pPr>
+      <w:rPr>
+        <w:rFonts w:ascii="Wingdings" w:hAnsi="Wingdings" w:hint="default"/>
+      </w:rPr>
+    </w:lvl>
+  </w:abstractNum>
+  <w:abstractNum w:abstractNumId="26" w15:restartNumberingAfterBreak="0">
     <w:nsid w:val="747D3C94"/>
     <w:multiLevelType w:val="multilevel"/>
     <w:tmpl w:val="3B20C256"/>
@@ -8126,7 +10129,7 @@
       </w:rPr>
     </w:lvl>
   </w:abstractNum>
-  <w:abstractNum w:abstractNumId="14" w15:restartNumberingAfterBreak="0">
+  <w:abstractNum w:abstractNumId="27" w15:restartNumberingAfterBreak="0">
     <w:nsid w:val="7AB5402A"/>
     <w:multiLevelType w:val="hybridMultilevel"/>
     <w:tmpl w:val="A260E9B0"/>
@@ -8239,7 +10242,7 @@
       </w:rPr>
     </w:lvl>
   </w:abstractNum>
-  <w:abstractNum w:abstractNumId="15" w15:restartNumberingAfterBreak="0">
+  <w:abstractNum w:abstractNumId="28" w15:restartNumberingAfterBreak="0">
     <w:nsid w:val="7ADC1E84"/>
     <w:multiLevelType w:val="multilevel"/>
     <w:tmpl w:val="3B20C256"/>
@@ -8351,7 +10354,7 @@
       </w:rPr>
     </w:lvl>
   </w:abstractNum>
-  <w:abstractNum w:abstractNumId="16" w15:restartNumberingAfterBreak="0">
+  <w:abstractNum w:abstractNumId="29" w15:restartNumberingAfterBreak="0">
     <w:nsid w:val="7B8D28D1"/>
     <w:multiLevelType w:val="hybridMultilevel"/>
     <w:tmpl w:val="3BEC265A"/>
@@ -8464,7 +10467,7 @@
       </w:rPr>
     </w:lvl>
   </w:abstractNum>
-  <w:abstractNum w:abstractNumId="17" w15:restartNumberingAfterBreak="0">
+  <w:abstractNum w:abstractNumId="30" w15:restartNumberingAfterBreak="0">
     <w:nsid w:val="7D7D67AD"/>
     <w:multiLevelType w:val="hybridMultilevel"/>
     <w:tmpl w:val="1754572C"/>
@@ -8578,58 +10581,97 @@
     </w:lvl>
   </w:abstractNum>
   <w:num w:numId="1">
+    <w:abstractNumId w:val="30"/>
+  </w:num>
+  <w:num w:numId="2">
+    <w:abstractNumId w:val="21"/>
+  </w:num>
+  <w:num w:numId="3">
+    <w:abstractNumId w:val="19"/>
+  </w:num>
+  <w:num w:numId="4">
+    <w:abstractNumId w:val="3"/>
+  </w:num>
+  <w:num w:numId="5">
+    <w:abstractNumId w:val="2"/>
+  </w:num>
+  <w:num w:numId="6">
     <w:abstractNumId w:val="17"/>
   </w:num>
-  <w:num w:numId="2">
-    <w:abstractNumId w:val="10"/>
+  <w:num w:numId="7">
+    <w:abstractNumId w:val="24"/>
   </w:num>
-  <w:num w:numId="3">
-    <w:abstractNumId w:val="9"/>
+  <w:num w:numId="8">
+    <w:abstractNumId w:val="26"/>
   </w:num>
-  <w:num w:numId="4">
-    <w:abstractNumId w:val="2"/>
+  <w:num w:numId="9">
+    <w:abstractNumId w:val="28"/>
   </w:num>
-  <w:num w:numId="5">
-    <w:abstractNumId w:val="1"/>
+  <w:num w:numId="10">
+    <w:abstractNumId w:val="22"/>
   </w:num>
-  <w:num w:numId="6">
-    <w:abstractNumId w:val="8"/>
+  <w:num w:numId="11">
+    <w:abstractNumId w:val="13"/>
   </w:num>
-  <w:num w:numId="7">
+  <w:num w:numId="12">
+    <w:abstractNumId w:val="14"/>
+  </w:num>
+  <w:num w:numId="13">
+    <w:abstractNumId w:val="15"/>
+  </w:num>
+  <w:num w:numId="14">
     <w:abstractNumId w:val="12"/>
   </w:num>
-  <w:num w:numId="8">
-    <w:abstractNumId w:val="13"/>
-  </w:num>
-  <w:num w:numId="9">
-    <w:abstractNumId w:val="15"/>
-  </w:num>
-  <w:num w:numId="10">
-    <w:abstractNumId w:val="11"/>
-  </w:num>
-  <w:num w:numId="11">
-    <w:abstractNumId w:val="4"/>
-  </w:num>
-  <w:num w:numId="12">
-    <w:abstractNumId w:val="5"/>
-  </w:num>
-  <w:num w:numId="13">
-    <w:abstractNumId w:val="6"/>
-  </w:num>
-  <w:num w:numId="14">
-    <w:abstractNumId w:val="3"/>
-  </w:num>
   <w:num w:numId="15">
-    <w:abstractNumId w:val="16"/>
+    <w:abstractNumId w:val="29"/>
   </w:num>
   <w:num w:numId="16">
-    <w:abstractNumId w:val="14"/>
+    <w:abstractNumId w:val="27"/>
   </w:num>
   <w:num w:numId="17">
-    <w:abstractNumId w:val="7"/>
+    <w:abstractNumId w:val="16"/>
   </w:num>
   <w:num w:numId="18">
     <w:abstractNumId w:val="0"/>
+  </w:num>
+  <w:num w:numId="19">
+    <w:abstractNumId w:val="10"/>
+  </w:num>
+  <w:num w:numId="20">
+    <w:abstractNumId w:val="6"/>
+  </w:num>
+  <w:num w:numId="21">
+    <w:abstractNumId w:val="1"/>
+  </w:num>
+  <w:num w:numId="22">
+    <w:abstractNumId w:val="18"/>
+  </w:num>
+  <w:num w:numId="23">
+    <w:abstractNumId w:val="7"/>
+  </w:num>
+  <w:num w:numId="24">
+    <w:abstractNumId w:val="9"/>
+  </w:num>
+  <w:num w:numId="25">
+    <w:abstractNumId w:val="5"/>
+  </w:num>
+  <w:num w:numId="26">
+    <w:abstractNumId w:val="23"/>
+  </w:num>
+  <w:num w:numId="27">
+    <w:abstractNumId w:val="25"/>
+  </w:num>
+  <w:num w:numId="28">
+    <w:abstractNumId w:val="8"/>
+  </w:num>
+  <w:num w:numId="29">
+    <w:abstractNumId w:val="20"/>
+  </w:num>
+  <w:num w:numId="30">
+    <w:abstractNumId w:val="4"/>
+  </w:num>
+  <w:num w:numId="31">
+    <w:abstractNumId w:val="11"/>
   </w:num>
 </w:numbering>
 </file>
@@ -9077,6 +11119,28 @@
       <w:szCs w:val="26"/>
     </w:rPr>
   </w:style>
+  <w:style w:type="paragraph" w:styleId="Heading3">
+    <w:name w:val="heading 3"/>
+    <w:basedOn w:val="Normal"/>
+    <w:next w:val="Normal"/>
+    <w:link w:val="Heading3Char"/>
+    <w:uiPriority w:val="9"/>
+    <w:unhideWhenUsed/>
+    <w:qFormat/>
+    <w:rsid w:val="007C5573"/>
+    <w:pPr>
+      <w:keepNext/>
+      <w:keepLines/>
+      <w:spacing w:before="40" w:after="0"/>
+      <w:outlineLvl w:val="2"/>
+    </w:pPr>
+    <w:rPr>
+      <w:rFonts w:asciiTheme="majorHAnsi" w:eastAsiaTheme="majorEastAsia" w:hAnsiTheme="majorHAnsi" w:cstheme="majorBidi"/>
+      <w:color w:val="1F3763" w:themeColor="accent1" w:themeShade="7F"/>
+      <w:sz w:val="24"/>
+      <w:szCs w:val="24"/>
+    </w:rPr>
+  </w:style>
   <w:style w:type="character" w:default="1" w:styleId="DefaultParagraphFont">
     <w:name w:val="Default Paragraph Font"/>
     <w:uiPriority w:val="1"/>
@@ -9300,6 +11364,19 @@
     <w:name w:val="e24kjd"/>
     <w:basedOn w:val="DefaultParagraphFont"/>
     <w:rsid w:val="006A45E3"/>
+  </w:style>
+  <w:style w:type="character" w:customStyle="1" w:styleId="Heading3Char">
+    <w:name w:val="Heading 3 Char"/>
+    <w:basedOn w:val="DefaultParagraphFont"/>
+    <w:link w:val="Heading3"/>
+    <w:uiPriority w:val="9"/>
+    <w:rsid w:val="007C5573"/>
+    <w:rPr>
+      <w:rFonts w:asciiTheme="majorHAnsi" w:eastAsiaTheme="majorEastAsia" w:hAnsiTheme="majorHAnsi" w:cstheme="majorBidi"/>
+      <w:color w:val="1F3763" w:themeColor="accent1" w:themeShade="7F"/>
+      <w:sz w:val="24"/>
+      <w:szCs w:val="24"/>
+    </w:rPr>
   </w:style>
 </w:styles>
 </file>
@@ -9623,7 +11700,7 @@
 </file>
 
 <file path=customXml/itemProps2.xml><?xml version="1.0" encoding="utf-8"?>
-<ds:datastoreItem xmlns:ds="http://schemas.openxmlformats.org/officeDocument/2006/customXml" ds:itemID="{2C7FC15E-04A7-482A-904F-55A447B08243}">
+<ds:datastoreItem xmlns:ds="http://schemas.openxmlformats.org/officeDocument/2006/customXml" ds:itemID="{EE728868-FAF2-4C42-B6B4-A4148C2B35A7}">
   <ds:schemaRefs>
     <ds:schemaRef ds:uri="http://schemas.openxmlformats.org/officeDocument/2006/bibliography"/>
   </ds:schemaRefs>

--- a/G00220290_Software_Testing_Plan.docx
+++ b/G00220290_Software_Testing_Plan.docx
@@ -201,6 +201,7 @@
                                       <w:dataBinding w:prefixMappings="xmlns:ns0='http://purl.org/dc/elements/1.1/' xmlns:ns1='http://schemas.openxmlformats.org/package/2006/metadata/core-properties' " w:xpath="/ns1:coreProperties[1]/ns0:title[1]" w:storeItemID="{6C3C8BC8-F283-45AE-878A-BAB7291924A1}"/>
                                       <w:text/>
                                     </w:sdtPr>
+                                    <w:sdtEndPr/>
                                     <w:sdtContent>
                                       <w:r>
                                         <w:rPr>
@@ -371,6 +372,7 @@
                                 <w:dataBinding w:prefixMappings="xmlns:ns0='http://purl.org/dc/elements/1.1/' xmlns:ns1='http://schemas.openxmlformats.org/package/2006/metadata/core-properties' " w:xpath="/ns1:coreProperties[1]/ns0:title[1]" w:storeItemID="{6C3C8BC8-F283-45AE-878A-BAB7291924A1}"/>
                                 <w:text/>
                               </w:sdtPr>
+                              <w:sdtEndPr/>
                               <w:sdtContent>
                                 <w:r>
                                   <w:rPr>
@@ -473,6 +475,7 @@
                                     <w:dataBinding w:prefixMappings="xmlns:ns0='http://schemas.openxmlformats.org/officeDocument/2006/extended-properties' " w:xpath="/ns0:Properties[1]/ns0:Company[1]" w:storeItemID="{6668398D-A668-4E3E-A5EB-62B293D839F1}"/>
                                     <w:text/>
                                   </w:sdtPr>
+                                  <w:sdtEndPr/>
                                   <w:sdtContent>
                                     <w:r>
                                       <w:rPr>
@@ -515,6 +518,7 @@
                                     <w:dataBinding w:prefixMappings="xmlns:ns0='http://schemas.microsoft.com/office/2006/coverPageProps' " w:xpath="/ns0:CoverPageProperties[1]/ns0:CompanyAddress[1]" w:storeItemID="{55AF091B-3C7A-41E3-B477-F2FDAA23CFDA}"/>
                                     <w:text/>
                                   </w:sdtPr>
+                                  <w:sdtEndPr/>
                                   <w:sdtContent>
                                     <w:r>
                                       <w:rPr>
@@ -579,6 +583,7 @@
                               <w:dataBinding w:prefixMappings="xmlns:ns0='http://schemas.openxmlformats.org/officeDocument/2006/extended-properties' " w:xpath="/ns0:Properties[1]/ns0:Company[1]" w:storeItemID="{6668398D-A668-4E3E-A5EB-62B293D839F1}"/>
                               <w:text/>
                             </w:sdtPr>
+                            <w:sdtEndPr/>
                             <w:sdtContent>
                               <w:r>
                                 <w:rPr>
@@ -621,6 +626,7 @@
                               <w:dataBinding w:prefixMappings="xmlns:ns0='http://schemas.microsoft.com/office/2006/coverPageProps' " w:xpath="/ns0:CoverPageProperties[1]/ns0:CompanyAddress[1]" w:storeItemID="{55AF091B-3C7A-41E3-B477-F2FDAA23CFDA}"/>
                               <w:text/>
                             </w:sdtPr>
+                            <w:sdtEndPr/>
                             <w:sdtContent>
                               <w:r>
                                 <w:rPr>
@@ -718,6 +724,7 @@
                                   <w:dataBinding w:prefixMappings="xmlns:ns0='http://purl.org/dc/elements/1.1/' xmlns:ns1='http://schemas.openxmlformats.org/package/2006/metadata/core-properties' " w:xpath="/ns1:coreProperties[1]/ns0:subject[1]" w:storeItemID="{6C3C8BC8-F283-45AE-878A-BAB7291924A1}"/>
                                   <w:text/>
                                 </w:sdtPr>
+                                <w:sdtEndPr/>
                                 <w:sdtContent>
                                   <w:p>
                                     <w:pPr>
@@ -756,6 +763,7 @@
                                   <w:dataBinding w:prefixMappings="xmlns:ns0='http://purl.org/dc/elements/1.1/' xmlns:ns1='http://schemas.openxmlformats.org/package/2006/metadata/core-properties' " w:xpath="/ns1:coreProperties[1]/ns0:creator[1]" w:storeItemID="{6C3C8BC8-F283-45AE-878A-BAB7291924A1}"/>
                                   <w:text/>
                                 </w:sdtPr>
+                                <w:sdtEndPr/>
                                 <w:sdtContent>
                                   <w:p>
                                     <w:pPr>
@@ -819,6 +827,7 @@
                             <w:dataBinding w:prefixMappings="xmlns:ns0='http://purl.org/dc/elements/1.1/' xmlns:ns1='http://schemas.openxmlformats.org/package/2006/metadata/core-properties' " w:xpath="/ns1:coreProperties[1]/ns0:subject[1]" w:storeItemID="{6C3C8BC8-F283-45AE-878A-BAB7291924A1}"/>
                             <w:text/>
                           </w:sdtPr>
+                          <w:sdtEndPr/>
                           <w:sdtContent>
                             <w:p>
                               <w:pPr>
@@ -857,6 +866,7 @@
                             <w:dataBinding w:prefixMappings="xmlns:ns0='http://purl.org/dc/elements/1.1/' xmlns:ns1='http://schemas.openxmlformats.org/package/2006/metadata/core-properties' " w:xpath="/ns1:coreProperties[1]/ns0:creator[1]" w:storeItemID="{6C3C8BC8-F283-45AE-878A-BAB7291924A1}"/>
                             <w:text/>
                           </w:sdtPr>
+                          <w:sdtEndPr/>
                           <w:sdtContent>
                             <w:p>
                               <w:pPr>
@@ -974,6 +984,7 @@
                                     <w:calendar w:val="gregorian"/>
                                   </w:date>
                                 </w:sdtPr>
+                                <w:sdtEndPr/>
                                 <w:sdtContent>
                                   <w:p>
                                     <w:pPr>
@@ -1040,6 +1051,7 @@
                               <w:calendar w:val="gregorian"/>
                             </w:date>
                           </w:sdtPr>
+                          <w:sdtEndPr/>
                           <w:sdtContent>
                             <w:p>
                               <w:pPr>
@@ -1132,7 +1144,7 @@
           <w:r>
             <w:fldChar w:fldCharType="separate"/>
           </w:r>
-          <w:hyperlink w:anchor="_Toc40181419" w:history="1">
+          <w:hyperlink w:anchor="_Toc40186799" w:history="1">
             <w:r>
               <w:rPr>
                 <w:rStyle w:val="Hyperlink"/>
@@ -1159,7 +1171,7 @@
                 <w:noProof/>
                 <w:webHidden/>
               </w:rPr>
-              <w:instrText xml:space="preserve"> PAGEREF _Toc40181419 \h </w:instrText>
+              <w:instrText xml:space="preserve"> PAGEREF _Toc40186799 \h </w:instrText>
             </w:r>
             <w:r>
               <w:rPr>
@@ -1202,7 +1214,7 @@
               <w:lang w:eastAsia="en-GB"/>
             </w:rPr>
           </w:pPr>
-          <w:hyperlink w:anchor="_Toc40181420" w:history="1">
+          <w:hyperlink w:anchor="_Toc40186800" w:history="1">
             <w:r>
               <w:rPr>
                 <w:rStyle w:val="Hyperlink"/>
@@ -1229,7 +1241,7 @@
                 <w:noProof/>
                 <w:webHidden/>
               </w:rPr>
-              <w:instrText xml:space="preserve"> PAGEREF _Toc40181420 \h </w:instrText>
+              <w:instrText xml:space="preserve"> PAGEREF _Toc40186800 \h </w:instrText>
             </w:r>
             <w:r>
               <w:rPr>
@@ -1272,7 +1284,7 @@
               <w:lang w:eastAsia="en-GB"/>
             </w:rPr>
           </w:pPr>
-          <w:hyperlink w:anchor="_Toc40181421" w:history="1">
+          <w:hyperlink w:anchor="_Toc40186801" w:history="1">
             <w:r>
               <w:rPr>
                 <w:rStyle w:val="Hyperlink"/>
@@ -1299,7 +1311,7 @@
                 <w:noProof/>
                 <w:webHidden/>
               </w:rPr>
-              <w:instrText xml:space="preserve"> PAGEREF _Toc40181421 \h </w:instrText>
+              <w:instrText xml:space="preserve"> PAGEREF _Toc40186801 \h </w:instrText>
             </w:r>
             <w:r>
               <w:rPr>
@@ -1342,7 +1354,7 @@
               <w:lang w:eastAsia="en-GB"/>
             </w:rPr>
           </w:pPr>
-          <w:hyperlink w:anchor="_Toc40181422" w:history="1">
+          <w:hyperlink w:anchor="_Toc40186802" w:history="1">
             <w:r>
               <w:rPr>
                 <w:rStyle w:val="Hyperlink"/>
@@ -1369,7 +1381,7 @@
                 <w:noProof/>
                 <w:webHidden/>
               </w:rPr>
-              <w:instrText xml:space="preserve"> PAGEREF _Toc40181422 \h </w:instrText>
+              <w:instrText xml:space="preserve"> PAGEREF _Toc40186802 \h </w:instrText>
             </w:r>
             <w:r>
               <w:rPr>
@@ -1412,7 +1424,7 @@
               <w:lang w:eastAsia="en-GB"/>
             </w:rPr>
           </w:pPr>
-          <w:hyperlink w:anchor="_Toc40181423" w:history="1">
+          <w:hyperlink w:anchor="_Toc40186803" w:history="1">
             <w:r>
               <w:rPr>
                 <w:rStyle w:val="Hyperlink"/>
@@ -1439,7 +1451,7 @@
                 <w:noProof/>
                 <w:webHidden/>
               </w:rPr>
-              <w:instrText xml:space="preserve"> PAGEREF _Toc40181423 \h </w:instrText>
+              <w:instrText xml:space="preserve"> PAGEREF _Toc40186803 \h </w:instrText>
             </w:r>
             <w:r>
               <w:rPr>
@@ -1482,7 +1494,7 @@
               <w:lang w:eastAsia="en-GB"/>
             </w:rPr>
           </w:pPr>
-          <w:hyperlink w:anchor="_Toc40181424" w:history="1">
+          <w:hyperlink w:anchor="_Toc40186804" w:history="1">
             <w:r>
               <w:rPr>
                 <w:rStyle w:val="Hyperlink"/>
@@ -1509,7 +1521,7 @@
                 <w:noProof/>
                 <w:webHidden/>
               </w:rPr>
-              <w:instrText xml:space="preserve"> PAGEREF _Toc40181424 \h </w:instrText>
+              <w:instrText xml:space="preserve"> PAGEREF _Toc40186804 \h </w:instrText>
             </w:r>
             <w:r>
               <w:rPr>
@@ -1552,7 +1564,7 @@
               <w:lang w:eastAsia="en-GB"/>
             </w:rPr>
           </w:pPr>
-          <w:hyperlink w:anchor="_Toc40181425" w:history="1">
+          <w:hyperlink w:anchor="_Toc40186805" w:history="1">
             <w:r>
               <w:rPr>
                 <w:rStyle w:val="Hyperlink"/>
@@ -1579,7 +1591,7 @@
                 <w:noProof/>
                 <w:webHidden/>
               </w:rPr>
-              <w:instrText xml:space="preserve"> PAGEREF _Toc40181425 \h </w:instrText>
+              <w:instrText xml:space="preserve"> PAGEREF _Toc40186805 \h </w:instrText>
             </w:r>
             <w:r>
               <w:rPr>
@@ -1622,7 +1634,7 @@
               <w:lang w:eastAsia="en-GB"/>
             </w:rPr>
           </w:pPr>
-          <w:hyperlink w:anchor="_Toc40181426" w:history="1">
+          <w:hyperlink w:anchor="_Toc40186806" w:history="1">
             <w:r>
               <w:rPr>
                 <w:rStyle w:val="Hyperlink"/>
@@ -1649,7 +1661,7 @@
                 <w:noProof/>
                 <w:webHidden/>
               </w:rPr>
-              <w:instrText xml:space="preserve"> PAGEREF _Toc40181426 \h </w:instrText>
+              <w:instrText xml:space="preserve"> PAGEREF _Toc40186806 \h </w:instrText>
             </w:r>
             <w:r>
               <w:rPr>
@@ -1692,7 +1704,7 @@
               <w:lang w:eastAsia="en-GB"/>
             </w:rPr>
           </w:pPr>
-          <w:hyperlink w:anchor="_Toc40181427" w:history="1">
+          <w:hyperlink w:anchor="_Toc40186807" w:history="1">
             <w:r>
               <w:rPr>
                 <w:rStyle w:val="Hyperlink"/>
@@ -1719,7 +1731,7 @@
                 <w:noProof/>
                 <w:webHidden/>
               </w:rPr>
-              <w:instrText xml:space="preserve"> PAGEREF _Toc40181427 \h </w:instrText>
+              <w:instrText xml:space="preserve"> PAGEREF _Toc40186807 \h </w:instrText>
             </w:r>
             <w:r>
               <w:rPr>
@@ -1762,7 +1774,7 @@
               <w:lang w:eastAsia="en-GB"/>
             </w:rPr>
           </w:pPr>
-          <w:hyperlink w:anchor="_Toc40181428" w:history="1">
+          <w:hyperlink w:anchor="_Toc40186808" w:history="1">
             <w:r>
               <w:rPr>
                 <w:rStyle w:val="Hyperlink"/>
@@ -1789,7 +1801,7 @@
                 <w:noProof/>
                 <w:webHidden/>
               </w:rPr>
-              <w:instrText xml:space="preserve"> PAGEREF _Toc40181428 \h </w:instrText>
+              <w:instrText xml:space="preserve"> PAGEREF _Toc40186808 \h </w:instrText>
             </w:r>
             <w:r>
               <w:rPr>
@@ -1832,7 +1844,7 @@
               <w:lang w:eastAsia="en-GB"/>
             </w:rPr>
           </w:pPr>
-          <w:hyperlink w:anchor="_Toc40181429" w:history="1">
+          <w:hyperlink w:anchor="_Toc40186809" w:history="1">
             <w:r>
               <w:rPr>
                 <w:rStyle w:val="Hyperlink"/>
@@ -1859,7 +1871,7 @@
                 <w:noProof/>
                 <w:webHidden/>
               </w:rPr>
-              <w:instrText xml:space="preserve"> PAGEREF _Toc40181429 \h </w:instrText>
+              <w:instrText xml:space="preserve"> PAGEREF _Toc40186809 \h </w:instrText>
             </w:r>
             <w:r>
               <w:rPr>
@@ -1902,7 +1914,7 @@
               <w:lang w:eastAsia="en-GB"/>
             </w:rPr>
           </w:pPr>
-          <w:hyperlink w:anchor="_Toc40181430" w:history="1">
+          <w:hyperlink w:anchor="_Toc40186810" w:history="1">
             <w:r>
               <w:rPr>
                 <w:rStyle w:val="Hyperlink"/>
@@ -1929,7 +1941,7 @@
                 <w:noProof/>
                 <w:webHidden/>
               </w:rPr>
-              <w:instrText xml:space="preserve"> PAGEREF _Toc40181430 \h </w:instrText>
+              <w:instrText xml:space="preserve"> PAGEREF _Toc40186810 \h </w:instrText>
             </w:r>
             <w:r>
               <w:rPr>
@@ -1972,7 +1984,7 @@
               <w:lang w:eastAsia="en-GB"/>
             </w:rPr>
           </w:pPr>
-          <w:hyperlink w:anchor="_Toc40181431" w:history="1">
+          <w:hyperlink w:anchor="_Toc40186811" w:history="1">
             <w:r>
               <w:rPr>
                 <w:rStyle w:val="Hyperlink"/>
@@ -1999,7 +2011,147 @@
                 <w:noProof/>
                 <w:webHidden/>
               </w:rPr>
-              <w:instrText xml:space="preserve"> PAGEREF _Toc40181431 \h </w:instrText>
+              <w:instrText xml:space="preserve"> PAGEREF _Toc40186811 \h </w:instrText>
+            </w:r>
+            <w:r>
+              <w:rPr>
+                <w:noProof/>
+                <w:webHidden/>
+              </w:rPr>
+            </w:r>
+            <w:r>
+              <w:rPr>
+                <w:noProof/>
+                <w:webHidden/>
+              </w:rPr>
+              <w:fldChar w:fldCharType="separate"/>
+            </w:r>
+            <w:r>
+              <w:rPr>
+                <w:noProof/>
+                <w:webHidden/>
+              </w:rPr>
+              <w:t>5</w:t>
+            </w:r>
+            <w:r>
+              <w:rPr>
+                <w:noProof/>
+                <w:webHidden/>
+              </w:rPr>
+              <w:fldChar w:fldCharType="end"/>
+            </w:r>
+          </w:hyperlink>
+        </w:p>
+        <w:p>
+          <w:pPr>
+            <w:pStyle w:val="TOC2"/>
+            <w:tabs>
+              <w:tab w:val="right" w:leader="dot" w:pos="9016"/>
+            </w:tabs>
+            <w:rPr>
+              <w:rFonts w:eastAsiaTheme="minorEastAsia"/>
+              <w:noProof/>
+              <w:lang w:eastAsia="en-GB"/>
+            </w:rPr>
+          </w:pPr>
+          <w:hyperlink w:anchor="_Toc40186812" w:history="1">
+            <w:r>
+              <w:rPr>
+                <w:rStyle w:val="Hyperlink"/>
+                <w:noProof/>
+              </w:rPr>
+              <w:t>External</w:t>
+            </w:r>
+            <w:r>
+              <w:rPr>
+                <w:noProof/>
+                <w:webHidden/>
+              </w:rPr>
+              <w:tab/>
+            </w:r>
+            <w:r>
+              <w:rPr>
+                <w:noProof/>
+                <w:webHidden/>
+              </w:rPr>
+              <w:fldChar w:fldCharType="begin"/>
+            </w:r>
+            <w:r>
+              <w:rPr>
+                <w:noProof/>
+                <w:webHidden/>
+              </w:rPr>
+              <w:instrText xml:space="preserve"> PAGEREF _Toc40186812 \h </w:instrText>
+            </w:r>
+            <w:r>
+              <w:rPr>
+                <w:noProof/>
+                <w:webHidden/>
+              </w:rPr>
+            </w:r>
+            <w:r>
+              <w:rPr>
+                <w:noProof/>
+                <w:webHidden/>
+              </w:rPr>
+              <w:fldChar w:fldCharType="separate"/>
+            </w:r>
+            <w:r>
+              <w:rPr>
+                <w:noProof/>
+                <w:webHidden/>
+              </w:rPr>
+              <w:t>5</w:t>
+            </w:r>
+            <w:r>
+              <w:rPr>
+                <w:noProof/>
+                <w:webHidden/>
+              </w:rPr>
+              <w:fldChar w:fldCharType="end"/>
+            </w:r>
+          </w:hyperlink>
+        </w:p>
+        <w:p>
+          <w:pPr>
+            <w:pStyle w:val="TOC2"/>
+            <w:tabs>
+              <w:tab w:val="right" w:leader="dot" w:pos="9016"/>
+            </w:tabs>
+            <w:rPr>
+              <w:rFonts w:eastAsiaTheme="minorEastAsia"/>
+              <w:noProof/>
+              <w:lang w:eastAsia="en-GB"/>
+            </w:rPr>
+          </w:pPr>
+          <w:hyperlink w:anchor="_Toc40186813" w:history="1">
+            <w:r>
+              <w:rPr>
+                <w:rStyle w:val="Hyperlink"/>
+                <w:noProof/>
+              </w:rPr>
+              <w:t>Internal</w:t>
+            </w:r>
+            <w:r>
+              <w:rPr>
+                <w:noProof/>
+                <w:webHidden/>
+              </w:rPr>
+              <w:tab/>
+            </w:r>
+            <w:r>
+              <w:rPr>
+                <w:noProof/>
+                <w:webHidden/>
+              </w:rPr>
+              <w:fldChar w:fldCharType="begin"/>
+            </w:r>
+            <w:r>
+              <w:rPr>
+                <w:noProof/>
+                <w:webHidden/>
+              </w:rPr>
+              <w:instrText xml:space="preserve"> PAGEREF _Toc40186813 \h </w:instrText>
             </w:r>
             <w:r>
               <w:rPr>
@@ -2042,7 +2194,7 @@
               <w:lang w:eastAsia="en-GB"/>
             </w:rPr>
           </w:pPr>
-          <w:hyperlink w:anchor="_Toc40181432" w:history="1">
+          <w:hyperlink w:anchor="_Toc40186814" w:history="1">
             <w:r>
               <w:rPr>
                 <w:rStyle w:val="Hyperlink"/>
@@ -2069,79 +2221,7 @@
                 <w:noProof/>
                 <w:webHidden/>
               </w:rPr>
-              <w:instrText xml:space="preserve"> PAGEREF _Toc40181432 \h </w:instrText>
-            </w:r>
-            <w:r>
-              <w:rPr>
-                <w:noProof/>
-                <w:webHidden/>
-              </w:rPr>
-            </w:r>
-            <w:r>
-              <w:rPr>
-                <w:noProof/>
-                <w:webHidden/>
-              </w:rPr>
-              <w:fldChar w:fldCharType="separate"/>
-            </w:r>
-            <w:r>
-              <w:rPr>
-                <w:noProof/>
-                <w:webHidden/>
-              </w:rPr>
-              <w:t>6</w:t>
-            </w:r>
-            <w:r>
-              <w:rPr>
-                <w:noProof/>
-                <w:webHidden/>
-              </w:rPr>
-              <w:fldChar w:fldCharType="end"/>
-            </w:r>
-          </w:hyperlink>
-          <w:bookmarkStart w:id="0" w:name="_GoBack"/>
-          <w:bookmarkEnd w:id="0"/>
-        </w:p>
-        <w:p>
-          <w:pPr>
-            <w:pStyle w:val="TOC1"/>
-            <w:tabs>
-              <w:tab w:val="right" w:leader="dot" w:pos="9016"/>
-            </w:tabs>
-            <w:rPr>
-              <w:rFonts w:eastAsiaTheme="minorEastAsia"/>
-              <w:noProof/>
-              <w:lang w:eastAsia="en-GB"/>
-            </w:rPr>
-          </w:pPr>
-          <w:hyperlink w:anchor="_Toc40181433" w:history="1">
-            <w:r>
-              <w:rPr>
-                <w:rStyle w:val="Hyperlink"/>
-                <w:noProof/>
-              </w:rPr>
-              <w:t>Schedules</w:t>
-            </w:r>
-            <w:r>
-              <w:rPr>
-                <w:noProof/>
-                <w:webHidden/>
-              </w:rPr>
-              <w:tab/>
-            </w:r>
-            <w:r>
-              <w:rPr>
-                <w:noProof/>
-                <w:webHidden/>
-              </w:rPr>
-              <w:fldChar w:fldCharType="begin"/>
-            </w:r>
-            <w:r>
-              <w:rPr>
-                <w:noProof/>
-                <w:webHidden/>
-              </w:rPr>
-              <w:instrText xml:space="preserve"> PAGEREF _Toc40181433 \h </w:instrText>
+              <w:instrText xml:space="preserve"> PAGEREF _Toc40186814 \h </w:instrText>
             </w:r>
             <w:r>
               <w:rPr>
@@ -2184,13 +2264,13 @@
               <w:lang w:eastAsia="en-GB"/>
             </w:rPr>
           </w:pPr>
-          <w:hyperlink w:anchor="_Toc40181434" w:history="1">
+          <w:hyperlink w:anchor="_Toc40186815" w:history="1">
             <w:r>
               <w:rPr>
                 <w:rStyle w:val="Hyperlink"/>
                 <w:noProof/>
               </w:rPr>
-              <w:t>Risks</w:t>
+              <w:t>Schedules</w:t>
             </w:r>
             <w:r>
               <w:rPr>
@@ -2211,7 +2291,77 @@
                 <w:noProof/>
                 <w:webHidden/>
               </w:rPr>
-              <w:instrText xml:space="preserve"> PAGEREF _Toc40181434 \h </w:instrText>
+              <w:instrText xml:space="preserve"> PAGEREF _Toc40186815 \h </w:instrText>
+            </w:r>
+            <w:r>
+              <w:rPr>
+                <w:noProof/>
+                <w:webHidden/>
+              </w:rPr>
+            </w:r>
+            <w:r>
+              <w:rPr>
+                <w:noProof/>
+                <w:webHidden/>
+              </w:rPr>
+              <w:fldChar w:fldCharType="separate"/>
+            </w:r>
+            <w:r>
+              <w:rPr>
+                <w:noProof/>
+                <w:webHidden/>
+              </w:rPr>
+              <w:t>6</w:t>
+            </w:r>
+            <w:r>
+              <w:rPr>
+                <w:noProof/>
+                <w:webHidden/>
+              </w:rPr>
+              <w:fldChar w:fldCharType="end"/>
+            </w:r>
+          </w:hyperlink>
+        </w:p>
+        <w:p>
+          <w:pPr>
+            <w:pStyle w:val="TOC1"/>
+            <w:tabs>
+              <w:tab w:val="right" w:leader="dot" w:pos="9016"/>
+            </w:tabs>
+            <w:rPr>
+              <w:rFonts w:eastAsiaTheme="minorEastAsia"/>
+              <w:noProof/>
+              <w:lang w:eastAsia="en-GB"/>
+            </w:rPr>
+          </w:pPr>
+          <w:hyperlink w:anchor="_Toc40186816" w:history="1">
+            <w:r>
+              <w:rPr>
+                <w:rStyle w:val="Hyperlink"/>
+                <w:noProof/>
+              </w:rPr>
+              <w:t>Risks</w:t>
+            </w:r>
+            <w:r>
+              <w:rPr>
+                <w:noProof/>
+                <w:webHidden/>
+              </w:rPr>
+              <w:tab/>
+            </w:r>
+            <w:r>
+              <w:rPr>
+                <w:noProof/>
+                <w:webHidden/>
+              </w:rPr>
+              <w:fldChar w:fldCharType="begin"/>
+            </w:r>
+            <w:r>
+              <w:rPr>
+                <w:noProof/>
+                <w:webHidden/>
+              </w:rPr>
+              <w:instrText xml:space="preserve"> PAGEREF _Toc40186816 \h </w:instrText>
             </w:r>
             <w:r>
               <w:rPr>
@@ -2383,12 +2533,11 @@
       <w:pPr>
         <w:pStyle w:val="Heading1"/>
       </w:pPr>
-      <w:bookmarkStart w:id="1" w:name="_Toc40181419"/>
-      <w:r>
-        <w:lastRenderedPageBreak/>
+      <w:bookmarkStart w:id="0" w:name="_Toc40186799"/>
+      <w:r>
         <w:t>Introduction</w:t>
       </w:r>
-      <w:bookmarkEnd w:id="1"/>
+      <w:bookmarkEnd w:id="0"/>
     </w:p>
     <w:p>
       <w:pPr>
@@ -2579,11 +2728,11 @@
       <w:pPr>
         <w:pStyle w:val="Heading1"/>
       </w:pPr>
-      <w:bookmarkStart w:id="2" w:name="_Toc40181420"/>
+      <w:bookmarkStart w:id="1" w:name="_Toc40186800"/>
       <w:r>
         <w:t>Objectives</w:t>
       </w:r>
-      <w:bookmarkEnd w:id="2"/>
+      <w:bookmarkEnd w:id="1"/>
     </w:p>
     <w:p>
       <w:pPr>
@@ -2966,11 +3115,11 @@
       <w:pPr>
         <w:pStyle w:val="Heading1"/>
       </w:pPr>
-      <w:bookmarkStart w:id="3" w:name="_Toc40181421"/>
+      <w:bookmarkStart w:id="2" w:name="_Toc40186801"/>
       <w:r>
         <w:t>Tasks</w:t>
       </w:r>
-      <w:bookmarkEnd w:id="3"/>
+      <w:bookmarkEnd w:id="2"/>
     </w:p>
     <w:p>
       <w:pPr>
@@ -3217,11 +3366,11 @@
       <w:pPr>
         <w:pStyle w:val="Heading1"/>
       </w:pPr>
-      <w:bookmarkStart w:id="4" w:name="_Toc40181422"/>
+      <w:bookmarkStart w:id="3" w:name="_Toc40186802"/>
       <w:r>
         <w:t>Scope</w:t>
       </w:r>
-      <w:bookmarkEnd w:id="4"/>
+      <w:bookmarkEnd w:id="3"/>
     </w:p>
     <w:p>
       <w:pPr>
@@ -3294,11 +3443,11 @@
       <w:pPr>
         <w:pStyle w:val="Heading2"/>
       </w:pPr>
-      <w:bookmarkStart w:id="5" w:name="_Toc40181423"/>
+      <w:bookmarkStart w:id="4" w:name="_Toc40186803"/>
       <w:r>
         <w:t>Areas of Testing</w:t>
       </w:r>
-      <w:bookmarkEnd w:id="5"/>
+      <w:bookmarkEnd w:id="4"/>
     </w:p>
     <w:p>
       <w:pPr>
@@ -3479,6 +3628,7 @@
           <w:sz w:val="22"/>
           <w:szCs w:val="22"/>
         </w:rPr>
+        <w:lastRenderedPageBreak/>
         <w:t>Player Interfaces:</w:t>
       </w:r>
       <w:r>
@@ -3536,7 +3686,6 @@
           <w:sz w:val="22"/>
           <w:szCs w:val="22"/>
         </w:rPr>
-        <w:lastRenderedPageBreak/>
         <w:t>Game Play:</w:t>
       </w:r>
       <w:r>
@@ -3604,11 +3753,11 @@
       <w:pPr>
         <w:pStyle w:val="Heading2"/>
       </w:pPr>
-      <w:bookmarkStart w:id="6" w:name="_Toc40181424"/>
+      <w:bookmarkStart w:id="5" w:name="_Toc40186804"/>
       <w:r>
         <w:t>Tactics</w:t>
       </w:r>
-      <w:bookmarkEnd w:id="6"/>
+      <w:bookmarkEnd w:id="5"/>
       <w:r>
         <w:t xml:space="preserve"> </w:t>
       </w:r>
@@ -3766,34 +3915,39 @@
     </w:p>
     <w:tbl>
       <w:tblPr>
-        <w:tblStyle w:val="TableGrid"/>
+        <w:tblStyle w:val="GridTable4-Accent1"/>
         <w:tblW w:w="0" w:type="auto"/>
         <w:tblLook w:val="04A0" w:firstRow="1" w:lastRow="0" w:firstColumn="1" w:lastColumn="0" w:noHBand="0" w:noVBand="1"/>
       </w:tblPr>
       <w:tblGrid>
-        <w:gridCol w:w="3005"/>
-        <w:gridCol w:w="3005"/>
+        <w:gridCol w:w="1428"/>
+        <w:gridCol w:w="1167"/>
         <w:gridCol w:w="3006"/>
       </w:tblGrid>
       <w:tr>
+        <w:trPr>
+          <w:cnfStyle w:val="100000000000" w:firstRow="1" w:lastRow="0" w:firstColumn="0" w:lastColumn="0" w:oddVBand="0" w:evenVBand="0" w:oddHBand="0" w:evenHBand="0" w:firstRowFirstColumn="0" w:firstRowLastColumn="0" w:lastRowFirstColumn="0" w:lastRowLastColumn="0"/>
+        </w:trPr>
         <w:tc>
           <w:tcPr>
-            <w:tcW w:w="3005" w:type="dxa"/>
+            <w:cnfStyle w:val="001000000000" w:firstRow="0" w:lastRow="0" w:firstColumn="1" w:lastColumn="0" w:oddVBand="0" w:evenVBand="0" w:oddHBand="0" w:evenHBand="0" w:firstRowFirstColumn="0" w:firstRowLastColumn="0" w:lastRowFirstColumn="0" w:lastRowLastColumn="0"/>
+            <w:tcW w:w="1428" w:type="dxa"/>
           </w:tcPr>
           <w:p>
             <w:pPr>
               <w:pStyle w:val="Default"/>
               <w:rPr>
-                <w:b/>
-                <w:bCs/>
+                <w:b w:val="0"/>
+                <w:bCs w:val="0"/>
+                <w:color w:val="FFFFFF" w:themeColor="background1"/>
                 <w:sz w:val="22"/>
                 <w:szCs w:val="22"/>
               </w:rPr>
             </w:pPr>
-            <w:r>
-              <w:rPr>
-                <w:b/>
-                <w:bCs/>
+            <w:bookmarkStart w:id="6" w:name="_GoBack" w:colFirst="0" w:colLast="2"/>
+            <w:r>
+              <w:rPr>
+                <w:color w:val="FFFFFF" w:themeColor="background1"/>
                 <w:sz w:val="22"/>
                 <w:szCs w:val="22"/>
               </w:rPr>
@@ -3803,22 +3957,23 @@
         </w:tc>
         <w:tc>
           <w:tcPr>
-            <w:tcW w:w="3005" w:type="dxa"/>
+            <w:tcW w:w="1167" w:type="dxa"/>
           </w:tcPr>
           <w:p>
             <w:pPr>
               <w:pStyle w:val="Default"/>
-              <w:rPr>
-                <w:b/>
-                <w:bCs/>
+              <w:cnfStyle w:val="100000000000" w:firstRow="1" w:lastRow="0" w:firstColumn="0" w:lastColumn="0" w:oddVBand="0" w:evenVBand="0" w:oddHBand="0" w:evenHBand="0" w:firstRowFirstColumn="0" w:firstRowLastColumn="0" w:lastRowFirstColumn="0" w:lastRowLastColumn="0"/>
+              <w:rPr>
+                <w:b w:val="0"/>
+                <w:bCs w:val="0"/>
+                <w:color w:val="FFFFFF" w:themeColor="background1"/>
                 <w:sz w:val="22"/>
                 <w:szCs w:val="22"/>
               </w:rPr>
             </w:pPr>
             <w:r>
               <w:rPr>
-                <w:b/>
-                <w:bCs/>
+                <w:color w:val="FFFFFF" w:themeColor="background1"/>
                 <w:sz w:val="22"/>
                 <w:szCs w:val="22"/>
               </w:rPr>
@@ -3833,17 +3988,18 @@
           <w:p>
             <w:pPr>
               <w:pStyle w:val="Default"/>
-              <w:rPr>
-                <w:b/>
-                <w:bCs/>
+              <w:cnfStyle w:val="100000000000" w:firstRow="1" w:lastRow="0" w:firstColumn="0" w:lastColumn="0" w:oddVBand="0" w:evenVBand="0" w:oddHBand="0" w:evenHBand="0" w:firstRowFirstColumn="0" w:firstRowLastColumn="0" w:lastRowFirstColumn="0" w:lastRowLastColumn="0"/>
+              <w:rPr>
+                <w:b w:val="0"/>
+                <w:bCs w:val="0"/>
+                <w:color w:val="FFFFFF" w:themeColor="background1"/>
                 <w:sz w:val="22"/>
                 <w:szCs w:val="22"/>
               </w:rPr>
             </w:pPr>
             <w:r>
               <w:rPr>
-                <w:b/>
-                <w:bCs/>
+                <w:color w:val="FFFFFF" w:themeColor="background1"/>
                 <w:sz w:val="22"/>
                 <w:szCs w:val="22"/>
               </w:rPr>
@@ -3852,10 +4008,15 @@
           </w:p>
         </w:tc>
       </w:tr>
+      <w:bookmarkEnd w:id="6"/>
       <w:tr>
+        <w:trPr>
+          <w:cnfStyle w:val="000000100000" w:firstRow="0" w:lastRow="0" w:firstColumn="0" w:lastColumn="0" w:oddVBand="0" w:evenVBand="0" w:oddHBand="1" w:evenHBand="0" w:firstRowFirstColumn="0" w:firstRowLastColumn="0" w:lastRowFirstColumn="0" w:lastRowLastColumn="0"/>
+        </w:trPr>
         <w:tc>
           <w:tcPr>
-            <w:tcW w:w="3005" w:type="dxa"/>
+            <w:cnfStyle w:val="001000000000" w:firstRow="0" w:lastRow="0" w:firstColumn="1" w:lastColumn="0" w:oddVBand="0" w:evenVBand="0" w:oddHBand="0" w:evenHBand="0" w:firstRowFirstColumn="0" w:firstRowLastColumn="0" w:lastRowFirstColumn="0" w:lastRowLastColumn="0"/>
+            <w:tcW w:w="1428" w:type="dxa"/>
           </w:tcPr>
           <w:p>
             <w:pPr>
@@ -3876,11 +4037,12 @@
         </w:tc>
         <w:tc>
           <w:tcPr>
-            <w:tcW w:w="3005" w:type="dxa"/>
+            <w:tcW w:w="1167" w:type="dxa"/>
           </w:tcPr>
           <w:p>
             <w:pPr>
               <w:pStyle w:val="Default"/>
+              <w:cnfStyle w:val="000000100000" w:firstRow="0" w:lastRow="0" w:firstColumn="0" w:lastColumn="0" w:oddVBand="0" w:evenVBand="0" w:oddHBand="1" w:evenHBand="0" w:firstRowFirstColumn="0" w:firstRowLastColumn="0" w:lastRowFirstColumn="0" w:lastRowLastColumn="0"/>
               <w:rPr>
                 <w:sz w:val="22"/>
                 <w:szCs w:val="22"/>
@@ -3902,6 +4064,7 @@
           <w:p>
             <w:pPr>
               <w:pStyle w:val="Default"/>
+              <w:cnfStyle w:val="000000100000" w:firstRow="0" w:lastRow="0" w:firstColumn="0" w:lastColumn="0" w:oddVBand="0" w:evenVBand="0" w:oddHBand="1" w:evenHBand="0" w:firstRowFirstColumn="0" w:firstRowLastColumn="0" w:lastRowFirstColumn="0" w:lastRowLastColumn="0"/>
               <w:rPr>
                 <w:sz w:val="22"/>
                 <w:szCs w:val="22"/>
@@ -3920,7 +4083,8 @@
       <w:tr>
         <w:tc>
           <w:tcPr>
-            <w:tcW w:w="3005" w:type="dxa"/>
+            <w:cnfStyle w:val="001000000000" w:firstRow="0" w:lastRow="0" w:firstColumn="1" w:lastColumn="0" w:oddVBand="0" w:evenVBand="0" w:oddHBand="0" w:evenHBand="0" w:firstRowFirstColumn="0" w:firstRowLastColumn="0" w:lastRowFirstColumn="0" w:lastRowLastColumn="0"/>
+            <w:tcW w:w="1428" w:type="dxa"/>
           </w:tcPr>
           <w:p>
             <w:pPr>
@@ -3934,11 +4098,12 @@
         </w:tc>
         <w:tc>
           <w:tcPr>
-            <w:tcW w:w="3005" w:type="dxa"/>
+            <w:tcW w:w="1167" w:type="dxa"/>
           </w:tcPr>
           <w:p>
             <w:pPr>
               <w:pStyle w:val="Default"/>
+              <w:cnfStyle w:val="000000000000" w:firstRow="0" w:lastRow="0" w:firstColumn="0" w:lastColumn="0" w:oddVBand="0" w:evenVBand="0" w:oddHBand="0" w:evenHBand="0" w:firstRowFirstColumn="0" w:firstRowLastColumn="0" w:lastRowFirstColumn="0" w:lastRowLastColumn="0"/>
               <w:rPr>
                 <w:sz w:val="22"/>
                 <w:szCs w:val="22"/>
@@ -3960,6 +4125,7 @@
           <w:p>
             <w:pPr>
               <w:pStyle w:val="Default"/>
+              <w:cnfStyle w:val="000000000000" w:firstRow="0" w:lastRow="0" w:firstColumn="0" w:lastColumn="0" w:oddVBand="0" w:evenVBand="0" w:oddHBand="0" w:evenHBand="0" w:firstRowFirstColumn="0" w:firstRowLastColumn="0" w:lastRowFirstColumn="0" w:lastRowLastColumn="0"/>
               <w:rPr>
                 <w:sz w:val="22"/>
                 <w:szCs w:val="22"/>
@@ -3969,9 +4135,13 @@
         </w:tc>
       </w:tr>
       <w:tr>
+        <w:trPr>
+          <w:cnfStyle w:val="000000100000" w:firstRow="0" w:lastRow="0" w:firstColumn="0" w:lastColumn="0" w:oddVBand="0" w:evenVBand="0" w:oddHBand="1" w:evenHBand="0" w:firstRowFirstColumn="0" w:firstRowLastColumn="0" w:lastRowFirstColumn="0" w:lastRowLastColumn="0"/>
+        </w:trPr>
         <w:tc>
           <w:tcPr>
-            <w:tcW w:w="3005" w:type="dxa"/>
+            <w:cnfStyle w:val="001000000000" w:firstRow="0" w:lastRow="0" w:firstColumn="1" w:lastColumn="0" w:oddVBand="0" w:evenVBand="0" w:oddHBand="0" w:evenHBand="0" w:firstRowFirstColumn="0" w:firstRowLastColumn="0" w:lastRowFirstColumn="0" w:lastRowLastColumn="0"/>
+            <w:tcW w:w="1428" w:type="dxa"/>
           </w:tcPr>
           <w:p>
             <w:pPr>
@@ -3985,11 +4155,12 @@
         </w:tc>
         <w:tc>
           <w:tcPr>
-            <w:tcW w:w="3005" w:type="dxa"/>
+            <w:tcW w:w="1167" w:type="dxa"/>
           </w:tcPr>
           <w:p>
             <w:pPr>
               <w:pStyle w:val="Default"/>
+              <w:cnfStyle w:val="000000100000" w:firstRow="0" w:lastRow="0" w:firstColumn="0" w:lastColumn="0" w:oddVBand="0" w:evenVBand="0" w:oddHBand="1" w:evenHBand="0" w:firstRowFirstColumn="0" w:firstRowLastColumn="0" w:lastRowFirstColumn="0" w:lastRowLastColumn="0"/>
               <w:rPr>
                 <w:sz w:val="22"/>
                 <w:szCs w:val="22"/>
@@ -4011,6 +4182,7 @@
           <w:p>
             <w:pPr>
               <w:pStyle w:val="Default"/>
+              <w:cnfStyle w:val="000000100000" w:firstRow="0" w:lastRow="0" w:firstColumn="0" w:lastColumn="0" w:oddVBand="0" w:evenVBand="0" w:oddHBand="1" w:evenHBand="0" w:firstRowFirstColumn="0" w:firstRowLastColumn="0" w:lastRowFirstColumn="0" w:lastRowLastColumn="0"/>
               <w:rPr>
                 <w:sz w:val="22"/>
                 <w:szCs w:val="22"/>
@@ -4148,34 +4320,38 @@
     </w:p>
     <w:tbl>
       <w:tblPr>
-        <w:tblStyle w:val="TableGrid"/>
+        <w:tblStyle w:val="GridTable4-Accent1"/>
         <w:tblW w:w="0" w:type="auto"/>
         <w:tblLook w:val="04A0" w:firstRow="1" w:lastRow="0" w:firstColumn="1" w:lastColumn="0" w:noHBand="0" w:noVBand="1"/>
       </w:tblPr>
       <w:tblGrid>
-        <w:gridCol w:w="3005"/>
-        <w:gridCol w:w="3005"/>
+        <w:gridCol w:w="2057"/>
+        <w:gridCol w:w="1167"/>
         <w:gridCol w:w="3006"/>
       </w:tblGrid>
       <w:tr>
+        <w:trPr>
+          <w:cnfStyle w:val="100000000000" w:firstRow="1" w:lastRow="0" w:firstColumn="0" w:lastColumn="0" w:oddVBand="0" w:evenVBand="0" w:oddHBand="0" w:evenHBand="0" w:firstRowFirstColumn="0" w:firstRowLastColumn="0" w:lastRowFirstColumn="0" w:lastRowLastColumn="0"/>
+        </w:trPr>
         <w:tc>
           <w:tcPr>
-            <w:tcW w:w="3005" w:type="dxa"/>
+            <w:cnfStyle w:val="001000000000" w:firstRow="0" w:lastRow="0" w:firstColumn="1" w:lastColumn="0" w:oddVBand="0" w:evenVBand="0" w:oddHBand="0" w:evenHBand="0" w:firstRowFirstColumn="0" w:firstRowLastColumn="0" w:lastRowFirstColumn="0" w:lastRowLastColumn="0"/>
+            <w:tcW w:w="2057" w:type="dxa"/>
           </w:tcPr>
           <w:p>
             <w:pPr>
               <w:pStyle w:val="Default"/>
               <w:rPr>
-                <w:b/>
-                <w:bCs/>
+                <w:b w:val="0"/>
+                <w:bCs w:val="0"/>
+                <w:color w:val="FFFFFF" w:themeColor="background1"/>
                 <w:sz w:val="22"/>
                 <w:szCs w:val="22"/>
               </w:rPr>
             </w:pPr>
             <w:r>
               <w:rPr>
-                <w:b/>
-                <w:bCs/>
+                <w:color w:val="FFFFFF" w:themeColor="background1"/>
                 <w:sz w:val="22"/>
                 <w:szCs w:val="22"/>
               </w:rPr>
@@ -4185,22 +4361,23 @@
         </w:tc>
         <w:tc>
           <w:tcPr>
-            <w:tcW w:w="3005" w:type="dxa"/>
+            <w:tcW w:w="1167" w:type="dxa"/>
           </w:tcPr>
           <w:p>
             <w:pPr>
               <w:pStyle w:val="Default"/>
-              <w:rPr>
-                <w:b/>
-                <w:bCs/>
+              <w:cnfStyle w:val="100000000000" w:firstRow="1" w:lastRow="0" w:firstColumn="0" w:lastColumn="0" w:oddVBand="0" w:evenVBand="0" w:oddHBand="0" w:evenHBand="0" w:firstRowFirstColumn="0" w:firstRowLastColumn="0" w:lastRowFirstColumn="0" w:lastRowLastColumn="0"/>
+              <w:rPr>
+                <w:b w:val="0"/>
+                <w:bCs w:val="0"/>
+                <w:color w:val="FFFFFF" w:themeColor="background1"/>
                 <w:sz w:val="22"/>
                 <w:szCs w:val="22"/>
               </w:rPr>
             </w:pPr>
             <w:r>
               <w:rPr>
-                <w:b/>
-                <w:bCs/>
+                <w:color w:val="FFFFFF" w:themeColor="background1"/>
                 <w:sz w:val="22"/>
                 <w:szCs w:val="22"/>
               </w:rPr>
@@ -4215,17 +4392,18 @@
           <w:p>
             <w:pPr>
               <w:pStyle w:val="Default"/>
-              <w:rPr>
-                <w:b/>
-                <w:bCs/>
+              <w:cnfStyle w:val="100000000000" w:firstRow="1" w:lastRow="0" w:firstColumn="0" w:lastColumn="0" w:oddVBand="0" w:evenVBand="0" w:oddHBand="0" w:evenHBand="0" w:firstRowFirstColumn="0" w:firstRowLastColumn="0" w:lastRowFirstColumn="0" w:lastRowLastColumn="0"/>
+              <w:rPr>
+                <w:b w:val="0"/>
+                <w:bCs w:val="0"/>
+                <w:color w:val="FFFFFF" w:themeColor="background1"/>
                 <w:sz w:val="22"/>
                 <w:szCs w:val="22"/>
               </w:rPr>
             </w:pPr>
             <w:r>
               <w:rPr>
-                <w:b/>
-                <w:bCs/>
+                <w:color w:val="FFFFFF" w:themeColor="background1"/>
                 <w:sz w:val="22"/>
                 <w:szCs w:val="22"/>
               </w:rPr>
@@ -4235,9 +4413,13 @@
         </w:tc>
       </w:tr>
       <w:tr>
+        <w:trPr>
+          <w:cnfStyle w:val="000000100000" w:firstRow="0" w:lastRow="0" w:firstColumn="0" w:lastColumn="0" w:oddVBand="0" w:evenVBand="0" w:oddHBand="1" w:evenHBand="0" w:firstRowFirstColumn="0" w:firstRowLastColumn="0" w:lastRowFirstColumn="0" w:lastRowLastColumn="0"/>
+        </w:trPr>
         <w:tc>
           <w:tcPr>
-            <w:tcW w:w="3005" w:type="dxa"/>
+            <w:cnfStyle w:val="001000000000" w:firstRow="0" w:lastRow="0" w:firstColumn="1" w:lastColumn="0" w:oddVBand="0" w:evenVBand="0" w:oddHBand="0" w:evenHBand="0" w:firstRowFirstColumn="0" w:firstRowLastColumn="0" w:lastRowFirstColumn="0" w:lastRowLastColumn="0"/>
+            <w:tcW w:w="2057" w:type="dxa"/>
           </w:tcPr>
           <w:p>
             <w:pPr>
@@ -4258,11 +4440,12 @@
         </w:tc>
         <w:tc>
           <w:tcPr>
-            <w:tcW w:w="3005" w:type="dxa"/>
+            <w:tcW w:w="1167" w:type="dxa"/>
           </w:tcPr>
           <w:p>
             <w:pPr>
               <w:pStyle w:val="Default"/>
+              <w:cnfStyle w:val="000000100000" w:firstRow="0" w:lastRow="0" w:firstColumn="0" w:lastColumn="0" w:oddVBand="0" w:evenVBand="0" w:oddHBand="1" w:evenHBand="0" w:firstRowFirstColumn="0" w:firstRowLastColumn="0" w:lastRowFirstColumn="0" w:lastRowLastColumn="0"/>
               <w:rPr>
                 <w:sz w:val="22"/>
                 <w:szCs w:val="22"/>
@@ -4284,6 +4467,7 @@
           <w:p>
             <w:pPr>
               <w:pStyle w:val="Default"/>
+              <w:cnfStyle w:val="000000100000" w:firstRow="0" w:lastRow="0" w:firstColumn="0" w:lastColumn="0" w:oddVBand="0" w:evenVBand="0" w:oddHBand="1" w:evenHBand="0" w:firstRowFirstColumn="0" w:firstRowLastColumn="0" w:lastRowFirstColumn="0" w:lastRowLastColumn="0"/>
               <w:rPr>
                 <w:sz w:val="22"/>
                 <w:szCs w:val="22"/>
@@ -4323,7 +4507,8 @@
       <w:tr>
         <w:tc>
           <w:tcPr>
-            <w:tcW w:w="3005" w:type="dxa"/>
+            <w:cnfStyle w:val="001000000000" w:firstRow="0" w:lastRow="0" w:firstColumn="1" w:lastColumn="0" w:oddVBand="0" w:evenVBand="0" w:oddHBand="0" w:evenHBand="0" w:firstRowFirstColumn="0" w:firstRowLastColumn="0" w:lastRowFirstColumn="0" w:lastRowLastColumn="0"/>
+            <w:tcW w:w="2057" w:type="dxa"/>
           </w:tcPr>
           <w:p>
             <w:pPr>
@@ -4337,11 +4522,12 @@
         </w:tc>
         <w:tc>
           <w:tcPr>
-            <w:tcW w:w="3005" w:type="dxa"/>
+            <w:tcW w:w="1167" w:type="dxa"/>
           </w:tcPr>
           <w:p>
             <w:pPr>
               <w:pStyle w:val="Default"/>
+              <w:cnfStyle w:val="000000000000" w:firstRow="0" w:lastRow="0" w:firstColumn="0" w:lastColumn="0" w:oddVBand="0" w:evenVBand="0" w:oddHBand="0" w:evenHBand="0" w:firstRowFirstColumn="0" w:firstRowLastColumn="0" w:lastRowFirstColumn="0" w:lastRowLastColumn="0"/>
               <w:rPr>
                 <w:sz w:val="22"/>
                 <w:szCs w:val="22"/>
@@ -4363,6 +4549,7 @@
           <w:p>
             <w:pPr>
               <w:pStyle w:val="Default"/>
+              <w:cnfStyle w:val="000000000000" w:firstRow="0" w:lastRow="0" w:firstColumn="0" w:lastColumn="0" w:oddVBand="0" w:evenVBand="0" w:oddHBand="0" w:evenHBand="0" w:firstRowFirstColumn="0" w:firstRowLastColumn="0" w:lastRowFirstColumn="0" w:lastRowLastColumn="0"/>
               <w:rPr>
                 <w:sz w:val="22"/>
                 <w:szCs w:val="22"/>
@@ -4372,9 +4559,13 @@
         </w:tc>
       </w:tr>
       <w:tr>
+        <w:trPr>
+          <w:cnfStyle w:val="000000100000" w:firstRow="0" w:lastRow="0" w:firstColumn="0" w:lastColumn="0" w:oddVBand="0" w:evenVBand="0" w:oddHBand="1" w:evenHBand="0" w:firstRowFirstColumn="0" w:firstRowLastColumn="0" w:lastRowFirstColumn="0" w:lastRowLastColumn="0"/>
+        </w:trPr>
         <w:tc>
           <w:tcPr>
-            <w:tcW w:w="3005" w:type="dxa"/>
+            <w:cnfStyle w:val="001000000000" w:firstRow="0" w:lastRow="0" w:firstColumn="1" w:lastColumn="0" w:oddVBand="0" w:evenVBand="0" w:oddHBand="0" w:evenHBand="0" w:firstRowFirstColumn="0" w:firstRowLastColumn="0" w:lastRowFirstColumn="0" w:lastRowLastColumn="0"/>
+            <w:tcW w:w="2057" w:type="dxa"/>
           </w:tcPr>
           <w:p>
             <w:pPr>
@@ -4388,11 +4579,12 @@
         </w:tc>
         <w:tc>
           <w:tcPr>
-            <w:tcW w:w="3005" w:type="dxa"/>
+            <w:tcW w:w="1167" w:type="dxa"/>
           </w:tcPr>
           <w:p>
             <w:pPr>
               <w:pStyle w:val="Default"/>
+              <w:cnfStyle w:val="000000100000" w:firstRow="0" w:lastRow="0" w:firstColumn="0" w:lastColumn="0" w:oddVBand="0" w:evenVBand="0" w:oddHBand="1" w:evenHBand="0" w:firstRowFirstColumn="0" w:firstRowLastColumn="0" w:lastRowFirstColumn="0" w:lastRowLastColumn="0"/>
               <w:rPr>
                 <w:sz w:val="22"/>
                 <w:szCs w:val="22"/>
@@ -4414,6 +4606,7 @@
           <w:p>
             <w:pPr>
               <w:pStyle w:val="Default"/>
+              <w:cnfStyle w:val="000000100000" w:firstRow="0" w:lastRow="0" w:firstColumn="0" w:lastColumn="0" w:oddVBand="0" w:evenVBand="0" w:oddHBand="1" w:evenHBand="0" w:firstRowFirstColumn="0" w:firstRowLastColumn="0" w:lastRowFirstColumn="0" w:lastRowLastColumn="0"/>
               <w:rPr>
                 <w:sz w:val="22"/>
                 <w:szCs w:val="22"/>
@@ -4586,34 +4779,38 @@
     </w:p>
     <w:tbl>
       <w:tblPr>
-        <w:tblStyle w:val="TableGrid"/>
+        <w:tblStyle w:val="GridTable4-Accent1"/>
         <w:tblW w:w="0" w:type="auto"/>
         <w:tblLook w:val="04A0" w:firstRow="1" w:lastRow="0" w:firstColumn="1" w:lastColumn="0" w:noHBand="0" w:noVBand="1"/>
       </w:tblPr>
       <w:tblGrid>
-        <w:gridCol w:w="3005"/>
-        <w:gridCol w:w="3005"/>
+        <w:gridCol w:w="1859"/>
+        <w:gridCol w:w="1167"/>
         <w:gridCol w:w="3006"/>
       </w:tblGrid>
       <w:tr>
+        <w:trPr>
+          <w:cnfStyle w:val="100000000000" w:firstRow="1" w:lastRow="0" w:firstColumn="0" w:lastColumn="0" w:oddVBand="0" w:evenVBand="0" w:oddHBand="0" w:evenHBand="0" w:firstRowFirstColumn="0" w:firstRowLastColumn="0" w:lastRowFirstColumn="0" w:lastRowLastColumn="0"/>
+        </w:trPr>
         <w:tc>
           <w:tcPr>
-            <w:tcW w:w="3005" w:type="dxa"/>
+            <w:cnfStyle w:val="001000000000" w:firstRow="0" w:lastRow="0" w:firstColumn="1" w:lastColumn="0" w:oddVBand="0" w:evenVBand="0" w:oddHBand="0" w:evenHBand="0" w:firstRowFirstColumn="0" w:firstRowLastColumn="0" w:lastRowFirstColumn="0" w:lastRowLastColumn="0"/>
+            <w:tcW w:w="1859" w:type="dxa"/>
           </w:tcPr>
           <w:p>
             <w:pPr>
               <w:pStyle w:val="Default"/>
               <w:rPr>
-                <w:b/>
-                <w:bCs/>
+                <w:b w:val="0"/>
+                <w:bCs w:val="0"/>
+                <w:color w:val="FFFFFF" w:themeColor="background1"/>
                 <w:sz w:val="22"/>
                 <w:szCs w:val="22"/>
               </w:rPr>
             </w:pPr>
             <w:r>
               <w:rPr>
-                <w:b/>
-                <w:bCs/>
+                <w:color w:val="FFFFFF" w:themeColor="background1"/>
                 <w:sz w:val="22"/>
                 <w:szCs w:val="22"/>
               </w:rPr>
@@ -4623,22 +4820,23 @@
         </w:tc>
         <w:tc>
           <w:tcPr>
-            <w:tcW w:w="3005" w:type="dxa"/>
+            <w:tcW w:w="1167" w:type="dxa"/>
           </w:tcPr>
           <w:p>
             <w:pPr>
               <w:pStyle w:val="Default"/>
-              <w:rPr>
-                <w:b/>
-                <w:bCs/>
+              <w:cnfStyle w:val="100000000000" w:firstRow="1" w:lastRow="0" w:firstColumn="0" w:lastColumn="0" w:oddVBand="0" w:evenVBand="0" w:oddHBand="0" w:evenHBand="0" w:firstRowFirstColumn="0" w:firstRowLastColumn="0" w:lastRowFirstColumn="0" w:lastRowLastColumn="0"/>
+              <w:rPr>
+                <w:b w:val="0"/>
+                <w:bCs w:val="0"/>
+                <w:color w:val="FFFFFF" w:themeColor="background1"/>
                 <w:sz w:val="22"/>
                 <w:szCs w:val="22"/>
               </w:rPr>
             </w:pPr>
             <w:r>
               <w:rPr>
-                <w:b/>
-                <w:bCs/>
+                <w:color w:val="FFFFFF" w:themeColor="background1"/>
                 <w:sz w:val="22"/>
                 <w:szCs w:val="22"/>
               </w:rPr>
@@ -4653,17 +4851,18 @@
           <w:p>
             <w:pPr>
               <w:pStyle w:val="Default"/>
-              <w:rPr>
-                <w:b/>
-                <w:bCs/>
+              <w:cnfStyle w:val="100000000000" w:firstRow="1" w:lastRow="0" w:firstColumn="0" w:lastColumn="0" w:oddVBand="0" w:evenVBand="0" w:oddHBand="0" w:evenHBand="0" w:firstRowFirstColumn="0" w:firstRowLastColumn="0" w:lastRowFirstColumn="0" w:lastRowLastColumn="0"/>
+              <w:rPr>
+                <w:b w:val="0"/>
+                <w:bCs w:val="0"/>
+                <w:color w:val="FFFFFF" w:themeColor="background1"/>
                 <w:sz w:val="22"/>
                 <w:szCs w:val="22"/>
               </w:rPr>
             </w:pPr>
             <w:r>
               <w:rPr>
-                <w:b/>
-                <w:bCs/>
+                <w:color w:val="FFFFFF" w:themeColor="background1"/>
                 <w:sz w:val="22"/>
                 <w:szCs w:val="22"/>
               </w:rPr>
@@ -4673,9 +4872,13 @@
         </w:tc>
       </w:tr>
       <w:tr>
+        <w:trPr>
+          <w:cnfStyle w:val="000000100000" w:firstRow="0" w:lastRow="0" w:firstColumn="0" w:lastColumn="0" w:oddVBand="0" w:evenVBand="0" w:oddHBand="1" w:evenHBand="0" w:firstRowFirstColumn="0" w:firstRowLastColumn="0" w:lastRowFirstColumn="0" w:lastRowLastColumn="0"/>
+        </w:trPr>
         <w:tc>
           <w:tcPr>
-            <w:tcW w:w="3005" w:type="dxa"/>
+            <w:cnfStyle w:val="001000000000" w:firstRow="0" w:lastRow="0" w:firstColumn="1" w:lastColumn="0" w:oddVBand="0" w:evenVBand="0" w:oddHBand="0" w:evenHBand="0" w:firstRowFirstColumn="0" w:firstRowLastColumn="0" w:lastRowFirstColumn="0" w:lastRowLastColumn="0"/>
+            <w:tcW w:w="1859" w:type="dxa"/>
           </w:tcPr>
           <w:p>
             <w:pPr>
@@ -4703,11 +4906,12 @@
         </w:tc>
         <w:tc>
           <w:tcPr>
-            <w:tcW w:w="3005" w:type="dxa"/>
+            <w:tcW w:w="1167" w:type="dxa"/>
           </w:tcPr>
           <w:p>
             <w:pPr>
               <w:pStyle w:val="Default"/>
+              <w:cnfStyle w:val="000000100000" w:firstRow="0" w:lastRow="0" w:firstColumn="0" w:lastColumn="0" w:oddVBand="0" w:evenVBand="0" w:oddHBand="1" w:evenHBand="0" w:firstRowFirstColumn="0" w:firstRowLastColumn="0" w:lastRowFirstColumn="0" w:lastRowLastColumn="0"/>
               <w:rPr>
                 <w:sz w:val="22"/>
                 <w:szCs w:val="22"/>
@@ -4729,6 +4933,7 @@
           <w:p>
             <w:pPr>
               <w:pStyle w:val="Default"/>
+              <w:cnfStyle w:val="000000100000" w:firstRow="0" w:lastRow="0" w:firstColumn="0" w:lastColumn="0" w:oddVBand="0" w:evenVBand="0" w:oddHBand="1" w:evenHBand="0" w:firstRowFirstColumn="0" w:firstRowLastColumn="0" w:lastRowFirstColumn="0" w:lastRowLastColumn="0"/>
               <w:rPr>
                 <w:sz w:val="22"/>
                 <w:szCs w:val="22"/>
@@ -4768,7 +4973,8 @@
       <w:tr>
         <w:tc>
           <w:tcPr>
-            <w:tcW w:w="3005" w:type="dxa"/>
+            <w:cnfStyle w:val="001000000000" w:firstRow="0" w:lastRow="0" w:firstColumn="1" w:lastColumn="0" w:oddVBand="0" w:evenVBand="0" w:oddHBand="0" w:evenHBand="0" w:firstRowFirstColumn="0" w:firstRowLastColumn="0" w:lastRowFirstColumn="0" w:lastRowLastColumn="0"/>
+            <w:tcW w:w="1859" w:type="dxa"/>
           </w:tcPr>
           <w:p>
             <w:pPr>
@@ -4782,11 +4988,12 @@
         </w:tc>
         <w:tc>
           <w:tcPr>
-            <w:tcW w:w="3005" w:type="dxa"/>
+            <w:tcW w:w="1167" w:type="dxa"/>
           </w:tcPr>
           <w:p>
             <w:pPr>
               <w:pStyle w:val="Default"/>
+              <w:cnfStyle w:val="000000000000" w:firstRow="0" w:lastRow="0" w:firstColumn="0" w:lastColumn="0" w:oddVBand="0" w:evenVBand="0" w:oddHBand="0" w:evenHBand="0" w:firstRowFirstColumn="0" w:firstRowLastColumn="0" w:lastRowFirstColumn="0" w:lastRowLastColumn="0"/>
               <w:rPr>
                 <w:sz w:val="22"/>
                 <w:szCs w:val="22"/>
@@ -4808,6 +5015,7 @@
           <w:p>
             <w:pPr>
               <w:pStyle w:val="Default"/>
+              <w:cnfStyle w:val="000000000000" w:firstRow="0" w:lastRow="0" w:firstColumn="0" w:lastColumn="0" w:oddVBand="0" w:evenVBand="0" w:oddHBand="0" w:evenHBand="0" w:firstRowFirstColumn="0" w:firstRowLastColumn="0" w:lastRowFirstColumn="0" w:lastRowLastColumn="0"/>
               <w:rPr>
                 <w:sz w:val="22"/>
                 <w:szCs w:val="22"/>
@@ -4817,9 +5025,13 @@
         </w:tc>
       </w:tr>
       <w:tr>
+        <w:trPr>
+          <w:cnfStyle w:val="000000100000" w:firstRow="0" w:lastRow="0" w:firstColumn="0" w:lastColumn="0" w:oddVBand="0" w:evenVBand="0" w:oddHBand="1" w:evenHBand="0" w:firstRowFirstColumn="0" w:firstRowLastColumn="0" w:lastRowFirstColumn="0" w:lastRowLastColumn="0"/>
+        </w:trPr>
         <w:tc>
           <w:tcPr>
-            <w:tcW w:w="3005" w:type="dxa"/>
+            <w:cnfStyle w:val="001000000000" w:firstRow="0" w:lastRow="0" w:firstColumn="1" w:lastColumn="0" w:oddVBand="0" w:evenVBand="0" w:oddHBand="0" w:evenHBand="0" w:firstRowFirstColumn="0" w:firstRowLastColumn="0" w:lastRowFirstColumn="0" w:lastRowLastColumn="0"/>
+            <w:tcW w:w="1859" w:type="dxa"/>
           </w:tcPr>
           <w:p>
             <w:pPr>
@@ -4840,11 +5052,12 @@
         </w:tc>
         <w:tc>
           <w:tcPr>
-            <w:tcW w:w="3005" w:type="dxa"/>
+            <w:tcW w:w="1167" w:type="dxa"/>
           </w:tcPr>
           <w:p>
             <w:pPr>
               <w:pStyle w:val="Default"/>
+              <w:cnfStyle w:val="000000100000" w:firstRow="0" w:lastRow="0" w:firstColumn="0" w:lastColumn="0" w:oddVBand="0" w:evenVBand="0" w:oddHBand="1" w:evenHBand="0" w:firstRowFirstColumn="0" w:firstRowLastColumn="0" w:lastRowFirstColumn="0" w:lastRowLastColumn="0"/>
               <w:rPr>
                 <w:sz w:val="22"/>
                 <w:szCs w:val="22"/>
@@ -4866,6 +5079,7 @@
           <w:p>
             <w:pPr>
               <w:pStyle w:val="Default"/>
+              <w:cnfStyle w:val="000000100000" w:firstRow="0" w:lastRow="0" w:firstColumn="0" w:lastColumn="0" w:oddVBand="0" w:evenVBand="0" w:oddHBand="1" w:evenHBand="0" w:firstRowFirstColumn="0" w:firstRowLastColumn="0" w:lastRowFirstColumn="0" w:lastRowLastColumn="0"/>
               <w:rPr>
                 <w:sz w:val="22"/>
                 <w:szCs w:val="22"/>
@@ -5000,6 +5214,7 @@
           <w:sz w:val="22"/>
           <w:szCs w:val="22"/>
         </w:rPr>
+        <w:lastRenderedPageBreak/>
         <w:t>Note:</w:t>
       </w:r>
       <w:r>
@@ -5021,34 +5236,38 @@
     </w:p>
     <w:tbl>
       <w:tblPr>
-        <w:tblStyle w:val="TableGrid"/>
+        <w:tblStyle w:val="GridTable4-Accent1"/>
         <w:tblW w:w="0" w:type="auto"/>
         <w:tblLook w:val="04A0" w:firstRow="1" w:lastRow="0" w:firstColumn="1" w:lastColumn="0" w:noHBand="0" w:noVBand="1"/>
       </w:tblPr>
       <w:tblGrid>
-        <w:gridCol w:w="3005"/>
-        <w:gridCol w:w="3005"/>
-        <w:gridCol w:w="3006"/>
+        <w:gridCol w:w="1698"/>
+        <w:gridCol w:w="1167"/>
+        <w:gridCol w:w="1625"/>
       </w:tblGrid>
       <w:tr>
+        <w:trPr>
+          <w:cnfStyle w:val="100000000000" w:firstRow="1" w:lastRow="0" w:firstColumn="0" w:lastColumn="0" w:oddVBand="0" w:evenVBand="0" w:oddHBand="0" w:evenHBand="0" w:firstRowFirstColumn="0" w:firstRowLastColumn="0" w:lastRowFirstColumn="0" w:lastRowLastColumn="0"/>
+        </w:trPr>
         <w:tc>
           <w:tcPr>
-            <w:tcW w:w="3005" w:type="dxa"/>
+            <w:cnfStyle w:val="001000000000" w:firstRow="0" w:lastRow="0" w:firstColumn="1" w:lastColumn="0" w:oddVBand="0" w:evenVBand="0" w:oddHBand="0" w:evenHBand="0" w:firstRowFirstColumn="0" w:firstRowLastColumn="0" w:lastRowFirstColumn="0" w:lastRowLastColumn="0"/>
+            <w:tcW w:w="1698" w:type="dxa"/>
           </w:tcPr>
           <w:p>
             <w:pPr>
               <w:pStyle w:val="Default"/>
               <w:rPr>
-                <w:b/>
-                <w:bCs/>
+                <w:b w:val="0"/>
+                <w:bCs w:val="0"/>
+                <w:color w:val="FFFFFF" w:themeColor="background1"/>
                 <w:sz w:val="22"/>
                 <w:szCs w:val="22"/>
               </w:rPr>
             </w:pPr>
             <w:r>
               <w:rPr>
-                <w:b/>
-                <w:bCs/>
+                <w:color w:val="FFFFFF" w:themeColor="background1"/>
                 <w:sz w:val="22"/>
                 <w:szCs w:val="22"/>
               </w:rPr>
@@ -5058,22 +5277,23 @@
         </w:tc>
         <w:tc>
           <w:tcPr>
-            <w:tcW w:w="3005" w:type="dxa"/>
+            <w:tcW w:w="1167" w:type="dxa"/>
           </w:tcPr>
           <w:p>
             <w:pPr>
               <w:pStyle w:val="Default"/>
-              <w:rPr>
-                <w:b/>
-                <w:bCs/>
+              <w:cnfStyle w:val="100000000000" w:firstRow="1" w:lastRow="0" w:firstColumn="0" w:lastColumn="0" w:oddVBand="0" w:evenVBand="0" w:oddHBand="0" w:evenHBand="0" w:firstRowFirstColumn="0" w:firstRowLastColumn="0" w:lastRowFirstColumn="0" w:lastRowLastColumn="0"/>
+              <w:rPr>
+                <w:b w:val="0"/>
+                <w:bCs w:val="0"/>
+                <w:color w:val="FFFFFF" w:themeColor="background1"/>
                 <w:sz w:val="22"/>
                 <w:szCs w:val="22"/>
               </w:rPr>
             </w:pPr>
             <w:r>
               <w:rPr>
-                <w:b/>
-                <w:bCs/>
+                <w:color w:val="FFFFFF" w:themeColor="background1"/>
                 <w:sz w:val="22"/>
                 <w:szCs w:val="22"/>
               </w:rPr>
@@ -5083,26 +5303,126 @@
         </w:tc>
         <w:tc>
           <w:tcPr>
-            <w:tcW w:w="3006" w:type="dxa"/>
+            <w:tcW w:w="1625" w:type="dxa"/>
           </w:tcPr>
           <w:p>
             <w:pPr>
               <w:pStyle w:val="Default"/>
-              <w:rPr>
-                <w:b/>
-                <w:bCs/>
+              <w:cnfStyle w:val="100000000000" w:firstRow="1" w:lastRow="0" w:firstColumn="0" w:lastColumn="0" w:oddVBand="0" w:evenVBand="0" w:oddHBand="0" w:evenHBand="0" w:firstRowFirstColumn="0" w:firstRowLastColumn="0" w:lastRowFirstColumn="0" w:lastRowLastColumn="0"/>
+              <w:rPr>
+                <w:b w:val="0"/>
+                <w:bCs w:val="0"/>
+                <w:color w:val="FFFFFF" w:themeColor="background1"/>
                 <w:sz w:val="22"/>
                 <w:szCs w:val="22"/>
               </w:rPr>
             </w:pPr>
             <w:r>
               <w:rPr>
-                <w:b/>
-                <w:bCs/>
+                <w:color w:val="FFFFFF" w:themeColor="background1"/>
                 <w:sz w:val="22"/>
                 <w:szCs w:val="22"/>
               </w:rPr>
               <w:t>Due</w:t>
+            </w:r>
+          </w:p>
+        </w:tc>
+      </w:tr>
+      <w:tr>
+        <w:trPr>
+          <w:cnfStyle w:val="000000100000" w:firstRow="0" w:lastRow="0" w:firstColumn="0" w:lastColumn="0" w:oddVBand="0" w:evenVBand="0" w:oddHBand="1" w:evenHBand="0" w:firstRowFirstColumn="0" w:firstRowLastColumn="0" w:lastRowFirstColumn="0" w:lastRowLastColumn="0"/>
+        </w:trPr>
+        <w:tc>
+          <w:tcPr>
+            <w:cnfStyle w:val="001000000000" w:firstRow="0" w:lastRow="0" w:firstColumn="1" w:lastColumn="0" w:oddVBand="0" w:evenVBand="0" w:oddHBand="0" w:evenHBand="0" w:firstRowFirstColumn="0" w:firstRowLastColumn="0" w:lastRowFirstColumn="0" w:lastRowLastColumn="0"/>
+            <w:tcW w:w="1698" w:type="dxa"/>
+          </w:tcPr>
+          <w:p>
+            <w:pPr>
+              <w:pStyle w:val="Default"/>
+              <w:rPr>
+                <w:sz w:val="22"/>
+                <w:szCs w:val="22"/>
+              </w:rPr>
+            </w:pPr>
+            <w:r>
+              <w:rPr>
+                <w:sz w:val="22"/>
+                <w:szCs w:val="22"/>
+              </w:rPr>
+              <w:t>System</w:t>
+            </w:r>
+            <w:r>
+              <w:rPr>
+                <w:sz w:val="22"/>
+                <w:szCs w:val="22"/>
+              </w:rPr>
+              <w:t xml:space="preserve"> Testing</w:t>
+            </w:r>
+          </w:p>
+        </w:tc>
+        <w:tc>
+          <w:tcPr>
+            <w:tcW w:w="1167" w:type="dxa"/>
+          </w:tcPr>
+          <w:p>
+            <w:pPr>
+              <w:pStyle w:val="Default"/>
+              <w:cnfStyle w:val="000000100000" w:firstRow="0" w:lastRow="0" w:firstColumn="0" w:lastColumn="0" w:oddVBand="0" w:evenVBand="0" w:oddHBand="1" w:evenHBand="0" w:firstRowFirstColumn="0" w:firstRowLastColumn="0" w:lastRowFirstColumn="0" w:lastRowLastColumn="0"/>
+              <w:rPr>
+                <w:sz w:val="22"/>
+                <w:szCs w:val="22"/>
+              </w:rPr>
+            </w:pPr>
+            <w:r>
+              <w:rPr>
+                <w:sz w:val="22"/>
+                <w:szCs w:val="22"/>
+              </w:rPr>
+              <w:t>D. Lally</w:t>
+            </w:r>
+          </w:p>
+        </w:tc>
+        <w:tc>
+          <w:tcPr>
+            <w:tcW w:w="1625" w:type="dxa"/>
+          </w:tcPr>
+          <w:p>
+            <w:pPr>
+              <w:pStyle w:val="Default"/>
+              <w:cnfStyle w:val="000000100000" w:firstRow="0" w:lastRow="0" w:firstColumn="0" w:lastColumn="0" w:oddVBand="0" w:evenVBand="0" w:oddHBand="1" w:evenHBand="0" w:firstRowFirstColumn="0" w:firstRowLastColumn="0" w:lastRowFirstColumn="0" w:lastRowLastColumn="0"/>
+              <w:rPr>
+                <w:sz w:val="22"/>
+                <w:szCs w:val="22"/>
+              </w:rPr>
+            </w:pPr>
+            <w:r>
+              <w:rPr>
+                <w:sz w:val="22"/>
+                <w:szCs w:val="22"/>
+              </w:rPr>
+              <w:t xml:space="preserve">Day </w:t>
+            </w:r>
+            <w:r>
+              <w:rPr>
+                <w:sz w:val="22"/>
+                <w:szCs w:val="22"/>
+              </w:rPr>
+              <w:t>6</w:t>
+            </w:r>
+            <w:r>
+              <w:rPr>
+                <w:sz w:val="22"/>
+                <w:szCs w:val="22"/>
+              </w:rPr>
+              <w:t xml:space="preserve">, </w:t>
+            </w:r>
+            <w:r>
+              <w:rPr>
+                <w:sz w:val="22"/>
+                <w:szCs w:val="22"/>
+              </w:rPr>
+              <w:t>@ 0900</w:t>
             </w:r>
           </w:p>
         </w:tc>
@@ -5110,7 +5430,8 @@
       <w:tr>
         <w:tc>
           <w:tcPr>
-            <w:tcW w:w="3005" w:type="dxa"/>
+            <w:cnfStyle w:val="001000000000" w:firstRow="0" w:lastRow="0" w:firstColumn="1" w:lastColumn="0" w:oddVBand="0" w:evenVBand="0" w:oddHBand="0" w:evenHBand="0" w:firstRowFirstColumn="0" w:firstRowLastColumn="0" w:lastRowFirstColumn="0" w:lastRowLastColumn="0"/>
+            <w:tcW w:w="1698" w:type="dxa"/>
           </w:tcPr>
           <w:p>
             <w:pPr>
@@ -5120,30 +5441,16 @@
                 <w:szCs w:val="22"/>
               </w:rPr>
             </w:pPr>
-            <w:r>
-              <w:rPr>
-                <w:sz w:val="22"/>
-                <w:szCs w:val="22"/>
-              </w:rPr>
-              <w:lastRenderedPageBreak/>
-              <w:t>System</w:t>
-            </w:r>
-            <w:r>
-              <w:rPr>
-                <w:sz w:val="22"/>
-                <w:szCs w:val="22"/>
-              </w:rPr>
-              <w:t xml:space="preserve"> Testing</w:t>
-            </w:r>
           </w:p>
         </w:tc>
         <w:tc>
           <w:tcPr>
-            <w:tcW w:w="3005" w:type="dxa"/>
+            <w:tcW w:w="1167" w:type="dxa"/>
           </w:tcPr>
           <w:p>
             <w:pPr>
               <w:pStyle w:val="Default"/>
+              <w:cnfStyle w:val="000000000000" w:firstRow="0" w:lastRow="0" w:firstColumn="0" w:lastColumn="0" w:oddVBand="0" w:evenVBand="0" w:oddHBand="0" w:evenHBand="0" w:firstRowFirstColumn="0" w:firstRowLastColumn="0" w:lastRowFirstColumn="0" w:lastRowLastColumn="0"/>
               <w:rPr>
                 <w:sz w:val="22"/>
                 <w:szCs w:val="22"/>
@@ -5154,49 +5461,1133 @@
                 <w:sz w:val="22"/>
                 <w:szCs w:val="22"/>
               </w:rPr>
-              <w:t>D. Lally</w:t>
+              <w:t>M. Hynes</w:t>
             </w:r>
           </w:p>
         </w:tc>
         <w:tc>
           <w:tcPr>
-            <w:tcW w:w="3006" w:type="dxa"/>
+            <w:tcW w:w="1625" w:type="dxa"/>
           </w:tcPr>
           <w:p>
             <w:pPr>
               <w:pStyle w:val="Default"/>
+              <w:cnfStyle w:val="000000000000" w:firstRow="0" w:lastRow="0" w:firstColumn="0" w:lastColumn="0" w:oddVBand="0" w:evenVBand="0" w:oddHBand="0" w:evenHBand="0" w:firstRowFirstColumn="0" w:firstRowLastColumn="0" w:lastRowFirstColumn="0" w:lastRowLastColumn="0"/>
               <w:rPr>
                 <w:sz w:val="22"/>
                 <w:szCs w:val="22"/>
               </w:rPr>
             </w:pPr>
-            <w:r>
-              <w:rPr>
-                <w:sz w:val="22"/>
-                <w:szCs w:val="22"/>
-              </w:rPr>
-              <w:t xml:space="preserve">Day </w:t>
-            </w:r>
-            <w:r>
-              <w:rPr>
-                <w:sz w:val="22"/>
-                <w:szCs w:val="22"/>
-              </w:rPr>
-              <w:t>6</w:t>
-            </w:r>
-            <w:r>
-              <w:rPr>
-                <w:sz w:val="22"/>
-                <w:szCs w:val="22"/>
-              </w:rPr>
-              <w:t xml:space="preserve">, </w:t>
-            </w:r>
-            <w:r>
-              <w:rPr>
-                <w:sz w:val="22"/>
-                <w:szCs w:val="22"/>
-              </w:rPr>
-              <w:t>@ 0900</w:t>
+          </w:p>
+        </w:tc>
+      </w:tr>
+      <w:tr>
+        <w:trPr>
+          <w:cnfStyle w:val="000000100000" w:firstRow="0" w:lastRow="0" w:firstColumn="0" w:lastColumn="0" w:oddVBand="0" w:evenVBand="0" w:oddHBand="1" w:evenHBand="0" w:firstRowFirstColumn="0" w:firstRowLastColumn="0" w:lastRowFirstColumn="0" w:lastRowLastColumn="0"/>
+        </w:trPr>
+        <w:tc>
+          <w:tcPr>
+            <w:cnfStyle w:val="001000000000" w:firstRow="0" w:lastRow="0" w:firstColumn="1" w:lastColumn="0" w:oddVBand="0" w:evenVBand="0" w:oddHBand="0" w:evenHBand="0" w:firstRowFirstColumn="0" w:firstRowLastColumn="0" w:lastRowFirstColumn="0" w:lastRowLastColumn="0"/>
+            <w:tcW w:w="1698" w:type="dxa"/>
+          </w:tcPr>
+          <w:p>
+            <w:pPr>
+              <w:pStyle w:val="Default"/>
+              <w:rPr>
+                <w:sz w:val="22"/>
+                <w:szCs w:val="22"/>
+              </w:rPr>
+            </w:pPr>
+          </w:p>
+        </w:tc>
+        <w:tc>
+          <w:tcPr>
+            <w:tcW w:w="1167" w:type="dxa"/>
+          </w:tcPr>
+          <w:p>
+            <w:pPr>
+              <w:pStyle w:val="Default"/>
+              <w:cnfStyle w:val="000000100000" w:firstRow="0" w:lastRow="0" w:firstColumn="0" w:lastColumn="0" w:oddVBand="0" w:evenVBand="0" w:oddHBand="1" w:evenHBand="0" w:firstRowFirstColumn="0" w:firstRowLastColumn="0" w:lastRowFirstColumn="0" w:lastRowLastColumn="0"/>
+              <w:rPr>
+                <w:sz w:val="22"/>
+                <w:szCs w:val="22"/>
+              </w:rPr>
+            </w:pPr>
+            <w:r>
+              <w:rPr>
+                <w:sz w:val="22"/>
+                <w:szCs w:val="22"/>
+              </w:rPr>
+              <w:t>J. Esus</w:t>
+            </w:r>
+          </w:p>
+        </w:tc>
+        <w:tc>
+          <w:tcPr>
+            <w:tcW w:w="1625" w:type="dxa"/>
+          </w:tcPr>
+          <w:p>
+            <w:pPr>
+              <w:pStyle w:val="Default"/>
+              <w:cnfStyle w:val="000000100000" w:firstRow="0" w:lastRow="0" w:firstColumn="0" w:lastColumn="0" w:oddVBand="0" w:evenVBand="0" w:oddHBand="1" w:evenHBand="0" w:firstRowFirstColumn="0" w:firstRowLastColumn="0" w:lastRowFirstColumn="0" w:lastRowLastColumn="0"/>
+              <w:rPr>
+                <w:sz w:val="22"/>
+                <w:szCs w:val="22"/>
+              </w:rPr>
+            </w:pPr>
+          </w:p>
+        </w:tc>
+      </w:tr>
+    </w:tbl>
+    <w:p>
+      <w:pPr>
+        <w:pStyle w:val="Default"/>
+        <w:rPr>
+          <w:b/>
+          <w:bCs/>
+          <w:sz w:val="22"/>
+          <w:szCs w:val="22"/>
+        </w:rPr>
+      </w:pPr>
+    </w:p>
+    <w:p>
+      <w:pPr>
+        <w:pStyle w:val="Default"/>
+        <w:rPr>
+          <w:b/>
+          <w:bCs/>
+          <w:sz w:val="22"/>
+          <w:szCs w:val="22"/>
+        </w:rPr>
+      </w:pPr>
+    </w:p>
+    <w:p>
+      <w:pPr>
+        <w:pStyle w:val="Default"/>
+        <w:rPr>
+          <w:b/>
+          <w:bCs/>
+          <w:sz w:val="22"/>
+          <w:szCs w:val="22"/>
+        </w:rPr>
+      </w:pPr>
+      <w:r>
+        <w:rPr>
+          <w:b/>
+          <w:bCs/>
+          <w:sz w:val="22"/>
+          <w:szCs w:val="22"/>
+        </w:rPr>
+        <w:t>Day 6:</w:t>
+      </w:r>
+    </w:p>
+    <w:p>
+      <w:pPr>
+        <w:pStyle w:val="Default"/>
+        <w:rPr>
+          <w:b/>
+          <w:bCs/>
+          <w:sz w:val="22"/>
+          <w:szCs w:val="22"/>
+        </w:rPr>
+      </w:pPr>
+    </w:p>
+    <w:p>
+      <w:pPr>
+        <w:pStyle w:val="Default"/>
+        <w:rPr>
+          <w:sz w:val="22"/>
+          <w:szCs w:val="22"/>
+        </w:rPr>
+      </w:pPr>
+      <w:r>
+        <w:rPr>
+          <w:b/>
+          <w:bCs/>
+          <w:sz w:val="22"/>
+          <w:szCs w:val="22"/>
+        </w:rPr>
+        <w:t xml:space="preserve">Entry Criteria: </w:t>
+      </w:r>
+      <w:r>
+        <w:rPr>
+          <w:sz w:val="22"/>
+          <w:szCs w:val="22"/>
+        </w:rPr>
+        <w:t>System Testing complete.</w:t>
+      </w:r>
+      <w:r>
+        <w:rPr>
+          <w:sz w:val="22"/>
+          <w:szCs w:val="22"/>
+        </w:rPr>
+        <w:t xml:space="preserve"> All know defects fixed.</w:t>
+      </w:r>
+    </w:p>
+    <w:p>
+      <w:pPr>
+        <w:pStyle w:val="Default"/>
+        <w:rPr>
+          <w:sz w:val="22"/>
+          <w:szCs w:val="22"/>
+        </w:rPr>
+      </w:pPr>
+      <w:r>
+        <w:rPr>
+          <w:b/>
+          <w:bCs/>
+          <w:sz w:val="22"/>
+          <w:szCs w:val="22"/>
+        </w:rPr>
+        <w:t xml:space="preserve">Exit Criteria: </w:t>
+      </w:r>
+      <w:r>
+        <w:rPr>
+          <w:sz w:val="22"/>
+          <w:szCs w:val="22"/>
+        </w:rPr>
+        <w:t>6-day period ending in a virtual meeting with the closed beta group.</w:t>
+      </w:r>
+    </w:p>
+    <w:p>
+      <w:pPr>
+        <w:pStyle w:val="Default"/>
+        <w:rPr>
+          <w:b/>
+          <w:bCs/>
+          <w:sz w:val="22"/>
+          <w:szCs w:val="22"/>
+        </w:rPr>
+      </w:pPr>
+      <w:r>
+        <w:rPr>
+          <w:b/>
+          <w:bCs/>
+          <w:sz w:val="22"/>
+          <w:szCs w:val="22"/>
+        </w:rPr>
+        <w:t>Note:</w:t>
+      </w:r>
+      <w:r>
+        <w:rPr>
+          <w:b/>
+          <w:bCs/>
+          <w:sz w:val="22"/>
+          <w:szCs w:val="22"/>
+        </w:rPr>
+        <w:t xml:space="preserve"> </w:t>
+      </w:r>
+      <w:r>
+        <w:rPr>
+          <w:sz w:val="22"/>
+          <w:szCs w:val="22"/>
+        </w:rPr>
+        <w:t>Testing the game in its entirety, in real world circumstances, with volunteer gamers.</w:t>
+      </w:r>
+    </w:p>
+    <w:p>
+      <w:pPr>
+        <w:pStyle w:val="Default"/>
+        <w:rPr>
+          <w:sz w:val="22"/>
+          <w:szCs w:val="22"/>
+        </w:rPr>
+      </w:pPr>
+      <w:r>
+        <w:rPr>
+          <w:sz w:val="22"/>
+          <w:szCs w:val="22"/>
+        </w:rPr>
+        <w:t>Assuming there are no major bugs found</w:t>
+      </w:r>
+      <w:r>
+        <w:rPr>
+          <w:sz w:val="22"/>
+          <w:szCs w:val="22"/>
+        </w:rPr>
+        <w:t xml:space="preserve"> during the initial in-house testing</w:t>
+      </w:r>
+      <w:r>
+        <w:rPr>
+          <w:sz w:val="22"/>
+          <w:szCs w:val="22"/>
+        </w:rPr>
+        <w:t xml:space="preserve">, we will release the game into our </w:t>
+      </w:r>
+      <w:r>
+        <w:rPr>
+          <w:sz w:val="22"/>
+          <w:szCs w:val="22"/>
+        </w:rPr>
+        <w:t xml:space="preserve">closed </w:t>
+      </w:r>
+      <w:r>
+        <w:rPr>
+          <w:sz w:val="22"/>
+          <w:szCs w:val="22"/>
+        </w:rPr>
+        <w:t>beta test group. This group consists of volunteer community gamers. This period is important to the testing plan because we can simulate a large</w:t>
+      </w:r>
+      <w:r>
+        <w:rPr>
+          <w:sz w:val="22"/>
+          <w:szCs w:val="22"/>
+        </w:rPr>
+        <w:t>r</w:t>
+      </w:r>
+      <w:r>
+        <w:rPr>
+          <w:sz w:val="22"/>
+          <w:szCs w:val="22"/>
+        </w:rPr>
+        <w:t xml:space="preserve"> player base, and have the community try to break the game in ways that specified testing may not be able to pick up on.</w:t>
+      </w:r>
+      <w:r>
+        <w:rPr>
+          <w:sz w:val="22"/>
+          <w:szCs w:val="22"/>
+        </w:rPr>
+        <w:t xml:space="preserve"> This period of testing is to last 6 days. During which the community will give feed back on any errors they may encounter.</w:t>
+      </w:r>
+      <w:r>
+        <w:rPr>
+          <w:sz w:val="22"/>
+          <w:szCs w:val="22"/>
+        </w:rPr>
+        <w:t xml:space="preserve"> </w:t>
+      </w:r>
+      <w:r>
+        <w:rPr>
+          <w:sz w:val="22"/>
+          <w:szCs w:val="22"/>
+        </w:rPr>
+        <w:t xml:space="preserve"> </w:t>
+      </w:r>
+    </w:p>
+    <w:p>
+      <w:pPr>
+        <w:pStyle w:val="Default"/>
+        <w:rPr>
+          <w:sz w:val="22"/>
+          <w:szCs w:val="22"/>
+        </w:rPr>
+      </w:pPr>
+    </w:p>
+    <w:p>
+      <w:pPr>
+        <w:pStyle w:val="Heading2"/>
+      </w:pPr>
+      <w:bookmarkStart w:id="7" w:name="_Toc40186805"/>
+      <w:r>
+        <w:t xml:space="preserve">Error </w:t>
+      </w:r>
+      <w:r>
+        <w:t>Control</w:t>
+      </w:r>
+      <w:bookmarkEnd w:id="7"/>
+    </w:p>
+    <w:p>
+      <w:pPr>
+        <w:pStyle w:val="Default"/>
+        <w:rPr>
+          <w:sz w:val="22"/>
+          <w:szCs w:val="22"/>
+        </w:rPr>
+      </w:pPr>
+      <w:r>
+        <w:rPr>
+          <w:sz w:val="22"/>
+          <w:szCs w:val="22"/>
+        </w:rPr>
+        <w:t>The testing team (in-house)</w:t>
+      </w:r>
+      <w:r>
+        <w:rPr>
+          <w:sz w:val="22"/>
+          <w:szCs w:val="22"/>
+        </w:rPr>
+        <w:t xml:space="preserve"> will be working off a 5-level categorizing</w:t>
+      </w:r>
+      <w:r>
+        <w:rPr>
+          <w:sz w:val="22"/>
+          <w:szCs w:val="22"/>
+        </w:rPr>
+        <w:t xml:space="preserve"> system</w:t>
+      </w:r>
+      <w:r>
+        <w:rPr>
+          <w:sz w:val="22"/>
+          <w:szCs w:val="22"/>
+        </w:rPr>
+        <w:t>:</w:t>
+      </w:r>
+    </w:p>
+    <w:p>
+      <w:pPr>
+        <w:pStyle w:val="Default"/>
+        <w:numPr>
+          <w:ilvl w:val="0"/>
+          <w:numId w:val="17"/>
+        </w:numPr>
+        <w:rPr>
+          <w:sz w:val="22"/>
+          <w:szCs w:val="22"/>
+        </w:rPr>
+      </w:pPr>
+      <w:r>
+        <w:rPr>
+          <w:sz w:val="22"/>
+          <w:szCs w:val="22"/>
+        </w:rPr>
+        <w:t>Blocker</w:t>
+      </w:r>
+    </w:p>
+    <w:p>
+      <w:pPr>
+        <w:pStyle w:val="Default"/>
+        <w:numPr>
+          <w:ilvl w:val="0"/>
+          <w:numId w:val="17"/>
+        </w:numPr>
+        <w:rPr>
+          <w:sz w:val="22"/>
+          <w:szCs w:val="22"/>
+        </w:rPr>
+      </w:pPr>
+      <w:r>
+        <w:rPr>
+          <w:sz w:val="22"/>
+          <w:szCs w:val="22"/>
+        </w:rPr>
+        <w:t>Critical</w:t>
+      </w:r>
+    </w:p>
+    <w:p>
+      <w:pPr>
+        <w:pStyle w:val="Default"/>
+        <w:numPr>
+          <w:ilvl w:val="0"/>
+          <w:numId w:val="17"/>
+        </w:numPr>
+        <w:rPr>
+          <w:sz w:val="22"/>
+          <w:szCs w:val="22"/>
+        </w:rPr>
+      </w:pPr>
+      <w:r>
+        <w:rPr>
+          <w:sz w:val="22"/>
+          <w:szCs w:val="22"/>
+        </w:rPr>
+        <w:t>Major</w:t>
+      </w:r>
+    </w:p>
+    <w:p>
+      <w:pPr>
+        <w:pStyle w:val="Default"/>
+        <w:numPr>
+          <w:ilvl w:val="0"/>
+          <w:numId w:val="17"/>
+        </w:numPr>
+        <w:rPr>
+          <w:sz w:val="22"/>
+          <w:szCs w:val="22"/>
+        </w:rPr>
+      </w:pPr>
+      <w:r>
+        <w:rPr>
+          <w:sz w:val="22"/>
+          <w:szCs w:val="22"/>
+        </w:rPr>
+        <w:t>Minor</w:t>
+      </w:r>
+    </w:p>
+    <w:p>
+      <w:pPr>
+        <w:pStyle w:val="Default"/>
+        <w:numPr>
+          <w:ilvl w:val="0"/>
+          <w:numId w:val="17"/>
+        </w:numPr>
+        <w:rPr>
+          <w:sz w:val="22"/>
+          <w:szCs w:val="22"/>
+        </w:rPr>
+      </w:pPr>
+      <w:r>
+        <w:rPr>
+          <w:sz w:val="22"/>
+          <w:szCs w:val="22"/>
+        </w:rPr>
+        <w:t>Trivial</w:t>
+      </w:r>
+    </w:p>
+    <w:p>
+      <w:pPr>
+        <w:pStyle w:val="Default"/>
+        <w:rPr>
+          <w:sz w:val="22"/>
+          <w:szCs w:val="22"/>
+        </w:rPr>
+      </w:pPr>
+      <w:r>
+        <w:rPr>
+          <w:sz w:val="22"/>
+          <w:szCs w:val="22"/>
+        </w:rPr>
+        <w:t>All bugs must be</w:t>
+      </w:r>
+      <w:r>
+        <w:rPr>
+          <w:sz w:val="22"/>
+          <w:szCs w:val="22"/>
+        </w:rPr>
+        <w:t xml:space="preserve"> categorized and</w:t>
+      </w:r>
+      <w:r>
+        <w:rPr>
+          <w:sz w:val="22"/>
+          <w:szCs w:val="22"/>
+        </w:rPr>
+        <w:t xml:space="preserve"> logged in the centralised repositor</w:t>
+      </w:r>
+      <w:r>
+        <w:rPr>
+          <w:sz w:val="22"/>
+          <w:szCs w:val="22"/>
+        </w:rPr>
+        <w:t xml:space="preserve">y </w:t>
+      </w:r>
+      <w:r>
+        <w:rPr>
+          <w:sz w:val="22"/>
+          <w:szCs w:val="22"/>
+        </w:rPr>
+        <w:t xml:space="preserve">for the testing manager to review. After reviewing the manager will notify the development team </w:t>
+      </w:r>
+      <w:r>
+        <w:rPr>
+          <w:sz w:val="22"/>
+          <w:szCs w:val="22"/>
+        </w:rPr>
+        <w:t>and request changes</w:t>
+      </w:r>
+      <w:r>
+        <w:rPr>
+          <w:sz w:val="22"/>
+          <w:szCs w:val="22"/>
+        </w:rPr>
+        <w:t xml:space="preserve"> to be made. When the bug is eliminated</w:t>
+      </w:r>
+      <w:r>
+        <w:rPr>
+          <w:sz w:val="22"/>
+          <w:szCs w:val="22"/>
+        </w:rPr>
+        <w:t>, confirmation</w:t>
+      </w:r>
+      <w:r>
+        <w:rPr>
+          <w:sz w:val="22"/>
+          <w:szCs w:val="22"/>
+        </w:rPr>
+        <w:t xml:space="preserve"> testing will be performed by the tester who highlight the issue in the first place</w:t>
+      </w:r>
+      <w:r>
+        <w:rPr>
+          <w:sz w:val="22"/>
+          <w:szCs w:val="22"/>
+        </w:rPr>
+        <w:t>, regression testing to be done in line by a second team member</w:t>
+      </w:r>
+      <w:r>
+        <w:rPr>
+          <w:sz w:val="22"/>
+          <w:szCs w:val="22"/>
+        </w:rPr>
+        <w:t>.</w:t>
+      </w:r>
+      <w:r>
+        <w:rPr>
+          <w:sz w:val="22"/>
+          <w:szCs w:val="22"/>
+        </w:rPr>
+        <w:t xml:space="preserve"> Once </w:t>
+      </w:r>
+      <w:r>
+        <w:rPr>
+          <w:sz w:val="22"/>
+          <w:szCs w:val="22"/>
+        </w:rPr>
+        <w:t xml:space="preserve">confirmation and </w:t>
+      </w:r>
+      <w:r>
+        <w:rPr>
+          <w:sz w:val="22"/>
+          <w:szCs w:val="22"/>
+        </w:rPr>
+        <w:t>regression testing has passed, we can move on to the next stage of the STLC.</w:t>
+      </w:r>
+    </w:p>
+    <w:p>
+      <w:pPr>
+        <w:pStyle w:val="Default"/>
+        <w:rPr>
+          <w:sz w:val="22"/>
+          <w:szCs w:val="22"/>
+        </w:rPr>
+      </w:pPr>
+    </w:p>
+    <w:p>
+      <w:pPr>
+        <w:pStyle w:val="Heading1"/>
+      </w:pPr>
+      <w:bookmarkStart w:id="8" w:name="_Toc40186806"/>
+      <w:r>
+        <w:t>Testing Strategy</w:t>
+      </w:r>
+      <w:bookmarkEnd w:id="8"/>
+      <w:r>
+        <w:t xml:space="preserve"> </w:t>
+      </w:r>
+    </w:p>
+    <w:p>
+      <w:pPr>
+        <w:pStyle w:val="Heading2"/>
+      </w:pPr>
+      <w:bookmarkStart w:id="9" w:name="_Toc40186807"/>
+      <w:r>
+        <w:t>Testing Environment</w:t>
+      </w:r>
+      <w:bookmarkEnd w:id="9"/>
+    </w:p>
+    <w:p>
+      <w:r>
+        <w:t>We will provide our own testing environments throughout the initial testing phase. Beta testing will be conducted on volunteers own devices. Environments include;</w:t>
+      </w:r>
+    </w:p>
+    <w:p>
+      <w:pPr>
+        <w:pStyle w:val="ListParagraph"/>
+        <w:numPr>
+          <w:ilvl w:val="0"/>
+          <w:numId w:val="22"/>
+        </w:numPr>
+      </w:pPr>
+      <w:r>
+        <w:t>PC – Low end laptop to high end gaming rig</w:t>
+      </w:r>
+    </w:p>
+    <w:p>
+      <w:pPr>
+        <w:pStyle w:val="ListParagraph"/>
+        <w:numPr>
+          <w:ilvl w:val="0"/>
+          <w:numId w:val="22"/>
+        </w:numPr>
+      </w:pPr>
+      <w:r>
+        <w:t>Mobile – Android, IOS, other</w:t>
+      </w:r>
+    </w:p>
+    <w:p>
+      <w:pPr>
+        <w:pStyle w:val="ListParagraph"/>
+        <w:numPr>
+          <w:ilvl w:val="0"/>
+          <w:numId w:val="22"/>
+        </w:numPr>
+      </w:pPr>
+      <w:r>
+        <w:t>Tablet – Android, IOS, other</w:t>
+      </w:r>
+    </w:p>
+    <w:p>
+      <w:pPr>
+        <w:pStyle w:val="Default"/>
+        <w:rPr>
+          <w:color w:val="auto"/>
+          <w:sz w:val="22"/>
+          <w:szCs w:val="22"/>
+        </w:rPr>
+      </w:pPr>
+    </w:p>
+    <w:p>
+      <w:pPr>
+        <w:pStyle w:val="Heading2"/>
+      </w:pPr>
+      <w:bookmarkStart w:id="10" w:name="_Toc40186808"/>
+      <w:r>
+        <w:t>Interfaces</w:t>
+      </w:r>
+      <w:bookmarkEnd w:id="10"/>
+    </w:p>
+    <w:p>
+      <w:r>
+        <w:t>Test cases</w:t>
+      </w:r>
+      <w:r>
+        <w:t xml:space="preserve"> to be</w:t>
+      </w:r>
+      <w:r>
+        <w:t xml:space="preserve"> written by M. O’Hammad and conducted by M. Hynes and D. Lally. Defects to be reviewed by M O’Hammad.</w:t>
+      </w:r>
+    </w:p>
+    <w:p>
+      <w:pPr>
+        <w:rPr>
+          <w:b/>
+          <w:bCs/>
+        </w:rPr>
+      </w:pPr>
+      <w:r>
+        <w:rPr>
+          <w:b/>
+          <w:bCs/>
+        </w:rPr>
+        <w:t>Main Menu:</w:t>
+      </w:r>
+    </w:p>
+    <w:p>
+      <w:pPr>
+        <w:pStyle w:val="ListParagraph"/>
+        <w:numPr>
+          <w:ilvl w:val="0"/>
+          <w:numId w:val="19"/>
+        </w:numPr>
+        <w:rPr>
+          <w:b/>
+          <w:bCs/>
+        </w:rPr>
+      </w:pPr>
+      <w:r>
+        <w:rPr>
+          <w:b/>
+          <w:bCs/>
+        </w:rPr>
+        <w:t>Play Game:</w:t>
+      </w:r>
+      <w:r>
+        <w:rPr>
+          <w:b/>
+          <w:bCs/>
+        </w:rPr>
+        <w:t xml:space="preserve"> </w:t>
+      </w:r>
+      <w:r>
+        <w:t>When selected brings user to game scene</w:t>
+      </w:r>
+    </w:p>
+    <w:p>
+      <w:pPr>
+        <w:pStyle w:val="ListParagraph"/>
+        <w:numPr>
+          <w:ilvl w:val="0"/>
+          <w:numId w:val="19"/>
+        </w:numPr>
+        <w:rPr>
+          <w:b/>
+          <w:bCs/>
+        </w:rPr>
+      </w:pPr>
+      <w:r>
+        <w:rPr>
+          <w:b/>
+          <w:bCs/>
+        </w:rPr>
+        <w:lastRenderedPageBreak/>
+        <w:t xml:space="preserve">Settings: </w:t>
+      </w:r>
+      <w:r>
+        <w:t>When selected brings user to settings scene</w:t>
+      </w:r>
+    </w:p>
+    <w:p>
+      <w:pPr>
+        <w:pStyle w:val="ListParagraph"/>
+        <w:numPr>
+          <w:ilvl w:val="0"/>
+          <w:numId w:val="19"/>
+        </w:numPr>
+        <w:rPr>
+          <w:b/>
+          <w:bCs/>
+        </w:rPr>
+      </w:pPr>
+      <w:r>
+        <w:rPr>
+          <w:b/>
+          <w:bCs/>
+        </w:rPr>
+        <w:t xml:space="preserve">Load Game: </w:t>
+      </w:r>
+      <w:r>
+        <w:t>When selected brings user to load scene</w:t>
+      </w:r>
+    </w:p>
+    <w:p>
+      <w:pPr>
+        <w:pStyle w:val="ListParagraph"/>
+        <w:numPr>
+          <w:ilvl w:val="0"/>
+          <w:numId w:val="19"/>
+        </w:numPr>
+        <w:rPr>
+          <w:b/>
+          <w:bCs/>
+        </w:rPr>
+      </w:pPr>
+      <w:r>
+        <w:rPr>
+          <w:b/>
+          <w:bCs/>
+        </w:rPr>
+        <w:t xml:space="preserve">Delete Game: </w:t>
+      </w:r>
+      <w:r>
+        <w:t>When selected brings user to modified load scene (including check box and delete option).</w:t>
+      </w:r>
+    </w:p>
+    <w:p>
+      <w:pPr>
+        <w:pStyle w:val="ListParagraph"/>
+        <w:numPr>
+          <w:ilvl w:val="0"/>
+          <w:numId w:val="19"/>
+        </w:numPr>
+        <w:rPr>
+          <w:b/>
+          <w:bCs/>
+        </w:rPr>
+      </w:pPr>
+      <w:r>
+        <w:rPr>
+          <w:b/>
+          <w:bCs/>
+        </w:rPr>
+        <w:t xml:space="preserve">Exit Game: </w:t>
+      </w:r>
+      <w:r>
+        <w:t>When selected terminates application on device.</w:t>
+      </w:r>
+    </w:p>
+    <w:p>
+      <w:pPr>
+        <w:rPr>
+          <w:b/>
+          <w:bCs/>
+        </w:rPr>
+      </w:pPr>
+      <w:r>
+        <w:rPr>
+          <w:b/>
+          <w:bCs/>
+        </w:rPr>
+        <w:t>Pause Menu:</w:t>
+      </w:r>
+    </w:p>
+    <w:p>
+      <w:pPr>
+        <w:pStyle w:val="ListParagraph"/>
+        <w:numPr>
+          <w:ilvl w:val="0"/>
+          <w:numId w:val="21"/>
+        </w:numPr>
+        <w:rPr>
+          <w:b/>
+          <w:bCs/>
+        </w:rPr>
+      </w:pPr>
+      <w:r>
+        <w:rPr>
+          <w:b/>
+          <w:bCs/>
+        </w:rPr>
+        <w:t xml:space="preserve">Save Game: </w:t>
+      </w:r>
+      <w:r>
+        <w:t>When selected saves game progress and returns user to main menu scene</w:t>
+      </w:r>
+    </w:p>
+    <w:p>
+      <w:pPr>
+        <w:pStyle w:val="ListParagraph"/>
+        <w:numPr>
+          <w:ilvl w:val="0"/>
+          <w:numId w:val="21"/>
+        </w:numPr>
+        <w:rPr>
+          <w:b/>
+          <w:bCs/>
+        </w:rPr>
+      </w:pPr>
+      <w:r>
+        <w:rPr>
+          <w:b/>
+          <w:bCs/>
+        </w:rPr>
+        <w:t xml:space="preserve">Settings: </w:t>
+      </w:r>
+      <w:r>
+        <w:t>When selected brings user to settings scene</w:t>
+      </w:r>
+    </w:p>
+    <w:p>
+      <w:pPr>
+        <w:pStyle w:val="ListParagraph"/>
+        <w:numPr>
+          <w:ilvl w:val="0"/>
+          <w:numId w:val="21"/>
+        </w:numPr>
+        <w:rPr>
+          <w:b/>
+          <w:bCs/>
+        </w:rPr>
+      </w:pPr>
+      <w:r>
+        <w:rPr>
+          <w:b/>
+          <w:bCs/>
+        </w:rPr>
+        <w:t xml:space="preserve">Exit Game: </w:t>
+      </w:r>
+      <w:r>
+        <w:t>When selected</w:t>
+      </w:r>
+      <w:r>
+        <w:t xml:space="preserve"> brings user to main menu scene</w:t>
+      </w:r>
+    </w:p>
+    <w:p>
+      <w:pPr>
+        <w:pStyle w:val="Heading2"/>
+      </w:pPr>
+      <w:bookmarkStart w:id="11" w:name="_Toc40186809"/>
+      <w:r>
+        <w:t>Player Controls</w:t>
+      </w:r>
+      <w:bookmarkEnd w:id="11"/>
+    </w:p>
+    <w:p>
+      <w:r>
+        <w:t xml:space="preserve">Test cases </w:t>
+      </w:r>
+      <w:r>
+        <w:t xml:space="preserve">to be </w:t>
+      </w:r>
+      <w:r>
+        <w:t>written by M. O’Hammad and conducted by J. Esus. Defects to be reviewed by M O’Hammad</w:t>
+      </w:r>
+      <w:r>
+        <w:t>.</w:t>
+      </w:r>
+    </w:p>
+    <w:p>
+      <w:pPr>
+        <w:pStyle w:val="ListParagraph"/>
+        <w:numPr>
+          <w:ilvl w:val="0"/>
+          <w:numId w:val="24"/>
+        </w:numPr>
+      </w:pPr>
+      <w:r>
+        <w:t>Testing player controls on all platforms</w:t>
+      </w:r>
+    </w:p>
+    <w:p>
+      <w:pPr>
+        <w:pStyle w:val="Heading2"/>
+      </w:pPr>
+      <w:bookmarkStart w:id="12" w:name="_Toc40186810"/>
+      <w:r>
+        <w:t>Game Play</w:t>
+      </w:r>
+      <w:bookmarkEnd w:id="12"/>
+    </w:p>
+    <w:p>
+      <w:r>
+        <w:t>Test cases</w:t>
+      </w:r>
+      <w:r>
+        <w:t xml:space="preserve"> to be</w:t>
+      </w:r>
+      <w:r>
+        <w:t xml:space="preserve"> written by M. O’Hammad and conducted by M. Hynes, D. Lally and J. Esus. Defects to be reviewed by M O’Hammad.</w:t>
+      </w:r>
+    </w:p>
+    <w:p>
+      <w:pPr>
+        <w:pStyle w:val="ListParagraph"/>
+        <w:numPr>
+          <w:ilvl w:val="0"/>
+          <w:numId w:val="23"/>
+        </w:numPr>
+      </w:pPr>
+      <w:r>
+        <w:t>Interaction with all enemy types</w:t>
+      </w:r>
+    </w:p>
+    <w:p>
+      <w:pPr>
+        <w:pStyle w:val="ListParagraph"/>
+        <w:numPr>
+          <w:ilvl w:val="0"/>
+          <w:numId w:val="23"/>
+        </w:numPr>
+      </w:pPr>
+      <w:r>
+        <w:t>Interaction with all weapon types</w:t>
+      </w:r>
+    </w:p>
+    <w:p>
+      <w:pPr>
+        <w:pStyle w:val="ListParagraph"/>
+        <w:numPr>
+          <w:ilvl w:val="0"/>
+          <w:numId w:val="23"/>
+        </w:numPr>
+      </w:pPr>
+      <w:r>
+        <w:t>Interaction on all levels</w:t>
+      </w:r>
+    </w:p>
+    <w:p>
+      <w:pPr>
+        <w:pStyle w:val="ListParagraph"/>
+        <w:numPr>
+          <w:ilvl w:val="0"/>
+          <w:numId w:val="23"/>
+        </w:numPr>
+      </w:pPr>
+      <w:r>
+        <w:t>Interaction with save, load and delete.</w:t>
+      </w:r>
+    </w:p>
+    <w:p>
+      <w:pPr>
+        <w:pStyle w:val="Heading1"/>
+      </w:pPr>
+      <w:bookmarkStart w:id="13" w:name="_Toc40186811"/>
+      <w:r>
+        <w:t>Resources</w:t>
+      </w:r>
+      <w:bookmarkEnd w:id="13"/>
+    </w:p>
+    <w:p>
+      <w:pPr>
+        <w:rPr>
+          <w:b/>
+          <w:bCs/>
+        </w:rPr>
+      </w:pPr>
+      <w:bookmarkStart w:id="14" w:name="_Toc40186812"/>
+      <w:r>
+        <w:rPr>
+          <w:rStyle w:val="Heading2Char"/>
+        </w:rPr>
+        <w:t>External</w:t>
+      </w:r>
+      <w:bookmarkEnd w:id="14"/>
+      <w:r>
+        <w:rPr>
+          <w:b/>
+          <w:bCs/>
+        </w:rPr>
+        <w:t xml:space="preserve"> </w:t>
+      </w:r>
+    </w:p>
+    <w:p>
+      <w:r>
+        <w:t>In order to complete the testing to a professional standard our team will need the following resources before testing can begin.</w:t>
+      </w:r>
+    </w:p>
+    <w:tbl>
+      <w:tblPr>
+        <w:tblStyle w:val="GridTable4-Accent1"/>
+        <w:tblW w:w="0" w:type="auto"/>
+        <w:tblLook w:val="04A0" w:firstRow="1" w:lastRow="0" w:firstColumn="1" w:lastColumn="0" w:noHBand="0" w:noVBand="1"/>
+      </w:tblPr>
+      <w:tblGrid>
+        <w:gridCol w:w="3333"/>
+        <w:gridCol w:w="5513"/>
+      </w:tblGrid>
+      <w:tr>
+        <w:trPr>
+          <w:cnfStyle w:val="100000000000" w:firstRow="1" w:lastRow="0" w:firstColumn="0" w:lastColumn="0" w:oddVBand="0" w:evenVBand="0" w:oddHBand="0" w:evenHBand="0" w:firstRowFirstColumn="0" w:firstRowLastColumn="0" w:lastRowFirstColumn="0" w:lastRowLastColumn="0"/>
+        </w:trPr>
+        <w:tc>
+          <w:tcPr>
+            <w:cnfStyle w:val="001000000000" w:firstRow="0" w:lastRow="0" w:firstColumn="1" w:lastColumn="0" w:oddVBand="0" w:evenVBand="0" w:oddHBand="0" w:evenHBand="0" w:firstRowFirstColumn="0" w:firstRowLastColumn="0" w:lastRowFirstColumn="0" w:lastRowLastColumn="0"/>
+            <w:tcW w:w="3333" w:type="dxa"/>
+          </w:tcPr>
+          <w:p>
+            <w:pPr>
+              <w:jc w:val="center"/>
+              <w:rPr>
+                <w:b w:val="0"/>
+                <w:bCs w:val="0"/>
+              </w:rPr>
+            </w:pPr>
+            <w:r>
+              <w:t>Provider</w:t>
+            </w:r>
+          </w:p>
+        </w:tc>
+        <w:tc>
+          <w:tcPr>
+            <w:tcW w:w="5513" w:type="dxa"/>
+          </w:tcPr>
+          <w:p>
+            <w:pPr>
+              <w:jc w:val="center"/>
+              <w:cnfStyle w:val="100000000000" w:firstRow="1" w:lastRow="0" w:firstColumn="0" w:lastColumn="0" w:oddVBand="0" w:evenVBand="0" w:oddHBand="0" w:evenHBand="0" w:firstRowFirstColumn="0" w:firstRowLastColumn="0" w:lastRowFirstColumn="0" w:lastRowLastColumn="0"/>
+              <w:rPr>
+                <w:b w:val="0"/>
+                <w:bCs w:val="0"/>
+              </w:rPr>
+            </w:pPr>
+            <w:r>
+              <w:t>Resource</w:t>
+            </w:r>
+          </w:p>
+        </w:tc>
+      </w:tr>
+      <w:tr>
+        <w:trPr>
+          <w:cnfStyle w:val="000000100000" w:firstRow="0" w:lastRow="0" w:firstColumn="0" w:lastColumn="0" w:oddVBand="0" w:evenVBand="0" w:oddHBand="1" w:evenHBand="0" w:firstRowFirstColumn="0" w:firstRowLastColumn="0" w:lastRowFirstColumn="0" w:lastRowLastColumn="0"/>
+        </w:trPr>
+        <w:tc>
+          <w:tcPr>
+            <w:cnfStyle w:val="001000000000" w:firstRow="0" w:lastRow="0" w:firstColumn="1" w:lastColumn="0" w:oddVBand="0" w:evenVBand="0" w:oddHBand="0" w:evenHBand="0" w:firstRowFirstColumn="0" w:firstRowLastColumn="0" w:lastRowFirstColumn="0" w:lastRowLastColumn="0"/>
+            <w:tcW w:w="3333" w:type="dxa"/>
+          </w:tcPr>
+          <w:p>
+            <w:pPr>
+              <w:jc w:val="center"/>
+            </w:pPr>
+            <w:r>
+              <w:t>Management Team / Stakeholder</w:t>
+            </w:r>
+          </w:p>
+        </w:tc>
+        <w:tc>
+          <w:tcPr>
+            <w:tcW w:w="5513" w:type="dxa"/>
+          </w:tcPr>
+          <w:p>
+            <w:pPr>
+              <w:jc w:val="center"/>
+              <w:cnfStyle w:val="000000100000" w:firstRow="0" w:lastRow="0" w:firstColumn="0" w:lastColumn="0" w:oddVBand="0" w:evenVBand="0" w:oddHBand="1" w:evenHBand="0" w:firstRowFirstColumn="0" w:firstRowLastColumn="0" w:lastRowFirstColumn="0" w:lastRowLastColumn="0"/>
+            </w:pPr>
+            <w:r>
+              <w:t xml:space="preserve">Project </w:t>
+            </w:r>
+            <w:r>
+              <w:t>s</w:t>
+            </w:r>
+            <w:r>
+              <w:t>pecification</w:t>
             </w:r>
           </w:p>
         </w:tc>
@@ -5204,1338 +6595,128 @@
       <w:tr>
         <w:tc>
           <w:tcPr>
-            <w:tcW w:w="3005" w:type="dxa"/>
+            <w:cnfStyle w:val="001000000000" w:firstRow="0" w:lastRow="0" w:firstColumn="1" w:lastColumn="0" w:oddVBand="0" w:evenVBand="0" w:oddHBand="0" w:evenHBand="0" w:firstRowFirstColumn="0" w:firstRowLastColumn="0" w:lastRowFirstColumn="0" w:lastRowLastColumn="0"/>
+            <w:tcW w:w="3333" w:type="dxa"/>
           </w:tcPr>
           <w:p>
             <w:pPr>
-              <w:pStyle w:val="Default"/>
-              <w:rPr>
-                <w:sz w:val="22"/>
-                <w:szCs w:val="22"/>
-              </w:rPr>
+              <w:jc w:val="center"/>
             </w:pPr>
+            <w:r>
+              <w:t>Design Team</w:t>
+            </w:r>
           </w:p>
         </w:tc>
         <w:tc>
           <w:tcPr>
-            <w:tcW w:w="3005" w:type="dxa"/>
+            <w:tcW w:w="5513" w:type="dxa"/>
           </w:tcPr>
           <w:p>
             <w:pPr>
-              <w:pStyle w:val="Default"/>
-              <w:rPr>
-                <w:sz w:val="22"/>
-                <w:szCs w:val="22"/>
-              </w:rPr>
+              <w:jc w:val="center"/>
+              <w:cnfStyle w:val="000000000000" w:firstRow="0" w:lastRow="0" w:firstColumn="0" w:lastColumn="0" w:oddVBand="0" w:evenVBand="0" w:oddHBand="0" w:evenHBand="0" w:firstRowFirstColumn="0" w:firstRowLastColumn="0" w:lastRowFirstColumn="0" w:lastRowLastColumn="0"/>
             </w:pPr>
             <w:r>
-              <w:rPr>
-                <w:sz w:val="22"/>
-                <w:szCs w:val="22"/>
-              </w:rPr>
-              <w:t>M. Hynes</w:t>
+              <w:t>Design document</w:t>
+            </w:r>
+          </w:p>
+        </w:tc>
+      </w:tr>
+      <w:tr>
+        <w:trPr>
+          <w:cnfStyle w:val="000000100000" w:firstRow="0" w:lastRow="0" w:firstColumn="0" w:lastColumn="0" w:oddVBand="0" w:evenVBand="0" w:oddHBand="1" w:evenHBand="0" w:firstRowFirstColumn="0" w:firstRowLastColumn="0" w:lastRowFirstColumn="0" w:lastRowLastColumn="0"/>
+        </w:trPr>
+        <w:tc>
+          <w:tcPr>
+            <w:cnfStyle w:val="001000000000" w:firstRow="0" w:lastRow="0" w:firstColumn="1" w:lastColumn="0" w:oddVBand="0" w:evenVBand="0" w:oddHBand="0" w:evenHBand="0" w:firstRowFirstColumn="0" w:firstRowLastColumn="0" w:lastRowFirstColumn="0" w:lastRowLastColumn="0"/>
+            <w:tcW w:w="3333" w:type="dxa"/>
+          </w:tcPr>
+          <w:p>
+            <w:pPr>
+              <w:jc w:val="center"/>
+            </w:pPr>
+            <w:r>
+              <w:t>Development Team</w:t>
             </w:r>
           </w:p>
         </w:tc>
         <w:tc>
           <w:tcPr>
-            <w:tcW w:w="3006" w:type="dxa"/>
+            <w:tcW w:w="5513" w:type="dxa"/>
           </w:tcPr>
           <w:p>
             <w:pPr>
-              <w:pStyle w:val="Default"/>
-              <w:rPr>
-                <w:sz w:val="22"/>
-                <w:szCs w:val="22"/>
-              </w:rPr>
+              <w:jc w:val="center"/>
+              <w:cnfStyle w:val="000000100000" w:firstRow="0" w:lastRow="0" w:firstColumn="0" w:lastColumn="0" w:oddVBand="0" w:evenVBand="0" w:oddHBand="1" w:evenHBand="0" w:firstRowFirstColumn="0" w:firstRowLastColumn="0" w:lastRowFirstColumn="0" w:lastRowLastColumn="0"/>
             </w:pPr>
+            <w:r>
+              <w:t>Source Code &amp; relevant documentation (</w:t>
+            </w:r>
+            <w:r>
+              <w:t xml:space="preserve">e.g. </w:t>
+            </w:r>
+            <w:r>
+              <w:t>ReadMe.md)</w:t>
+            </w:r>
           </w:p>
         </w:tc>
       </w:tr>
       <w:tr>
         <w:tc>
           <w:tcPr>
-            <w:tcW w:w="3005" w:type="dxa"/>
-          </w:tcPr>
-          <w:p>
-            <w:pPr>
-              <w:pStyle w:val="Default"/>
-              <w:rPr>
-                <w:sz w:val="22"/>
-                <w:szCs w:val="22"/>
-              </w:rPr>
-            </w:pPr>
-          </w:p>
-        </w:tc>
-        <w:tc>
-          <w:tcPr>
-            <w:tcW w:w="3005" w:type="dxa"/>
-          </w:tcPr>
-          <w:p>
-            <w:pPr>
-              <w:pStyle w:val="Default"/>
-              <w:rPr>
-                <w:sz w:val="22"/>
-                <w:szCs w:val="22"/>
-              </w:rPr>
-            </w:pPr>
-            <w:r>
-              <w:rPr>
-                <w:sz w:val="22"/>
-                <w:szCs w:val="22"/>
-              </w:rPr>
-              <w:t>J. Esus</w:t>
-            </w:r>
-          </w:p>
-        </w:tc>
-        <w:tc>
-          <w:tcPr>
-            <w:tcW w:w="3006" w:type="dxa"/>
-          </w:tcPr>
-          <w:p>
-            <w:pPr>
-              <w:pStyle w:val="Default"/>
-              <w:rPr>
-                <w:sz w:val="22"/>
-                <w:szCs w:val="22"/>
-              </w:rPr>
-            </w:pPr>
-          </w:p>
-        </w:tc>
-      </w:tr>
-    </w:tbl>
-    <w:p>
-      <w:pPr>
-        <w:pStyle w:val="Default"/>
-        <w:rPr>
-          <w:b/>
-          <w:bCs/>
-          <w:sz w:val="22"/>
-          <w:szCs w:val="22"/>
-        </w:rPr>
-      </w:pPr>
-    </w:p>
-    <w:p>
-      <w:pPr>
-        <w:pStyle w:val="Default"/>
-        <w:rPr>
-          <w:b/>
-          <w:bCs/>
-          <w:sz w:val="22"/>
-          <w:szCs w:val="22"/>
-        </w:rPr>
-      </w:pPr>
-    </w:p>
-    <w:p>
-      <w:pPr>
-        <w:pStyle w:val="Default"/>
-        <w:rPr>
-          <w:b/>
-          <w:bCs/>
-          <w:sz w:val="22"/>
-          <w:szCs w:val="22"/>
-        </w:rPr>
-      </w:pPr>
-      <w:r>
-        <w:rPr>
-          <w:b/>
-          <w:bCs/>
-          <w:sz w:val="22"/>
-          <w:szCs w:val="22"/>
-        </w:rPr>
-        <w:t>Day 6:</w:t>
-      </w:r>
-    </w:p>
-    <w:p>
-      <w:pPr>
-        <w:pStyle w:val="Default"/>
-        <w:rPr>
-          <w:b/>
-          <w:bCs/>
-          <w:sz w:val="22"/>
-          <w:szCs w:val="22"/>
-        </w:rPr>
-      </w:pPr>
-    </w:p>
-    <w:p>
-      <w:pPr>
-        <w:pStyle w:val="Default"/>
-        <w:rPr>
-          <w:sz w:val="22"/>
-          <w:szCs w:val="22"/>
-        </w:rPr>
-      </w:pPr>
-      <w:r>
-        <w:rPr>
-          <w:b/>
-          <w:bCs/>
-          <w:sz w:val="22"/>
-          <w:szCs w:val="22"/>
-        </w:rPr>
-        <w:t xml:space="preserve">Entry Criteria: </w:t>
-      </w:r>
-      <w:r>
-        <w:rPr>
-          <w:sz w:val="22"/>
-          <w:szCs w:val="22"/>
-        </w:rPr>
-        <w:t>System Testing complete.</w:t>
-      </w:r>
-      <w:r>
-        <w:rPr>
-          <w:sz w:val="22"/>
-          <w:szCs w:val="22"/>
-        </w:rPr>
-        <w:t xml:space="preserve"> All know defects fixed.</w:t>
-      </w:r>
-    </w:p>
-    <w:p>
-      <w:pPr>
-        <w:pStyle w:val="Default"/>
-        <w:rPr>
-          <w:sz w:val="22"/>
-          <w:szCs w:val="22"/>
-        </w:rPr>
-      </w:pPr>
-      <w:r>
-        <w:rPr>
-          <w:b/>
-          <w:bCs/>
-          <w:sz w:val="22"/>
-          <w:szCs w:val="22"/>
-        </w:rPr>
-        <w:t xml:space="preserve">Exit Criteria: </w:t>
-      </w:r>
-      <w:r>
-        <w:rPr>
-          <w:sz w:val="22"/>
-          <w:szCs w:val="22"/>
-        </w:rPr>
-        <w:t>6-day period ending in a virtual meeting with the closed beta group.</w:t>
-      </w:r>
-    </w:p>
-    <w:p>
-      <w:pPr>
-        <w:pStyle w:val="Default"/>
-        <w:rPr>
-          <w:b/>
-          <w:bCs/>
-          <w:sz w:val="22"/>
-          <w:szCs w:val="22"/>
-        </w:rPr>
-      </w:pPr>
-      <w:r>
-        <w:rPr>
-          <w:b/>
-          <w:bCs/>
-          <w:sz w:val="22"/>
-          <w:szCs w:val="22"/>
-        </w:rPr>
-        <w:t>Note:</w:t>
-      </w:r>
-      <w:r>
-        <w:rPr>
-          <w:b/>
-          <w:bCs/>
-          <w:sz w:val="22"/>
-          <w:szCs w:val="22"/>
-        </w:rPr>
-        <w:t xml:space="preserve"> </w:t>
-      </w:r>
-      <w:r>
-        <w:rPr>
-          <w:sz w:val="22"/>
-          <w:szCs w:val="22"/>
-        </w:rPr>
-        <w:t>Testing the game in its entirety, in real world circumstances, with volunteer gamers.</w:t>
-      </w:r>
-    </w:p>
-    <w:p>
-      <w:pPr>
-        <w:pStyle w:val="Default"/>
-        <w:rPr>
-          <w:sz w:val="22"/>
-          <w:szCs w:val="22"/>
-        </w:rPr>
-      </w:pPr>
-      <w:r>
-        <w:rPr>
-          <w:sz w:val="22"/>
-          <w:szCs w:val="22"/>
-        </w:rPr>
-        <w:t>Assuming there are no major bugs found</w:t>
-      </w:r>
-      <w:r>
-        <w:rPr>
-          <w:sz w:val="22"/>
-          <w:szCs w:val="22"/>
-        </w:rPr>
-        <w:t xml:space="preserve"> during the initial in-house testing</w:t>
-      </w:r>
-      <w:r>
-        <w:rPr>
-          <w:sz w:val="22"/>
-          <w:szCs w:val="22"/>
-        </w:rPr>
-        <w:t xml:space="preserve">, we will release the game into our </w:t>
-      </w:r>
-      <w:r>
-        <w:rPr>
-          <w:sz w:val="22"/>
-          <w:szCs w:val="22"/>
-        </w:rPr>
-        <w:t xml:space="preserve">closed </w:t>
-      </w:r>
-      <w:r>
-        <w:rPr>
-          <w:sz w:val="22"/>
-          <w:szCs w:val="22"/>
-        </w:rPr>
-        <w:t>beta test group. This group consists of volunteer community gamers. This period is important to the testing plan because we can simulate a large</w:t>
-      </w:r>
-      <w:r>
-        <w:rPr>
-          <w:sz w:val="22"/>
-          <w:szCs w:val="22"/>
-        </w:rPr>
-        <w:t>r</w:t>
-      </w:r>
-      <w:r>
-        <w:rPr>
-          <w:sz w:val="22"/>
-          <w:szCs w:val="22"/>
-        </w:rPr>
-        <w:t xml:space="preserve"> player base, and have the community try to break the game in ways that specified testing may not be able to pick up on.</w:t>
-      </w:r>
-      <w:r>
-        <w:rPr>
-          <w:sz w:val="22"/>
-          <w:szCs w:val="22"/>
-        </w:rPr>
-        <w:t xml:space="preserve"> This period of testing is to last 6 days. During which the community will give feed back on any errors they may encounter.</w:t>
-      </w:r>
-      <w:r>
-        <w:rPr>
-          <w:sz w:val="22"/>
-          <w:szCs w:val="22"/>
-        </w:rPr>
-        <w:t xml:space="preserve"> </w:t>
-      </w:r>
-      <w:r>
-        <w:rPr>
-          <w:sz w:val="22"/>
-          <w:szCs w:val="22"/>
-        </w:rPr>
-        <w:t xml:space="preserve"> </w:t>
-      </w:r>
-    </w:p>
-    <w:p>
-      <w:pPr>
-        <w:pStyle w:val="Default"/>
-        <w:rPr>
-          <w:sz w:val="22"/>
-          <w:szCs w:val="22"/>
-        </w:rPr>
-      </w:pPr>
-    </w:p>
-    <w:p>
-      <w:pPr>
-        <w:pStyle w:val="Heading2"/>
-      </w:pPr>
-      <w:bookmarkStart w:id="7" w:name="_Toc40181425"/>
-      <w:r>
-        <w:t xml:space="preserve">Error </w:t>
-      </w:r>
-      <w:r>
-        <w:t>Control</w:t>
-      </w:r>
-      <w:bookmarkEnd w:id="7"/>
-    </w:p>
-    <w:p>
-      <w:pPr>
-        <w:pStyle w:val="Default"/>
-        <w:rPr>
-          <w:sz w:val="22"/>
-          <w:szCs w:val="22"/>
-        </w:rPr>
-      </w:pPr>
-      <w:r>
-        <w:rPr>
-          <w:sz w:val="22"/>
-          <w:szCs w:val="22"/>
-        </w:rPr>
-        <w:t>The testing team (in-house)</w:t>
-      </w:r>
-      <w:r>
-        <w:rPr>
-          <w:sz w:val="22"/>
-          <w:szCs w:val="22"/>
-        </w:rPr>
-        <w:t xml:space="preserve"> will be working off a 5-level categorizing</w:t>
-      </w:r>
-      <w:r>
-        <w:rPr>
-          <w:sz w:val="22"/>
-          <w:szCs w:val="22"/>
-        </w:rPr>
-        <w:t xml:space="preserve"> system</w:t>
-      </w:r>
-      <w:r>
-        <w:rPr>
-          <w:sz w:val="22"/>
-          <w:szCs w:val="22"/>
-        </w:rPr>
-        <w:t>:</w:t>
-      </w:r>
-    </w:p>
-    <w:p>
-      <w:pPr>
-        <w:pStyle w:val="Default"/>
-        <w:numPr>
-          <w:ilvl w:val="0"/>
-          <w:numId w:val="17"/>
-        </w:numPr>
-        <w:rPr>
-          <w:sz w:val="22"/>
-          <w:szCs w:val="22"/>
-        </w:rPr>
-      </w:pPr>
-      <w:r>
-        <w:rPr>
-          <w:sz w:val="22"/>
-          <w:szCs w:val="22"/>
-        </w:rPr>
-        <w:t>Blocker</w:t>
-      </w:r>
-    </w:p>
-    <w:p>
-      <w:pPr>
-        <w:pStyle w:val="Default"/>
-        <w:numPr>
-          <w:ilvl w:val="0"/>
-          <w:numId w:val="17"/>
-        </w:numPr>
-        <w:rPr>
-          <w:sz w:val="22"/>
-          <w:szCs w:val="22"/>
-        </w:rPr>
-      </w:pPr>
-      <w:r>
-        <w:rPr>
-          <w:sz w:val="22"/>
-          <w:szCs w:val="22"/>
-        </w:rPr>
-        <w:t>Critical</w:t>
-      </w:r>
-    </w:p>
-    <w:p>
-      <w:pPr>
-        <w:pStyle w:val="Default"/>
-        <w:numPr>
-          <w:ilvl w:val="0"/>
-          <w:numId w:val="17"/>
-        </w:numPr>
-        <w:rPr>
-          <w:sz w:val="22"/>
-          <w:szCs w:val="22"/>
-        </w:rPr>
-      </w:pPr>
-      <w:r>
-        <w:rPr>
-          <w:sz w:val="22"/>
-          <w:szCs w:val="22"/>
-        </w:rPr>
-        <w:t>Major</w:t>
-      </w:r>
-    </w:p>
-    <w:p>
-      <w:pPr>
-        <w:pStyle w:val="Default"/>
-        <w:numPr>
-          <w:ilvl w:val="0"/>
-          <w:numId w:val="17"/>
-        </w:numPr>
-        <w:rPr>
-          <w:sz w:val="22"/>
-          <w:szCs w:val="22"/>
-        </w:rPr>
-      </w:pPr>
-      <w:r>
-        <w:rPr>
-          <w:sz w:val="22"/>
-          <w:szCs w:val="22"/>
-        </w:rPr>
-        <w:t>Minor</w:t>
-      </w:r>
-    </w:p>
-    <w:p>
-      <w:pPr>
-        <w:pStyle w:val="Default"/>
-        <w:numPr>
-          <w:ilvl w:val="0"/>
-          <w:numId w:val="17"/>
-        </w:numPr>
-        <w:rPr>
-          <w:sz w:val="22"/>
-          <w:szCs w:val="22"/>
-        </w:rPr>
-      </w:pPr>
-      <w:r>
-        <w:rPr>
-          <w:sz w:val="22"/>
-          <w:szCs w:val="22"/>
-        </w:rPr>
-        <w:t>Trivial</w:t>
-      </w:r>
-    </w:p>
-    <w:p>
-      <w:pPr>
-        <w:pStyle w:val="Default"/>
-        <w:rPr>
-          <w:sz w:val="22"/>
-          <w:szCs w:val="22"/>
-        </w:rPr>
-      </w:pPr>
-      <w:r>
-        <w:rPr>
-          <w:sz w:val="22"/>
-          <w:szCs w:val="22"/>
-        </w:rPr>
-        <w:t>All bugs must be</w:t>
-      </w:r>
-      <w:r>
-        <w:rPr>
-          <w:sz w:val="22"/>
-          <w:szCs w:val="22"/>
-        </w:rPr>
-        <w:t xml:space="preserve"> categorized and</w:t>
-      </w:r>
-      <w:r>
-        <w:rPr>
-          <w:sz w:val="22"/>
-          <w:szCs w:val="22"/>
-        </w:rPr>
-        <w:t xml:space="preserve"> logged in the centralised repositor</w:t>
-      </w:r>
-      <w:r>
-        <w:rPr>
-          <w:sz w:val="22"/>
-          <w:szCs w:val="22"/>
-        </w:rPr>
-        <w:t xml:space="preserve">y </w:t>
-      </w:r>
-      <w:r>
-        <w:rPr>
-          <w:sz w:val="22"/>
-          <w:szCs w:val="22"/>
-        </w:rPr>
-        <w:t xml:space="preserve">for the testing manager to review. After reviewing the manager will notify the development team </w:t>
-      </w:r>
-      <w:r>
-        <w:rPr>
-          <w:sz w:val="22"/>
-          <w:szCs w:val="22"/>
-        </w:rPr>
-        <w:t>and request changes</w:t>
-      </w:r>
-      <w:r>
-        <w:rPr>
-          <w:sz w:val="22"/>
-          <w:szCs w:val="22"/>
-        </w:rPr>
-        <w:t xml:space="preserve"> to be made. When the bug is eliminated</w:t>
-      </w:r>
-      <w:r>
-        <w:rPr>
-          <w:sz w:val="22"/>
-          <w:szCs w:val="22"/>
-        </w:rPr>
-        <w:t>, confirmation</w:t>
-      </w:r>
-      <w:r>
-        <w:rPr>
-          <w:sz w:val="22"/>
-          <w:szCs w:val="22"/>
-        </w:rPr>
-        <w:t xml:space="preserve"> testing will be performed by the tester who highlight the issue in the first place</w:t>
-      </w:r>
-      <w:r>
-        <w:rPr>
-          <w:sz w:val="22"/>
-          <w:szCs w:val="22"/>
-        </w:rPr>
-        <w:t>, regression testing to be done in line by a second team member</w:t>
-      </w:r>
-      <w:r>
-        <w:rPr>
-          <w:sz w:val="22"/>
-          <w:szCs w:val="22"/>
-        </w:rPr>
-        <w:t>.</w:t>
-      </w:r>
-      <w:r>
-        <w:rPr>
-          <w:sz w:val="22"/>
-          <w:szCs w:val="22"/>
-        </w:rPr>
-        <w:t xml:space="preserve"> Once </w:t>
-      </w:r>
-      <w:r>
-        <w:rPr>
-          <w:sz w:val="22"/>
-          <w:szCs w:val="22"/>
-        </w:rPr>
-        <w:t xml:space="preserve">confirmation and </w:t>
-      </w:r>
-      <w:r>
-        <w:rPr>
-          <w:sz w:val="22"/>
-          <w:szCs w:val="22"/>
-        </w:rPr>
-        <w:t>regression testing has passed, we can move on to the next stage of the STLC.</w:t>
-      </w:r>
-    </w:p>
-    <w:p>
-      <w:pPr>
-        <w:pStyle w:val="Default"/>
-        <w:rPr>
-          <w:sz w:val="22"/>
-          <w:szCs w:val="22"/>
-        </w:rPr>
-      </w:pPr>
-    </w:p>
-    <w:p>
-      <w:pPr>
-        <w:pStyle w:val="Heading1"/>
-      </w:pPr>
-      <w:bookmarkStart w:id="8" w:name="_Toc40181426"/>
-      <w:r>
-        <w:t>Testing Strategy</w:t>
-      </w:r>
-      <w:bookmarkEnd w:id="8"/>
-      <w:r>
-        <w:t xml:space="preserve"> </w:t>
-      </w:r>
-    </w:p>
-    <w:p>
-      <w:pPr>
-        <w:pStyle w:val="Default"/>
-        <w:rPr>
-          <w:i/>
-          <w:iCs/>
-          <w:color w:val="FF0000"/>
-        </w:rPr>
-      </w:pPr>
-      <w:r>
-        <w:rPr>
-          <w:i/>
-          <w:iCs/>
-          <w:color w:val="FF0000"/>
-        </w:rPr>
-        <w:t xml:space="preserve">Describe the overall approach to testing. For each major group of features or feature combinations, specify the approach which will ensure that these feature groups are adequately tested. Specify the major activities, techniques, and tools which are used to test the designated groups of features. The approach should be described in </w:t>
-      </w:r>
-      <w:r>
-        <w:rPr>
-          <w:i/>
-          <w:iCs/>
-          <w:color w:val="FF0000"/>
-        </w:rPr>
-        <w:t>enough</w:t>
-      </w:r>
-      <w:r>
-        <w:rPr>
-          <w:i/>
-          <w:iCs/>
-          <w:color w:val="FF0000"/>
-        </w:rPr>
-        <w:t xml:space="preserve"> detail to permit identification of the major testing tasks and estimation of the time required to do each on</w:t>
-      </w:r>
-      <w:r>
-        <w:rPr>
-          <w:i/>
-          <w:iCs/>
-          <w:color w:val="FF0000"/>
-        </w:rPr>
-        <w:t>e</w:t>
-      </w:r>
-    </w:p>
-    <w:p>
-      <w:pPr>
-        <w:pStyle w:val="Default"/>
-        <w:rPr>
-          <w:color w:val="auto"/>
-          <w:sz w:val="22"/>
-          <w:szCs w:val="22"/>
-        </w:rPr>
-      </w:pPr>
-      <w:r>
-        <w:rPr>
-          <w:color w:val="auto"/>
-          <w:sz w:val="22"/>
-          <w:szCs w:val="22"/>
-        </w:rPr>
-        <w:t xml:space="preserve">Test cases by manger, defect log reviewed by manager. </w:t>
-      </w:r>
-      <w:r>
-        <w:rPr>
-          <w:color w:val="auto"/>
-          <w:sz w:val="22"/>
-          <w:szCs w:val="22"/>
-        </w:rPr>
-        <w:t xml:space="preserve">We will test the game on all compatible platforms to </w:t>
-      </w:r>
-      <w:proofErr w:type="gramStart"/>
-      <w:r>
-        <w:rPr>
-          <w:color w:val="auto"/>
-          <w:sz w:val="22"/>
-          <w:szCs w:val="22"/>
-        </w:rPr>
-        <w:t xml:space="preserve">ensure  </w:t>
-      </w:r>
-      <w:r>
-        <w:rPr>
-          <w:color w:val="auto"/>
-          <w:sz w:val="22"/>
-          <w:szCs w:val="22"/>
-        </w:rPr>
-        <w:t>…</w:t>
-      </w:r>
-      <w:proofErr w:type="gramEnd"/>
-    </w:p>
-    <w:p>
-      <w:pPr>
-        <w:pStyle w:val="Heading2"/>
-      </w:pPr>
-      <w:bookmarkStart w:id="9" w:name="_Toc40181427"/>
-      <w:r>
-        <w:t>Testing Environment</w:t>
-      </w:r>
-      <w:bookmarkEnd w:id="9"/>
-    </w:p>
-    <w:p>
-      <w:r>
-        <w:t>We will provide our own testing environments throughout the initial testing phase. Beta testing will be conducted on volunteers own devices. Environments include;</w:t>
-      </w:r>
-    </w:p>
-    <w:p>
-      <w:pPr>
-        <w:pStyle w:val="ListParagraph"/>
-        <w:numPr>
-          <w:ilvl w:val="0"/>
-          <w:numId w:val="22"/>
-        </w:numPr>
-      </w:pPr>
-      <w:r>
-        <w:t>PC – Low end laptop to high end gaming rig</w:t>
-      </w:r>
-    </w:p>
-    <w:p>
-      <w:pPr>
-        <w:pStyle w:val="ListParagraph"/>
-        <w:numPr>
-          <w:ilvl w:val="0"/>
-          <w:numId w:val="22"/>
-        </w:numPr>
-      </w:pPr>
-      <w:r>
-        <w:t>Mobile – Android, IOS, other</w:t>
-      </w:r>
-    </w:p>
-    <w:p>
-      <w:pPr>
-        <w:pStyle w:val="ListParagraph"/>
-        <w:numPr>
-          <w:ilvl w:val="0"/>
-          <w:numId w:val="22"/>
-        </w:numPr>
-      </w:pPr>
-      <w:r>
-        <w:t>Tablet – Android, IOS, other</w:t>
-      </w:r>
-    </w:p>
-    <w:p>
-      <w:pPr>
-        <w:pStyle w:val="Default"/>
-        <w:rPr>
-          <w:color w:val="auto"/>
-          <w:sz w:val="22"/>
-          <w:szCs w:val="22"/>
-        </w:rPr>
-      </w:pPr>
-    </w:p>
-    <w:p>
-      <w:pPr>
-        <w:pStyle w:val="Heading2"/>
-      </w:pPr>
-      <w:bookmarkStart w:id="10" w:name="_Toc40181428"/>
-      <w:r>
-        <w:lastRenderedPageBreak/>
-        <w:t>Interfaces</w:t>
-      </w:r>
-      <w:bookmarkEnd w:id="10"/>
-    </w:p>
-    <w:p>
-      <w:r>
-        <w:t>Test cases</w:t>
-      </w:r>
-      <w:r>
-        <w:t xml:space="preserve"> to be</w:t>
-      </w:r>
-      <w:r>
-        <w:t xml:space="preserve"> written by M. O’Hammad and conducted by M. Hynes and D. Lally. Defects to be reviewed by M O’Hammad.</w:t>
-      </w:r>
-    </w:p>
-    <w:p>
-      <w:pPr>
-        <w:rPr>
-          <w:b/>
-          <w:bCs/>
-        </w:rPr>
-      </w:pPr>
-      <w:r>
-        <w:rPr>
-          <w:b/>
-          <w:bCs/>
-        </w:rPr>
-        <w:t>Main Menu:</w:t>
-      </w:r>
-    </w:p>
-    <w:p>
-      <w:pPr>
-        <w:pStyle w:val="ListParagraph"/>
-        <w:numPr>
-          <w:ilvl w:val="0"/>
-          <w:numId w:val="19"/>
-        </w:numPr>
-        <w:rPr>
-          <w:b/>
-          <w:bCs/>
-        </w:rPr>
-      </w:pPr>
-      <w:r>
-        <w:rPr>
-          <w:b/>
-          <w:bCs/>
-        </w:rPr>
-        <w:t>Play Game:</w:t>
-      </w:r>
-      <w:r>
-        <w:rPr>
-          <w:b/>
-          <w:bCs/>
-        </w:rPr>
-        <w:t xml:space="preserve"> </w:t>
-      </w:r>
-      <w:r>
-        <w:t>When selected brings user to game scene</w:t>
-      </w:r>
-    </w:p>
-    <w:p>
-      <w:pPr>
-        <w:pStyle w:val="ListParagraph"/>
-        <w:numPr>
-          <w:ilvl w:val="0"/>
-          <w:numId w:val="19"/>
-        </w:numPr>
-        <w:rPr>
-          <w:b/>
-          <w:bCs/>
-        </w:rPr>
-      </w:pPr>
-      <w:r>
-        <w:rPr>
-          <w:b/>
-          <w:bCs/>
-        </w:rPr>
-        <w:t xml:space="preserve">Settings: </w:t>
-      </w:r>
-      <w:r>
-        <w:t>When selected brings user to settings scene</w:t>
-      </w:r>
-    </w:p>
-    <w:p>
-      <w:pPr>
-        <w:pStyle w:val="ListParagraph"/>
-        <w:numPr>
-          <w:ilvl w:val="0"/>
-          <w:numId w:val="19"/>
-        </w:numPr>
-        <w:rPr>
-          <w:b/>
-          <w:bCs/>
-        </w:rPr>
-      </w:pPr>
-      <w:r>
-        <w:rPr>
-          <w:b/>
-          <w:bCs/>
-        </w:rPr>
-        <w:t xml:space="preserve">Load Game: </w:t>
-      </w:r>
-      <w:r>
-        <w:t>When selected brings user to load scene</w:t>
-      </w:r>
-    </w:p>
-    <w:p>
-      <w:pPr>
-        <w:pStyle w:val="ListParagraph"/>
-        <w:numPr>
-          <w:ilvl w:val="0"/>
-          <w:numId w:val="19"/>
-        </w:numPr>
-        <w:rPr>
-          <w:b/>
-          <w:bCs/>
-        </w:rPr>
-      </w:pPr>
-      <w:r>
-        <w:rPr>
-          <w:b/>
-          <w:bCs/>
-        </w:rPr>
-        <w:t xml:space="preserve">Delete Game: </w:t>
-      </w:r>
-      <w:r>
-        <w:t>When selected brings user to modified load scene (including check box and delete option).</w:t>
-      </w:r>
-    </w:p>
-    <w:p>
-      <w:pPr>
-        <w:pStyle w:val="ListParagraph"/>
-        <w:numPr>
-          <w:ilvl w:val="0"/>
-          <w:numId w:val="19"/>
-        </w:numPr>
-        <w:rPr>
-          <w:b/>
-          <w:bCs/>
-        </w:rPr>
-      </w:pPr>
-      <w:r>
-        <w:rPr>
-          <w:b/>
-          <w:bCs/>
-        </w:rPr>
-        <w:t xml:space="preserve">Exit Game: </w:t>
-      </w:r>
-      <w:r>
-        <w:t>When selected terminates application on device.</w:t>
-      </w:r>
-    </w:p>
-    <w:p>
-      <w:pPr>
-        <w:rPr>
-          <w:b/>
-          <w:bCs/>
-        </w:rPr>
-      </w:pPr>
-      <w:r>
-        <w:rPr>
-          <w:b/>
-          <w:bCs/>
-        </w:rPr>
-        <w:t>Pause Menu:</w:t>
-      </w:r>
-    </w:p>
-    <w:p>
-      <w:pPr>
-        <w:pStyle w:val="ListParagraph"/>
-        <w:numPr>
-          <w:ilvl w:val="0"/>
-          <w:numId w:val="21"/>
-        </w:numPr>
-        <w:rPr>
-          <w:b/>
-          <w:bCs/>
-        </w:rPr>
-      </w:pPr>
-      <w:r>
-        <w:rPr>
-          <w:b/>
-          <w:bCs/>
-        </w:rPr>
-        <w:t xml:space="preserve">Save Game: </w:t>
-      </w:r>
-      <w:r>
-        <w:t>When selected saves game progress and returns user to main menu scene</w:t>
-      </w:r>
-    </w:p>
-    <w:p>
-      <w:pPr>
-        <w:pStyle w:val="ListParagraph"/>
-        <w:numPr>
-          <w:ilvl w:val="0"/>
-          <w:numId w:val="21"/>
-        </w:numPr>
-        <w:rPr>
-          <w:b/>
-          <w:bCs/>
-        </w:rPr>
-      </w:pPr>
-      <w:r>
-        <w:rPr>
-          <w:b/>
-          <w:bCs/>
-        </w:rPr>
-        <w:t xml:space="preserve">Settings: </w:t>
-      </w:r>
-      <w:r>
-        <w:t>When selected brings user to settings scene</w:t>
-      </w:r>
-    </w:p>
-    <w:p>
-      <w:pPr>
-        <w:pStyle w:val="ListParagraph"/>
-        <w:numPr>
-          <w:ilvl w:val="0"/>
-          <w:numId w:val="21"/>
-        </w:numPr>
-        <w:rPr>
-          <w:b/>
-          <w:bCs/>
-        </w:rPr>
-      </w:pPr>
-      <w:r>
-        <w:rPr>
-          <w:b/>
-          <w:bCs/>
-        </w:rPr>
-        <w:t xml:space="preserve">Exit Game: </w:t>
-      </w:r>
-      <w:r>
-        <w:t>When selected</w:t>
-      </w:r>
-      <w:r>
-        <w:t xml:space="preserve"> brings user to main menu scene</w:t>
-      </w:r>
-    </w:p>
-    <w:p>
-      <w:pPr>
-        <w:pStyle w:val="Heading2"/>
-      </w:pPr>
-      <w:bookmarkStart w:id="11" w:name="_Toc40181429"/>
-      <w:r>
-        <w:t>Player Controls</w:t>
-      </w:r>
-      <w:bookmarkEnd w:id="11"/>
-    </w:p>
-    <w:p>
-      <w:r>
-        <w:t xml:space="preserve">Test cases </w:t>
-      </w:r>
-      <w:r>
-        <w:t xml:space="preserve">to be </w:t>
-      </w:r>
-      <w:r>
-        <w:t>written by M. O’Hammad and conducted by J. Esus. Defects to be reviewed by M O’Hammad</w:t>
-      </w:r>
-      <w:r>
-        <w:t>.</w:t>
-      </w:r>
-    </w:p>
-    <w:p>
-      <w:pPr>
-        <w:pStyle w:val="ListParagraph"/>
-        <w:numPr>
-          <w:ilvl w:val="0"/>
-          <w:numId w:val="24"/>
-        </w:numPr>
-      </w:pPr>
-      <w:r>
-        <w:t>Testing player controls on all platforms</w:t>
-      </w:r>
-    </w:p>
-    <w:p>
-      <w:pPr>
-        <w:pStyle w:val="Heading2"/>
-      </w:pPr>
-      <w:bookmarkStart w:id="12" w:name="_Toc40181430"/>
-      <w:r>
-        <w:t>Game Play</w:t>
-      </w:r>
-      <w:bookmarkEnd w:id="12"/>
-    </w:p>
-    <w:p>
-      <w:r>
-        <w:t>Test cases</w:t>
-      </w:r>
-      <w:r>
-        <w:t xml:space="preserve"> to be</w:t>
-      </w:r>
-      <w:r>
-        <w:t xml:space="preserve"> written by M. O’Hammad and conducted by M. Hynes, D. Lally and J. Esus. Defects to be reviewed by M O’Hammad.</w:t>
-      </w:r>
-    </w:p>
-    <w:p>
-      <w:pPr>
-        <w:pStyle w:val="ListParagraph"/>
-        <w:numPr>
-          <w:ilvl w:val="0"/>
-          <w:numId w:val="23"/>
-        </w:numPr>
-      </w:pPr>
-      <w:r>
-        <w:t>Interaction with all enemy types</w:t>
-      </w:r>
-    </w:p>
-    <w:p>
-      <w:pPr>
-        <w:pStyle w:val="ListParagraph"/>
-        <w:numPr>
-          <w:ilvl w:val="0"/>
-          <w:numId w:val="23"/>
-        </w:numPr>
-      </w:pPr>
-      <w:r>
-        <w:t>Interaction with all weapon types</w:t>
-      </w:r>
-    </w:p>
-    <w:p>
-      <w:pPr>
-        <w:pStyle w:val="ListParagraph"/>
-        <w:numPr>
-          <w:ilvl w:val="0"/>
-          <w:numId w:val="23"/>
-        </w:numPr>
-      </w:pPr>
-      <w:r>
-        <w:t>Interaction on all levels</w:t>
-      </w:r>
-    </w:p>
-    <w:p>
-      <w:pPr>
-        <w:pStyle w:val="ListParagraph"/>
-        <w:numPr>
-          <w:ilvl w:val="0"/>
-          <w:numId w:val="23"/>
-        </w:numPr>
-      </w:pPr>
-      <w:r>
-        <w:t>Interaction with save, load and delete.</w:t>
-      </w:r>
-    </w:p>
-    <w:p>
-      <w:pPr>
-        <w:pStyle w:val="Heading1"/>
-      </w:pPr>
-      <w:bookmarkStart w:id="13" w:name="_Toc40181431"/>
-      <w:r>
-        <w:t>Resources</w:t>
-      </w:r>
-      <w:bookmarkEnd w:id="13"/>
-    </w:p>
-    <w:p>
-      <w:r>
-        <w:rPr>
-          <w:b/>
-          <w:bCs/>
-        </w:rPr>
-        <w:t xml:space="preserve">External: </w:t>
-      </w:r>
-      <w:r>
-        <w:t>In order to complete the testing to a professional standard our team will need the following resources before testing can begin.</w:t>
-      </w:r>
-    </w:p>
-    <w:tbl>
-      <w:tblPr>
-        <w:tblStyle w:val="TableGrid"/>
-        <w:tblW w:w="0" w:type="auto"/>
-        <w:tblLook w:val="04A0" w:firstRow="1" w:lastRow="0" w:firstColumn="1" w:lastColumn="0" w:noHBand="0" w:noVBand="1"/>
-      </w:tblPr>
-      <w:tblGrid>
-        <w:gridCol w:w="4508"/>
-        <w:gridCol w:w="4508"/>
-      </w:tblGrid>
-      <w:tr>
-        <w:tc>
-          <w:tcPr>
-            <w:tcW w:w="4508" w:type="dxa"/>
-          </w:tcPr>
-          <w:p>
-            <w:pPr>
-              <w:jc w:val="center"/>
-              <w:rPr>
-                <w:b/>
-                <w:bCs/>
-              </w:rPr>
-            </w:pPr>
-            <w:r>
-              <w:rPr>
-                <w:b/>
-                <w:bCs/>
-              </w:rPr>
-              <w:t>Provider</w:t>
-            </w:r>
-          </w:p>
-        </w:tc>
-        <w:tc>
-          <w:tcPr>
-            <w:tcW w:w="4508" w:type="dxa"/>
-          </w:tcPr>
-          <w:p>
-            <w:pPr>
-              <w:jc w:val="center"/>
-              <w:rPr>
-                <w:b/>
-                <w:bCs/>
-              </w:rPr>
-            </w:pPr>
-            <w:r>
-              <w:rPr>
-                <w:b/>
-                <w:bCs/>
-              </w:rPr>
-              <w:t>Resource</w:t>
-            </w:r>
-          </w:p>
-        </w:tc>
-      </w:tr>
-      <w:tr>
-        <w:tc>
-          <w:tcPr>
-            <w:tcW w:w="4508" w:type="dxa"/>
+            <w:cnfStyle w:val="001000000000" w:firstRow="0" w:lastRow="0" w:firstColumn="1" w:lastColumn="0" w:oddVBand="0" w:evenVBand="0" w:oddHBand="0" w:evenHBand="0" w:firstRowFirstColumn="0" w:firstRowLastColumn="0" w:lastRowFirstColumn="0" w:lastRowLastColumn="0"/>
+            <w:tcW w:w="3333" w:type="dxa"/>
           </w:tcPr>
           <w:p>
             <w:pPr>
               <w:jc w:val="center"/>
             </w:pPr>
             <w:r>
-              <w:t>Management Team / Stakeholder</w:t>
+              <w:t>Graphical Designers</w:t>
             </w:r>
           </w:p>
         </w:tc>
         <w:tc>
           <w:tcPr>
-            <w:tcW w:w="4508" w:type="dxa"/>
+            <w:tcW w:w="5513" w:type="dxa"/>
+          </w:tcPr>
+          <w:p>
+            <w:pPr>
+              <w:jc w:val="center"/>
+              <w:cnfStyle w:val="000000000000" w:firstRow="0" w:lastRow="0" w:firstColumn="0" w:lastColumn="0" w:oddVBand="0" w:evenVBand="0" w:oddHBand="0" w:evenHBand="0" w:firstRowFirstColumn="0" w:firstRowLastColumn="0" w:lastRowFirstColumn="0" w:lastRowLastColumn="0"/>
+            </w:pPr>
+            <w:r>
+              <w:t>Game Assets &amp; relevant documentation</w:t>
+            </w:r>
+          </w:p>
+        </w:tc>
+      </w:tr>
+      <w:tr>
+        <w:trPr>
+          <w:cnfStyle w:val="000000100000" w:firstRow="0" w:lastRow="0" w:firstColumn="0" w:lastColumn="0" w:oddVBand="0" w:evenVBand="0" w:oddHBand="1" w:evenHBand="0" w:firstRowFirstColumn="0" w:firstRowLastColumn="0" w:lastRowFirstColumn="0" w:lastRowLastColumn="0"/>
+        </w:trPr>
+        <w:tc>
+          <w:tcPr>
+            <w:cnfStyle w:val="001000000000" w:firstRow="0" w:lastRow="0" w:firstColumn="1" w:lastColumn="0" w:oddVBand="0" w:evenVBand="0" w:oddHBand="0" w:evenHBand="0" w:firstRowFirstColumn="0" w:firstRowLastColumn="0" w:lastRowFirstColumn="0" w:lastRowLastColumn="0"/>
+            <w:tcW w:w="3333" w:type="dxa"/>
           </w:tcPr>
           <w:p>
             <w:pPr>
               <w:jc w:val="center"/>
             </w:pPr>
             <w:r>
-              <w:t xml:space="preserve">Project </w:t>
-            </w:r>
-            <w:r>
-              <w:t>s</w:t>
-            </w:r>
-            <w:r>
-              <w:t>pecification</w:t>
+              <w:t>Audio Technician</w:t>
             </w:r>
           </w:p>
         </w:tc>
-      </w:tr>
-      <w:tr>
         <w:tc>
           <w:tcPr>
-            <w:tcW w:w="4508" w:type="dxa"/>
+            <w:tcW w:w="5513" w:type="dxa"/>
           </w:tcPr>
           <w:p>
             <w:pPr>
               <w:jc w:val="center"/>
-            </w:pPr>
-            <w:r>
-              <w:t>Design Team</w:t>
-            </w:r>
-          </w:p>
-        </w:tc>
-        <w:tc>
-          <w:tcPr>
-            <w:tcW w:w="4508" w:type="dxa"/>
-          </w:tcPr>
-          <w:p>
-            <w:pPr>
-              <w:jc w:val="center"/>
-            </w:pPr>
-            <w:r>
-              <w:t>Design document</w:t>
-            </w:r>
-          </w:p>
-        </w:tc>
-      </w:tr>
-      <w:tr>
-        <w:tc>
-          <w:tcPr>
-            <w:tcW w:w="4508" w:type="dxa"/>
-          </w:tcPr>
-          <w:p>
-            <w:pPr>
-              <w:jc w:val="center"/>
-            </w:pPr>
-            <w:r>
-              <w:t>Development Team</w:t>
-            </w:r>
-          </w:p>
-        </w:tc>
-        <w:tc>
-          <w:tcPr>
-            <w:tcW w:w="4508" w:type="dxa"/>
-          </w:tcPr>
-          <w:p>
-            <w:pPr>
-              <w:jc w:val="center"/>
-            </w:pPr>
-            <w:r>
-              <w:t>Source Code &amp; relevant documentation (</w:t>
-            </w:r>
-            <w:r>
-              <w:t xml:space="preserve">e.g. </w:t>
-            </w:r>
-            <w:r>
-              <w:t>ReadMe.md)</w:t>
-            </w:r>
-          </w:p>
-        </w:tc>
-      </w:tr>
-      <w:tr>
-        <w:tc>
-          <w:tcPr>
-            <w:tcW w:w="4508" w:type="dxa"/>
-          </w:tcPr>
-          <w:p>
-            <w:pPr>
-              <w:jc w:val="center"/>
-            </w:pPr>
-            <w:r>
-              <w:t>Graphical Designers</w:t>
-            </w:r>
-          </w:p>
-        </w:tc>
-        <w:tc>
-          <w:tcPr>
-            <w:tcW w:w="4508" w:type="dxa"/>
-          </w:tcPr>
-          <w:p>
-            <w:pPr>
-              <w:jc w:val="center"/>
-            </w:pPr>
-            <w:r>
-              <w:t>Game Assets &amp; relevant documentation</w:t>
-            </w:r>
-          </w:p>
-        </w:tc>
-      </w:tr>
-      <w:tr>
-        <w:tc>
-          <w:tcPr>
-            <w:tcW w:w="4508" w:type="dxa"/>
-          </w:tcPr>
-          <w:p>
-            <w:pPr>
-              <w:jc w:val="center"/>
-            </w:pPr>
-            <w:r>
-              <w:t>Audio Technician</w:t>
-            </w:r>
-          </w:p>
-        </w:tc>
-        <w:tc>
-          <w:tcPr>
-            <w:tcW w:w="4508" w:type="dxa"/>
-          </w:tcPr>
-          <w:p>
-            <w:pPr>
-              <w:jc w:val="center"/>
+              <w:cnfStyle w:val="000000100000" w:firstRow="0" w:lastRow="0" w:firstColumn="0" w:lastColumn="0" w:oddVBand="0" w:evenVBand="0" w:oddHBand="1" w:evenHBand="0" w:firstRowFirstColumn="0" w:firstRowLastColumn="0" w:lastRowFirstColumn="0" w:lastRowLastColumn="0"/>
             </w:pPr>
             <w:r>
               <w:t xml:space="preserve">Game SFX &amp; music assets </w:t>
@@ -6546,15 +6727,185 @@
     </w:tbl>
     <w:p/>
     <w:p>
+      <w:pPr>
+        <w:rPr>
+          <w:rStyle w:val="Heading2Char"/>
+        </w:rPr>
+      </w:pPr>
+      <w:bookmarkStart w:id="15" w:name="_Toc40186813"/>
+      <w:r>
+        <w:rPr>
+          <w:rStyle w:val="Heading2Char"/>
+        </w:rPr>
+        <w:t>Internal</w:t>
+      </w:r>
+      <w:bookmarkEnd w:id="15"/>
+    </w:p>
+    <w:p>
       <w:r>
         <w:rPr>
           <w:b/>
           <w:bCs/>
         </w:rPr>
-        <w:t xml:space="preserve">Internal: </w:t>
+        <w:t xml:space="preserve"> </w:t>
       </w:r>
       <w:r>
         <w:t>In order to complete testing to a professional standard our team will provide the following resources.</w:t>
+      </w:r>
+    </w:p>
+    <w:p>
+      <w:pPr>
+        <w:rPr>
+          <w:b/>
+          <w:bCs/>
+        </w:rPr>
+      </w:pPr>
+      <w:r>
+        <w:rPr>
+          <w:b/>
+          <w:bCs/>
+        </w:rPr>
+        <w:t xml:space="preserve">Hardware: </w:t>
+      </w:r>
+    </w:p>
+    <w:p>
+      <w:pPr>
+        <w:pStyle w:val="ListParagraph"/>
+        <w:numPr>
+          <w:ilvl w:val="0"/>
+          <w:numId w:val="33"/>
+        </w:numPr>
+        <w:rPr>
+          <w:b/>
+          <w:bCs/>
+        </w:rPr>
+      </w:pPr>
+      <w:r>
+        <w:t>Android Mobile Devices - Versions: Lollipop to Android 10</w:t>
+      </w:r>
+    </w:p>
+    <w:p>
+      <w:pPr>
+        <w:pStyle w:val="ListParagraph"/>
+        <w:numPr>
+          <w:ilvl w:val="0"/>
+          <w:numId w:val="33"/>
+        </w:numPr>
+        <w:rPr>
+          <w:b/>
+          <w:bCs/>
+        </w:rPr>
+      </w:pPr>
+      <w:r>
+        <w:t>IOS Mobile Devices –</w:t>
+      </w:r>
+      <w:r>
+        <w:t xml:space="preserve"> Versions:</w:t>
+      </w:r>
+      <w:r>
+        <w:t xml:space="preserve"> 4.2.1 to </w:t>
+      </w:r>
+      <w:r>
+        <w:t>C</w:t>
+      </w:r>
+      <w:r>
+        <w:t>urrent</w:t>
+      </w:r>
+    </w:p>
+    <w:p>
+      <w:pPr>
+        <w:pStyle w:val="ListParagraph"/>
+        <w:numPr>
+          <w:ilvl w:val="0"/>
+          <w:numId w:val="33"/>
+        </w:numPr>
+        <w:rPr>
+          <w:b/>
+          <w:bCs/>
+        </w:rPr>
+      </w:pPr>
+      <w:r>
+        <w:t>Low spec laptop (&lt;=4G RAM, Entry grade CPU, No GPU)</w:t>
+      </w:r>
+    </w:p>
+    <w:p>
+      <w:pPr>
+        <w:pStyle w:val="ListParagraph"/>
+        <w:numPr>
+          <w:ilvl w:val="0"/>
+          <w:numId w:val="33"/>
+        </w:numPr>
+        <w:rPr>
+          <w:b/>
+          <w:bCs/>
+        </w:rPr>
+      </w:pPr>
+      <w:r>
+        <w:t>High spec gaming PC (&gt;=16G RAM, Latest Gen CPU, Dedicated GPU, System Cooling)</w:t>
+      </w:r>
+    </w:p>
+    <w:p>
+      <w:pPr>
+        <w:rPr>
+          <w:b/>
+          <w:bCs/>
+        </w:rPr>
+      </w:pPr>
+      <w:r>
+        <w:rPr>
+          <w:b/>
+          <w:bCs/>
+        </w:rPr>
+        <w:lastRenderedPageBreak/>
+        <w:t xml:space="preserve">Software: </w:t>
+      </w:r>
+    </w:p>
+    <w:p>
+      <w:pPr>
+        <w:pStyle w:val="ListParagraph"/>
+        <w:numPr>
+          <w:ilvl w:val="0"/>
+          <w:numId w:val="34"/>
+        </w:numPr>
+        <w:rPr>
+          <w:b/>
+          <w:bCs/>
+        </w:rPr>
+      </w:pPr>
+      <w:r>
+        <w:t xml:space="preserve">Android: Java testing solution </w:t>
+      </w:r>
+    </w:p>
+    <w:p>
+      <w:pPr>
+        <w:pStyle w:val="ListParagraph"/>
+        <w:numPr>
+          <w:ilvl w:val="0"/>
+          <w:numId w:val="34"/>
+        </w:numPr>
+        <w:rPr>
+          <w:b/>
+          <w:bCs/>
+        </w:rPr>
+      </w:pPr>
+      <w:r>
+        <w:t>IOS: Swift testing solution</w:t>
+      </w:r>
+    </w:p>
+    <w:p>
+      <w:pPr>
+        <w:pStyle w:val="ListParagraph"/>
+        <w:numPr>
+          <w:ilvl w:val="0"/>
+          <w:numId w:val="34"/>
+        </w:numPr>
+        <w:rPr>
+          <w:b/>
+          <w:bCs/>
+        </w:rPr>
+      </w:pPr>
+      <w:r>
+        <w:t>PC: Unity testing solution</w:t>
       </w:r>
     </w:p>
     <w:p/>
@@ -6562,42 +6913,41 @@
       <w:pPr>
         <w:pStyle w:val="Heading1"/>
       </w:pPr>
-      <w:bookmarkStart w:id="14" w:name="_Toc40181432"/>
-      <w:r>
-        <w:lastRenderedPageBreak/>
+      <w:bookmarkStart w:id="16" w:name="_Toc40186814"/>
+      <w:r>
         <w:t>Roles &amp; Responsibilities</w:t>
       </w:r>
-      <w:bookmarkEnd w:id="14"/>
+      <w:bookmarkEnd w:id="16"/>
     </w:p>
     <w:tbl>
       <w:tblPr>
-        <w:tblStyle w:val="TableGrid"/>
+        <w:tblStyle w:val="GridTable4-Accent1"/>
         <w:tblW w:w="0" w:type="auto"/>
         <w:tblLook w:val="04A0" w:firstRow="1" w:lastRow="0" w:firstColumn="1" w:lastColumn="0" w:noHBand="0" w:noVBand="1"/>
       </w:tblPr>
       <w:tblGrid>
-        <w:gridCol w:w="3005"/>
+        <w:gridCol w:w="1579"/>
         <w:gridCol w:w="3005"/>
         <w:gridCol w:w="3006"/>
       </w:tblGrid>
       <w:tr>
+        <w:trPr>
+          <w:cnfStyle w:val="100000000000" w:firstRow="1" w:lastRow="0" w:firstColumn="0" w:lastColumn="0" w:oddVBand="0" w:evenVBand="0" w:oddHBand="0" w:evenHBand="0" w:firstRowFirstColumn="0" w:firstRowLastColumn="0" w:lastRowFirstColumn="0" w:lastRowLastColumn="0"/>
+        </w:trPr>
         <w:tc>
           <w:tcPr>
-            <w:tcW w:w="3005" w:type="dxa"/>
+            <w:cnfStyle w:val="001000000000" w:firstRow="0" w:lastRow="0" w:firstColumn="1" w:lastColumn="0" w:oddVBand="0" w:evenVBand="0" w:oddHBand="0" w:evenHBand="0" w:firstRowFirstColumn="0" w:firstRowLastColumn="0" w:lastRowFirstColumn="0" w:lastRowLastColumn="0"/>
+            <w:tcW w:w="1579" w:type="dxa"/>
           </w:tcPr>
           <w:p>
             <w:pPr>
               <w:jc w:val="center"/>
               <w:rPr>
-                <w:b/>
-                <w:bCs/>
+                <w:b w:val="0"/>
+                <w:bCs w:val="0"/>
               </w:rPr>
             </w:pPr>
             <w:r>
-              <w:rPr>
-                <w:b/>
-                <w:bCs/>
-              </w:rPr>
               <w:t>Member</w:t>
             </w:r>
           </w:p>
@@ -6609,16 +6959,13 @@
           <w:p>
             <w:pPr>
               <w:jc w:val="center"/>
-              <w:rPr>
-                <w:b/>
-                <w:bCs/>
+              <w:cnfStyle w:val="100000000000" w:firstRow="1" w:lastRow="0" w:firstColumn="0" w:lastColumn="0" w:oddVBand="0" w:evenVBand="0" w:oddHBand="0" w:evenHBand="0" w:firstRowFirstColumn="0" w:firstRowLastColumn="0" w:lastRowFirstColumn="0" w:lastRowLastColumn="0"/>
+              <w:rPr>
+                <w:b w:val="0"/>
+                <w:bCs w:val="0"/>
               </w:rPr>
             </w:pPr>
             <w:r>
-              <w:rPr>
-                <w:b/>
-                <w:bCs/>
-              </w:rPr>
               <w:t>Role</w:t>
             </w:r>
           </w:p>
@@ -6630,25 +6977,26 @@
           <w:p>
             <w:pPr>
               <w:jc w:val="center"/>
-              <w:rPr>
-                <w:b/>
-                <w:bCs/>
+              <w:cnfStyle w:val="100000000000" w:firstRow="1" w:lastRow="0" w:firstColumn="0" w:lastColumn="0" w:oddVBand="0" w:evenVBand="0" w:oddHBand="0" w:evenHBand="0" w:firstRowFirstColumn="0" w:firstRowLastColumn="0" w:lastRowFirstColumn="0" w:lastRowLastColumn="0"/>
+              <w:rPr>
+                <w:b w:val="0"/>
+                <w:bCs w:val="0"/>
               </w:rPr>
             </w:pPr>
             <w:r>
-              <w:rPr>
-                <w:b/>
-                <w:bCs/>
-              </w:rPr>
               <w:t>Responsibility</w:t>
             </w:r>
           </w:p>
         </w:tc>
       </w:tr>
       <w:tr>
+        <w:trPr>
+          <w:cnfStyle w:val="000000100000" w:firstRow="0" w:lastRow="0" w:firstColumn="0" w:lastColumn="0" w:oddVBand="0" w:evenVBand="0" w:oddHBand="1" w:evenHBand="0" w:firstRowFirstColumn="0" w:firstRowLastColumn="0" w:lastRowFirstColumn="0" w:lastRowLastColumn="0"/>
+        </w:trPr>
         <w:tc>
           <w:tcPr>
-            <w:tcW w:w="3005" w:type="dxa"/>
+            <w:cnfStyle w:val="001000000000" w:firstRow="0" w:lastRow="0" w:firstColumn="1" w:lastColumn="0" w:oddVBand="0" w:evenVBand="0" w:oddHBand="0" w:evenHBand="0" w:firstRowFirstColumn="0" w:firstRowLastColumn="0" w:lastRowFirstColumn="0" w:lastRowLastColumn="0"/>
+            <w:tcW w:w="1579" w:type="dxa"/>
           </w:tcPr>
           <w:p>
             <w:pPr>
@@ -6666,6 +7014,7 @@
           <w:p>
             <w:pPr>
               <w:jc w:val="center"/>
+              <w:cnfStyle w:val="000000100000" w:firstRow="0" w:lastRow="0" w:firstColumn="0" w:lastColumn="0" w:oddVBand="0" w:evenVBand="0" w:oddHBand="1" w:evenHBand="0" w:firstRowFirstColumn="0" w:firstRowLastColumn="0" w:lastRowFirstColumn="0" w:lastRowLastColumn="0"/>
             </w:pPr>
             <w:r>
               <w:t>Team Lead / Manager</w:t>
@@ -6684,6 +7033,7 @@
                 <w:numId w:val="28"/>
               </w:numPr>
               <w:jc w:val="both"/>
+              <w:cnfStyle w:val="000000100000" w:firstRow="0" w:lastRow="0" w:firstColumn="0" w:lastColumn="0" w:oddVBand="0" w:evenVBand="0" w:oddHBand="1" w:evenHBand="0" w:firstRowFirstColumn="0" w:firstRowLastColumn="0" w:lastRowFirstColumn="0" w:lastRowLastColumn="0"/>
             </w:pPr>
             <w:r>
               <w:t>Team Management</w:t>
@@ -6697,6 +7047,7 @@
                 <w:numId w:val="28"/>
               </w:numPr>
               <w:jc w:val="both"/>
+              <w:cnfStyle w:val="000000100000" w:firstRow="0" w:lastRow="0" w:firstColumn="0" w:lastColumn="0" w:oddVBand="0" w:evenVBand="0" w:oddHBand="1" w:evenHBand="0" w:firstRowFirstColumn="0" w:firstRowLastColumn="0" w:lastRowFirstColumn="0" w:lastRowLastColumn="0"/>
             </w:pPr>
             <w:r>
               <w:t>Test Case Design</w:t>
@@ -6710,6 +7061,7 @@
                 <w:numId w:val="28"/>
               </w:numPr>
               <w:jc w:val="both"/>
+              <w:cnfStyle w:val="000000100000" w:firstRow="0" w:lastRow="0" w:firstColumn="0" w:lastColumn="0" w:oddVBand="0" w:evenVBand="0" w:oddHBand="1" w:evenHBand="0" w:firstRowFirstColumn="0" w:firstRowLastColumn="0" w:lastRowFirstColumn="0" w:lastRowLastColumn="0"/>
             </w:pPr>
             <w:r>
               <w:t>Defect Review</w:t>
@@ -6723,6 +7075,7 @@
                 <w:numId w:val="28"/>
               </w:numPr>
               <w:jc w:val="both"/>
+              <w:cnfStyle w:val="000000100000" w:firstRow="0" w:lastRow="0" w:firstColumn="0" w:lastColumn="0" w:oddVBand="0" w:evenVBand="0" w:oddHBand="1" w:evenHBand="0" w:firstRowFirstColumn="0" w:firstRowLastColumn="0" w:lastRowFirstColumn="0" w:lastRowLastColumn="0"/>
             </w:pPr>
             <w:r>
               <w:t>Main Liaison</w:t>
@@ -6733,7 +7086,8 @@
       <w:tr>
         <w:tc>
           <w:tcPr>
-            <w:tcW w:w="3005" w:type="dxa"/>
+            <w:cnfStyle w:val="001000000000" w:firstRow="0" w:lastRow="0" w:firstColumn="1" w:lastColumn="0" w:oddVBand="0" w:evenVBand="0" w:oddHBand="0" w:evenHBand="0" w:firstRowFirstColumn="0" w:firstRowLastColumn="0" w:lastRowFirstColumn="0" w:lastRowLastColumn="0"/>
+            <w:tcW w:w="1579" w:type="dxa"/>
           </w:tcPr>
           <w:p>
             <w:pPr>
@@ -6751,6 +7105,7 @@
           <w:p>
             <w:pPr>
               <w:jc w:val="center"/>
+              <w:cnfStyle w:val="000000000000" w:firstRow="0" w:lastRow="0" w:firstColumn="0" w:lastColumn="0" w:oddVBand="0" w:evenVBand="0" w:oddHBand="0" w:evenHBand="0" w:firstRowFirstColumn="0" w:firstRowLastColumn="0" w:lastRowFirstColumn="0" w:lastRowLastColumn="0"/>
             </w:pPr>
             <w:r>
               <w:t>Tester</w:t>
@@ -6769,6 +7124,7 @@
                 <w:numId w:val="29"/>
               </w:numPr>
               <w:jc w:val="both"/>
+              <w:cnfStyle w:val="000000000000" w:firstRow="0" w:lastRow="0" w:firstColumn="0" w:lastColumn="0" w:oddVBand="0" w:evenVBand="0" w:oddHBand="0" w:evenHBand="0" w:firstRowFirstColumn="0" w:firstRowLastColumn="0" w:lastRowFirstColumn="0" w:lastRowLastColumn="0"/>
             </w:pPr>
             <w:r>
               <w:t>Testing</w:t>
@@ -6782,6 +7138,7 @@
                 <w:numId w:val="29"/>
               </w:numPr>
               <w:jc w:val="both"/>
+              <w:cnfStyle w:val="000000000000" w:firstRow="0" w:lastRow="0" w:firstColumn="0" w:lastColumn="0" w:oddVBand="0" w:evenVBand="0" w:oddHBand="0" w:evenHBand="0" w:firstRowFirstColumn="0" w:firstRowLastColumn="0" w:lastRowFirstColumn="0" w:lastRowLastColumn="0"/>
             </w:pPr>
             <w:r>
               <w:t>Defect Logging</w:t>
@@ -6790,9 +7147,13 @@
         </w:tc>
       </w:tr>
       <w:tr>
+        <w:trPr>
+          <w:cnfStyle w:val="000000100000" w:firstRow="0" w:lastRow="0" w:firstColumn="0" w:lastColumn="0" w:oddVBand="0" w:evenVBand="0" w:oddHBand="1" w:evenHBand="0" w:firstRowFirstColumn="0" w:firstRowLastColumn="0" w:lastRowFirstColumn="0" w:lastRowLastColumn="0"/>
+        </w:trPr>
         <w:tc>
           <w:tcPr>
-            <w:tcW w:w="3005" w:type="dxa"/>
+            <w:cnfStyle w:val="001000000000" w:firstRow="0" w:lastRow="0" w:firstColumn="1" w:lastColumn="0" w:oddVBand="0" w:evenVBand="0" w:oddHBand="0" w:evenHBand="0" w:firstRowFirstColumn="0" w:firstRowLastColumn="0" w:lastRowFirstColumn="0" w:lastRowLastColumn="0"/>
+            <w:tcW w:w="1579" w:type="dxa"/>
           </w:tcPr>
           <w:p>
             <w:pPr>
@@ -6810,6 +7171,7 @@
           <w:p>
             <w:pPr>
               <w:jc w:val="center"/>
+              <w:cnfStyle w:val="000000100000" w:firstRow="0" w:lastRow="0" w:firstColumn="0" w:lastColumn="0" w:oddVBand="0" w:evenVBand="0" w:oddHBand="1" w:evenHBand="0" w:firstRowFirstColumn="0" w:firstRowLastColumn="0" w:lastRowFirstColumn="0" w:lastRowLastColumn="0"/>
             </w:pPr>
             <w:r>
               <w:t>Tester</w:t>
@@ -6828,6 +7190,7 @@
                 <w:numId w:val="30"/>
               </w:numPr>
               <w:jc w:val="both"/>
+              <w:cnfStyle w:val="000000100000" w:firstRow="0" w:lastRow="0" w:firstColumn="0" w:lastColumn="0" w:oddVBand="0" w:evenVBand="0" w:oddHBand="1" w:evenHBand="0" w:firstRowFirstColumn="0" w:firstRowLastColumn="0" w:lastRowFirstColumn="0" w:lastRowLastColumn="0"/>
             </w:pPr>
             <w:r>
               <w:t xml:space="preserve">Testing </w:t>
@@ -6841,6 +7204,7 @@
                 <w:numId w:val="30"/>
               </w:numPr>
               <w:jc w:val="both"/>
+              <w:cnfStyle w:val="000000100000" w:firstRow="0" w:lastRow="0" w:firstColumn="0" w:lastColumn="0" w:oddVBand="0" w:evenVBand="0" w:oddHBand="1" w:evenHBand="0" w:firstRowFirstColumn="0" w:firstRowLastColumn="0" w:lastRowFirstColumn="0" w:lastRowLastColumn="0"/>
             </w:pPr>
             <w:r>
               <w:t>Defect Logging</w:t>
@@ -6851,7 +7215,8 @@
       <w:tr>
         <w:tc>
           <w:tcPr>
-            <w:tcW w:w="3005" w:type="dxa"/>
+            <w:cnfStyle w:val="001000000000" w:firstRow="0" w:lastRow="0" w:firstColumn="1" w:lastColumn="0" w:oddVBand="0" w:evenVBand="0" w:oddHBand="0" w:evenHBand="0" w:firstRowFirstColumn="0" w:firstRowLastColumn="0" w:lastRowFirstColumn="0" w:lastRowLastColumn="0"/>
+            <w:tcW w:w="1579" w:type="dxa"/>
           </w:tcPr>
           <w:p>
             <w:pPr>
@@ -6869,6 +7234,7 @@
           <w:p>
             <w:pPr>
               <w:jc w:val="center"/>
+              <w:cnfStyle w:val="000000000000" w:firstRow="0" w:lastRow="0" w:firstColumn="0" w:lastColumn="0" w:oddVBand="0" w:evenVBand="0" w:oddHBand="0" w:evenHBand="0" w:firstRowFirstColumn="0" w:firstRowLastColumn="0" w:lastRowFirstColumn="0" w:lastRowLastColumn="0"/>
             </w:pPr>
             <w:r>
               <w:t>Intern Tester</w:t>
@@ -6887,6 +7253,7 @@
                 <w:numId w:val="31"/>
               </w:numPr>
               <w:jc w:val="both"/>
+              <w:cnfStyle w:val="000000000000" w:firstRow="0" w:lastRow="0" w:firstColumn="0" w:lastColumn="0" w:oddVBand="0" w:evenVBand="0" w:oddHBand="0" w:evenHBand="0" w:firstRowFirstColumn="0" w:firstRowLastColumn="0" w:lastRowFirstColumn="0" w:lastRowLastColumn="0"/>
             </w:pPr>
             <w:r>
               <w:t>Testing</w:t>
@@ -6900,6 +7267,7 @@
                 <w:numId w:val="31"/>
               </w:numPr>
               <w:jc w:val="both"/>
+              <w:cnfStyle w:val="000000000000" w:firstRow="0" w:lastRow="0" w:firstColumn="0" w:lastColumn="0" w:oddVBand="0" w:evenVBand="0" w:oddHBand="0" w:evenHBand="0" w:firstRowFirstColumn="0" w:firstRowLastColumn="0" w:lastRowFirstColumn="0" w:lastRowLastColumn="0"/>
             </w:pPr>
             <w:r>
               <w:t>Defect Logging</w:t>
@@ -6908,6 +7276,7 @@
           <w:p>
             <w:pPr>
               <w:jc w:val="both"/>
+              <w:cnfStyle w:val="000000000000" w:firstRow="0" w:lastRow="0" w:firstColumn="0" w:lastColumn="0" w:oddVBand="0" w:evenVBand="0" w:oddHBand="0" w:evenHBand="0" w:firstRowFirstColumn="0" w:firstRowLastColumn="0" w:lastRowFirstColumn="0" w:lastRowLastColumn="0"/>
             </w:pPr>
             <w:r>
               <w:rPr>
@@ -6928,19 +7297,411 @@
       <w:pPr>
         <w:pStyle w:val="Heading1"/>
       </w:pPr>
-      <w:bookmarkStart w:id="15" w:name="_Toc40181433"/>
+      <w:bookmarkStart w:id="17" w:name="_Toc40186815"/>
       <w:r>
         <w:t>S</w:t>
       </w:r>
       <w:r>
         <w:t>chedules</w:t>
       </w:r>
-      <w:bookmarkEnd w:id="15"/>
+      <w:bookmarkEnd w:id="17"/>
+      <w:r>
+        <w:t xml:space="preserve"> </w:t>
+      </w:r>
       <w:r>
         <w:t xml:space="preserve"> </w:t>
       </w:r>
     </w:p>
     <w:p>
+      <w:r>
+        <w:t xml:space="preserve">We aim to work ahead of the requested schedule to allow extra time for change requests during the </w:t>
+      </w:r>
+      <w:r>
+        <w:t>STLC</w:t>
+      </w:r>
+      <w:r>
+        <w:t>.</w:t>
+      </w:r>
+    </w:p>
+    <w:tbl>
+      <w:tblPr>
+        <w:tblStyle w:val="GridTable4-Accent1"/>
+        <w:tblW w:w="0" w:type="auto"/>
+        <w:tblLook w:val="04A0" w:firstRow="1" w:lastRow="0" w:firstColumn="1" w:lastColumn="0" w:noHBand="0" w:noVBand="1"/>
+      </w:tblPr>
+      <w:tblGrid>
+        <w:gridCol w:w="1803"/>
+        <w:gridCol w:w="2397"/>
+        <w:gridCol w:w="2010"/>
+      </w:tblGrid>
+      <w:tr>
+        <w:trPr>
+          <w:cnfStyle w:val="100000000000" w:firstRow="1" w:lastRow="0" w:firstColumn="0" w:lastColumn="0" w:oddVBand="0" w:evenVBand="0" w:oddHBand="0" w:evenHBand="0" w:firstRowFirstColumn="0" w:firstRowLastColumn="0" w:lastRowFirstColumn="0" w:lastRowLastColumn="0"/>
+        </w:trPr>
+        <w:tc>
+          <w:tcPr>
+            <w:cnfStyle w:val="001000000000" w:firstRow="0" w:lastRow="0" w:firstColumn="1" w:lastColumn="0" w:oddVBand="0" w:evenVBand="0" w:oddHBand="0" w:evenHBand="0" w:firstRowFirstColumn="0" w:firstRowLastColumn="0" w:lastRowFirstColumn="0" w:lastRowLastColumn="0"/>
+            <w:tcW w:w="1803" w:type="dxa"/>
+          </w:tcPr>
+          <w:p>
+            <w:pPr>
+              <w:jc w:val="center"/>
+            </w:pPr>
+            <w:r>
+              <w:t>Stage</w:t>
+            </w:r>
+          </w:p>
+        </w:tc>
+        <w:tc>
+          <w:tcPr>
+            <w:tcW w:w="2397" w:type="dxa"/>
+          </w:tcPr>
+          <w:p>
+            <w:pPr>
+              <w:jc w:val="center"/>
+              <w:cnfStyle w:val="100000000000" w:firstRow="1" w:lastRow="0" w:firstColumn="0" w:lastColumn="0" w:oddVBand="0" w:evenVBand="0" w:oddHBand="0" w:evenHBand="0" w:firstRowFirstColumn="0" w:firstRowLastColumn="0" w:lastRowFirstColumn="0" w:lastRowLastColumn="0"/>
+            </w:pPr>
+            <w:r>
+              <w:t>Requested Date - 2020</w:t>
+            </w:r>
+          </w:p>
+        </w:tc>
+        <w:tc>
+          <w:tcPr>
+            <w:tcW w:w="2010" w:type="dxa"/>
+          </w:tcPr>
+          <w:p>
+            <w:pPr>
+              <w:jc w:val="center"/>
+              <w:cnfStyle w:val="100000000000" w:firstRow="1" w:lastRow="0" w:firstColumn="0" w:lastColumn="0" w:oddVBand="0" w:evenVBand="0" w:oddHBand="0" w:evenHBand="0" w:firstRowFirstColumn="0" w:firstRowLastColumn="0" w:lastRowFirstColumn="0" w:lastRowLastColumn="0"/>
+            </w:pPr>
+            <w:r>
+              <w:t>Target Date - 2020</w:t>
+            </w:r>
+          </w:p>
+        </w:tc>
+      </w:tr>
+      <w:tr>
+        <w:trPr>
+          <w:cnfStyle w:val="000000100000" w:firstRow="0" w:lastRow="0" w:firstColumn="0" w:lastColumn="0" w:oddVBand="0" w:evenVBand="0" w:oddHBand="1" w:evenHBand="0" w:firstRowFirstColumn="0" w:firstRowLastColumn="0" w:lastRowFirstColumn="0" w:lastRowLastColumn="0"/>
+        </w:trPr>
+        <w:tc>
+          <w:tcPr>
+            <w:cnfStyle w:val="001000000000" w:firstRow="0" w:lastRow="0" w:firstColumn="1" w:lastColumn="0" w:oddVBand="0" w:evenVBand="0" w:oddHBand="0" w:evenHBand="0" w:firstRowFirstColumn="0" w:firstRowLastColumn="0" w:lastRowFirstColumn="0" w:lastRowLastColumn="0"/>
+            <w:tcW w:w="1803" w:type="dxa"/>
+          </w:tcPr>
+          <w:p>
+            <w:pPr>
+              <w:jc w:val="center"/>
+            </w:pPr>
+            <w:r>
+              <w:t>Test Plan</w:t>
+            </w:r>
+          </w:p>
+        </w:tc>
+        <w:tc>
+          <w:tcPr>
+            <w:tcW w:w="2397" w:type="dxa"/>
+          </w:tcPr>
+          <w:p>
+            <w:pPr>
+              <w:jc w:val="center"/>
+              <w:cnfStyle w:val="000000100000" w:firstRow="0" w:lastRow="0" w:firstColumn="0" w:lastColumn="0" w:oddVBand="0" w:evenVBand="0" w:oddHBand="1" w:evenHBand="0" w:firstRowFirstColumn="0" w:firstRowLastColumn="0" w:lastRowFirstColumn="0" w:lastRowLastColumn="0"/>
+            </w:pPr>
+            <w:r>
+              <w:t>14</w:t>
+            </w:r>
+            <w:r>
+              <w:rPr>
+                <w:vertAlign w:val="superscript"/>
+              </w:rPr>
+              <w:t>th</w:t>
+            </w:r>
+            <w:r>
+              <w:t xml:space="preserve"> May</w:t>
+            </w:r>
+          </w:p>
+        </w:tc>
+        <w:tc>
+          <w:tcPr>
+            <w:tcW w:w="2010" w:type="dxa"/>
+          </w:tcPr>
+          <w:p>
+            <w:pPr>
+              <w:jc w:val="center"/>
+              <w:cnfStyle w:val="000000100000" w:firstRow="0" w:lastRow="0" w:firstColumn="0" w:lastColumn="0" w:oddVBand="0" w:evenVBand="0" w:oddHBand="1" w:evenHBand="0" w:firstRowFirstColumn="0" w:firstRowLastColumn="0" w:lastRowFirstColumn="0" w:lastRowLastColumn="0"/>
+            </w:pPr>
+            <w:r>
+              <w:t>12</w:t>
+            </w:r>
+            <w:r>
+              <w:rPr>
+                <w:vertAlign w:val="superscript"/>
+              </w:rPr>
+              <w:t>th</w:t>
+            </w:r>
+            <w:r>
+              <w:t xml:space="preserve"> May</w:t>
+            </w:r>
+          </w:p>
+        </w:tc>
+      </w:tr>
+      <w:tr>
+        <w:tc>
+          <w:tcPr>
+            <w:cnfStyle w:val="001000000000" w:firstRow="0" w:lastRow="0" w:firstColumn="1" w:lastColumn="0" w:oddVBand="0" w:evenVBand="0" w:oddHBand="0" w:evenHBand="0" w:firstRowFirstColumn="0" w:firstRowLastColumn="0" w:lastRowFirstColumn="0" w:lastRowLastColumn="0"/>
+            <w:tcW w:w="1803" w:type="dxa"/>
+          </w:tcPr>
+          <w:p>
+            <w:pPr>
+              <w:jc w:val="center"/>
+            </w:pPr>
+            <w:r>
+              <w:t>Test Cases</w:t>
+            </w:r>
+          </w:p>
+        </w:tc>
+        <w:tc>
+          <w:tcPr>
+            <w:tcW w:w="2397" w:type="dxa"/>
+          </w:tcPr>
+          <w:p>
+            <w:pPr>
+              <w:jc w:val="center"/>
+              <w:cnfStyle w:val="000000000000" w:firstRow="0" w:lastRow="0" w:firstColumn="0" w:lastColumn="0" w:oddVBand="0" w:evenVBand="0" w:oddHBand="0" w:evenHBand="0" w:firstRowFirstColumn="0" w:firstRowLastColumn="0" w:lastRowFirstColumn="0" w:lastRowLastColumn="0"/>
+            </w:pPr>
+            <w:r>
+              <w:t>22</w:t>
+            </w:r>
+            <w:r>
+              <w:rPr>
+                <w:vertAlign w:val="superscript"/>
+              </w:rPr>
+              <w:t>nd</w:t>
+            </w:r>
+            <w:r>
+              <w:t xml:space="preserve"> May</w:t>
+            </w:r>
+          </w:p>
+        </w:tc>
+        <w:tc>
+          <w:tcPr>
+            <w:tcW w:w="2010" w:type="dxa"/>
+          </w:tcPr>
+          <w:p>
+            <w:pPr>
+              <w:jc w:val="center"/>
+              <w:cnfStyle w:val="000000000000" w:firstRow="0" w:lastRow="0" w:firstColumn="0" w:lastColumn="0" w:oddVBand="0" w:evenVBand="0" w:oddHBand="0" w:evenHBand="0" w:firstRowFirstColumn="0" w:firstRowLastColumn="0" w:lastRowFirstColumn="0" w:lastRowLastColumn="0"/>
+            </w:pPr>
+            <w:r>
+              <w:t>21</w:t>
+            </w:r>
+            <w:r>
+              <w:rPr>
+                <w:vertAlign w:val="superscript"/>
+              </w:rPr>
+              <w:t>st</w:t>
+            </w:r>
+            <w:r>
+              <w:t xml:space="preserve"> May</w:t>
+            </w:r>
+          </w:p>
+        </w:tc>
+      </w:tr>
+      <w:tr>
+        <w:trPr>
+          <w:cnfStyle w:val="000000100000" w:firstRow="0" w:lastRow="0" w:firstColumn="0" w:lastColumn="0" w:oddVBand="0" w:evenVBand="0" w:oddHBand="1" w:evenHBand="0" w:firstRowFirstColumn="0" w:firstRowLastColumn="0" w:lastRowFirstColumn="0" w:lastRowLastColumn="0"/>
+        </w:trPr>
+        <w:tc>
+          <w:tcPr>
+            <w:cnfStyle w:val="001000000000" w:firstRow="0" w:lastRow="0" w:firstColumn="1" w:lastColumn="0" w:oddVBand="0" w:evenVBand="0" w:oddHBand="0" w:evenHBand="0" w:firstRowFirstColumn="0" w:firstRowLastColumn="0" w:lastRowFirstColumn="0" w:lastRowLastColumn="0"/>
+            <w:tcW w:w="1803" w:type="dxa"/>
+          </w:tcPr>
+          <w:p>
+            <w:pPr>
+              <w:jc w:val="center"/>
+            </w:pPr>
+            <w:r>
+              <w:t>In-house Testing</w:t>
+            </w:r>
+          </w:p>
+        </w:tc>
+        <w:tc>
+          <w:tcPr>
+            <w:tcW w:w="2397" w:type="dxa"/>
+          </w:tcPr>
+          <w:p>
+            <w:pPr>
+              <w:jc w:val="center"/>
+              <w:cnfStyle w:val="000000100000" w:firstRow="0" w:lastRow="0" w:firstColumn="0" w:lastColumn="0" w:oddVBand="0" w:evenVBand="0" w:oddHBand="1" w:evenHBand="0" w:firstRowFirstColumn="0" w:firstRowLastColumn="0" w:lastRowFirstColumn="0" w:lastRowLastColumn="0"/>
+            </w:pPr>
+            <w:r>
+              <w:t>29</w:t>
+            </w:r>
+            <w:r>
+              <w:rPr>
+                <w:vertAlign w:val="superscript"/>
+              </w:rPr>
+              <w:t>th</w:t>
+            </w:r>
+            <w:r>
+              <w:t xml:space="preserve"> May</w:t>
+            </w:r>
+          </w:p>
+        </w:tc>
+        <w:tc>
+          <w:tcPr>
+            <w:tcW w:w="2010" w:type="dxa"/>
+          </w:tcPr>
+          <w:p>
+            <w:pPr>
+              <w:jc w:val="center"/>
+              <w:cnfStyle w:val="000000100000" w:firstRow="0" w:lastRow="0" w:firstColumn="0" w:lastColumn="0" w:oddVBand="0" w:evenVBand="0" w:oddHBand="1" w:evenHBand="0" w:firstRowFirstColumn="0" w:firstRowLastColumn="0" w:lastRowFirstColumn="0" w:lastRowLastColumn="0"/>
+            </w:pPr>
+            <w:r>
+              <w:t>28</w:t>
+            </w:r>
+            <w:r>
+              <w:rPr>
+                <w:vertAlign w:val="superscript"/>
+              </w:rPr>
+              <w:t>th</w:t>
+            </w:r>
+            <w:r>
+              <w:t xml:space="preserve"> May</w:t>
+            </w:r>
+          </w:p>
+        </w:tc>
+      </w:tr>
+      <w:tr>
+        <w:tc>
+          <w:tcPr>
+            <w:cnfStyle w:val="001000000000" w:firstRow="0" w:lastRow="0" w:firstColumn="1" w:lastColumn="0" w:oddVBand="0" w:evenVBand="0" w:oddHBand="0" w:evenHBand="0" w:firstRowFirstColumn="0" w:firstRowLastColumn="0" w:lastRowFirstColumn="0" w:lastRowLastColumn="0"/>
+            <w:tcW w:w="1803" w:type="dxa"/>
+          </w:tcPr>
+          <w:p>
+            <w:pPr>
+              <w:jc w:val="center"/>
+            </w:pPr>
+            <w:r>
+              <w:t>Beta Testing</w:t>
+            </w:r>
+          </w:p>
+        </w:tc>
+        <w:tc>
+          <w:tcPr>
+            <w:tcW w:w="2397" w:type="dxa"/>
+          </w:tcPr>
+          <w:p>
+            <w:pPr>
+              <w:jc w:val="center"/>
+              <w:cnfStyle w:val="000000000000" w:firstRow="0" w:lastRow="0" w:firstColumn="0" w:lastColumn="0" w:oddVBand="0" w:evenVBand="0" w:oddHBand="0" w:evenHBand="0" w:firstRowFirstColumn="0" w:firstRowLastColumn="0" w:lastRowFirstColumn="0" w:lastRowLastColumn="0"/>
+            </w:pPr>
+            <w:r>
+              <w:t>30</w:t>
+            </w:r>
+            <w:r>
+              <w:rPr>
+                <w:vertAlign w:val="superscript"/>
+              </w:rPr>
+              <w:t>th</w:t>
+            </w:r>
+            <w:r>
+              <w:t xml:space="preserve"> May – 4</w:t>
+            </w:r>
+            <w:r>
+              <w:rPr>
+                <w:vertAlign w:val="superscript"/>
+              </w:rPr>
+              <w:t>th</w:t>
+            </w:r>
+            <w:r>
+              <w:t xml:space="preserve"> June</w:t>
+            </w:r>
+          </w:p>
+        </w:tc>
+        <w:tc>
+          <w:tcPr>
+            <w:tcW w:w="2010" w:type="dxa"/>
+          </w:tcPr>
+          <w:p>
+            <w:pPr>
+              <w:jc w:val="center"/>
+              <w:cnfStyle w:val="000000000000" w:firstRow="0" w:lastRow="0" w:firstColumn="0" w:lastColumn="0" w:oddVBand="0" w:evenVBand="0" w:oddHBand="0" w:evenHBand="0" w:firstRowFirstColumn="0" w:firstRowLastColumn="0" w:lastRowFirstColumn="0" w:lastRowLastColumn="0"/>
+            </w:pPr>
+            <w:r>
+              <w:t>Same</w:t>
+            </w:r>
+          </w:p>
+        </w:tc>
+      </w:tr>
+      <w:tr>
+        <w:trPr>
+          <w:cnfStyle w:val="000000100000" w:firstRow="0" w:lastRow="0" w:firstColumn="0" w:lastColumn="0" w:oddVBand="0" w:evenVBand="0" w:oddHBand="1" w:evenHBand="0" w:firstRowFirstColumn="0" w:firstRowLastColumn="0" w:lastRowFirstColumn="0" w:lastRowLastColumn="0"/>
+        </w:trPr>
+        <w:tc>
+          <w:tcPr>
+            <w:cnfStyle w:val="001000000000" w:firstRow="0" w:lastRow="0" w:firstColumn="1" w:lastColumn="0" w:oddVBand="0" w:evenVBand="0" w:oddHBand="0" w:evenHBand="0" w:firstRowFirstColumn="0" w:firstRowLastColumn="0" w:lastRowFirstColumn="0" w:lastRowLastColumn="0"/>
+            <w:tcW w:w="1803" w:type="dxa"/>
+          </w:tcPr>
+          <w:p>
+            <w:pPr>
+              <w:jc w:val="center"/>
+            </w:pPr>
+            <w:r>
+              <w:t>Final Report</w:t>
+            </w:r>
+          </w:p>
+        </w:tc>
+        <w:tc>
+          <w:tcPr>
+            <w:tcW w:w="2397" w:type="dxa"/>
+          </w:tcPr>
+          <w:p>
+            <w:pPr>
+              <w:jc w:val="center"/>
+              <w:cnfStyle w:val="000000100000" w:firstRow="0" w:lastRow="0" w:firstColumn="0" w:lastColumn="0" w:oddVBand="0" w:evenVBand="0" w:oddHBand="1" w:evenHBand="0" w:firstRowFirstColumn="0" w:firstRowLastColumn="0" w:lastRowFirstColumn="0" w:lastRowLastColumn="0"/>
+            </w:pPr>
+            <w:r>
+              <w:t>12</w:t>
+            </w:r>
+            <w:r>
+              <w:rPr>
+                <w:vertAlign w:val="superscript"/>
+              </w:rPr>
+              <w:t>th</w:t>
+            </w:r>
+            <w:r>
+              <w:t xml:space="preserve"> June</w:t>
+            </w:r>
+          </w:p>
+        </w:tc>
+        <w:tc>
+          <w:tcPr>
+            <w:tcW w:w="2010" w:type="dxa"/>
+          </w:tcPr>
+          <w:p>
+            <w:pPr>
+              <w:jc w:val="center"/>
+              <w:cnfStyle w:val="000000100000" w:firstRow="0" w:lastRow="0" w:firstColumn="0" w:lastColumn="0" w:oddVBand="0" w:evenVBand="0" w:oddHBand="1" w:evenHBand="0" w:firstRowFirstColumn="0" w:firstRowLastColumn="0" w:lastRowFirstColumn="0" w:lastRowLastColumn="0"/>
+            </w:pPr>
+            <w:r>
+              <w:t>10</w:t>
+            </w:r>
+            <w:r>
+              <w:rPr>
+                <w:vertAlign w:val="superscript"/>
+              </w:rPr>
+              <w:t>th</w:t>
+            </w:r>
+            <w:r>
+              <w:t xml:space="preserve"> June</w:t>
+            </w:r>
+          </w:p>
+        </w:tc>
+      </w:tr>
+    </w:tbl>
+    <w:p>
       <w:pPr>
         <w:pStyle w:val="Default"/>
         <w:rPr>
@@ -6948,70 +7709,82 @@
           <w:szCs w:val="22"/>
         </w:rPr>
       </w:pPr>
-      <w:r>
-        <w:rPr>
-          <w:sz w:val="22"/>
-          <w:szCs w:val="22"/>
-        </w:rPr>
-        <w:t xml:space="preserve">Identify the deliverable documents. You can list the following documents: </w:t>
-      </w:r>
     </w:p>
     <w:p>
       <w:pPr>
-        <w:pStyle w:val="Default"/>
-        <w:spacing w:after="43"/>
-        <w:rPr>
-          <w:rFonts w:ascii="Times New Roman" w:hAnsi="Times New Roman" w:cs="Times New Roman"/>
-          <w:sz w:val="23"/>
-          <w:szCs w:val="23"/>
-        </w:rPr>
-      </w:pPr>
-      <w:r>
-        <w:rPr>
-          <w:rFonts w:ascii="Times New Roman" w:hAnsi="Times New Roman" w:cs="Times New Roman"/>
-          <w:sz w:val="23"/>
-          <w:szCs w:val="23"/>
-        </w:rPr>
-        <w:t xml:space="preserve">- Test Plan </w:t>
+        <w:pStyle w:val="Heading1"/>
+      </w:pPr>
+      <w:bookmarkStart w:id="18" w:name="_Toc40186816"/>
+      <w:r>
+        <w:t>R</w:t>
+      </w:r>
+      <w:r>
+        <w:t>isks</w:t>
+      </w:r>
+      <w:bookmarkEnd w:id="18"/>
+      <w:r>
+        <w:t xml:space="preserve"> </w:t>
       </w:r>
     </w:p>
     <w:p>
       <w:pPr>
         <w:pStyle w:val="Default"/>
-        <w:spacing w:after="43"/>
-        <w:rPr>
-          <w:rFonts w:ascii="Times New Roman" w:hAnsi="Times New Roman" w:cs="Times New Roman"/>
-          <w:sz w:val="23"/>
-          <w:szCs w:val="23"/>
-        </w:rPr>
-      </w:pPr>
-      <w:r>
-        <w:rPr>
-          <w:rFonts w:ascii="Times New Roman" w:hAnsi="Times New Roman" w:cs="Times New Roman"/>
-          <w:sz w:val="23"/>
-          <w:szCs w:val="23"/>
-        </w:rPr>
-        <w:t xml:space="preserve">- Test Cases </w:t>
+        <w:rPr>
+          <w:sz w:val="22"/>
+          <w:szCs w:val="22"/>
+        </w:rPr>
+      </w:pPr>
+      <w:r>
+        <w:rPr>
+          <w:sz w:val="22"/>
+          <w:szCs w:val="22"/>
+        </w:rPr>
+        <w:t xml:space="preserve">As with all projects there are many risks to consider. Those risks are greatened when working across differing </w:t>
+      </w:r>
+      <w:r>
+        <w:rPr>
+          <w:sz w:val="22"/>
+          <w:szCs w:val="22"/>
+        </w:rPr>
+        <w:t xml:space="preserve">organisations. </w:t>
+      </w:r>
+      <w:r>
+        <w:rPr>
+          <w:sz w:val="22"/>
+          <w:szCs w:val="22"/>
+        </w:rPr>
+        <w:t xml:space="preserve">Most can be avoided with proper planning or overcome with additional time and/or finances. </w:t>
+      </w:r>
+      <w:r>
+        <w:rPr>
+          <w:sz w:val="22"/>
+          <w:szCs w:val="22"/>
+        </w:rPr>
+        <w:t xml:space="preserve">Below we highlight some of the risks we feel </w:t>
+      </w:r>
+      <w:r>
+        <w:rPr>
+          <w:sz w:val="22"/>
+          <w:szCs w:val="22"/>
+        </w:rPr>
+        <w:t>could impede</w:t>
+      </w:r>
+      <w:r>
+        <w:rPr>
+          <w:sz w:val="22"/>
+          <w:szCs w:val="22"/>
+        </w:rPr>
+        <w:t xml:space="preserve"> our progress;</w:t>
       </w:r>
     </w:p>
     <w:p>
       <w:pPr>
         <w:pStyle w:val="Default"/>
-        <w:spacing w:after="43"/>
-        <w:rPr>
-          <w:rFonts w:ascii="Times New Roman" w:hAnsi="Times New Roman" w:cs="Times New Roman"/>
-          <w:sz w:val="23"/>
-          <w:szCs w:val="23"/>
-        </w:rPr>
-      </w:pPr>
-      <w:r>
-        <w:rPr>
-          <w:rFonts w:ascii="Times New Roman" w:hAnsi="Times New Roman" w:cs="Times New Roman"/>
-          <w:sz w:val="23"/>
-          <w:szCs w:val="23"/>
-        </w:rPr>
-        <w:t xml:space="preserve">- Test Incident Reports </w:t>
-      </w:r>
+        <w:rPr>
+          <w:sz w:val="22"/>
+          <w:szCs w:val="22"/>
+        </w:rPr>
+      </w:pPr>
     </w:p>
     <w:p>
       <w:pPr>
@@ -7021,100 +7794,893 @@
           <w:szCs w:val="22"/>
         </w:rPr>
       </w:pPr>
-      <w:r>
-        <w:rPr>
-          <w:rFonts w:ascii="Times New Roman" w:hAnsi="Times New Roman" w:cs="Times New Roman"/>
-          <w:sz w:val="23"/>
-          <w:szCs w:val="23"/>
-        </w:rPr>
-        <w:t xml:space="preserve">- </w:t>
-      </w:r>
-      <w:r>
-        <w:rPr>
-          <w:sz w:val="22"/>
-          <w:szCs w:val="22"/>
-        </w:rPr>
-        <w:t xml:space="preserve">Test Summary Reports </w:t>
-      </w:r>
     </w:p>
-    <w:p>
-      <w:pPr>
-        <w:pStyle w:val="Default"/>
-        <w:rPr>
-          <w:sz w:val="22"/>
-          <w:szCs w:val="22"/>
-        </w:rPr>
-      </w:pPr>
-    </w:p>
-    <w:p>
-      <w:pPr>
-        <w:pStyle w:val="Heading1"/>
-      </w:pPr>
-      <w:bookmarkStart w:id="16" w:name="_Toc40181434"/>
-      <w:r>
-        <w:t>R</w:t>
-      </w:r>
-      <w:r>
-        <w:t>isks</w:t>
-      </w:r>
-      <w:bookmarkEnd w:id="16"/>
-      <w:r>
-        <w:t xml:space="preserve"> </w:t>
-      </w:r>
-    </w:p>
-    <w:p>
-      <w:pPr>
-        <w:pStyle w:val="Default"/>
-        <w:rPr>
-          <w:sz w:val="22"/>
-          <w:szCs w:val="22"/>
-        </w:rPr>
-      </w:pPr>
-      <w:r>
-        <w:rPr>
-          <w:sz w:val="22"/>
-          <w:szCs w:val="22"/>
-        </w:rPr>
-        <w:t xml:space="preserve">Identify the high-risk assumptions of the test plan. Specify contingency plans for each (for example, delay in delivery of test items might require increased night shift scheduling to meet the delivery date). </w:t>
-      </w:r>
-    </w:p>
-    <w:p/>
-    <w:p>
-      <w:pPr>
-        <w:pStyle w:val="ListParagraph"/>
-        <w:numPr>
-          <w:ilvl w:val="0"/>
-          <w:numId w:val="18"/>
-        </w:numPr>
-        <w:rPr>
-          <w:color w:val="FF0000"/>
-        </w:rPr>
-      </w:pPr>
-      <w:r>
-        <w:rPr>
-          <w:color w:val="FF0000"/>
-        </w:rPr>
-        <w:t>Do risk bases analysis</w:t>
-      </w:r>
-    </w:p>
-    <w:p>
-      <w:pPr>
-        <w:pStyle w:val="ListParagraph"/>
-        <w:numPr>
-          <w:ilvl w:val="0"/>
-          <w:numId w:val="18"/>
-        </w:numPr>
-        <w:rPr>
-          <w:color w:val="FF0000"/>
-        </w:rPr>
-      </w:pPr>
-      <w:r>
-        <w:rPr>
-          <w:color w:val="FF0000"/>
-        </w:rPr>
-        <w:t xml:space="preserve">Contingency plans – over time, budget, </w:t>
-      </w:r>
-    </w:p>
+    <w:tbl>
+      <w:tblPr>
+        <w:tblStyle w:val="GridTable4-Accent1"/>
+        <w:tblW w:w="0" w:type="auto"/>
+        <w:tblLook w:val="04A0" w:firstRow="1" w:lastRow="0" w:firstColumn="1" w:lastColumn="0" w:noHBand="0" w:noVBand="1"/>
+      </w:tblPr>
+      <w:tblGrid>
+        <w:gridCol w:w="2954"/>
+        <w:gridCol w:w="3254"/>
+        <w:gridCol w:w="2808"/>
+      </w:tblGrid>
+      <w:tr>
+        <w:trPr>
+          <w:cnfStyle w:val="100000000000" w:firstRow="1" w:lastRow="0" w:firstColumn="0" w:lastColumn="0" w:oddVBand="0" w:evenVBand="0" w:oddHBand="0" w:evenHBand="0" w:firstRowFirstColumn="0" w:firstRowLastColumn="0" w:lastRowFirstColumn="0" w:lastRowLastColumn="0"/>
+        </w:trPr>
+        <w:tc>
+          <w:tcPr>
+            <w:cnfStyle w:val="001000000000" w:firstRow="0" w:lastRow="0" w:firstColumn="1" w:lastColumn="0" w:oddVBand="0" w:evenVBand="0" w:oddHBand="0" w:evenHBand="0" w:firstRowFirstColumn="0" w:firstRowLastColumn="0" w:lastRowFirstColumn="0" w:lastRowLastColumn="0"/>
+            <w:tcW w:w="2954" w:type="dxa"/>
+          </w:tcPr>
+          <w:p>
+            <w:pPr>
+              <w:pStyle w:val="Default"/>
+              <w:jc w:val="center"/>
+              <w:rPr>
+                <w:color w:val="FFFFFF" w:themeColor="background1"/>
+                <w:sz w:val="22"/>
+                <w:szCs w:val="22"/>
+              </w:rPr>
+            </w:pPr>
+            <w:r>
+              <w:rPr>
+                <w:color w:val="FFFFFF" w:themeColor="background1"/>
+                <w:sz w:val="22"/>
+                <w:szCs w:val="22"/>
+              </w:rPr>
+              <w:t>Risk</w:t>
+            </w:r>
+          </w:p>
+        </w:tc>
+        <w:tc>
+          <w:tcPr>
+            <w:tcW w:w="3254" w:type="dxa"/>
+          </w:tcPr>
+          <w:p>
+            <w:pPr>
+              <w:pStyle w:val="Default"/>
+              <w:jc w:val="center"/>
+              <w:cnfStyle w:val="100000000000" w:firstRow="1" w:lastRow="0" w:firstColumn="0" w:lastColumn="0" w:oddVBand="0" w:evenVBand="0" w:oddHBand="0" w:evenHBand="0" w:firstRowFirstColumn="0" w:firstRowLastColumn="0" w:lastRowFirstColumn="0" w:lastRowLastColumn="0"/>
+              <w:rPr>
+                <w:color w:val="FFFFFF" w:themeColor="background1"/>
+                <w:sz w:val="22"/>
+                <w:szCs w:val="22"/>
+              </w:rPr>
+            </w:pPr>
+            <w:r>
+              <w:rPr>
+                <w:color w:val="FFFFFF" w:themeColor="background1"/>
+                <w:sz w:val="22"/>
+                <w:szCs w:val="22"/>
+              </w:rPr>
+              <w:t>Avoidance Suggestion</w:t>
+            </w:r>
+          </w:p>
+        </w:tc>
+        <w:tc>
+          <w:tcPr>
+            <w:tcW w:w="2808" w:type="dxa"/>
+          </w:tcPr>
+          <w:p>
+            <w:pPr>
+              <w:pStyle w:val="Default"/>
+              <w:jc w:val="center"/>
+              <w:cnfStyle w:val="100000000000" w:firstRow="1" w:lastRow="0" w:firstColumn="0" w:lastColumn="0" w:oddVBand="0" w:evenVBand="0" w:oddHBand="0" w:evenHBand="0" w:firstRowFirstColumn="0" w:firstRowLastColumn="0" w:lastRowFirstColumn="0" w:lastRowLastColumn="0"/>
+              <w:rPr>
+                <w:color w:val="FFFFFF" w:themeColor="background1"/>
+                <w:sz w:val="22"/>
+                <w:szCs w:val="22"/>
+              </w:rPr>
+            </w:pPr>
+            <w:r>
+              <w:rPr>
+                <w:color w:val="FFFFFF" w:themeColor="background1"/>
+                <w:sz w:val="22"/>
+                <w:szCs w:val="22"/>
+              </w:rPr>
+              <w:t>Contingency</w:t>
+            </w:r>
+          </w:p>
+        </w:tc>
+      </w:tr>
+      <w:tr>
+        <w:trPr>
+          <w:cnfStyle w:val="000000100000" w:firstRow="0" w:lastRow="0" w:firstColumn="0" w:lastColumn="0" w:oddVBand="0" w:evenVBand="0" w:oddHBand="1" w:evenHBand="0" w:firstRowFirstColumn="0" w:firstRowLastColumn="0" w:lastRowFirstColumn="0" w:lastRowLastColumn="0"/>
+        </w:trPr>
+        <w:tc>
+          <w:tcPr>
+            <w:cnfStyle w:val="001000000000" w:firstRow="0" w:lastRow="0" w:firstColumn="1" w:lastColumn="0" w:oddVBand="0" w:evenVBand="0" w:oddHBand="0" w:evenHBand="0" w:firstRowFirstColumn="0" w:firstRowLastColumn="0" w:lastRowFirstColumn="0" w:lastRowLastColumn="0"/>
+            <w:tcW w:w="2954" w:type="dxa"/>
+          </w:tcPr>
+          <w:p>
+            <w:pPr>
+              <w:pStyle w:val="Default"/>
+              <w:jc w:val="center"/>
+              <w:rPr>
+                <w:b w:val="0"/>
+                <w:bCs w:val="0"/>
+                <w:sz w:val="22"/>
+                <w:szCs w:val="22"/>
+              </w:rPr>
+            </w:pPr>
+          </w:p>
+          <w:p>
+            <w:pPr>
+              <w:pStyle w:val="Default"/>
+              <w:jc w:val="center"/>
+              <w:rPr>
+                <w:sz w:val="22"/>
+                <w:szCs w:val="22"/>
+              </w:rPr>
+            </w:pPr>
+            <w:r>
+              <w:rPr>
+                <w:sz w:val="22"/>
+                <w:szCs w:val="22"/>
+              </w:rPr>
+              <w:t xml:space="preserve">Communication </w:t>
+            </w:r>
+            <w:r>
+              <w:rPr>
+                <w:sz w:val="22"/>
+                <w:szCs w:val="22"/>
+              </w:rPr>
+              <w:t>Failures</w:t>
+            </w:r>
+            <w:r>
+              <w:rPr>
+                <w:sz w:val="22"/>
+                <w:szCs w:val="22"/>
+              </w:rPr>
+              <w:t xml:space="preserve"> </w:t>
+            </w:r>
+          </w:p>
+        </w:tc>
+        <w:tc>
+          <w:tcPr>
+            <w:tcW w:w="3254" w:type="dxa"/>
+          </w:tcPr>
+          <w:p>
+            <w:pPr>
+              <w:pStyle w:val="Default"/>
+              <w:ind w:left="720"/>
+              <w:cnfStyle w:val="000000100000" w:firstRow="0" w:lastRow="0" w:firstColumn="0" w:lastColumn="0" w:oddVBand="0" w:evenVBand="0" w:oddHBand="1" w:evenHBand="0" w:firstRowFirstColumn="0" w:firstRowLastColumn="0" w:lastRowFirstColumn="0" w:lastRowLastColumn="0"/>
+              <w:rPr>
+                <w:sz w:val="22"/>
+                <w:szCs w:val="22"/>
+              </w:rPr>
+            </w:pPr>
+          </w:p>
+          <w:p>
+            <w:pPr>
+              <w:pStyle w:val="Default"/>
+              <w:numPr>
+                <w:ilvl w:val="0"/>
+                <w:numId w:val="35"/>
+              </w:numPr>
+              <w:cnfStyle w:val="000000100000" w:firstRow="0" w:lastRow="0" w:firstColumn="0" w:lastColumn="0" w:oddVBand="0" w:evenVBand="0" w:oddHBand="1" w:evenHBand="0" w:firstRowFirstColumn="0" w:firstRowLastColumn="0" w:lastRowFirstColumn="0" w:lastRowLastColumn="0"/>
+              <w:rPr>
+                <w:sz w:val="22"/>
+                <w:szCs w:val="22"/>
+              </w:rPr>
+            </w:pPr>
+            <w:r>
+              <w:rPr>
+                <w:sz w:val="22"/>
+                <w:szCs w:val="22"/>
+              </w:rPr>
+              <w:t>Select individual liaisons</w:t>
+            </w:r>
+          </w:p>
+          <w:p>
+            <w:pPr>
+              <w:pStyle w:val="Default"/>
+              <w:numPr>
+                <w:ilvl w:val="0"/>
+                <w:numId w:val="35"/>
+              </w:numPr>
+              <w:cnfStyle w:val="000000100000" w:firstRow="0" w:lastRow="0" w:firstColumn="0" w:lastColumn="0" w:oddVBand="0" w:evenVBand="0" w:oddHBand="1" w:evenHBand="0" w:firstRowFirstColumn="0" w:firstRowLastColumn="0" w:lastRowFirstColumn="0" w:lastRowLastColumn="0"/>
+              <w:rPr>
+                <w:sz w:val="22"/>
+                <w:szCs w:val="22"/>
+              </w:rPr>
+            </w:pPr>
+            <w:r>
+              <w:rPr>
+                <w:sz w:val="22"/>
+                <w:szCs w:val="22"/>
+              </w:rPr>
+              <w:t xml:space="preserve">Move testing team to development team location </w:t>
+            </w:r>
+          </w:p>
+        </w:tc>
+        <w:tc>
+          <w:tcPr>
+            <w:tcW w:w="2808" w:type="dxa"/>
+          </w:tcPr>
+          <w:p>
+            <w:pPr>
+              <w:pStyle w:val="Default"/>
+              <w:ind w:left="360"/>
+              <w:cnfStyle w:val="000000100000" w:firstRow="0" w:lastRow="0" w:firstColumn="0" w:lastColumn="0" w:oddVBand="0" w:evenVBand="0" w:oddHBand="1" w:evenHBand="0" w:firstRowFirstColumn="0" w:firstRowLastColumn="0" w:lastRowFirstColumn="0" w:lastRowLastColumn="0"/>
+              <w:rPr>
+                <w:sz w:val="22"/>
+                <w:szCs w:val="22"/>
+              </w:rPr>
+            </w:pPr>
+          </w:p>
+          <w:p>
+            <w:pPr>
+              <w:pStyle w:val="Default"/>
+              <w:numPr>
+                <w:ilvl w:val="0"/>
+                <w:numId w:val="35"/>
+              </w:numPr>
+              <w:cnfStyle w:val="000000100000" w:firstRow="0" w:lastRow="0" w:firstColumn="0" w:lastColumn="0" w:oddVBand="0" w:evenVBand="0" w:oddHBand="1" w:evenHBand="0" w:firstRowFirstColumn="0" w:firstRowLastColumn="0" w:lastRowFirstColumn="0" w:lastRowLastColumn="0"/>
+              <w:rPr>
+                <w:sz w:val="22"/>
+                <w:szCs w:val="22"/>
+              </w:rPr>
+            </w:pPr>
+            <w:r>
+              <w:rPr>
+                <w:sz w:val="22"/>
+                <w:szCs w:val="22"/>
+              </w:rPr>
+              <w:t>Added time to deadline</w:t>
+            </w:r>
+          </w:p>
+          <w:p>
+            <w:pPr>
+              <w:pStyle w:val="Default"/>
+              <w:numPr>
+                <w:ilvl w:val="0"/>
+                <w:numId w:val="35"/>
+              </w:numPr>
+              <w:cnfStyle w:val="000000100000" w:firstRow="0" w:lastRow="0" w:firstColumn="0" w:lastColumn="0" w:oddVBand="0" w:evenVBand="0" w:oddHBand="1" w:evenHBand="0" w:firstRowFirstColumn="0" w:firstRowLastColumn="0" w:lastRowFirstColumn="0" w:lastRowLastColumn="0"/>
+              <w:rPr>
+                <w:sz w:val="22"/>
+                <w:szCs w:val="22"/>
+              </w:rPr>
+            </w:pPr>
+            <w:r>
+              <w:rPr>
+                <w:sz w:val="22"/>
+                <w:szCs w:val="22"/>
+              </w:rPr>
+              <w:t>Increase testing team size</w:t>
+            </w:r>
+          </w:p>
+          <w:p>
+            <w:pPr>
+              <w:pStyle w:val="Default"/>
+              <w:numPr>
+                <w:ilvl w:val="0"/>
+                <w:numId w:val="35"/>
+              </w:numPr>
+              <w:cnfStyle w:val="000000100000" w:firstRow="0" w:lastRow="0" w:firstColumn="0" w:lastColumn="0" w:oddVBand="0" w:evenVBand="0" w:oddHBand="1" w:evenHBand="0" w:firstRowFirstColumn="0" w:firstRowLastColumn="0" w:lastRowFirstColumn="0" w:lastRowLastColumn="0"/>
+              <w:rPr>
+                <w:sz w:val="22"/>
+                <w:szCs w:val="22"/>
+              </w:rPr>
+            </w:pPr>
+            <w:r>
+              <w:rPr>
+                <w:sz w:val="22"/>
+                <w:szCs w:val="22"/>
+              </w:rPr>
+              <w:t>Increase testing team hours per day</w:t>
+            </w:r>
+          </w:p>
+          <w:p>
+            <w:pPr>
+              <w:pStyle w:val="Default"/>
+              <w:ind w:left="720"/>
+              <w:cnfStyle w:val="000000100000" w:firstRow="0" w:lastRow="0" w:firstColumn="0" w:lastColumn="0" w:oddVBand="0" w:evenVBand="0" w:oddHBand="1" w:evenHBand="0" w:firstRowFirstColumn="0" w:firstRowLastColumn="0" w:lastRowFirstColumn="0" w:lastRowLastColumn="0"/>
+              <w:rPr>
+                <w:sz w:val="22"/>
+                <w:szCs w:val="22"/>
+              </w:rPr>
+            </w:pPr>
+          </w:p>
+        </w:tc>
+      </w:tr>
+      <w:tr>
+        <w:tc>
+          <w:tcPr>
+            <w:cnfStyle w:val="001000000000" w:firstRow="0" w:lastRow="0" w:firstColumn="1" w:lastColumn="0" w:oddVBand="0" w:evenVBand="0" w:oddHBand="0" w:evenHBand="0" w:firstRowFirstColumn="0" w:firstRowLastColumn="0" w:lastRowFirstColumn="0" w:lastRowLastColumn="0"/>
+            <w:tcW w:w="2954" w:type="dxa"/>
+          </w:tcPr>
+          <w:p>
+            <w:pPr>
+              <w:pStyle w:val="Default"/>
+              <w:jc w:val="center"/>
+              <w:rPr>
+                <w:b w:val="0"/>
+                <w:bCs w:val="0"/>
+                <w:sz w:val="22"/>
+                <w:szCs w:val="22"/>
+              </w:rPr>
+            </w:pPr>
+          </w:p>
+          <w:p>
+            <w:pPr>
+              <w:pStyle w:val="Default"/>
+              <w:jc w:val="center"/>
+              <w:rPr>
+                <w:sz w:val="22"/>
+                <w:szCs w:val="22"/>
+              </w:rPr>
+            </w:pPr>
+            <w:r>
+              <w:rPr>
+                <w:sz w:val="22"/>
+                <w:szCs w:val="22"/>
+              </w:rPr>
+              <w:t>Severe Defects</w:t>
+            </w:r>
+          </w:p>
+        </w:tc>
+        <w:tc>
+          <w:tcPr>
+            <w:tcW w:w="3254" w:type="dxa"/>
+          </w:tcPr>
+          <w:p>
+            <w:pPr>
+              <w:pStyle w:val="Default"/>
+              <w:ind w:left="720"/>
+              <w:cnfStyle w:val="000000000000" w:firstRow="0" w:lastRow="0" w:firstColumn="0" w:lastColumn="0" w:oddVBand="0" w:evenVBand="0" w:oddHBand="0" w:evenHBand="0" w:firstRowFirstColumn="0" w:firstRowLastColumn="0" w:lastRowFirstColumn="0" w:lastRowLastColumn="0"/>
+              <w:rPr>
+                <w:sz w:val="22"/>
+                <w:szCs w:val="22"/>
+              </w:rPr>
+            </w:pPr>
+          </w:p>
+          <w:p>
+            <w:pPr>
+              <w:pStyle w:val="Default"/>
+              <w:numPr>
+                <w:ilvl w:val="0"/>
+                <w:numId w:val="37"/>
+              </w:numPr>
+              <w:cnfStyle w:val="000000000000" w:firstRow="0" w:lastRow="0" w:firstColumn="0" w:lastColumn="0" w:oddVBand="0" w:evenVBand="0" w:oddHBand="0" w:evenHBand="0" w:firstRowFirstColumn="0" w:firstRowLastColumn="0" w:lastRowFirstColumn="0" w:lastRowLastColumn="0"/>
+              <w:rPr>
+                <w:sz w:val="22"/>
+                <w:szCs w:val="22"/>
+              </w:rPr>
+            </w:pPr>
+            <w:r>
+              <w:rPr>
+                <w:sz w:val="22"/>
+                <w:szCs w:val="22"/>
+              </w:rPr>
+              <w:t>For Exploratory testing to be complete by development team</w:t>
+            </w:r>
+            <w:r>
+              <w:rPr>
+                <w:sz w:val="22"/>
+                <w:szCs w:val="22"/>
+              </w:rPr>
+              <w:t xml:space="preserve"> </w:t>
+            </w:r>
+          </w:p>
+        </w:tc>
+        <w:tc>
+          <w:tcPr>
+            <w:tcW w:w="2808" w:type="dxa"/>
+          </w:tcPr>
+          <w:p>
+            <w:pPr>
+              <w:pStyle w:val="Default"/>
+              <w:ind w:left="360"/>
+              <w:cnfStyle w:val="000000000000" w:firstRow="0" w:lastRow="0" w:firstColumn="0" w:lastColumn="0" w:oddVBand="0" w:evenVBand="0" w:oddHBand="0" w:evenHBand="0" w:firstRowFirstColumn="0" w:firstRowLastColumn="0" w:lastRowFirstColumn="0" w:lastRowLastColumn="0"/>
+              <w:rPr>
+                <w:sz w:val="22"/>
+                <w:szCs w:val="22"/>
+              </w:rPr>
+            </w:pPr>
+          </w:p>
+          <w:p>
+            <w:pPr>
+              <w:pStyle w:val="Default"/>
+              <w:numPr>
+                <w:ilvl w:val="0"/>
+                <w:numId w:val="35"/>
+              </w:numPr>
+              <w:cnfStyle w:val="000000000000" w:firstRow="0" w:lastRow="0" w:firstColumn="0" w:lastColumn="0" w:oddVBand="0" w:evenVBand="0" w:oddHBand="0" w:evenHBand="0" w:firstRowFirstColumn="0" w:firstRowLastColumn="0" w:lastRowFirstColumn="0" w:lastRowLastColumn="0"/>
+              <w:rPr>
+                <w:sz w:val="22"/>
+                <w:szCs w:val="22"/>
+              </w:rPr>
+            </w:pPr>
+            <w:r>
+              <w:rPr>
+                <w:sz w:val="22"/>
+                <w:szCs w:val="22"/>
+              </w:rPr>
+              <w:t>Added time to deadline</w:t>
+            </w:r>
+          </w:p>
+          <w:p>
+            <w:pPr>
+              <w:pStyle w:val="Default"/>
+              <w:numPr>
+                <w:ilvl w:val="0"/>
+                <w:numId w:val="35"/>
+              </w:numPr>
+              <w:cnfStyle w:val="000000000000" w:firstRow="0" w:lastRow="0" w:firstColumn="0" w:lastColumn="0" w:oddVBand="0" w:evenVBand="0" w:oddHBand="0" w:evenHBand="0" w:firstRowFirstColumn="0" w:firstRowLastColumn="0" w:lastRowFirstColumn="0" w:lastRowLastColumn="0"/>
+              <w:rPr>
+                <w:sz w:val="22"/>
+                <w:szCs w:val="22"/>
+              </w:rPr>
+            </w:pPr>
+            <w:r>
+              <w:rPr>
+                <w:sz w:val="22"/>
+                <w:szCs w:val="22"/>
+              </w:rPr>
+              <w:t xml:space="preserve">Increase </w:t>
+            </w:r>
+            <w:r>
+              <w:rPr>
+                <w:sz w:val="22"/>
+                <w:szCs w:val="22"/>
+              </w:rPr>
+              <w:t>development</w:t>
+            </w:r>
+            <w:r>
+              <w:rPr>
+                <w:sz w:val="22"/>
+                <w:szCs w:val="22"/>
+              </w:rPr>
+              <w:t xml:space="preserve"> team size</w:t>
+            </w:r>
+          </w:p>
+          <w:p>
+            <w:pPr>
+              <w:pStyle w:val="Default"/>
+              <w:numPr>
+                <w:ilvl w:val="0"/>
+                <w:numId w:val="35"/>
+              </w:numPr>
+              <w:cnfStyle w:val="000000000000" w:firstRow="0" w:lastRow="0" w:firstColumn="0" w:lastColumn="0" w:oddVBand="0" w:evenVBand="0" w:oddHBand="0" w:evenHBand="0" w:firstRowFirstColumn="0" w:firstRowLastColumn="0" w:lastRowFirstColumn="0" w:lastRowLastColumn="0"/>
+              <w:rPr>
+                <w:sz w:val="22"/>
+                <w:szCs w:val="22"/>
+              </w:rPr>
+            </w:pPr>
+            <w:r>
+              <w:rPr>
+                <w:sz w:val="22"/>
+                <w:szCs w:val="22"/>
+              </w:rPr>
+              <w:t xml:space="preserve">Increase </w:t>
+            </w:r>
+            <w:r>
+              <w:rPr>
+                <w:sz w:val="22"/>
+                <w:szCs w:val="22"/>
+              </w:rPr>
+              <w:t>development</w:t>
+            </w:r>
+            <w:r>
+              <w:rPr>
+                <w:sz w:val="22"/>
+                <w:szCs w:val="22"/>
+              </w:rPr>
+              <w:t xml:space="preserve"> team hours per da</w:t>
+            </w:r>
+            <w:r>
+              <w:rPr>
+                <w:sz w:val="22"/>
+                <w:szCs w:val="22"/>
+              </w:rPr>
+              <w:t>y</w:t>
+            </w:r>
+          </w:p>
+          <w:p>
+            <w:pPr>
+              <w:pStyle w:val="Default"/>
+              <w:ind w:left="720"/>
+              <w:cnfStyle w:val="000000000000" w:firstRow="0" w:lastRow="0" w:firstColumn="0" w:lastColumn="0" w:oddVBand="0" w:evenVBand="0" w:oddHBand="0" w:evenHBand="0" w:firstRowFirstColumn="0" w:firstRowLastColumn="0" w:lastRowFirstColumn="0" w:lastRowLastColumn="0"/>
+              <w:rPr>
+                <w:sz w:val="22"/>
+                <w:szCs w:val="22"/>
+              </w:rPr>
+            </w:pPr>
+          </w:p>
+        </w:tc>
+      </w:tr>
+      <w:tr>
+        <w:trPr>
+          <w:cnfStyle w:val="000000100000" w:firstRow="0" w:lastRow="0" w:firstColumn="0" w:lastColumn="0" w:oddVBand="0" w:evenVBand="0" w:oddHBand="1" w:evenHBand="0" w:firstRowFirstColumn="0" w:firstRowLastColumn="0" w:lastRowFirstColumn="0" w:lastRowLastColumn="0"/>
+        </w:trPr>
+        <w:tc>
+          <w:tcPr>
+            <w:cnfStyle w:val="001000000000" w:firstRow="0" w:lastRow="0" w:firstColumn="1" w:lastColumn="0" w:oddVBand="0" w:evenVBand="0" w:oddHBand="0" w:evenHBand="0" w:firstRowFirstColumn="0" w:firstRowLastColumn="0" w:lastRowFirstColumn="0" w:lastRowLastColumn="0"/>
+            <w:tcW w:w="2954" w:type="dxa"/>
+          </w:tcPr>
+          <w:p>
+            <w:pPr>
+              <w:pStyle w:val="Default"/>
+              <w:jc w:val="center"/>
+              <w:rPr>
+                <w:b w:val="0"/>
+                <w:bCs w:val="0"/>
+                <w:sz w:val="22"/>
+                <w:szCs w:val="22"/>
+              </w:rPr>
+            </w:pPr>
+          </w:p>
+          <w:p>
+            <w:pPr>
+              <w:pStyle w:val="Default"/>
+              <w:jc w:val="center"/>
+              <w:rPr>
+                <w:b w:val="0"/>
+                <w:bCs w:val="0"/>
+                <w:sz w:val="22"/>
+                <w:szCs w:val="22"/>
+              </w:rPr>
+            </w:pPr>
+            <w:r>
+              <w:rPr>
+                <w:sz w:val="22"/>
+                <w:szCs w:val="22"/>
+              </w:rPr>
+              <w:t xml:space="preserve">Leave (expected </w:t>
+            </w:r>
+          </w:p>
+          <w:p>
+            <w:pPr>
+              <w:pStyle w:val="Default"/>
+              <w:jc w:val="center"/>
+              <w:rPr>
+                <w:sz w:val="22"/>
+                <w:szCs w:val="22"/>
+              </w:rPr>
+            </w:pPr>
+            <w:r>
+              <w:rPr>
+                <w:sz w:val="22"/>
+                <w:szCs w:val="22"/>
+              </w:rPr>
+              <w:t>or</w:t>
+            </w:r>
+            <w:r>
+              <w:rPr>
+                <w:sz w:val="22"/>
+                <w:szCs w:val="22"/>
+              </w:rPr>
+              <w:t xml:space="preserve"> unexpected)</w:t>
+            </w:r>
+          </w:p>
+        </w:tc>
+        <w:tc>
+          <w:tcPr>
+            <w:tcW w:w="3254" w:type="dxa"/>
+          </w:tcPr>
+          <w:p>
+            <w:pPr>
+              <w:pStyle w:val="Default"/>
+              <w:ind w:left="720"/>
+              <w:cnfStyle w:val="000000100000" w:firstRow="0" w:lastRow="0" w:firstColumn="0" w:lastColumn="0" w:oddVBand="0" w:evenVBand="0" w:oddHBand="1" w:evenHBand="0" w:firstRowFirstColumn="0" w:firstRowLastColumn="0" w:lastRowFirstColumn="0" w:lastRowLastColumn="0"/>
+              <w:rPr>
+                <w:sz w:val="22"/>
+                <w:szCs w:val="22"/>
+              </w:rPr>
+            </w:pPr>
+          </w:p>
+          <w:p>
+            <w:pPr>
+              <w:pStyle w:val="Default"/>
+              <w:numPr>
+                <w:ilvl w:val="0"/>
+                <w:numId w:val="39"/>
+              </w:numPr>
+              <w:cnfStyle w:val="000000100000" w:firstRow="0" w:lastRow="0" w:firstColumn="0" w:lastColumn="0" w:oddVBand="0" w:evenVBand="0" w:oddHBand="1" w:evenHBand="0" w:firstRowFirstColumn="0" w:firstRowLastColumn="0" w:lastRowFirstColumn="0" w:lastRowLastColumn="0"/>
+              <w:rPr>
+                <w:sz w:val="22"/>
+                <w:szCs w:val="22"/>
+              </w:rPr>
+            </w:pPr>
+            <w:r>
+              <w:rPr>
+                <w:sz w:val="22"/>
+                <w:szCs w:val="22"/>
+              </w:rPr>
+              <w:t>Check Rota for holidays and assign members available for length of SDLC</w:t>
+            </w:r>
+          </w:p>
+          <w:p>
+            <w:pPr>
+              <w:pStyle w:val="Default"/>
+              <w:numPr>
+                <w:ilvl w:val="0"/>
+                <w:numId w:val="39"/>
+              </w:numPr>
+              <w:cnfStyle w:val="000000100000" w:firstRow="0" w:lastRow="0" w:firstColumn="0" w:lastColumn="0" w:oddVBand="0" w:evenVBand="0" w:oddHBand="1" w:evenHBand="0" w:firstRowFirstColumn="0" w:firstRowLastColumn="0" w:lastRowFirstColumn="0" w:lastRowLastColumn="0"/>
+              <w:rPr>
+                <w:sz w:val="22"/>
+                <w:szCs w:val="22"/>
+              </w:rPr>
+            </w:pPr>
+            <w:r>
+              <w:rPr>
+                <w:sz w:val="22"/>
+                <w:szCs w:val="22"/>
+              </w:rPr>
+              <w:t>Add one more tester</w:t>
+            </w:r>
+          </w:p>
+        </w:tc>
+        <w:tc>
+          <w:tcPr>
+            <w:tcW w:w="2808" w:type="dxa"/>
+          </w:tcPr>
+          <w:p>
+            <w:pPr>
+              <w:pStyle w:val="Default"/>
+              <w:ind w:left="360"/>
+              <w:cnfStyle w:val="000000100000" w:firstRow="0" w:lastRow="0" w:firstColumn="0" w:lastColumn="0" w:oddVBand="0" w:evenVBand="0" w:oddHBand="1" w:evenHBand="0" w:firstRowFirstColumn="0" w:firstRowLastColumn="0" w:lastRowFirstColumn="0" w:lastRowLastColumn="0"/>
+              <w:rPr>
+                <w:sz w:val="22"/>
+                <w:szCs w:val="22"/>
+              </w:rPr>
+            </w:pPr>
+          </w:p>
+          <w:p>
+            <w:pPr>
+              <w:pStyle w:val="Default"/>
+              <w:numPr>
+                <w:ilvl w:val="0"/>
+                <w:numId w:val="35"/>
+              </w:numPr>
+              <w:cnfStyle w:val="000000100000" w:firstRow="0" w:lastRow="0" w:firstColumn="0" w:lastColumn="0" w:oddVBand="0" w:evenVBand="0" w:oddHBand="1" w:evenHBand="0" w:firstRowFirstColumn="0" w:firstRowLastColumn="0" w:lastRowFirstColumn="0" w:lastRowLastColumn="0"/>
+              <w:rPr>
+                <w:sz w:val="22"/>
+                <w:szCs w:val="22"/>
+              </w:rPr>
+            </w:pPr>
+            <w:r>
+              <w:rPr>
+                <w:sz w:val="22"/>
+                <w:szCs w:val="22"/>
+              </w:rPr>
+              <w:t>Added time to deadline</w:t>
+            </w:r>
+          </w:p>
+          <w:p>
+            <w:pPr>
+              <w:pStyle w:val="Default"/>
+              <w:numPr>
+                <w:ilvl w:val="0"/>
+                <w:numId w:val="35"/>
+              </w:numPr>
+              <w:cnfStyle w:val="000000100000" w:firstRow="0" w:lastRow="0" w:firstColumn="0" w:lastColumn="0" w:oddVBand="0" w:evenVBand="0" w:oddHBand="1" w:evenHBand="0" w:firstRowFirstColumn="0" w:firstRowLastColumn="0" w:lastRowFirstColumn="0" w:lastRowLastColumn="0"/>
+              <w:rPr>
+                <w:sz w:val="22"/>
+                <w:szCs w:val="22"/>
+              </w:rPr>
+            </w:pPr>
+            <w:r>
+              <w:rPr>
+                <w:sz w:val="22"/>
+                <w:szCs w:val="22"/>
+              </w:rPr>
+              <w:t>Increase team size</w:t>
+            </w:r>
+          </w:p>
+          <w:p>
+            <w:pPr>
+              <w:pStyle w:val="Default"/>
+              <w:numPr>
+                <w:ilvl w:val="0"/>
+                <w:numId w:val="35"/>
+              </w:numPr>
+              <w:cnfStyle w:val="000000100000" w:firstRow="0" w:lastRow="0" w:firstColumn="0" w:lastColumn="0" w:oddVBand="0" w:evenVBand="0" w:oddHBand="1" w:evenHBand="0" w:firstRowFirstColumn="0" w:firstRowLastColumn="0" w:lastRowFirstColumn="0" w:lastRowLastColumn="0"/>
+              <w:rPr>
+                <w:sz w:val="22"/>
+                <w:szCs w:val="22"/>
+              </w:rPr>
+            </w:pPr>
+            <w:r>
+              <w:rPr>
+                <w:sz w:val="22"/>
+                <w:szCs w:val="22"/>
+              </w:rPr>
+              <w:t>Increase team hours per day</w:t>
+            </w:r>
+          </w:p>
+          <w:p>
+            <w:pPr>
+              <w:pStyle w:val="Default"/>
+              <w:ind w:left="720"/>
+              <w:cnfStyle w:val="000000100000" w:firstRow="0" w:lastRow="0" w:firstColumn="0" w:lastColumn="0" w:oddVBand="0" w:evenVBand="0" w:oddHBand="1" w:evenHBand="0" w:firstRowFirstColumn="0" w:firstRowLastColumn="0" w:lastRowFirstColumn="0" w:lastRowLastColumn="0"/>
+              <w:rPr>
+                <w:sz w:val="22"/>
+                <w:szCs w:val="22"/>
+              </w:rPr>
+            </w:pPr>
+          </w:p>
+        </w:tc>
+      </w:tr>
+      <w:tr>
+        <w:tc>
+          <w:tcPr>
+            <w:cnfStyle w:val="001000000000" w:firstRow="0" w:lastRow="0" w:firstColumn="1" w:lastColumn="0" w:oddVBand="0" w:evenVBand="0" w:oddHBand="0" w:evenHBand="0" w:firstRowFirstColumn="0" w:firstRowLastColumn="0" w:lastRowFirstColumn="0" w:lastRowLastColumn="0"/>
+            <w:tcW w:w="2954" w:type="dxa"/>
+          </w:tcPr>
+          <w:p>
+            <w:pPr>
+              <w:pStyle w:val="Default"/>
+              <w:jc w:val="center"/>
+              <w:rPr>
+                <w:sz w:val="22"/>
+                <w:szCs w:val="22"/>
+              </w:rPr>
+            </w:pPr>
+            <w:r>
+              <w:rPr>
+                <w:sz w:val="22"/>
+                <w:szCs w:val="22"/>
+              </w:rPr>
+              <w:t>Unforeseen Circumstances</w:t>
+            </w:r>
+          </w:p>
+        </w:tc>
+        <w:tc>
+          <w:tcPr>
+            <w:tcW w:w="3254" w:type="dxa"/>
+          </w:tcPr>
+          <w:p>
+            <w:pPr>
+              <w:pStyle w:val="Default"/>
+              <w:numPr>
+                <w:ilvl w:val="0"/>
+                <w:numId w:val="40"/>
+              </w:numPr>
+              <w:cnfStyle w:val="000000000000" w:firstRow="0" w:lastRow="0" w:firstColumn="0" w:lastColumn="0" w:oddVBand="0" w:evenVBand="0" w:oddHBand="0" w:evenHBand="0" w:firstRowFirstColumn="0" w:firstRowLastColumn="0" w:lastRowFirstColumn="0" w:lastRowLastColumn="0"/>
+              <w:rPr>
+                <w:sz w:val="22"/>
+                <w:szCs w:val="22"/>
+              </w:rPr>
+            </w:pPr>
+            <w:r>
+              <w:rPr>
+                <w:sz w:val="22"/>
+                <w:szCs w:val="22"/>
+              </w:rPr>
+              <w:t>N/A</w:t>
+            </w:r>
+          </w:p>
+        </w:tc>
+        <w:tc>
+          <w:tcPr>
+            <w:tcW w:w="2808" w:type="dxa"/>
+          </w:tcPr>
+          <w:p>
+            <w:pPr>
+              <w:pStyle w:val="Default"/>
+              <w:numPr>
+                <w:ilvl w:val="0"/>
+                <w:numId w:val="40"/>
+              </w:numPr>
+              <w:cnfStyle w:val="000000000000" w:firstRow="0" w:lastRow="0" w:firstColumn="0" w:lastColumn="0" w:oddVBand="0" w:evenVBand="0" w:oddHBand="0" w:evenHBand="0" w:firstRowFirstColumn="0" w:firstRowLastColumn="0" w:lastRowFirstColumn="0" w:lastRowLastColumn="0"/>
+              <w:rPr>
+                <w:sz w:val="22"/>
+                <w:szCs w:val="22"/>
+              </w:rPr>
+            </w:pPr>
+            <w:r>
+              <w:rPr>
+                <w:sz w:val="22"/>
+                <w:szCs w:val="22"/>
+              </w:rPr>
+              <w:t>Added time to deadline</w:t>
+            </w:r>
+          </w:p>
+          <w:p>
+            <w:pPr>
+              <w:pStyle w:val="Default"/>
+              <w:numPr>
+                <w:ilvl w:val="0"/>
+                <w:numId w:val="40"/>
+              </w:numPr>
+              <w:cnfStyle w:val="000000000000" w:firstRow="0" w:lastRow="0" w:firstColumn="0" w:lastColumn="0" w:oddVBand="0" w:evenVBand="0" w:oddHBand="0" w:evenHBand="0" w:firstRowFirstColumn="0" w:firstRowLastColumn="0" w:lastRowFirstColumn="0" w:lastRowLastColumn="0"/>
+              <w:rPr>
+                <w:sz w:val="22"/>
+                <w:szCs w:val="22"/>
+              </w:rPr>
+            </w:pPr>
+            <w:r>
+              <w:rPr>
+                <w:sz w:val="22"/>
+                <w:szCs w:val="22"/>
+              </w:rPr>
+              <w:t xml:space="preserve">Increase </w:t>
+            </w:r>
+            <w:r>
+              <w:rPr>
+                <w:sz w:val="22"/>
+                <w:szCs w:val="22"/>
+              </w:rPr>
+              <w:t>testing</w:t>
+            </w:r>
+            <w:r>
+              <w:rPr>
+                <w:sz w:val="22"/>
+                <w:szCs w:val="22"/>
+              </w:rPr>
+              <w:t xml:space="preserve"> </w:t>
+            </w:r>
+            <w:r>
+              <w:rPr>
+                <w:sz w:val="22"/>
+                <w:szCs w:val="22"/>
+              </w:rPr>
+              <w:t xml:space="preserve">/ development </w:t>
+            </w:r>
+            <w:r>
+              <w:rPr>
+                <w:sz w:val="22"/>
+                <w:szCs w:val="22"/>
+              </w:rPr>
+              <w:t>team size</w:t>
+            </w:r>
+          </w:p>
+          <w:p>
+            <w:pPr>
+              <w:pStyle w:val="Default"/>
+              <w:numPr>
+                <w:ilvl w:val="0"/>
+                <w:numId w:val="40"/>
+              </w:numPr>
+              <w:cnfStyle w:val="000000000000" w:firstRow="0" w:lastRow="0" w:firstColumn="0" w:lastColumn="0" w:oddVBand="0" w:evenVBand="0" w:oddHBand="0" w:evenHBand="0" w:firstRowFirstColumn="0" w:firstRowLastColumn="0" w:lastRowFirstColumn="0" w:lastRowLastColumn="0"/>
+              <w:rPr>
+                <w:sz w:val="22"/>
+                <w:szCs w:val="22"/>
+              </w:rPr>
+            </w:pPr>
+            <w:r>
+              <w:rPr>
+                <w:sz w:val="22"/>
+                <w:szCs w:val="22"/>
+              </w:rPr>
+              <w:t xml:space="preserve">Increase </w:t>
+            </w:r>
+            <w:r>
+              <w:rPr>
+                <w:sz w:val="22"/>
+                <w:szCs w:val="22"/>
+              </w:rPr>
+              <w:t>testing / development</w:t>
+            </w:r>
+            <w:r>
+              <w:rPr>
+                <w:sz w:val="22"/>
+                <w:szCs w:val="22"/>
+              </w:rPr>
+              <w:t xml:space="preserve"> team hours per day</w:t>
+            </w:r>
+          </w:p>
+          <w:p>
+            <w:pPr>
+              <w:pStyle w:val="Default"/>
+              <w:ind w:left="720"/>
+              <w:cnfStyle w:val="000000000000" w:firstRow="0" w:lastRow="0" w:firstColumn="0" w:lastColumn="0" w:oddVBand="0" w:evenVBand="0" w:oddHBand="0" w:evenHBand="0" w:firstRowFirstColumn="0" w:firstRowLastColumn="0" w:lastRowFirstColumn="0" w:lastRowLastColumn="0"/>
+              <w:rPr>
+                <w:sz w:val="22"/>
+                <w:szCs w:val="22"/>
+              </w:rPr>
+            </w:pPr>
+          </w:p>
+        </w:tc>
+      </w:tr>
+    </w:tbl>
     <w:p/>
     <w:sectPr>
       <w:footerReference w:type="default" r:id="rId9"/>
@@ -7348,6 +8914,345 @@
     </w:lvl>
   </w:abstractNum>
   <w:abstractNum w:abstractNumId="1" w15:restartNumberingAfterBreak="0">
+    <w:nsid w:val="01363319"/>
+    <w:multiLevelType w:val="hybridMultilevel"/>
+    <w:tmpl w:val="EADEF36A"/>
+    <w:lvl w:ilvl="0" w:tplc="08090001">
+      <w:start w:val="1"/>
+      <w:numFmt w:val="bullet"/>
+      <w:lvlText w:val=""/>
+      <w:lvlJc w:val="left"/>
+      <w:pPr>
+        <w:ind w:left="720" w:hanging="360"/>
+      </w:pPr>
+      <w:rPr>
+        <w:rFonts w:ascii="Symbol" w:hAnsi="Symbol" w:hint="default"/>
+      </w:rPr>
+    </w:lvl>
+    <w:lvl w:ilvl="1" w:tplc="08090003" w:tentative="1">
+      <w:start w:val="1"/>
+      <w:numFmt w:val="bullet"/>
+      <w:lvlText w:val="o"/>
+      <w:lvlJc w:val="left"/>
+      <w:pPr>
+        <w:ind w:left="1440" w:hanging="360"/>
+      </w:pPr>
+      <w:rPr>
+        <w:rFonts w:ascii="Courier New" w:hAnsi="Courier New" w:cs="Courier New" w:hint="default"/>
+      </w:rPr>
+    </w:lvl>
+    <w:lvl w:ilvl="2" w:tplc="08090005" w:tentative="1">
+      <w:start w:val="1"/>
+      <w:numFmt w:val="bullet"/>
+      <w:lvlText w:val=""/>
+      <w:lvlJc w:val="left"/>
+      <w:pPr>
+        <w:ind w:left="2160" w:hanging="360"/>
+      </w:pPr>
+      <w:rPr>
+        <w:rFonts w:ascii="Wingdings" w:hAnsi="Wingdings" w:hint="default"/>
+      </w:rPr>
+    </w:lvl>
+    <w:lvl w:ilvl="3" w:tplc="08090001" w:tentative="1">
+      <w:start w:val="1"/>
+      <w:numFmt w:val="bullet"/>
+      <w:lvlText w:val=""/>
+      <w:lvlJc w:val="left"/>
+      <w:pPr>
+        <w:ind w:left="2880" w:hanging="360"/>
+      </w:pPr>
+      <w:rPr>
+        <w:rFonts w:ascii="Symbol" w:hAnsi="Symbol" w:hint="default"/>
+      </w:rPr>
+    </w:lvl>
+    <w:lvl w:ilvl="4" w:tplc="08090003" w:tentative="1">
+      <w:start w:val="1"/>
+      <w:numFmt w:val="bullet"/>
+      <w:lvlText w:val="o"/>
+      <w:lvlJc w:val="left"/>
+      <w:pPr>
+        <w:ind w:left="3600" w:hanging="360"/>
+      </w:pPr>
+      <w:rPr>
+        <w:rFonts w:ascii="Courier New" w:hAnsi="Courier New" w:cs="Courier New" w:hint="default"/>
+      </w:rPr>
+    </w:lvl>
+    <w:lvl w:ilvl="5" w:tplc="08090005" w:tentative="1">
+      <w:start w:val="1"/>
+      <w:numFmt w:val="bullet"/>
+      <w:lvlText w:val=""/>
+      <w:lvlJc w:val="left"/>
+      <w:pPr>
+        <w:ind w:left="4320" w:hanging="360"/>
+      </w:pPr>
+      <w:rPr>
+        <w:rFonts w:ascii="Wingdings" w:hAnsi="Wingdings" w:hint="default"/>
+      </w:rPr>
+    </w:lvl>
+    <w:lvl w:ilvl="6" w:tplc="08090001" w:tentative="1">
+      <w:start w:val="1"/>
+      <w:numFmt w:val="bullet"/>
+      <w:lvlText w:val=""/>
+      <w:lvlJc w:val="left"/>
+      <w:pPr>
+        <w:ind w:left="5040" w:hanging="360"/>
+      </w:pPr>
+      <w:rPr>
+        <w:rFonts w:ascii="Symbol" w:hAnsi="Symbol" w:hint="default"/>
+      </w:rPr>
+    </w:lvl>
+    <w:lvl w:ilvl="7" w:tplc="08090003" w:tentative="1">
+      <w:start w:val="1"/>
+      <w:numFmt w:val="bullet"/>
+      <w:lvlText w:val="o"/>
+      <w:lvlJc w:val="left"/>
+      <w:pPr>
+        <w:ind w:left="5760" w:hanging="360"/>
+      </w:pPr>
+      <w:rPr>
+        <w:rFonts w:ascii="Courier New" w:hAnsi="Courier New" w:cs="Courier New" w:hint="default"/>
+      </w:rPr>
+    </w:lvl>
+    <w:lvl w:ilvl="8" w:tplc="08090005" w:tentative="1">
+      <w:start w:val="1"/>
+      <w:numFmt w:val="bullet"/>
+      <w:lvlText w:val=""/>
+      <w:lvlJc w:val="left"/>
+      <w:pPr>
+        <w:ind w:left="6480" w:hanging="360"/>
+      </w:pPr>
+      <w:rPr>
+        <w:rFonts w:ascii="Wingdings" w:hAnsi="Wingdings" w:hint="default"/>
+      </w:rPr>
+    </w:lvl>
+  </w:abstractNum>
+  <w:abstractNum w:abstractNumId="2" w15:restartNumberingAfterBreak="0">
+    <w:nsid w:val="020B1006"/>
+    <w:multiLevelType w:val="hybridMultilevel"/>
+    <w:tmpl w:val="F0881520"/>
+    <w:lvl w:ilvl="0" w:tplc="08090001">
+      <w:start w:val="1"/>
+      <w:numFmt w:val="bullet"/>
+      <w:lvlText w:val=""/>
+      <w:lvlJc w:val="left"/>
+      <w:pPr>
+        <w:ind w:left="720" w:hanging="360"/>
+      </w:pPr>
+      <w:rPr>
+        <w:rFonts w:ascii="Symbol" w:hAnsi="Symbol" w:hint="default"/>
+      </w:rPr>
+    </w:lvl>
+    <w:lvl w:ilvl="1" w:tplc="08090003" w:tentative="1">
+      <w:start w:val="1"/>
+      <w:numFmt w:val="bullet"/>
+      <w:lvlText w:val="o"/>
+      <w:lvlJc w:val="left"/>
+      <w:pPr>
+        <w:ind w:left="1440" w:hanging="360"/>
+      </w:pPr>
+      <w:rPr>
+        <w:rFonts w:ascii="Courier New" w:hAnsi="Courier New" w:cs="Courier New" w:hint="default"/>
+      </w:rPr>
+    </w:lvl>
+    <w:lvl w:ilvl="2" w:tplc="08090005" w:tentative="1">
+      <w:start w:val="1"/>
+      <w:numFmt w:val="bullet"/>
+      <w:lvlText w:val=""/>
+      <w:lvlJc w:val="left"/>
+      <w:pPr>
+        <w:ind w:left="2160" w:hanging="360"/>
+      </w:pPr>
+      <w:rPr>
+        <w:rFonts w:ascii="Wingdings" w:hAnsi="Wingdings" w:hint="default"/>
+      </w:rPr>
+    </w:lvl>
+    <w:lvl w:ilvl="3" w:tplc="08090001" w:tentative="1">
+      <w:start w:val="1"/>
+      <w:numFmt w:val="bullet"/>
+      <w:lvlText w:val=""/>
+      <w:lvlJc w:val="left"/>
+      <w:pPr>
+        <w:ind w:left="2880" w:hanging="360"/>
+      </w:pPr>
+      <w:rPr>
+        <w:rFonts w:ascii="Symbol" w:hAnsi="Symbol" w:hint="default"/>
+      </w:rPr>
+    </w:lvl>
+    <w:lvl w:ilvl="4" w:tplc="08090003" w:tentative="1">
+      <w:start w:val="1"/>
+      <w:numFmt w:val="bullet"/>
+      <w:lvlText w:val="o"/>
+      <w:lvlJc w:val="left"/>
+      <w:pPr>
+        <w:ind w:left="3600" w:hanging="360"/>
+      </w:pPr>
+      <w:rPr>
+        <w:rFonts w:ascii="Courier New" w:hAnsi="Courier New" w:cs="Courier New" w:hint="default"/>
+      </w:rPr>
+    </w:lvl>
+    <w:lvl w:ilvl="5" w:tplc="08090005" w:tentative="1">
+      <w:start w:val="1"/>
+      <w:numFmt w:val="bullet"/>
+      <w:lvlText w:val=""/>
+      <w:lvlJc w:val="left"/>
+      <w:pPr>
+        <w:ind w:left="4320" w:hanging="360"/>
+      </w:pPr>
+      <w:rPr>
+        <w:rFonts w:ascii="Wingdings" w:hAnsi="Wingdings" w:hint="default"/>
+      </w:rPr>
+    </w:lvl>
+    <w:lvl w:ilvl="6" w:tplc="08090001" w:tentative="1">
+      <w:start w:val="1"/>
+      <w:numFmt w:val="bullet"/>
+      <w:lvlText w:val=""/>
+      <w:lvlJc w:val="left"/>
+      <w:pPr>
+        <w:ind w:left="5040" w:hanging="360"/>
+      </w:pPr>
+      <w:rPr>
+        <w:rFonts w:ascii="Symbol" w:hAnsi="Symbol" w:hint="default"/>
+      </w:rPr>
+    </w:lvl>
+    <w:lvl w:ilvl="7" w:tplc="08090003" w:tentative="1">
+      <w:start w:val="1"/>
+      <w:numFmt w:val="bullet"/>
+      <w:lvlText w:val="o"/>
+      <w:lvlJc w:val="left"/>
+      <w:pPr>
+        <w:ind w:left="5760" w:hanging="360"/>
+      </w:pPr>
+      <w:rPr>
+        <w:rFonts w:ascii="Courier New" w:hAnsi="Courier New" w:cs="Courier New" w:hint="default"/>
+      </w:rPr>
+    </w:lvl>
+    <w:lvl w:ilvl="8" w:tplc="08090005" w:tentative="1">
+      <w:start w:val="1"/>
+      <w:numFmt w:val="bullet"/>
+      <w:lvlText w:val=""/>
+      <w:lvlJc w:val="left"/>
+      <w:pPr>
+        <w:ind w:left="6480" w:hanging="360"/>
+      </w:pPr>
+      <w:rPr>
+        <w:rFonts w:ascii="Wingdings" w:hAnsi="Wingdings" w:hint="default"/>
+      </w:rPr>
+    </w:lvl>
+  </w:abstractNum>
+  <w:abstractNum w:abstractNumId="3" w15:restartNumberingAfterBreak="0">
+    <w:nsid w:val="04915D56"/>
+    <w:multiLevelType w:val="hybridMultilevel"/>
+    <w:tmpl w:val="B6AA3494"/>
+    <w:lvl w:ilvl="0" w:tplc="08090001">
+      <w:start w:val="1"/>
+      <w:numFmt w:val="bullet"/>
+      <w:lvlText w:val=""/>
+      <w:lvlJc w:val="left"/>
+      <w:pPr>
+        <w:ind w:left="720" w:hanging="360"/>
+      </w:pPr>
+      <w:rPr>
+        <w:rFonts w:ascii="Symbol" w:hAnsi="Symbol" w:hint="default"/>
+      </w:rPr>
+    </w:lvl>
+    <w:lvl w:ilvl="1" w:tplc="08090003" w:tentative="1">
+      <w:start w:val="1"/>
+      <w:numFmt w:val="bullet"/>
+      <w:lvlText w:val="o"/>
+      <w:lvlJc w:val="left"/>
+      <w:pPr>
+        <w:ind w:left="1440" w:hanging="360"/>
+      </w:pPr>
+      <w:rPr>
+        <w:rFonts w:ascii="Courier New" w:hAnsi="Courier New" w:cs="Courier New" w:hint="default"/>
+      </w:rPr>
+    </w:lvl>
+    <w:lvl w:ilvl="2" w:tplc="08090005" w:tentative="1">
+      <w:start w:val="1"/>
+      <w:numFmt w:val="bullet"/>
+      <w:lvlText w:val=""/>
+      <w:lvlJc w:val="left"/>
+      <w:pPr>
+        <w:ind w:left="2160" w:hanging="360"/>
+      </w:pPr>
+      <w:rPr>
+        <w:rFonts w:ascii="Wingdings" w:hAnsi="Wingdings" w:hint="default"/>
+      </w:rPr>
+    </w:lvl>
+    <w:lvl w:ilvl="3" w:tplc="08090001" w:tentative="1">
+      <w:start w:val="1"/>
+      <w:numFmt w:val="bullet"/>
+      <w:lvlText w:val=""/>
+      <w:lvlJc w:val="left"/>
+      <w:pPr>
+        <w:ind w:left="2880" w:hanging="360"/>
+      </w:pPr>
+      <w:rPr>
+        <w:rFonts w:ascii="Symbol" w:hAnsi="Symbol" w:hint="default"/>
+      </w:rPr>
+    </w:lvl>
+    <w:lvl w:ilvl="4" w:tplc="08090003" w:tentative="1">
+      <w:start w:val="1"/>
+      <w:numFmt w:val="bullet"/>
+      <w:lvlText w:val="o"/>
+      <w:lvlJc w:val="left"/>
+      <w:pPr>
+        <w:ind w:left="3600" w:hanging="360"/>
+      </w:pPr>
+      <w:rPr>
+        <w:rFonts w:ascii="Courier New" w:hAnsi="Courier New" w:cs="Courier New" w:hint="default"/>
+      </w:rPr>
+    </w:lvl>
+    <w:lvl w:ilvl="5" w:tplc="08090005" w:tentative="1">
+      <w:start w:val="1"/>
+      <w:numFmt w:val="bullet"/>
+      <w:lvlText w:val=""/>
+      <w:lvlJc w:val="left"/>
+      <w:pPr>
+        <w:ind w:left="4320" w:hanging="360"/>
+      </w:pPr>
+      <w:rPr>
+        <w:rFonts w:ascii="Wingdings" w:hAnsi="Wingdings" w:hint="default"/>
+      </w:rPr>
+    </w:lvl>
+    <w:lvl w:ilvl="6" w:tplc="08090001" w:tentative="1">
+      <w:start w:val="1"/>
+      <w:numFmt w:val="bullet"/>
+      <w:lvlText w:val=""/>
+      <w:lvlJc w:val="left"/>
+      <w:pPr>
+        <w:ind w:left="5040" w:hanging="360"/>
+      </w:pPr>
+      <w:rPr>
+        <w:rFonts w:ascii="Symbol" w:hAnsi="Symbol" w:hint="default"/>
+      </w:rPr>
+    </w:lvl>
+    <w:lvl w:ilvl="7" w:tplc="08090003" w:tentative="1">
+      <w:start w:val="1"/>
+      <w:numFmt w:val="bullet"/>
+      <w:lvlText w:val="o"/>
+      <w:lvlJc w:val="left"/>
+      <w:pPr>
+        <w:ind w:left="5760" w:hanging="360"/>
+      </w:pPr>
+      <w:rPr>
+        <w:rFonts w:ascii="Courier New" w:hAnsi="Courier New" w:cs="Courier New" w:hint="default"/>
+      </w:rPr>
+    </w:lvl>
+    <w:lvl w:ilvl="8" w:tplc="08090005" w:tentative="1">
+      <w:start w:val="1"/>
+      <w:numFmt w:val="bullet"/>
+      <w:lvlText w:val=""/>
+      <w:lvlJc w:val="left"/>
+      <w:pPr>
+        <w:ind w:left="6480" w:hanging="360"/>
+      </w:pPr>
+      <w:rPr>
+        <w:rFonts w:ascii="Wingdings" w:hAnsi="Wingdings" w:hint="default"/>
+      </w:rPr>
+    </w:lvl>
+  </w:abstractNum>
+  <w:abstractNum w:abstractNumId="4" w15:restartNumberingAfterBreak="0">
     <w:nsid w:val="078E0648"/>
     <w:multiLevelType w:val="hybridMultilevel"/>
     <w:tmpl w:val="36607FCC"/>
@@ -7460,7 +9365,7 @@
       </w:rPr>
     </w:lvl>
   </w:abstractNum>
-  <w:abstractNum w:abstractNumId="2" w15:restartNumberingAfterBreak="0">
+  <w:abstractNum w:abstractNumId="5" w15:restartNumberingAfterBreak="0">
     <w:nsid w:val="0CAC46D8"/>
     <w:multiLevelType w:val="hybridMultilevel"/>
     <w:tmpl w:val="C2F6016E"/>
@@ -7573,7 +9478,7 @@
       </w:rPr>
     </w:lvl>
   </w:abstractNum>
-  <w:abstractNum w:abstractNumId="3" w15:restartNumberingAfterBreak="0">
+  <w:abstractNum w:abstractNumId="6" w15:restartNumberingAfterBreak="0">
     <w:nsid w:val="0DBB702F"/>
     <w:multiLevelType w:val="multilevel"/>
     <w:tmpl w:val="BDEEC99E"/>
@@ -7685,7 +9590,7 @@
       </w:rPr>
     </w:lvl>
   </w:abstractNum>
-  <w:abstractNum w:abstractNumId="4" w15:restartNumberingAfterBreak="0">
+  <w:abstractNum w:abstractNumId="7" w15:restartNumberingAfterBreak="0">
     <w:nsid w:val="136961A1"/>
     <w:multiLevelType w:val="hybridMultilevel"/>
     <w:tmpl w:val="5DAC024E"/>
@@ -7798,7 +9703,7 @@
       </w:rPr>
     </w:lvl>
   </w:abstractNum>
-  <w:abstractNum w:abstractNumId="5" w15:restartNumberingAfterBreak="0">
+  <w:abstractNum w:abstractNumId="8" w15:restartNumberingAfterBreak="0">
     <w:nsid w:val="143C6557"/>
     <w:multiLevelType w:val="hybridMultilevel"/>
     <w:tmpl w:val="15B2C942"/>
@@ -7911,7 +9816,7 @@
       </w:rPr>
     </w:lvl>
   </w:abstractNum>
-  <w:abstractNum w:abstractNumId="6" w15:restartNumberingAfterBreak="0">
+  <w:abstractNum w:abstractNumId="9" w15:restartNumberingAfterBreak="0">
     <w:nsid w:val="181D41F5"/>
     <w:multiLevelType w:val="hybridMultilevel"/>
     <w:tmpl w:val="23328104"/>
@@ -8024,7 +9929,7 @@
       </w:rPr>
     </w:lvl>
   </w:abstractNum>
-  <w:abstractNum w:abstractNumId="7" w15:restartNumberingAfterBreak="0">
+  <w:abstractNum w:abstractNumId="10" w15:restartNumberingAfterBreak="0">
     <w:nsid w:val="19A0457B"/>
     <w:multiLevelType w:val="hybridMultilevel"/>
     <w:tmpl w:val="7E005DD4"/>
@@ -8137,7 +10042,120 @@
       </w:rPr>
     </w:lvl>
   </w:abstractNum>
-  <w:abstractNum w:abstractNumId="8" w15:restartNumberingAfterBreak="0">
+  <w:abstractNum w:abstractNumId="11" w15:restartNumberingAfterBreak="0">
+    <w:nsid w:val="21144469"/>
+    <w:multiLevelType w:val="hybridMultilevel"/>
+    <w:tmpl w:val="722C76F2"/>
+    <w:lvl w:ilvl="0" w:tplc="08090001">
+      <w:start w:val="1"/>
+      <w:numFmt w:val="bullet"/>
+      <w:lvlText w:val=""/>
+      <w:lvlJc w:val="left"/>
+      <w:pPr>
+        <w:ind w:left="720" w:hanging="360"/>
+      </w:pPr>
+      <w:rPr>
+        <w:rFonts w:ascii="Symbol" w:hAnsi="Symbol" w:hint="default"/>
+      </w:rPr>
+    </w:lvl>
+    <w:lvl w:ilvl="1" w:tplc="08090003" w:tentative="1">
+      <w:start w:val="1"/>
+      <w:numFmt w:val="bullet"/>
+      <w:lvlText w:val="o"/>
+      <w:lvlJc w:val="left"/>
+      <w:pPr>
+        <w:ind w:left="1440" w:hanging="360"/>
+      </w:pPr>
+      <w:rPr>
+        <w:rFonts w:ascii="Courier New" w:hAnsi="Courier New" w:cs="Courier New" w:hint="default"/>
+      </w:rPr>
+    </w:lvl>
+    <w:lvl w:ilvl="2" w:tplc="08090005" w:tentative="1">
+      <w:start w:val="1"/>
+      <w:numFmt w:val="bullet"/>
+      <w:lvlText w:val=""/>
+      <w:lvlJc w:val="left"/>
+      <w:pPr>
+        <w:ind w:left="2160" w:hanging="360"/>
+      </w:pPr>
+      <w:rPr>
+        <w:rFonts w:ascii="Wingdings" w:hAnsi="Wingdings" w:hint="default"/>
+      </w:rPr>
+    </w:lvl>
+    <w:lvl w:ilvl="3" w:tplc="08090001" w:tentative="1">
+      <w:start w:val="1"/>
+      <w:numFmt w:val="bullet"/>
+      <w:lvlText w:val=""/>
+      <w:lvlJc w:val="left"/>
+      <w:pPr>
+        <w:ind w:left="2880" w:hanging="360"/>
+      </w:pPr>
+      <w:rPr>
+        <w:rFonts w:ascii="Symbol" w:hAnsi="Symbol" w:hint="default"/>
+      </w:rPr>
+    </w:lvl>
+    <w:lvl w:ilvl="4" w:tplc="08090003" w:tentative="1">
+      <w:start w:val="1"/>
+      <w:numFmt w:val="bullet"/>
+      <w:lvlText w:val="o"/>
+      <w:lvlJc w:val="left"/>
+      <w:pPr>
+        <w:ind w:left="3600" w:hanging="360"/>
+      </w:pPr>
+      <w:rPr>
+        <w:rFonts w:ascii="Courier New" w:hAnsi="Courier New" w:cs="Courier New" w:hint="default"/>
+      </w:rPr>
+    </w:lvl>
+    <w:lvl w:ilvl="5" w:tplc="08090005" w:tentative="1">
+      <w:start w:val="1"/>
+      <w:numFmt w:val="bullet"/>
+      <w:lvlText w:val=""/>
+      <w:lvlJc w:val="left"/>
+      <w:pPr>
+        <w:ind w:left="4320" w:hanging="360"/>
+      </w:pPr>
+      <w:rPr>
+        <w:rFonts w:ascii="Wingdings" w:hAnsi="Wingdings" w:hint="default"/>
+      </w:rPr>
+    </w:lvl>
+    <w:lvl w:ilvl="6" w:tplc="08090001" w:tentative="1">
+      <w:start w:val="1"/>
+      <w:numFmt w:val="bullet"/>
+      <w:lvlText w:val=""/>
+      <w:lvlJc w:val="left"/>
+      <w:pPr>
+        <w:ind w:left="5040" w:hanging="360"/>
+      </w:pPr>
+      <w:rPr>
+        <w:rFonts w:ascii="Symbol" w:hAnsi="Symbol" w:hint="default"/>
+      </w:rPr>
+    </w:lvl>
+    <w:lvl w:ilvl="7" w:tplc="08090003" w:tentative="1">
+      <w:start w:val="1"/>
+      <w:numFmt w:val="bullet"/>
+      <w:lvlText w:val="o"/>
+      <w:lvlJc w:val="left"/>
+      <w:pPr>
+        <w:ind w:left="5760" w:hanging="360"/>
+      </w:pPr>
+      <w:rPr>
+        <w:rFonts w:ascii="Courier New" w:hAnsi="Courier New" w:cs="Courier New" w:hint="default"/>
+      </w:rPr>
+    </w:lvl>
+    <w:lvl w:ilvl="8" w:tplc="08090005" w:tentative="1">
+      <w:start w:val="1"/>
+      <w:numFmt w:val="bullet"/>
+      <w:lvlText w:val=""/>
+      <w:lvlJc w:val="left"/>
+      <w:pPr>
+        <w:ind w:left="6480" w:hanging="360"/>
+      </w:pPr>
+      <w:rPr>
+        <w:rFonts w:ascii="Wingdings" w:hAnsi="Wingdings" w:hint="default"/>
+      </w:rPr>
+    </w:lvl>
+  </w:abstractNum>
+  <w:abstractNum w:abstractNumId="12" w15:restartNumberingAfterBreak="0">
     <w:nsid w:val="21C35B07"/>
     <w:multiLevelType w:val="hybridMultilevel"/>
     <w:tmpl w:val="EE98BF90"/>
@@ -8250,7 +10268,7 @@
       </w:rPr>
     </w:lvl>
   </w:abstractNum>
-  <w:abstractNum w:abstractNumId="9" w15:restartNumberingAfterBreak="0">
+  <w:abstractNum w:abstractNumId="13" w15:restartNumberingAfterBreak="0">
     <w:nsid w:val="27592C82"/>
     <w:multiLevelType w:val="hybridMultilevel"/>
     <w:tmpl w:val="73061822"/>
@@ -8363,7 +10381,7 @@
       </w:rPr>
     </w:lvl>
   </w:abstractNum>
-  <w:abstractNum w:abstractNumId="10" w15:restartNumberingAfterBreak="0">
+  <w:abstractNum w:abstractNumId="14" w15:restartNumberingAfterBreak="0">
     <w:nsid w:val="295724A9"/>
     <w:multiLevelType w:val="hybridMultilevel"/>
     <w:tmpl w:val="485084A0"/>
@@ -8476,7 +10494,7 @@
       </w:rPr>
     </w:lvl>
   </w:abstractNum>
-  <w:abstractNum w:abstractNumId="11" w15:restartNumberingAfterBreak="0">
+  <w:abstractNum w:abstractNumId="15" w15:restartNumberingAfterBreak="0">
     <w:nsid w:val="2A48412F"/>
     <w:multiLevelType w:val="hybridMultilevel"/>
     <w:tmpl w:val="D8EA0C8C"/>
@@ -8589,7 +10607,7 @@
       </w:rPr>
     </w:lvl>
   </w:abstractNum>
-  <w:abstractNum w:abstractNumId="12" w15:restartNumberingAfterBreak="0">
+  <w:abstractNum w:abstractNumId="16" w15:restartNumberingAfterBreak="0">
     <w:nsid w:val="2E177343"/>
     <w:multiLevelType w:val="hybridMultilevel"/>
     <w:tmpl w:val="E176EF94"/>
@@ -8702,7 +10720,7 @@
       </w:rPr>
     </w:lvl>
   </w:abstractNum>
-  <w:abstractNum w:abstractNumId="13" w15:restartNumberingAfterBreak="0">
+  <w:abstractNum w:abstractNumId="17" w15:restartNumberingAfterBreak="0">
     <w:nsid w:val="37556954"/>
     <w:multiLevelType w:val="multilevel"/>
     <w:tmpl w:val="0809001F"/>
@@ -8788,7 +10806,7 @@
       </w:pPr>
     </w:lvl>
   </w:abstractNum>
-  <w:abstractNum w:abstractNumId="14" w15:restartNumberingAfterBreak="0">
+  <w:abstractNum w:abstractNumId="18" w15:restartNumberingAfterBreak="0">
     <w:nsid w:val="3B0F6ADD"/>
     <w:multiLevelType w:val="multilevel"/>
     <w:tmpl w:val="0809001F"/>
@@ -8874,7 +10892,7 @@
       </w:pPr>
     </w:lvl>
   </w:abstractNum>
-  <w:abstractNum w:abstractNumId="15" w15:restartNumberingAfterBreak="0">
+  <w:abstractNum w:abstractNumId="19" w15:restartNumberingAfterBreak="0">
     <w:nsid w:val="42CE08A1"/>
     <w:multiLevelType w:val="hybridMultilevel"/>
     <w:tmpl w:val="5DAE41F8"/>
@@ -8964,7 +10982,7 @@
       </w:pPr>
     </w:lvl>
   </w:abstractNum>
-  <w:abstractNum w:abstractNumId="16" w15:restartNumberingAfterBreak="0">
+  <w:abstractNum w:abstractNumId="20" w15:restartNumberingAfterBreak="0">
     <w:nsid w:val="486B0771"/>
     <w:multiLevelType w:val="hybridMultilevel"/>
     <w:tmpl w:val="B116211C"/>
@@ -9054,7 +11072,120 @@
       </w:pPr>
     </w:lvl>
   </w:abstractNum>
-  <w:abstractNum w:abstractNumId="17" w15:restartNumberingAfterBreak="0">
+  <w:abstractNum w:abstractNumId="21" w15:restartNumberingAfterBreak="0">
+    <w:nsid w:val="4C1A39EC"/>
+    <w:multiLevelType w:val="hybridMultilevel"/>
+    <w:tmpl w:val="A1BAC50C"/>
+    <w:lvl w:ilvl="0" w:tplc="08090001">
+      <w:start w:val="1"/>
+      <w:numFmt w:val="bullet"/>
+      <w:lvlText w:val=""/>
+      <w:lvlJc w:val="left"/>
+      <w:pPr>
+        <w:ind w:left="720" w:hanging="360"/>
+      </w:pPr>
+      <w:rPr>
+        <w:rFonts w:ascii="Symbol" w:hAnsi="Symbol" w:hint="default"/>
+      </w:rPr>
+    </w:lvl>
+    <w:lvl w:ilvl="1" w:tplc="08090003" w:tentative="1">
+      <w:start w:val="1"/>
+      <w:numFmt w:val="bullet"/>
+      <w:lvlText w:val="o"/>
+      <w:lvlJc w:val="left"/>
+      <w:pPr>
+        <w:ind w:left="1440" w:hanging="360"/>
+      </w:pPr>
+      <w:rPr>
+        <w:rFonts w:ascii="Courier New" w:hAnsi="Courier New" w:cs="Courier New" w:hint="default"/>
+      </w:rPr>
+    </w:lvl>
+    <w:lvl w:ilvl="2" w:tplc="08090005" w:tentative="1">
+      <w:start w:val="1"/>
+      <w:numFmt w:val="bullet"/>
+      <w:lvlText w:val=""/>
+      <w:lvlJc w:val="left"/>
+      <w:pPr>
+        <w:ind w:left="2160" w:hanging="360"/>
+      </w:pPr>
+      <w:rPr>
+        <w:rFonts w:ascii="Wingdings" w:hAnsi="Wingdings" w:hint="default"/>
+      </w:rPr>
+    </w:lvl>
+    <w:lvl w:ilvl="3" w:tplc="08090001" w:tentative="1">
+      <w:start w:val="1"/>
+      <w:numFmt w:val="bullet"/>
+      <w:lvlText w:val=""/>
+      <w:lvlJc w:val="left"/>
+      <w:pPr>
+        <w:ind w:left="2880" w:hanging="360"/>
+      </w:pPr>
+      <w:rPr>
+        <w:rFonts w:ascii="Symbol" w:hAnsi="Symbol" w:hint="default"/>
+      </w:rPr>
+    </w:lvl>
+    <w:lvl w:ilvl="4" w:tplc="08090003" w:tentative="1">
+      <w:start w:val="1"/>
+      <w:numFmt w:val="bullet"/>
+      <w:lvlText w:val="o"/>
+      <w:lvlJc w:val="left"/>
+      <w:pPr>
+        <w:ind w:left="3600" w:hanging="360"/>
+      </w:pPr>
+      <w:rPr>
+        <w:rFonts w:ascii="Courier New" w:hAnsi="Courier New" w:cs="Courier New" w:hint="default"/>
+      </w:rPr>
+    </w:lvl>
+    <w:lvl w:ilvl="5" w:tplc="08090005" w:tentative="1">
+      <w:start w:val="1"/>
+      <w:numFmt w:val="bullet"/>
+      <w:lvlText w:val=""/>
+      <w:lvlJc w:val="left"/>
+      <w:pPr>
+        <w:ind w:left="4320" w:hanging="360"/>
+      </w:pPr>
+      <w:rPr>
+        <w:rFonts w:ascii="Wingdings" w:hAnsi="Wingdings" w:hint="default"/>
+      </w:rPr>
+    </w:lvl>
+    <w:lvl w:ilvl="6" w:tplc="08090001" w:tentative="1">
+      <w:start w:val="1"/>
+      <w:numFmt w:val="bullet"/>
+      <w:lvlText w:val=""/>
+      <w:lvlJc w:val="left"/>
+      <w:pPr>
+        <w:ind w:left="5040" w:hanging="360"/>
+      </w:pPr>
+      <w:rPr>
+        <w:rFonts w:ascii="Symbol" w:hAnsi="Symbol" w:hint="default"/>
+      </w:rPr>
+    </w:lvl>
+    <w:lvl w:ilvl="7" w:tplc="08090003" w:tentative="1">
+      <w:start w:val="1"/>
+      <w:numFmt w:val="bullet"/>
+      <w:lvlText w:val="o"/>
+      <w:lvlJc w:val="left"/>
+      <w:pPr>
+        <w:ind w:left="5760" w:hanging="360"/>
+      </w:pPr>
+      <w:rPr>
+        <w:rFonts w:ascii="Courier New" w:hAnsi="Courier New" w:cs="Courier New" w:hint="default"/>
+      </w:rPr>
+    </w:lvl>
+    <w:lvl w:ilvl="8" w:tplc="08090005" w:tentative="1">
+      <w:start w:val="1"/>
+      <w:numFmt w:val="bullet"/>
+      <w:lvlText w:val=""/>
+      <w:lvlJc w:val="left"/>
+      <w:pPr>
+        <w:ind w:left="6480" w:hanging="360"/>
+      </w:pPr>
+      <w:rPr>
+        <w:rFonts w:ascii="Wingdings" w:hAnsi="Wingdings" w:hint="default"/>
+      </w:rPr>
+    </w:lvl>
+  </w:abstractNum>
+  <w:abstractNum w:abstractNumId="22" w15:restartNumberingAfterBreak="0">
     <w:nsid w:val="4F693819"/>
     <w:multiLevelType w:val="hybridMultilevel"/>
     <w:tmpl w:val="C83AF282"/>
@@ -9167,7 +11298,7 @@
       </w:rPr>
     </w:lvl>
   </w:abstractNum>
-  <w:abstractNum w:abstractNumId="18" w15:restartNumberingAfterBreak="0">
+  <w:abstractNum w:abstractNumId="23" w15:restartNumberingAfterBreak="0">
     <w:nsid w:val="51002B71"/>
     <w:multiLevelType w:val="hybridMultilevel"/>
     <w:tmpl w:val="AFDAC9B8"/>
@@ -9280,7 +11411,7 @@
       </w:rPr>
     </w:lvl>
   </w:abstractNum>
-  <w:abstractNum w:abstractNumId="19" w15:restartNumberingAfterBreak="0">
+  <w:abstractNum w:abstractNumId="24" w15:restartNumberingAfterBreak="0">
     <w:nsid w:val="525A09E1"/>
     <w:multiLevelType w:val="hybridMultilevel"/>
     <w:tmpl w:val="7152BD74"/>
@@ -9366,7 +11497,7 @@
       </w:pPr>
     </w:lvl>
   </w:abstractNum>
-  <w:abstractNum w:abstractNumId="20" w15:restartNumberingAfterBreak="0">
+  <w:abstractNum w:abstractNumId="25" w15:restartNumberingAfterBreak="0">
     <w:nsid w:val="553B7EFD"/>
     <w:multiLevelType w:val="hybridMultilevel"/>
     <w:tmpl w:val="0E2AD0BE"/>
@@ -9479,7 +11610,7 @@
       </w:rPr>
     </w:lvl>
   </w:abstractNum>
-  <w:abstractNum w:abstractNumId="21" w15:restartNumberingAfterBreak="0">
+  <w:abstractNum w:abstractNumId="26" w15:restartNumberingAfterBreak="0">
     <w:nsid w:val="5C4F04D0"/>
     <w:multiLevelType w:val="hybridMultilevel"/>
     <w:tmpl w:val="B506280A"/>
@@ -9592,7 +11723,7 @@
       </w:rPr>
     </w:lvl>
   </w:abstractNum>
-  <w:abstractNum w:abstractNumId="22" w15:restartNumberingAfterBreak="0">
+  <w:abstractNum w:abstractNumId="27" w15:restartNumberingAfterBreak="0">
     <w:nsid w:val="600431DF"/>
     <w:multiLevelType w:val="hybridMultilevel"/>
     <w:tmpl w:val="ED882B26"/>
@@ -9678,7 +11809,7 @@
       </w:pPr>
     </w:lvl>
   </w:abstractNum>
-  <w:abstractNum w:abstractNumId="23" w15:restartNumberingAfterBreak="0">
+  <w:abstractNum w:abstractNumId="28" w15:restartNumberingAfterBreak="0">
     <w:nsid w:val="62970134"/>
     <w:multiLevelType w:val="hybridMultilevel"/>
     <w:tmpl w:val="B7944D2A"/>
@@ -9791,7 +11922,120 @@
       </w:rPr>
     </w:lvl>
   </w:abstractNum>
-  <w:abstractNum w:abstractNumId="24" w15:restartNumberingAfterBreak="0">
+  <w:abstractNum w:abstractNumId="29" w15:restartNumberingAfterBreak="0">
+    <w:nsid w:val="63062582"/>
+    <w:multiLevelType w:val="hybridMultilevel"/>
+    <w:tmpl w:val="A8CAD2AC"/>
+    <w:lvl w:ilvl="0" w:tplc="08090001">
+      <w:start w:val="1"/>
+      <w:numFmt w:val="bullet"/>
+      <w:lvlText w:val=""/>
+      <w:lvlJc w:val="left"/>
+      <w:pPr>
+        <w:ind w:left="720" w:hanging="360"/>
+      </w:pPr>
+      <w:rPr>
+        <w:rFonts w:ascii="Symbol" w:hAnsi="Symbol" w:hint="default"/>
+      </w:rPr>
+    </w:lvl>
+    <w:lvl w:ilvl="1" w:tplc="08090003" w:tentative="1">
+      <w:start w:val="1"/>
+      <w:numFmt w:val="bullet"/>
+      <w:lvlText w:val="o"/>
+      <w:lvlJc w:val="left"/>
+      <w:pPr>
+        <w:ind w:left="1440" w:hanging="360"/>
+      </w:pPr>
+      <w:rPr>
+        <w:rFonts w:ascii="Courier New" w:hAnsi="Courier New" w:cs="Courier New" w:hint="default"/>
+      </w:rPr>
+    </w:lvl>
+    <w:lvl w:ilvl="2" w:tplc="08090005" w:tentative="1">
+      <w:start w:val="1"/>
+      <w:numFmt w:val="bullet"/>
+      <w:lvlText w:val=""/>
+      <w:lvlJc w:val="left"/>
+      <w:pPr>
+        <w:ind w:left="2160" w:hanging="360"/>
+      </w:pPr>
+      <w:rPr>
+        <w:rFonts w:ascii="Wingdings" w:hAnsi="Wingdings" w:hint="default"/>
+      </w:rPr>
+    </w:lvl>
+    <w:lvl w:ilvl="3" w:tplc="08090001" w:tentative="1">
+      <w:start w:val="1"/>
+      <w:numFmt w:val="bullet"/>
+      <w:lvlText w:val=""/>
+      <w:lvlJc w:val="left"/>
+      <w:pPr>
+        <w:ind w:left="2880" w:hanging="360"/>
+      </w:pPr>
+      <w:rPr>
+        <w:rFonts w:ascii="Symbol" w:hAnsi="Symbol" w:hint="default"/>
+      </w:rPr>
+    </w:lvl>
+    <w:lvl w:ilvl="4" w:tplc="08090003" w:tentative="1">
+      <w:start w:val="1"/>
+      <w:numFmt w:val="bullet"/>
+      <w:lvlText w:val="o"/>
+      <w:lvlJc w:val="left"/>
+      <w:pPr>
+        <w:ind w:left="3600" w:hanging="360"/>
+      </w:pPr>
+      <w:rPr>
+        <w:rFonts w:ascii="Courier New" w:hAnsi="Courier New" w:cs="Courier New" w:hint="default"/>
+      </w:rPr>
+    </w:lvl>
+    <w:lvl w:ilvl="5" w:tplc="08090005" w:tentative="1">
+      <w:start w:val="1"/>
+      <w:numFmt w:val="bullet"/>
+      <w:lvlText w:val=""/>
+      <w:lvlJc w:val="left"/>
+      <w:pPr>
+        <w:ind w:left="4320" w:hanging="360"/>
+      </w:pPr>
+      <w:rPr>
+        <w:rFonts w:ascii="Wingdings" w:hAnsi="Wingdings" w:hint="default"/>
+      </w:rPr>
+    </w:lvl>
+    <w:lvl w:ilvl="6" w:tplc="08090001" w:tentative="1">
+      <w:start w:val="1"/>
+      <w:numFmt w:val="bullet"/>
+      <w:lvlText w:val=""/>
+      <w:lvlJc w:val="left"/>
+      <w:pPr>
+        <w:ind w:left="5040" w:hanging="360"/>
+      </w:pPr>
+      <w:rPr>
+        <w:rFonts w:ascii="Symbol" w:hAnsi="Symbol" w:hint="default"/>
+      </w:rPr>
+    </w:lvl>
+    <w:lvl w:ilvl="7" w:tplc="08090003" w:tentative="1">
+      <w:start w:val="1"/>
+      <w:numFmt w:val="bullet"/>
+      <w:lvlText w:val="o"/>
+      <w:lvlJc w:val="left"/>
+      <w:pPr>
+        <w:ind w:left="5760" w:hanging="360"/>
+      </w:pPr>
+      <w:rPr>
+        <w:rFonts w:ascii="Courier New" w:hAnsi="Courier New" w:cs="Courier New" w:hint="default"/>
+      </w:rPr>
+    </w:lvl>
+    <w:lvl w:ilvl="8" w:tplc="08090005" w:tentative="1">
+      <w:start w:val="1"/>
+      <w:numFmt w:val="bullet"/>
+      <w:lvlText w:val=""/>
+      <w:lvlJc w:val="left"/>
+      <w:pPr>
+        <w:ind w:left="6480" w:hanging="360"/>
+      </w:pPr>
+      <w:rPr>
+        <w:rFonts w:ascii="Wingdings" w:hAnsi="Wingdings" w:hint="default"/>
+      </w:rPr>
+    </w:lvl>
+  </w:abstractNum>
+  <w:abstractNum w:abstractNumId="30" w15:restartNumberingAfterBreak="0">
     <w:nsid w:val="6BD93E23"/>
     <w:multiLevelType w:val="hybridMultilevel"/>
     <w:tmpl w:val="087A6AAA"/>
@@ -9904,7 +12148,7 @@
       </w:rPr>
     </w:lvl>
   </w:abstractNum>
-  <w:abstractNum w:abstractNumId="25" w15:restartNumberingAfterBreak="0">
+  <w:abstractNum w:abstractNumId="31" w15:restartNumberingAfterBreak="0">
     <w:nsid w:val="70C46716"/>
     <w:multiLevelType w:val="hybridMultilevel"/>
     <w:tmpl w:val="20C0CC76"/>
@@ -10017,7 +12261,120 @@
       </w:rPr>
     </w:lvl>
   </w:abstractNum>
-  <w:abstractNum w:abstractNumId="26" w15:restartNumberingAfterBreak="0">
+  <w:abstractNum w:abstractNumId="32" w15:restartNumberingAfterBreak="0">
+    <w:nsid w:val="72921258"/>
+    <w:multiLevelType w:val="hybridMultilevel"/>
+    <w:tmpl w:val="EFDA39E8"/>
+    <w:lvl w:ilvl="0" w:tplc="08090001">
+      <w:start w:val="1"/>
+      <w:numFmt w:val="bullet"/>
+      <w:lvlText w:val=""/>
+      <w:lvlJc w:val="left"/>
+      <w:pPr>
+        <w:ind w:left="720" w:hanging="360"/>
+      </w:pPr>
+      <w:rPr>
+        <w:rFonts w:ascii="Symbol" w:hAnsi="Symbol" w:hint="default"/>
+      </w:rPr>
+    </w:lvl>
+    <w:lvl w:ilvl="1" w:tplc="08090003" w:tentative="1">
+      <w:start w:val="1"/>
+      <w:numFmt w:val="bullet"/>
+      <w:lvlText w:val="o"/>
+      <w:lvlJc w:val="left"/>
+      <w:pPr>
+        <w:ind w:left="1440" w:hanging="360"/>
+      </w:pPr>
+      <w:rPr>
+        <w:rFonts w:ascii="Courier New" w:hAnsi="Courier New" w:cs="Courier New" w:hint="default"/>
+      </w:rPr>
+    </w:lvl>
+    <w:lvl w:ilvl="2" w:tplc="08090005" w:tentative="1">
+      <w:start w:val="1"/>
+      <w:numFmt w:val="bullet"/>
+      <w:lvlText w:val=""/>
+      <w:lvlJc w:val="left"/>
+      <w:pPr>
+        <w:ind w:left="2160" w:hanging="360"/>
+      </w:pPr>
+      <w:rPr>
+        <w:rFonts w:ascii="Wingdings" w:hAnsi="Wingdings" w:hint="default"/>
+      </w:rPr>
+    </w:lvl>
+    <w:lvl w:ilvl="3" w:tplc="08090001" w:tentative="1">
+      <w:start w:val="1"/>
+      <w:numFmt w:val="bullet"/>
+      <w:lvlText w:val=""/>
+      <w:lvlJc w:val="left"/>
+      <w:pPr>
+        <w:ind w:left="2880" w:hanging="360"/>
+      </w:pPr>
+      <w:rPr>
+        <w:rFonts w:ascii="Symbol" w:hAnsi="Symbol" w:hint="default"/>
+      </w:rPr>
+    </w:lvl>
+    <w:lvl w:ilvl="4" w:tplc="08090003" w:tentative="1">
+      <w:start w:val="1"/>
+      <w:numFmt w:val="bullet"/>
+      <w:lvlText w:val="o"/>
+      <w:lvlJc w:val="left"/>
+      <w:pPr>
+        <w:ind w:left="3600" w:hanging="360"/>
+      </w:pPr>
+      <w:rPr>
+        <w:rFonts w:ascii="Courier New" w:hAnsi="Courier New" w:cs="Courier New" w:hint="default"/>
+      </w:rPr>
+    </w:lvl>
+    <w:lvl w:ilvl="5" w:tplc="08090005" w:tentative="1">
+      <w:start w:val="1"/>
+      <w:numFmt w:val="bullet"/>
+      <w:lvlText w:val=""/>
+      <w:lvlJc w:val="left"/>
+      <w:pPr>
+        <w:ind w:left="4320" w:hanging="360"/>
+      </w:pPr>
+      <w:rPr>
+        <w:rFonts w:ascii="Wingdings" w:hAnsi="Wingdings" w:hint="default"/>
+      </w:rPr>
+    </w:lvl>
+    <w:lvl w:ilvl="6" w:tplc="08090001" w:tentative="1">
+      <w:start w:val="1"/>
+      <w:numFmt w:val="bullet"/>
+      <w:lvlText w:val=""/>
+      <w:lvlJc w:val="left"/>
+      <w:pPr>
+        <w:ind w:left="5040" w:hanging="360"/>
+      </w:pPr>
+      <w:rPr>
+        <w:rFonts w:ascii="Symbol" w:hAnsi="Symbol" w:hint="default"/>
+      </w:rPr>
+    </w:lvl>
+    <w:lvl w:ilvl="7" w:tplc="08090003" w:tentative="1">
+      <w:start w:val="1"/>
+      <w:numFmt w:val="bullet"/>
+      <w:lvlText w:val="o"/>
+      <w:lvlJc w:val="left"/>
+      <w:pPr>
+        <w:ind w:left="5760" w:hanging="360"/>
+      </w:pPr>
+      <w:rPr>
+        <w:rFonts w:ascii="Courier New" w:hAnsi="Courier New" w:cs="Courier New" w:hint="default"/>
+      </w:rPr>
+    </w:lvl>
+    <w:lvl w:ilvl="8" w:tplc="08090005" w:tentative="1">
+      <w:start w:val="1"/>
+      <w:numFmt w:val="bullet"/>
+      <w:lvlText w:val=""/>
+      <w:lvlJc w:val="left"/>
+      <w:pPr>
+        <w:ind w:left="6480" w:hanging="360"/>
+      </w:pPr>
+      <w:rPr>
+        <w:rFonts w:ascii="Wingdings" w:hAnsi="Wingdings" w:hint="default"/>
+      </w:rPr>
+    </w:lvl>
+  </w:abstractNum>
+  <w:abstractNum w:abstractNumId="33" w15:restartNumberingAfterBreak="0">
     <w:nsid w:val="747D3C94"/>
     <w:multiLevelType w:val="multilevel"/>
     <w:tmpl w:val="3B20C256"/>
@@ -10129,7 +12486,120 @@
       </w:rPr>
     </w:lvl>
   </w:abstractNum>
-  <w:abstractNum w:abstractNumId="27" w15:restartNumberingAfterBreak="0">
+  <w:abstractNum w:abstractNumId="34" w15:restartNumberingAfterBreak="0">
+    <w:nsid w:val="76310D3B"/>
+    <w:multiLevelType w:val="hybridMultilevel"/>
+    <w:tmpl w:val="8266E37C"/>
+    <w:lvl w:ilvl="0" w:tplc="08090001">
+      <w:start w:val="1"/>
+      <w:numFmt w:val="bullet"/>
+      <w:lvlText w:val=""/>
+      <w:lvlJc w:val="left"/>
+      <w:pPr>
+        <w:ind w:left="720" w:hanging="360"/>
+      </w:pPr>
+      <w:rPr>
+        <w:rFonts w:ascii="Symbol" w:hAnsi="Symbol" w:hint="default"/>
+      </w:rPr>
+    </w:lvl>
+    <w:lvl w:ilvl="1" w:tplc="08090003" w:tentative="1">
+      <w:start w:val="1"/>
+      <w:numFmt w:val="bullet"/>
+      <w:lvlText w:val="o"/>
+      <w:lvlJc w:val="left"/>
+      <w:pPr>
+        <w:ind w:left="1440" w:hanging="360"/>
+      </w:pPr>
+      <w:rPr>
+        <w:rFonts w:ascii="Courier New" w:hAnsi="Courier New" w:cs="Courier New" w:hint="default"/>
+      </w:rPr>
+    </w:lvl>
+    <w:lvl w:ilvl="2" w:tplc="08090005" w:tentative="1">
+      <w:start w:val="1"/>
+      <w:numFmt w:val="bullet"/>
+      <w:lvlText w:val=""/>
+      <w:lvlJc w:val="left"/>
+      <w:pPr>
+        <w:ind w:left="2160" w:hanging="360"/>
+      </w:pPr>
+      <w:rPr>
+        <w:rFonts w:ascii="Wingdings" w:hAnsi="Wingdings" w:hint="default"/>
+      </w:rPr>
+    </w:lvl>
+    <w:lvl w:ilvl="3" w:tplc="08090001" w:tentative="1">
+      <w:start w:val="1"/>
+      <w:numFmt w:val="bullet"/>
+      <w:lvlText w:val=""/>
+      <w:lvlJc w:val="left"/>
+      <w:pPr>
+        <w:ind w:left="2880" w:hanging="360"/>
+      </w:pPr>
+      <w:rPr>
+        <w:rFonts w:ascii="Symbol" w:hAnsi="Symbol" w:hint="default"/>
+      </w:rPr>
+    </w:lvl>
+    <w:lvl w:ilvl="4" w:tplc="08090003" w:tentative="1">
+      <w:start w:val="1"/>
+      <w:numFmt w:val="bullet"/>
+      <w:lvlText w:val="o"/>
+      <w:lvlJc w:val="left"/>
+      <w:pPr>
+        <w:ind w:left="3600" w:hanging="360"/>
+      </w:pPr>
+      <w:rPr>
+        <w:rFonts w:ascii="Courier New" w:hAnsi="Courier New" w:cs="Courier New" w:hint="default"/>
+      </w:rPr>
+    </w:lvl>
+    <w:lvl w:ilvl="5" w:tplc="08090005" w:tentative="1">
+      <w:start w:val="1"/>
+      <w:numFmt w:val="bullet"/>
+      <w:lvlText w:val=""/>
+      <w:lvlJc w:val="left"/>
+      <w:pPr>
+        <w:ind w:left="4320" w:hanging="360"/>
+      </w:pPr>
+      <w:rPr>
+        <w:rFonts w:ascii="Wingdings" w:hAnsi="Wingdings" w:hint="default"/>
+      </w:rPr>
+    </w:lvl>
+    <w:lvl w:ilvl="6" w:tplc="08090001" w:tentative="1">
+      <w:start w:val="1"/>
+      <w:numFmt w:val="bullet"/>
+      <w:lvlText w:val=""/>
+      <w:lvlJc w:val="left"/>
+      <w:pPr>
+        <w:ind w:left="5040" w:hanging="360"/>
+      </w:pPr>
+      <w:rPr>
+        <w:rFonts w:ascii="Symbol" w:hAnsi="Symbol" w:hint="default"/>
+      </w:rPr>
+    </w:lvl>
+    <w:lvl w:ilvl="7" w:tplc="08090003" w:tentative="1">
+      <w:start w:val="1"/>
+      <w:numFmt w:val="bullet"/>
+      <w:lvlText w:val="o"/>
+      <w:lvlJc w:val="left"/>
+      <w:pPr>
+        <w:ind w:left="5760" w:hanging="360"/>
+      </w:pPr>
+      <w:rPr>
+        <w:rFonts w:ascii="Courier New" w:hAnsi="Courier New" w:cs="Courier New" w:hint="default"/>
+      </w:rPr>
+    </w:lvl>
+    <w:lvl w:ilvl="8" w:tplc="08090005" w:tentative="1">
+      <w:start w:val="1"/>
+      <w:numFmt w:val="bullet"/>
+      <w:lvlText w:val=""/>
+      <w:lvlJc w:val="left"/>
+      <w:pPr>
+        <w:ind w:left="6480" w:hanging="360"/>
+      </w:pPr>
+      <w:rPr>
+        <w:rFonts w:ascii="Wingdings" w:hAnsi="Wingdings" w:hint="default"/>
+      </w:rPr>
+    </w:lvl>
+  </w:abstractNum>
+  <w:abstractNum w:abstractNumId="35" w15:restartNumberingAfterBreak="0">
     <w:nsid w:val="7AB5402A"/>
     <w:multiLevelType w:val="hybridMultilevel"/>
     <w:tmpl w:val="A260E9B0"/>
@@ -10242,7 +12712,7 @@
       </w:rPr>
     </w:lvl>
   </w:abstractNum>
-  <w:abstractNum w:abstractNumId="28" w15:restartNumberingAfterBreak="0">
+  <w:abstractNum w:abstractNumId="36" w15:restartNumberingAfterBreak="0">
     <w:nsid w:val="7ADC1E84"/>
     <w:multiLevelType w:val="multilevel"/>
     <w:tmpl w:val="3B20C256"/>
@@ -10354,7 +12824,120 @@
       </w:rPr>
     </w:lvl>
   </w:abstractNum>
-  <w:abstractNum w:abstractNumId="29" w15:restartNumberingAfterBreak="0">
+  <w:abstractNum w:abstractNumId="37" w15:restartNumberingAfterBreak="0">
+    <w:nsid w:val="7B6D621A"/>
+    <w:multiLevelType w:val="hybridMultilevel"/>
+    <w:tmpl w:val="8188B858"/>
+    <w:lvl w:ilvl="0" w:tplc="08090001">
+      <w:start w:val="1"/>
+      <w:numFmt w:val="bullet"/>
+      <w:lvlText w:val=""/>
+      <w:lvlJc w:val="left"/>
+      <w:pPr>
+        <w:ind w:left="720" w:hanging="360"/>
+      </w:pPr>
+      <w:rPr>
+        <w:rFonts w:ascii="Symbol" w:hAnsi="Symbol" w:hint="default"/>
+      </w:rPr>
+    </w:lvl>
+    <w:lvl w:ilvl="1" w:tplc="08090003" w:tentative="1">
+      <w:start w:val="1"/>
+      <w:numFmt w:val="bullet"/>
+      <w:lvlText w:val="o"/>
+      <w:lvlJc w:val="left"/>
+      <w:pPr>
+        <w:ind w:left="1440" w:hanging="360"/>
+      </w:pPr>
+      <w:rPr>
+        <w:rFonts w:ascii="Courier New" w:hAnsi="Courier New" w:cs="Courier New" w:hint="default"/>
+      </w:rPr>
+    </w:lvl>
+    <w:lvl w:ilvl="2" w:tplc="08090005" w:tentative="1">
+      <w:start w:val="1"/>
+      <w:numFmt w:val="bullet"/>
+      <w:lvlText w:val=""/>
+      <w:lvlJc w:val="left"/>
+      <w:pPr>
+        <w:ind w:left="2160" w:hanging="360"/>
+      </w:pPr>
+      <w:rPr>
+        <w:rFonts w:ascii="Wingdings" w:hAnsi="Wingdings" w:hint="default"/>
+      </w:rPr>
+    </w:lvl>
+    <w:lvl w:ilvl="3" w:tplc="08090001" w:tentative="1">
+      <w:start w:val="1"/>
+      <w:numFmt w:val="bullet"/>
+      <w:lvlText w:val=""/>
+      <w:lvlJc w:val="left"/>
+      <w:pPr>
+        <w:ind w:left="2880" w:hanging="360"/>
+      </w:pPr>
+      <w:rPr>
+        <w:rFonts w:ascii="Symbol" w:hAnsi="Symbol" w:hint="default"/>
+      </w:rPr>
+    </w:lvl>
+    <w:lvl w:ilvl="4" w:tplc="08090003" w:tentative="1">
+      <w:start w:val="1"/>
+      <w:numFmt w:val="bullet"/>
+      <w:lvlText w:val="o"/>
+      <w:lvlJc w:val="left"/>
+      <w:pPr>
+        <w:ind w:left="3600" w:hanging="360"/>
+      </w:pPr>
+      <w:rPr>
+        <w:rFonts w:ascii="Courier New" w:hAnsi="Courier New" w:cs="Courier New" w:hint="default"/>
+      </w:rPr>
+    </w:lvl>
+    <w:lvl w:ilvl="5" w:tplc="08090005" w:tentative="1">
+      <w:start w:val="1"/>
+      <w:numFmt w:val="bullet"/>
+      <w:lvlText w:val=""/>
+      <w:lvlJc w:val="left"/>
+      <w:pPr>
+        <w:ind w:left="4320" w:hanging="360"/>
+      </w:pPr>
+      <w:rPr>
+        <w:rFonts w:ascii="Wingdings" w:hAnsi="Wingdings" w:hint="default"/>
+      </w:rPr>
+    </w:lvl>
+    <w:lvl w:ilvl="6" w:tplc="08090001" w:tentative="1">
+      <w:start w:val="1"/>
+      <w:numFmt w:val="bullet"/>
+      <w:lvlText w:val=""/>
+      <w:lvlJc w:val="left"/>
+      <w:pPr>
+        <w:ind w:left="5040" w:hanging="360"/>
+      </w:pPr>
+      <w:rPr>
+        <w:rFonts w:ascii="Symbol" w:hAnsi="Symbol" w:hint="default"/>
+      </w:rPr>
+    </w:lvl>
+    <w:lvl w:ilvl="7" w:tplc="08090003" w:tentative="1">
+      <w:start w:val="1"/>
+      <w:numFmt w:val="bullet"/>
+      <w:lvlText w:val="o"/>
+      <w:lvlJc w:val="left"/>
+      <w:pPr>
+        <w:ind w:left="5760" w:hanging="360"/>
+      </w:pPr>
+      <w:rPr>
+        <w:rFonts w:ascii="Courier New" w:hAnsi="Courier New" w:cs="Courier New" w:hint="default"/>
+      </w:rPr>
+    </w:lvl>
+    <w:lvl w:ilvl="8" w:tplc="08090005" w:tentative="1">
+      <w:start w:val="1"/>
+      <w:numFmt w:val="bullet"/>
+      <w:lvlText w:val=""/>
+      <w:lvlJc w:val="left"/>
+      <w:pPr>
+        <w:ind w:left="6480" w:hanging="360"/>
+      </w:pPr>
+      <w:rPr>
+        <w:rFonts w:ascii="Wingdings" w:hAnsi="Wingdings" w:hint="default"/>
+      </w:rPr>
+    </w:lvl>
+  </w:abstractNum>
+  <w:abstractNum w:abstractNumId="38" w15:restartNumberingAfterBreak="0">
     <w:nsid w:val="7B8D28D1"/>
     <w:multiLevelType w:val="hybridMultilevel"/>
     <w:tmpl w:val="3BEC265A"/>
@@ -10467,7 +13050,7 @@
       </w:rPr>
     </w:lvl>
   </w:abstractNum>
-  <w:abstractNum w:abstractNumId="30" w15:restartNumberingAfterBreak="0">
+  <w:abstractNum w:abstractNumId="39" w15:restartNumberingAfterBreak="0">
     <w:nsid w:val="7D7D67AD"/>
     <w:multiLevelType w:val="hybridMultilevel"/>
     <w:tmpl w:val="1754572C"/>
@@ -10581,97 +13164,124 @@
     </w:lvl>
   </w:abstractNum>
   <w:num w:numId="1">
+    <w:abstractNumId w:val="39"/>
+  </w:num>
+  <w:num w:numId="2">
+    <w:abstractNumId w:val="26"/>
+  </w:num>
+  <w:num w:numId="3">
+    <w:abstractNumId w:val="24"/>
+  </w:num>
+  <w:num w:numId="4">
+    <w:abstractNumId w:val="6"/>
+  </w:num>
+  <w:num w:numId="5">
+    <w:abstractNumId w:val="5"/>
+  </w:num>
+  <w:num w:numId="6">
+    <w:abstractNumId w:val="22"/>
+  </w:num>
+  <w:num w:numId="7">
     <w:abstractNumId w:val="30"/>
   </w:num>
-  <w:num w:numId="2">
-    <w:abstractNumId w:val="21"/>
+  <w:num w:numId="8">
+    <w:abstractNumId w:val="33"/>
   </w:num>
-  <w:num w:numId="3">
+  <w:num w:numId="9">
+    <w:abstractNumId w:val="36"/>
+  </w:num>
+  <w:num w:numId="10">
+    <w:abstractNumId w:val="27"/>
+  </w:num>
+  <w:num w:numId="11">
+    <w:abstractNumId w:val="17"/>
+  </w:num>
+  <w:num w:numId="12">
+    <w:abstractNumId w:val="18"/>
+  </w:num>
+  <w:num w:numId="13">
     <w:abstractNumId w:val="19"/>
   </w:num>
-  <w:num w:numId="4">
-    <w:abstractNumId w:val="3"/>
-  </w:num>
-  <w:num w:numId="5">
-    <w:abstractNumId w:val="2"/>
-  </w:num>
-  <w:num w:numId="6">
-    <w:abstractNumId w:val="17"/>
-  </w:num>
-  <w:num w:numId="7">
-    <w:abstractNumId w:val="24"/>
-  </w:num>
-  <w:num w:numId="8">
-    <w:abstractNumId w:val="26"/>
-  </w:num>
-  <w:num w:numId="9">
-    <w:abstractNumId w:val="28"/>
-  </w:num>
-  <w:num w:numId="10">
-    <w:abstractNumId w:val="22"/>
-  </w:num>
-  <w:num w:numId="11">
-    <w:abstractNumId w:val="13"/>
-  </w:num>
-  <w:num w:numId="12">
-    <w:abstractNumId w:val="14"/>
-  </w:num>
-  <w:num w:numId="13">
-    <w:abstractNumId w:val="15"/>
-  </w:num>
   <w:num w:numId="14">
-    <w:abstractNumId w:val="12"/>
+    <w:abstractNumId w:val="16"/>
   </w:num>
   <w:num w:numId="15">
-    <w:abstractNumId w:val="29"/>
+    <w:abstractNumId w:val="38"/>
   </w:num>
   <w:num w:numId="16">
-    <w:abstractNumId w:val="27"/>
+    <w:abstractNumId w:val="35"/>
   </w:num>
   <w:num w:numId="17">
-    <w:abstractNumId w:val="16"/>
+    <w:abstractNumId w:val="20"/>
   </w:num>
   <w:num w:numId="18">
     <w:abstractNumId w:val="0"/>
   </w:num>
   <w:num w:numId="19">
+    <w:abstractNumId w:val="14"/>
+  </w:num>
+  <w:num w:numId="20">
+    <w:abstractNumId w:val="9"/>
+  </w:num>
+  <w:num w:numId="21">
+    <w:abstractNumId w:val="4"/>
+  </w:num>
+  <w:num w:numId="22">
+    <w:abstractNumId w:val="23"/>
+  </w:num>
+  <w:num w:numId="23">
     <w:abstractNumId w:val="10"/>
   </w:num>
-  <w:num w:numId="20">
-    <w:abstractNumId w:val="6"/>
+  <w:num w:numId="24">
+    <w:abstractNumId w:val="13"/>
   </w:num>
-  <w:num w:numId="21">
+  <w:num w:numId="25">
+    <w:abstractNumId w:val="8"/>
+  </w:num>
+  <w:num w:numId="26">
+    <w:abstractNumId w:val="28"/>
+  </w:num>
+  <w:num w:numId="27">
+    <w:abstractNumId w:val="31"/>
+  </w:num>
+  <w:num w:numId="28">
+    <w:abstractNumId w:val="12"/>
+  </w:num>
+  <w:num w:numId="29">
+    <w:abstractNumId w:val="25"/>
+  </w:num>
+  <w:num w:numId="30">
+    <w:abstractNumId w:val="7"/>
+  </w:num>
+  <w:num w:numId="31">
+    <w:abstractNumId w:val="15"/>
+  </w:num>
+  <w:num w:numId="32">
+    <w:abstractNumId w:val="37"/>
+  </w:num>
+  <w:num w:numId="33">
+    <w:abstractNumId w:val="21"/>
+  </w:num>
+  <w:num w:numId="34">
+    <w:abstractNumId w:val="34"/>
+  </w:num>
+  <w:num w:numId="35">
+    <w:abstractNumId w:val="11"/>
+  </w:num>
+  <w:num w:numId="36">
+    <w:abstractNumId w:val="2"/>
+  </w:num>
+  <w:num w:numId="37">
+    <w:abstractNumId w:val="29"/>
+  </w:num>
+  <w:num w:numId="38">
     <w:abstractNumId w:val="1"/>
   </w:num>
-  <w:num w:numId="22">
-    <w:abstractNumId w:val="18"/>
+  <w:num w:numId="39">
+    <w:abstractNumId w:val="32"/>
   </w:num>
-  <w:num w:numId="23">
-    <w:abstractNumId w:val="7"/>
-  </w:num>
-  <w:num w:numId="24">
-    <w:abstractNumId w:val="9"/>
-  </w:num>
-  <w:num w:numId="25">
-    <w:abstractNumId w:val="5"/>
-  </w:num>
-  <w:num w:numId="26">
-    <w:abstractNumId w:val="23"/>
-  </w:num>
-  <w:num w:numId="27">
-    <w:abstractNumId w:val="25"/>
-  </w:num>
-  <w:num w:numId="28">
-    <w:abstractNumId w:val="8"/>
-  </w:num>
-  <w:num w:numId="29">
-    <w:abstractNumId w:val="20"/>
-  </w:num>
-  <w:num w:numId="30">
-    <w:abstractNumId w:val="4"/>
-  </w:num>
-  <w:num w:numId="31">
-    <w:abstractNumId w:val="11"/>
+  <w:num w:numId="40">
+    <w:abstractNumId w:val="3"/>
   </w:num>
 </w:numbering>
 </file>
@@ -11378,6 +13988,188 @@
       <w:szCs w:val="24"/>
     </w:rPr>
   </w:style>
+  <w:style w:type="table" w:styleId="GridTable5Dark-Accent1">
+    <w:name w:val="Grid Table 5 Dark Accent 1"/>
+    <w:basedOn w:val="TableNormal"/>
+    <w:uiPriority w:val="50"/>
+    <w:rsid w:val="00EF4025"/>
+    <w:pPr>
+      <w:spacing w:after="0" w:line="240" w:lineRule="auto"/>
+    </w:pPr>
+    <w:tblPr>
+      <w:tblStyleRowBandSize w:val="1"/>
+      <w:tblStyleColBandSize w:val="1"/>
+      <w:tblBorders>
+        <w:top w:val="single" w:sz="4" w:space="0" w:color="FFFFFF" w:themeColor="background1"/>
+        <w:left w:val="single" w:sz="4" w:space="0" w:color="FFFFFF" w:themeColor="background1"/>
+        <w:bottom w:val="single" w:sz="4" w:space="0" w:color="FFFFFF" w:themeColor="background1"/>
+        <w:right w:val="single" w:sz="4" w:space="0" w:color="FFFFFF" w:themeColor="background1"/>
+        <w:insideH w:val="single" w:sz="4" w:space="0" w:color="FFFFFF" w:themeColor="background1"/>
+        <w:insideV w:val="single" w:sz="4" w:space="0" w:color="FFFFFF" w:themeColor="background1"/>
+      </w:tblBorders>
+    </w:tblPr>
+    <w:tcPr>
+      <w:shd w:val="clear" w:color="auto" w:fill="D9E2F3" w:themeFill="accent1" w:themeFillTint="33"/>
+    </w:tcPr>
+    <w:tblStylePr w:type="firstRow">
+      <w:rPr>
+        <w:b/>
+        <w:bCs/>
+        <w:color w:val="FFFFFF" w:themeColor="background1"/>
+      </w:rPr>
+      <w:tblPr/>
+      <w:tcPr>
+        <w:tcBorders>
+          <w:top w:val="single" w:sz="4" w:space="0" w:color="FFFFFF" w:themeColor="background1"/>
+          <w:left w:val="single" w:sz="4" w:space="0" w:color="FFFFFF" w:themeColor="background1"/>
+          <w:right w:val="single" w:sz="4" w:space="0" w:color="FFFFFF" w:themeColor="background1"/>
+          <w:insideH w:val="nil"/>
+          <w:insideV w:val="nil"/>
+        </w:tcBorders>
+        <w:shd w:val="clear" w:color="auto" w:fill="4472C4" w:themeFill="accent1"/>
+      </w:tcPr>
+    </w:tblStylePr>
+    <w:tblStylePr w:type="lastRow">
+      <w:rPr>
+        <w:b/>
+        <w:bCs/>
+        <w:color w:val="FFFFFF" w:themeColor="background1"/>
+      </w:rPr>
+      <w:tblPr/>
+      <w:tcPr>
+        <w:tcBorders>
+          <w:left w:val="single" w:sz="4" w:space="0" w:color="FFFFFF" w:themeColor="background1"/>
+          <w:bottom w:val="single" w:sz="4" w:space="0" w:color="FFFFFF" w:themeColor="background1"/>
+          <w:right w:val="single" w:sz="4" w:space="0" w:color="FFFFFF" w:themeColor="background1"/>
+          <w:insideH w:val="nil"/>
+          <w:insideV w:val="nil"/>
+        </w:tcBorders>
+        <w:shd w:val="clear" w:color="auto" w:fill="4472C4" w:themeFill="accent1"/>
+      </w:tcPr>
+    </w:tblStylePr>
+    <w:tblStylePr w:type="firstCol">
+      <w:rPr>
+        <w:b/>
+        <w:bCs/>
+        <w:color w:val="FFFFFF" w:themeColor="background1"/>
+      </w:rPr>
+      <w:tblPr/>
+      <w:tcPr>
+        <w:tcBorders>
+          <w:top w:val="single" w:sz="4" w:space="0" w:color="FFFFFF" w:themeColor="background1"/>
+          <w:left w:val="single" w:sz="4" w:space="0" w:color="FFFFFF" w:themeColor="background1"/>
+          <w:bottom w:val="single" w:sz="4" w:space="0" w:color="FFFFFF" w:themeColor="background1"/>
+          <w:insideV w:val="nil"/>
+        </w:tcBorders>
+        <w:shd w:val="clear" w:color="auto" w:fill="4472C4" w:themeFill="accent1"/>
+      </w:tcPr>
+    </w:tblStylePr>
+    <w:tblStylePr w:type="lastCol">
+      <w:rPr>
+        <w:b/>
+        <w:bCs/>
+        <w:color w:val="FFFFFF" w:themeColor="background1"/>
+      </w:rPr>
+      <w:tblPr/>
+      <w:tcPr>
+        <w:tcBorders>
+          <w:top w:val="single" w:sz="4" w:space="0" w:color="FFFFFF" w:themeColor="background1"/>
+          <w:bottom w:val="single" w:sz="4" w:space="0" w:color="FFFFFF" w:themeColor="background1"/>
+          <w:right w:val="single" w:sz="4" w:space="0" w:color="FFFFFF" w:themeColor="background1"/>
+          <w:insideV w:val="nil"/>
+        </w:tcBorders>
+        <w:shd w:val="clear" w:color="auto" w:fill="4472C4" w:themeFill="accent1"/>
+      </w:tcPr>
+    </w:tblStylePr>
+    <w:tblStylePr w:type="band1Vert">
+      <w:tblPr/>
+      <w:tcPr>
+        <w:shd w:val="clear" w:color="auto" w:fill="B4C6E7" w:themeFill="accent1" w:themeFillTint="66"/>
+      </w:tcPr>
+    </w:tblStylePr>
+    <w:tblStylePr w:type="band1Horz">
+      <w:tblPr/>
+      <w:tcPr>
+        <w:shd w:val="clear" w:color="auto" w:fill="B4C6E7" w:themeFill="accent1" w:themeFillTint="66"/>
+      </w:tcPr>
+    </w:tblStylePr>
+  </w:style>
+  <w:style w:type="table" w:styleId="GridTable4-Accent1">
+    <w:name w:val="Grid Table 4 Accent 1"/>
+    <w:basedOn w:val="TableNormal"/>
+    <w:uiPriority w:val="49"/>
+    <w:rsid w:val="00EF4025"/>
+    <w:pPr>
+      <w:spacing w:after="0" w:line="240" w:lineRule="auto"/>
+    </w:pPr>
+    <w:tblPr>
+      <w:tblStyleRowBandSize w:val="1"/>
+      <w:tblStyleColBandSize w:val="1"/>
+      <w:tblBorders>
+        <w:top w:val="single" w:sz="4" w:space="0" w:color="8EAADB" w:themeColor="accent1" w:themeTint="99"/>
+        <w:left w:val="single" w:sz="4" w:space="0" w:color="8EAADB" w:themeColor="accent1" w:themeTint="99"/>
+        <w:bottom w:val="single" w:sz="4" w:space="0" w:color="8EAADB" w:themeColor="accent1" w:themeTint="99"/>
+        <w:right w:val="single" w:sz="4" w:space="0" w:color="8EAADB" w:themeColor="accent1" w:themeTint="99"/>
+        <w:insideH w:val="single" w:sz="4" w:space="0" w:color="8EAADB" w:themeColor="accent1" w:themeTint="99"/>
+        <w:insideV w:val="single" w:sz="4" w:space="0" w:color="8EAADB" w:themeColor="accent1" w:themeTint="99"/>
+      </w:tblBorders>
+    </w:tblPr>
+    <w:tblStylePr w:type="firstRow">
+      <w:rPr>
+        <w:b/>
+        <w:bCs/>
+        <w:color w:val="FFFFFF" w:themeColor="background1"/>
+      </w:rPr>
+      <w:tblPr/>
+      <w:tcPr>
+        <w:tcBorders>
+          <w:top w:val="single" w:sz="4" w:space="0" w:color="4472C4" w:themeColor="accent1"/>
+          <w:left w:val="single" w:sz="4" w:space="0" w:color="4472C4" w:themeColor="accent1"/>
+          <w:bottom w:val="single" w:sz="4" w:space="0" w:color="4472C4" w:themeColor="accent1"/>
+          <w:right w:val="single" w:sz="4" w:space="0" w:color="4472C4" w:themeColor="accent1"/>
+          <w:insideH w:val="nil"/>
+          <w:insideV w:val="nil"/>
+        </w:tcBorders>
+        <w:shd w:val="clear" w:color="auto" w:fill="4472C4" w:themeFill="accent1"/>
+      </w:tcPr>
+    </w:tblStylePr>
+    <w:tblStylePr w:type="lastRow">
+      <w:rPr>
+        <w:b/>
+        <w:bCs/>
+      </w:rPr>
+      <w:tblPr/>
+      <w:tcPr>
+        <w:tcBorders>
+          <w:top w:val="double" w:sz="4" w:space="0" w:color="4472C4" w:themeColor="accent1"/>
+        </w:tcBorders>
+      </w:tcPr>
+    </w:tblStylePr>
+    <w:tblStylePr w:type="firstCol">
+      <w:rPr>
+        <w:b/>
+        <w:bCs/>
+      </w:rPr>
+    </w:tblStylePr>
+    <w:tblStylePr w:type="lastCol">
+      <w:rPr>
+        <w:b/>
+        <w:bCs/>
+      </w:rPr>
+    </w:tblStylePr>
+    <w:tblStylePr w:type="band1Vert">
+      <w:tblPr/>
+      <w:tcPr>
+        <w:shd w:val="clear" w:color="auto" w:fill="D9E2F3" w:themeFill="accent1" w:themeFillTint="33"/>
+      </w:tcPr>
+    </w:tblStylePr>
+    <w:tblStylePr w:type="band1Horz">
+      <w:tblPr/>
+      <w:tcPr>
+        <w:shd w:val="clear" w:color="auto" w:fill="D9E2F3" w:themeFill="accent1" w:themeFillTint="33"/>
+      </w:tcPr>
+    </w:tblStylePr>
+  </w:style>
 </w:styles>
 </file>
 
@@ -11700,7 +14492,7 @@
 </file>
 
 <file path=customXml/itemProps2.xml><?xml version="1.0" encoding="utf-8"?>
-<ds:datastoreItem xmlns:ds="http://schemas.openxmlformats.org/officeDocument/2006/customXml" ds:itemID="{EE728868-FAF2-4C42-B6B4-A4148C2B35A7}">
+<ds:datastoreItem xmlns:ds="http://schemas.openxmlformats.org/officeDocument/2006/customXml" ds:itemID="{2025175B-23A6-447F-9C11-2F620F9D4926}">
   <ds:schemaRefs>
     <ds:schemaRef ds:uri="http://schemas.openxmlformats.org/officeDocument/2006/bibliography"/>
   </ds:schemaRefs>

--- a/G00220290_Software_Testing_Plan.docx
+++ b/G00220290_Software_Testing_Plan.docx
@@ -3201,6 +3201,26 @@
           <w:sz w:val="22"/>
           <w:szCs w:val="22"/>
         </w:rPr>
+        <w:t>Design test cases.</w:t>
+      </w:r>
+    </w:p>
+    <w:p>
+      <w:pPr>
+        <w:pStyle w:val="Default"/>
+        <w:numPr>
+          <w:ilvl w:val="0"/>
+          <w:numId w:val="2"/>
+        </w:numPr>
+        <w:rPr>
+          <w:sz w:val="22"/>
+          <w:szCs w:val="22"/>
+        </w:rPr>
+      </w:pPr>
+      <w:r>
+        <w:rPr>
+          <w:sz w:val="22"/>
+          <w:szCs w:val="22"/>
+        </w:rPr>
         <w:t>Preform test under varying conditions</w:t>
       </w:r>
       <w:r>
@@ -3944,7 +3964,6 @@
                 <w:szCs w:val="22"/>
               </w:rPr>
             </w:pPr>
-            <w:bookmarkStart w:id="6" w:name="_GoBack" w:colFirst="0" w:colLast="2"/>
             <w:r>
               <w:rPr>
                 <w:color w:val="FFFFFF" w:themeColor="background1"/>
@@ -4008,7 +4027,6 @@
           </w:p>
         </w:tc>
       </w:tr>
-      <w:bookmarkEnd w:id="6"/>
       <w:tr>
         <w:trPr>
           <w:cnfStyle w:val="000000100000" w:firstRow="0" w:lastRow="0" w:firstColumn="0" w:lastColumn="0" w:oddVBand="0" w:evenVBand="0" w:oddHBand="1" w:evenHBand="0" w:firstRowFirstColumn="0" w:firstRowLastColumn="0" w:lastRowFirstColumn="0" w:lastRowLastColumn="0"/>
@@ -4171,8 +4189,17 @@
                 <w:sz w:val="22"/>
                 <w:szCs w:val="22"/>
               </w:rPr>
-              <w:t>J. Esus</w:t>
-            </w:r>
+              <w:t xml:space="preserve">J. </w:t>
+            </w:r>
+            <w:proofErr w:type="spellStart"/>
+            <w:r>
+              <w:rPr>
+                <w:sz w:val="22"/>
+                <w:szCs w:val="22"/>
+              </w:rPr>
+              <w:t>Esus</w:t>
+            </w:r>
+            <w:proofErr w:type="spellEnd"/>
           </w:p>
         </w:tc>
         <w:tc>
@@ -4595,8 +4622,17 @@
                 <w:sz w:val="22"/>
                 <w:szCs w:val="22"/>
               </w:rPr>
-              <w:t>J. Esus</w:t>
-            </w:r>
+              <w:t xml:space="preserve">J. </w:t>
+            </w:r>
+            <w:proofErr w:type="spellStart"/>
+            <w:r>
+              <w:rPr>
+                <w:sz w:val="22"/>
+                <w:szCs w:val="22"/>
+              </w:rPr>
+              <w:t>Esus</w:t>
+            </w:r>
+            <w:proofErr w:type="spellEnd"/>
           </w:p>
         </w:tc>
         <w:tc>
@@ -5068,8 +5104,17 @@
                 <w:sz w:val="22"/>
                 <w:szCs w:val="22"/>
               </w:rPr>
-              <w:t>J. Esus</w:t>
-            </w:r>
+              <w:t xml:space="preserve">J. </w:t>
+            </w:r>
+            <w:proofErr w:type="spellStart"/>
+            <w:r>
+              <w:rPr>
+                <w:sz w:val="22"/>
+                <w:szCs w:val="22"/>
+              </w:rPr>
+              <w:t>Esus</w:t>
+            </w:r>
+            <w:proofErr w:type="spellEnd"/>
           </w:p>
         </w:tc>
         <w:tc>
@@ -5518,8 +5563,17 @@
                 <w:sz w:val="22"/>
                 <w:szCs w:val="22"/>
               </w:rPr>
-              <w:t>J. Esus</w:t>
-            </w:r>
+              <w:t xml:space="preserve">J. </w:t>
+            </w:r>
+            <w:proofErr w:type="spellStart"/>
+            <w:r>
+              <w:rPr>
+                <w:sz w:val="22"/>
+                <w:szCs w:val="22"/>
+              </w:rPr>
+              <w:t>Esus</w:t>
+            </w:r>
+            <w:proofErr w:type="spellEnd"/>
           </w:p>
         </w:tc>
         <w:tc>
@@ -5747,7 +5801,23 @@
           <w:sz w:val="22"/>
           <w:szCs w:val="22"/>
         </w:rPr>
-        <w:t xml:space="preserve"> This period of testing is to last 6 days. During which the community will give feed back on any errors they may encounter.</w:t>
+        <w:t xml:space="preserve"> This period of testing is to last 6 days. During which the community will give </w:t>
+      </w:r>
+      <w:proofErr w:type="spellStart"/>
+      <w:r>
+        <w:rPr>
+          <w:sz w:val="22"/>
+          <w:szCs w:val="22"/>
+        </w:rPr>
+        <w:t>feed back</w:t>
+      </w:r>
+      <w:proofErr w:type="spellEnd"/>
+      <w:r>
+        <w:rPr>
+          <w:sz w:val="22"/>
+          <w:szCs w:val="22"/>
+        </w:rPr>
+        <w:t xml:space="preserve"> on any errors they may encounter.</w:t>
       </w:r>
       <w:r>
         <w:rPr>
@@ -5777,14 +5847,14 @@
       <w:pPr>
         <w:pStyle w:val="Heading2"/>
       </w:pPr>
-      <w:bookmarkStart w:id="7" w:name="_Toc40186805"/>
+      <w:bookmarkStart w:id="6" w:name="_Toc40186805"/>
       <w:r>
         <w:t xml:space="preserve">Error </w:t>
       </w:r>
       <w:r>
         <w:t>Control</w:t>
       </w:r>
-      <w:bookmarkEnd w:id="7"/>
+      <w:bookmarkEnd w:id="6"/>
     </w:p>
     <w:p>
       <w:pPr>
@@ -5842,6 +5912,13 @@
         </w:rPr>
         <w:t>Blocker</w:t>
       </w:r>
+      <w:r>
+        <w:rPr>
+          <w:sz w:val="22"/>
+          <w:szCs w:val="22"/>
+        </w:rPr>
+        <w:t xml:space="preserve"> – System crash, data loss</w:t>
+      </w:r>
     </w:p>
     <w:p>
       <w:pPr>
@@ -5862,6 +5939,13 @@
         </w:rPr>
         <w:t>Critical</w:t>
       </w:r>
+      <w:r>
+        <w:rPr>
+          <w:sz w:val="22"/>
+          <w:szCs w:val="22"/>
+        </w:rPr>
+        <w:t xml:space="preserve"> – Lack of functionality with no available work around</w:t>
+      </w:r>
     </w:p>
     <w:p>
       <w:pPr>
@@ -5882,6 +5966,13 @@
         </w:rPr>
         <w:t>Major</w:t>
       </w:r>
+      <w:r>
+        <w:rPr>
+          <w:sz w:val="22"/>
+          <w:szCs w:val="22"/>
+        </w:rPr>
+        <w:t xml:space="preserve"> – Degrade in quality, available work around</w:t>
+      </w:r>
     </w:p>
     <w:p>
       <w:pPr>
@@ -5902,6 +5993,13 @@
         </w:rPr>
         <w:t>Minor</w:t>
       </w:r>
+      <w:r>
+        <w:rPr>
+          <w:sz w:val="22"/>
+          <w:szCs w:val="22"/>
+        </w:rPr>
+        <w:t xml:space="preserve"> – No error message/ insufficient info in message</w:t>
+      </w:r>
     </w:p>
     <w:p>
       <w:pPr>
@@ -5922,6 +6020,13 @@
         </w:rPr>
         <w:t>Trivial</w:t>
       </w:r>
+      <w:r>
+        <w:rPr>
+          <w:sz w:val="22"/>
+          <w:szCs w:val="22"/>
+        </w:rPr>
+        <w:t xml:space="preserve"> – Style errors, spelling mistakes</w:t>
+      </w:r>
     </w:p>
     <w:p>
       <w:pPr>
@@ -6038,6 +6143,83 @@
           <w:szCs w:val="22"/>
         </w:rPr>
       </w:pPr>
+    </w:p>
+    <w:p>
+      <w:pPr>
+        <w:pStyle w:val="Default"/>
+        <w:rPr>
+          <w:sz w:val="22"/>
+          <w:szCs w:val="22"/>
+        </w:rPr>
+      </w:pPr>
+      <w:r>
+        <w:rPr>
+          <w:noProof/>
+          <w:sz w:val="22"/>
+          <w:szCs w:val="22"/>
+        </w:rPr>
+        <w:drawing>
+          <wp:inline distT="0" distB="0" distL="0" distR="0" wp14:anchorId="2A7B12B6" wp14:editId="4A07E838">
+            <wp:extent cx="5731510" cy="1492250"/>
+            <wp:effectExtent l="0" t="0" r="2540" b="0"/>
+            <wp:docPr id="2" name="Picture 2" descr="Defect Control Flow Chart"/>
+            <wp:cNvGraphicFramePr>
+              <a:graphicFrameLocks xmlns:a="http://schemas.openxmlformats.org/drawingml/2006/main" noChangeAspect="1"/>
+            </wp:cNvGraphicFramePr>
+            <a:graphic xmlns:a="http://schemas.openxmlformats.org/drawingml/2006/main">
+              <a:graphicData uri="http://schemas.openxmlformats.org/drawingml/2006/picture">
+                <pic:pic xmlns:pic="http://schemas.openxmlformats.org/drawingml/2006/picture">
+                  <pic:nvPicPr>
+                    <pic:cNvPr id="2" name="DefectFlowChart.png"/>
+                    <pic:cNvPicPr/>
+                  </pic:nvPicPr>
+                  <pic:blipFill>
+                    <a:blip r:embed="rId9" cstate="print">
+                      <a:extLst>
+                        <a:ext uri="{28A0092B-C50C-407E-A947-70E740481C1C}">
+                          <a14:useLocalDpi xmlns:a14="http://schemas.microsoft.com/office/drawing/2010/main" val="0"/>
+                        </a:ext>
+                      </a:extLst>
+                    </a:blip>
+                    <a:stretch>
+                      <a:fillRect/>
+                    </a:stretch>
+                  </pic:blipFill>
+                  <pic:spPr>
+                    <a:xfrm>
+                      <a:off x="0" y="0"/>
+                      <a:ext cx="5731510" cy="1492250"/>
+                    </a:xfrm>
+                    <a:prstGeom prst="rect">
+                      <a:avLst/>
+                    </a:prstGeom>
+                  </pic:spPr>
+                </pic:pic>
+              </a:graphicData>
+            </a:graphic>
+          </wp:inline>
+        </w:drawing>
+      </w:r>
+    </w:p>
+    <w:p>
+      <w:pPr>
+        <w:pStyle w:val="Default"/>
+        <w:rPr>
+          <w:sz w:val="22"/>
+          <w:szCs w:val="22"/>
+        </w:rPr>
+      </w:pPr>
+    </w:p>
+    <w:p>
+      <w:pPr>
+        <w:pStyle w:val="Default"/>
+        <w:rPr>
+          <w:sz w:val="22"/>
+          <w:szCs w:val="22"/>
+        </w:rPr>
+      </w:pPr>
+      <w:bookmarkStart w:id="7" w:name="_GoBack"/>
+      <w:bookmarkEnd w:id="7"/>
     </w:p>
     <w:p>
       <w:pPr>
@@ -6088,6 +6270,7 @@
         </w:numPr>
       </w:pPr>
       <w:r>
+        <w:lastRenderedPageBreak/>
         <w:t>Mobile – Android, IOS, other</w:t>
       </w:r>
     </w:p>
@@ -6131,7 +6314,23 @@
         <w:t xml:space="preserve"> to be</w:t>
       </w:r>
       <w:r>
-        <w:t xml:space="preserve"> written by M. O’Hammad and conducted by M. Hynes and D. Lally. Defects to be reviewed by M O’Hammad.</w:t>
+        <w:t xml:space="preserve"> written by M. </w:t>
+      </w:r>
+      <w:proofErr w:type="spellStart"/>
+      <w:r>
+        <w:t>O’Hammad</w:t>
+      </w:r>
+      <w:proofErr w:type="spellEnd"/>
+      <w:r>
+        <w:t xml:space="preserve"> and conducted by M. Hynes and D. Lally. Defects to be reviewed by M </w:t>
+      </w:r>
+      <w:proofErr w:type="spellStart"/>
+      <w:r>
+        <w:t>O’Hammad</w:t>
+      </w:r>
+      <w:proofErr w:type="spellEnd"/>
+      <w:r>
+        <w:t>.</w:t>
       </w:r>
     </w:p>
     <w:p>
@@ -6196,7 +6395,6 @@
           <w:b/>
           <w:bCs/>
         </w:rPr>
-        <w:lastRenderedPageBreak/>
         <w:t xml:space="preserve">Settings: </w:t>
       </w:r>
       <w:r>
@@ -6377,8 +6575,29 @@
         <w:t xml:space="preserve">to be </w:t>
       </w:r>
       <w:r>
-        <w:t>written by M. O’Hammad and conducted by J. Esus. Defects to be reviewed by M O’Hammad</w:t>
-      </w:r>
+        <w:t xml:space="preserve">written by M. </w:t>
+      </w:r>
+      <w:proofErr w:type="spellStart"/>
+      <w:r>
+        <w:t>O’Hammad</w:t>
+      </w:r>
+      <w:proofErr w:type="spellEnd"/>
+      <w:r>
+        <w:t xml:space="preserve"> and conducted by J. </w:t>
+      </w:r>
+      <w:proofErr w:type="spellStart"/>
+      <w:r>
+        <w:t>Esus</w:t>
+      </w:r>
+      <w:proofErr w:type="spellEnd"/>
+      <w:r>
+        <w:t xml:space="preserve">. Defects to be reviewed by M </w:t>
+      </w:r>
+      <w:proofErr w:type="spellStart"/>
+      <w:r>
+        <w:t>O’Hammad</w:t>
+      </w:r>
+      <w:proofErr w:type="spellEnd"/>
       <w:r>
         <w:t>.</w:t>
       </w:r>
@@ -6413,7 +6632,31 @@
         <w:t xml:space="preserve"> to be</w:t>
       </w:r>
       <w:r>
-        <w:t xml:space="preserve"> written by M. O’Hammad and conducted by M. Hynes, D. Lally and J. Esus. Defects to be reviewed by M O’Hammad.</w:t>
+        <w:t xml:space="preserve"> written by M. </w:t>
+      </w:r>
+      <w:proofErr w:type="spellStart"/>
+      <w:r>
+        <w:t>O’Hammad</w:t>
+      </w:r>
+      <w:proofErr w:type="spellEnd"/>
+      <w:r>
+        <w:t xml:space="preserve"> and conducted by M. Hynes, D. Lally and J. </w:t>
+      </w:r>
+      <w:proofErr w:type="spellStart"/>
+      <w:r>
+        <w:t>Esus</w:t>
+      </w:r>
+      <w:proofErr w:type="spellEnd"/>
+      <w:r>
+        <w:t xml:space="preserve">. Defects to be reviewed by M </w:t>
+      </w:r>
+      <w:proofErr w:type="spellStart"/>
+      <w:r>
+        <w:t>O’Hammad</w:t>
+      </w:r>
+      <w:proofErr w:type="spellEnd"/>
+      <w:r>
+        <w:t>.</w:t>
       </w:r>
     </w:p>
     <w:p>
@@ -6737,6 +6980,7 @@
         <w:rPr>
           <w:rStyle w:val="Heading2Char"/>
         </w:rPr>
+        <w:lastRenderedPageBreak/>
         <w:t>Internal</w:t>
       </w:r>
       <w:bookmarkEnd w:id="15"/>
@@ -6856,7 +7100,6 @@
           <w:b/>
           <w:bCs/>
         </w:rPr>
-        <w:lastRenderedPageBreak/>
         <w:t xml:space="preserve">Software: </w:t>
       </w:r>
     </w:p>
@@ -6908,7 +7151,131 @@
         <w:t>PC: Unity testing solution</w:t>
       </w:r>
     </w:p>
-    <w:p/>
+    <w:p>
+      <w:pPr>
+        <w:rPr>
+          <w:b/>
+          <w:bCs/>
+        </w:rPr>
+      </w:pPr>
+      <w:r>
+        <w:rPr>
+          <w:b/>
+          <w:bCs/>
+        </w:rPr>
+        <w:t>Man Hours:</w:t>
+      </w:r>
+    </w:p>
+    <w:p>
+      <w:pPr>
+        <w:pStyle w:val="ListParagraph"/>
+        <w:numPr>
+          <w:ilvl w:val="0"/>
+          <w:numId w:val="41"/>
+        </w:numPr>
+        <w:rPr>
+          <w:b/>
+          <w:bCs/>
+        </w:rPr>
+      </w:pPr>
+      <w:r>
+        <w:rPr>
+          <w:b/>
+          <w:bCs/>
+        </w:rPr>
+        <w:t xml:space="preserve">Test Plan: </w:t>
+      </w:r>
+      <w:r>
+        <w:t>32 hours, estimated</w:t>
+      </w:r>
+    </w:p>
+    <w:p>
+      <w:pPr>
+        <w:pStyle w:val="ListParagraph"/>
+        <w:numPr>
+          <w:ilvl w:val="0"/>
+          <w:numId w:val="41"/>
+        </w:numPr>
+        <w:rPr>
+          <w:b/>
+          <w:bCs/>
+        </w:rPr>
+      </w:pPr>
+      <w:r>
+        <w:rPr>
+          <w:b/>
+          <w:bCs/>
+        </w:rPr>
+        <w:t xml:space="preserve">Test Case Development: </w:t>
+      </w:r>
+      <w:r>
+        <w:t>3</w:t>
+      </w:r>
+      <w:r>
+        <w:t>2</w:t>
+      </w:r>
+      <w:r>
+        <w:t xml:space="preserve"> hours</w:t>
+      </w:r>
+      <w:r>
+        <w:t>,</w:t>
+      </w:r>
+      <w:r>
+        <w:t xml:space="preserve"> estimate</w:t>
+      </w:r>
+    </w:p>
+    <w:p>
+      <w:pPr>
+        <w:pStyle w:val="ListParagraph"/>
+        <w:numPr>
+          <w:ilvl w:val="0"/>
+          <w:numId w:val="41"/>
+        </w:numPr>
+        <w:rPr>
+          <w:b/>
+          <w:bCs/>
+        </w:rPr>
+      </w:pPr>
+      <w:r>
+        <w:rPr>
+          <w:b/>
+          <w:bCs/>
+        </w:rPr>
+        <w:t xml:space="preserve">Testing: </w:t>
+      </w:r>
+      <w:r>
+        <w:t>132 hours</w:t>
+      </w:r>
+      <w:r>
+        <w:t>,</w:t>
+      </w:r>
+      <w:r>
+        <w:t xml:space="preserve"> estimate</w:t>
+      </w:r>
+    </w:p>
+    <w:p>
+      <w:pPr>
+        <w:pStyle w:val="ListParagraph"/>
+        <w:numPr>
+          <w:ilvl w:val="0"/>
+          <w:numId w:val="41"/>
+        </w:numPr>
+        <w:rPr>
+          <w:b/>
+          <w:bCs/>
+        </w:rPr>
+      </w:pPr>
+      <w:r>
+        <w:rPr>
+          <w:b/>
+          <w:bCs/>
+        </w:rPr>
+        <w:t xml:space="preserve">Total: </w:t>
+      </w:r>
+      <w:r>
+        <w:t>196 hours, estimate</w:t>
+      </w:r>
+    </w:p>
     <w:p>
       <w:pPr>
         <w:pStyle w:val="Heading1"/>
@@ -7003,8 +7370,13 @@
               <w:jc w:val="center"/>
             </w:pPr>
             <w:r>
-              <w:t>M O’Hammad</w:t>
-            </w:r>
+              <w:t xml:space="preserve">M </w:t>
+            </w:r>
+            <w:proofErr w:type="spellStart"/>
+            <w:r>
+              <w:t>O’Hammad</w:t>
+            </w:r>
+            <w:proofErr w:type="spellEnd"/>
           </w:p>
         </w:tc>
         <w:tc>
@@ -7223,8 +7595,13 @@
               <w:jc w:val="center"/>
             </w:pPr>
             <w:r>
-              <w:t>J. Esus</w:t>
-            </w:r>
+              <w:t xml:space="preserve">J. </w:t>
+            </w:r>
+            <w:proofErr w:type="spellStart"/>
+            <w:r>
+              <w:t>Esus</w:t>
+            </w:r>
+            <w:proofErr w:type="spellEnd"/>
           </w:p>
         </w:tc>
         <w:tc>
@@ -7716,6 +8093,7 @@
       </w:pPr>
       <w:bookmarkStart w:id="18" w:name="_Toc40186816"/>
       <w:r>
+        <w:lastRenderedPageBreak/>
         <w:t>R</w:t>
       </w:r>
       <w:r>
@@ -8222,21 +8600,7 @@
                 <w:sz w:val="22"/>
                 <w:szCs w:val="22"/>
               </w:rPr>
-              <w:t xml:space="preserve">Increase </w:t>
-            </w:r>
-            <w:r>
-              <w:rPr>
-                <w:sz w:val="22"/>
-                <w:szCs w:val="22"/>
-              </w:rPr>
-              <w:t>development</w:t>
-            </w:r>
-            <w:r>
-              <w:rPr>
-                <w:sz w:val="22"/>
-                <w:szCs w:val="22"/>
-              </w:rPr>
-              <w:t xml:space="preserve"> team size</w:t>
+              <w:t>Increase development team size</w:t>
             </w:r>
           </w:p>
           <w:p>
@@ -8601,35 +8965,7 @@
                 <w:sz w:val="22"/>
                 <w:szCs w:val="22"/>
               </w:rPr>
-              <w:t xml:space="preserve">Increase </w:t>
-            </w:r>
-            <w:r>
-              <w:rPr>
-                <w:sz w:val="22"/>
-                <w:szCs w:val="22"/>
-              </w:rPr>
-              <w:t>testing</w:t>
-            </w:r>
-            <w:r>
-              <w:rPr>
-                <w:sz w:val="22"/>
-                <w:szCs w:val="22"/>
-              </w:rPr>
-              <w:t xml:space="preserve"> </w:t>
-            </w:r>
-            <w:r>
-              <w:rPr>
-                <w:sz w:val="22"/>
-                <w:szCs w:val="22"/>
-              </w:rPr>
-              <w:t xml:space="preserve">/ development </w:t>
-            </w:r>
-            <w:r>
-              <w:rPr>
-                <w:sz w:val="22"/>
-                <w:szCs w:val="22"/>
-              </w:rPr>
-              <w:t>team size</w:t>
+              <w:t>Increase testing / development team size</w:t>
             </w:r>
           </w:p>
           <w:p>
@@ -8683,7 +9019,7 @@
     </w:tbl>
     <w:p/>
     <w:sectPr>
-      <w:footerReference w:type="default" r:id="rId9"/>
+      <w:footerReference w:type="default" r:id="rId10"/>
       <w:pgSz w:w="11906" w:h="16838"/>
       <w:pgMar w:top="1440" w:right="1440" w:bottom="1440" w:left="1440" w:header="708" w:footer="708" w:gutter="0"/>
       <w:pgNumType w:start="0"/>
@@ -10807,6 +11143,119 @@
     </w:lvl>
   </w:abstractNum>
   <w:abstractNum w:abstractNumId="18" w15:restartNumberingAfterBreak="0">
+    <w:nsid w:val="3A226E59"/>
+    <w:multiLevelType w:val="hybridMultilevel"/>
+    <w:tmpl w:val="3266D83A"/>
+    <w:lvl w:ilvl="0" w:tplc="08090001">
+      <w:start w:val="1"/>
+      <w:numFmt w:val="bullet"/>
+      <w:lvlText w:val=""/>
+      <w:lvlJc w:val="left"/>
+      <w:pPr>
+        <w:ind w:left="720" w:hanging="360"/>
+      </w:pPr>
+      <w:rPr>
+        <w:rFonts w:ascii="Symbol" w:hAnsi="Symbol" w:hint="default"/>
+      </w:rPr>
+    </w:lvl>
+    <w:lvl w:ilvl="1" w:tplc="08090003" w:tentative="1">
+      <w:start w:val="1"/>
+      <w:numFmt w:val="bullet"/>
+      <w:lvlText w:val="o"/>
+      <w:lvlJc w:val="left"/>
+      <w:pPr>
+        <w:ind w:left="1440" w:hanging="360"/>
+      </w:pPr>
+      <w:rPr>
+        <w:rFonts w:ascii="Courier New" w:hAnsi="Courier New" w:cs="Courier New" w:hint="default"/>
+      </w:rPr>
+    </w:lvl>
+    <w:lvl w:ilvl="2" w:tplc="08090005" w:tentative="1">
+      <w:start w:val="1"/>
+      <w:numFmt w:val="bullet"/>
+      <w:lvlText w:val=""/>
+      <w:lvlJc w:val="left"/>
+      <w:pPr>
+        <w:ind w:left="2160" w:hanging="360"/>
+      </w:pPr>
+      <w:rPr>
+        <w:rFonts w:ascii="Wingdings" w:hAnsi="Wingdings" w:hint="default"/>
+      </w:rPr>
+    </w:lvl>
+    <w:lvl w:ilvl="3" w:tplc="08090001" w:tentative="1">
+      <w:start w:val="1"/>
+      <w:numFmt w:val="bullet"/>
+      <w:lvlText w:val=""/>
+      <w:lvlJc w:val="left"/>
+      <w:pPr>
+        <w:ind w:left="2880" w:hanging="360"/>
+      </w:pPr>
+      <w:rPr>
+        <w:rFonts w:ascii="Symbol" w:hAnsi="Symbol" w:hint="default"/>
+      </w:rPr>
+    </w:lvl>
+    <w:lvl w:ilvl="4" w:tplc="08090003" w:tentative="1">
+      <w:start w:val="1"/>
+      <w:numFmt w:val="bullet"/>
+      <w:lvlText w:val="o"/>
+      <w:lvlJc w:val="left"/>
+      <w:pPr>
+        <w:ind w:left="3600" w:hanging="360"/>
+      </w:pPr>
+      <w:rPr>
+        <w:rFonts w:ascii="Courier New" w:hAnsi="Courier New" w:cs="Courier New" w:hint="default"/>
+      </w:rPr>
+    </w:lvl>
+    <w:lvl w:ilvl="5" w:tplc="08090005" w:tentative="1">
+      <w:start w:val="1"/>
+      <w:numFmt w:val="bullet"/>
+      <w:lvlText w:val=""/>
+      <w:lvlJc w:val="left"/>
+      <w:pPr>
+        <w:ind w:left="4320" w:hanging="360"/>
+      </w:pPr>
+      <w:rPr>
+        <w:rFonts w:ascii="Wingdings" w:hAnsi="Wingdings" w:hint="default"/>
+      </w:rPr>
+    </w:lvl>
+    <w:lvl w:ilvl="6" w:tplc="08090001" w:tentative="1">
+      <w:start w:val="1"/>
+      <w:numFmt w:val="bullet"/>
+      <w:lvlText w:val=""/>
+      <w:lvlJc w:val="left"/>
+      <w:pPr>
+        <w:ind w:left="5040" w:hanging="360"/>
+      </w:pPr>
+      <w:rPr>
+        <w:rFonts w:ascii="Symbol" w:hAnsi="Symbol" w:hint="default"/>
+      </w:rPr>
+    </w:lvl>
+    <w:lvl w:ilvl="7" w:tplc="08090003" w:tentative="1">
+      <w:start w:val="1"/>
+      <w:numFmt w:val="bullet"/>
+      <w:lvlText w:val="o"/>
+      <w:lvlJc w:val="left"/>
+      <w:pPr>
+        <w:ind w:left="5760" w:hanging="360"/>
+      </w:pPr>
+      <w:rPr>
+        <w:rFonts w:ascii="Courier New" w:hAnsi="Courier New" w:cs="Courier New" w:hint="default"/>
+      </w:rPr>
+    </w:lvl>
+    <w:lvl w:ilvl="8" w:tplc="08090005" w:tentative="1">
+      <w:start w:val="1"/>
+      <w:numFmt w:val="bullet"/>
+      <w:lvlText w:val=""/>
+      <w:lvlJc w:val="left"/>
+      <w:pPr>
+        <w:ind w:left="6480" w:hanging="360"/>
+      </w:pPr>
+      <w:rPr>
+        <w:rFonts w:ascii="Wingdings" w:hAnsi="Wingdings" w:hint="default"/>
+      </w:rPr>
+    </w:lvl>
+  </w:abstractNum>
+  <w:abstractNum w:abstractNumId="19" w15:restartNumberingAfterBreak="0">
     <w:nsid w:val="3B0F6ADD"/>
     <w:multiLevelType w:val="multilevel"/>
     <w:tmpl w:val="0809001F"/>
@@ -10892,7 +11341,7 @@
       </w:pPr>
     </w:lvl>
   </w:abstractNum>
-  <w:abstractNum w:abstractNumId="19" w15:restartNumberingAfterBreak="0">
+  <w:abstractNum w:abstractNumId="20" w15:restartNumberingAfterBreak="0">
     <w:nsid w:val="42CE08A1"/>
     <w:multiLevelType w:val="hybridMultilevel"/>
     <w:tmpl w:val="5DAE41F8"/>
@@ -10982,7 +11431,7 @@
       </w:pPr>
     </w:lvl>
   </w:abstractNum>
-  <w:abstractNum w:abstractNumId="20" w15:restartNumberingAfterBreak="0">
+  <w:abstractNum w:abstractNumId="21" w15:restartNumberingAfterBreak="0">
     <w:nsid w:val="486B0771"/>
     <w:multiLevelType w:val="hybridMultilevel"/>
     <w:tmpl w:val="B116211C"/>
@@ -11072,7 +11521,7 @@
       </w:pPr>
     </w:lvl>
   </w:abstractNum>
-  <w:abstractNum w:abstractNumId="21" w15:restartNumberingAfterBreak="0">
+  <w:abstractNum w:abstractNumId="22" w15:restartNumberingAfterBreak="0">
     <w:nsid w:val="4C1A39EC"/>
     <w:multiLevelType w:val="hybridMultilevel"/>
     <w:tmpl w:val="A1BAC50C"/>
@@ -11185,7 +11634,7 @@
       </w:rPr>
     </w:lvl>
   </w:abstractNum>
-  <w:abstractNum w:abstractNumId="22" w15:restartNumberingAfterBreak="0">
+  <w:abstractNum w:abstractNumId="23" w15:restartNumberingAfterBreak="0">
     <w:nsid w:val="4F693819"/>
     <w:multiLevelType w:val="hybridMultilevel"/>
     <w:tmpl w:val="C83AF282"/>
@@ -11298,7 +11747,7 @@
       </w:rPr>
     </w:lvl>
   </w:abstractNum>
-  <w:abstractNum w:abstractNumId="23" w15:restartNumberingAfterBreak="0">
+  <w:abstractNum w:abstractNumId="24" w15:restartNumberingAfterBreak="0">
     <w:nsid w:val="51002B71"/>
     <w:multiLevelType w:val="hybridMultilevel"/>
     <w:tmpl w:val="AFDAC9B8"/>
@@ -11411,7 +11860,7 @@
       </w:rPr>
     </w:lvl>
   </w:abstractNum>
-  <w:abstractNum w:abstractNumId="24" w15:restartNumberingAfterBreak="0">
+  <w:abstractNum w:abstractNumId="25" w15:restartNumberingAfterBreak="0">
     <w:nsid w:val="525A09E1"/>
     <w:multiLevelType w:val="hybridMultilevel"/>
     <w:tmpl w:val="7152BD74"/>
@@ -11497,7 +11946,7 @@
       </w:pPr>
     </w:lvl>
   </w:abstractNum>
-  <w:abstractNum w:abstractNumId="25" w15:restartNumberingAfterBreak="0">
+  <w:abstractNum w:abstractNumId="26" w15:restartNumberingAfterBreak="0">
     <w:nsid w:val="553B7EFD"/>
     <w:multiLevelType w:val="hybridMultilevel"/>
     <w:tmpl w:val="0E2AD0BE"/>
@@ -11610,7 +12059,7 @@
       </w:rPr>
     </w:lvl>
   </w:abstractNum>
-  <w:abstractNum w:abstractNumId="26" w15:restartNumberingAfterBreak="0">
+  <w:abstractNum w:abstractNumId="27" w15:restartNumberingAfterBreak="0">
     <w:nsid w:val="5C4F04D0"/>
     <w:multiLevelType w:val="hybridMultilevel"/>
     <w:tmpl w:val="B506280A"/>
@@ -11723,7 +12172,7 @@
       </w:rPr>
     </w:lvl>
   </w:abstractNum>
-  <w:abstractNum w:abstractNumId="27" w15:restartNumberingAfterBreak="0">
+  <w:abstractNum w:abstractNumId="28" w15:restartNumberingAfterBreak="0">
     <w:nsid w:val="600431DF"/>
     <w:multiLevelType w:val="hybridMultilevel"/>
     <w:tmpl w:val="ED882B26"/>
@@ -11809,7 +12258,7 @@
       </w:pPr>
     </w:lvl>
   </w:abstractNum>
-  <w:abstractNum w:abstractNumId="28" w15:restartNumberingAfterBreak="0">
+  <w:abstractNum w:abstractNumId="29" w15:restartNumberingAfterBreak="0">
     <w:nsid w:val="62970134"/>
     <w:multiLevelType w:val="hybridMultilevel"/>
     <w:tmpl w:val="B7944D2A"/>
@@ -11922,7 +12371,7 @@
       </w:rPr>
     </w:lvl>
   </w:abstractNum>
-  <w:abstractNum w:abstractNumId="29" w15:restartNumberingAfterBreak="0">
+  <w:abstractNum w:abstractNumId="30" w15:restartNumberingAfterBreak="0">
     <w:nsid w:val="63062582"/>
     <w:multiLevelType w:val="hybridMultilevel"/>
     <w:tmpl w:val="A8CAD2AC"/>
@@ -12035,7 +12484,7 @@
       </w:rPr>
     </w:lvl>
   </w:abstractNum>
-  <w:abstractNum w:abstractNumId="30" w15:restartNumberingAfterBreak="0">
+  <w:abstractNum w:abstractNumId="31" w15:restartNumberingAfterBreak="0">
     <w:nsid w:val="6BD93E23"/>
     <w:multiLevelType w:val="hybridMultilevel"/>
     <w:tmpl w:val="087A6AAA"/>
@@ -12148,7 +12597,7 @@
       </w:rPr>
     </w:lvl>
   </w:abstractNum>
-  <w:abstractNum w:abstractNumId="31" w15:restartNumberingAfterBreak="0">
+  <w:abstractNum w:abstractNumId="32" w15:restartNumberingAfterBreak="0">
     <w:nsid w:val="70C46716"/>
     <w:multiLevelType w:val="hybridMultilevel"/>
     <w:tmpl w:val="20C0CC76"/>
@@ -12261,7 +12710,7 @@
       </w:rPr>
     </w:lvl>
   </w:abstractNum>
-  <w:abstractNum w:abstractNumId="32" w15:restartNumberingAfterBreak="0">
+  <w:abstractNum w:abstractNumId="33" w15:restartNumberingAfterBreak="0">
     <w:nsid w:val="72921258"/>
     <w:multiLevelType w:val="hybridMultilevel"/>
     <w:tmpl w:val="EFDA39E8"/>
@@ -12374,7 +12823,7 @@
       </w:rPr>
     </w:lvl>
   </w:abstractNum>
-  <w:abstractNum w:abstractNumId="33" w15:restartNumberingAfterBreak="0">
+  <w:abstractNum w:abstractNumId="34" w15:restartNumberingAfterBreak="0">
     <w:nsid w:val="747D3C94"/>
     <w:multiLevelType w:val="multilevel"/>
     <w:tmpl w:val="3B20C256"/>
@@ -12486,7 +12935,7 @@
       </w:rPr>
     </w:lvl>
   </w:abstractNum>
-  <w:abstractNum w:abstractNumId="34" w15:restartNumberingAfterBreak="0">
+  <w:abstractNum w:abstractNumId="35" w15:restartNumberingAfterBreak="0">
     <w:nsid w:val="76310D3B"/>
     <w:multiLevelType w:val="hybridMultilevel"/>
     <w:tmpl w:val="8266E37C"/>
@@ -12599,7 +13048,7 @@
       </w:rPr>
     </w:lvl>
   </w:abstractNum>
-  <w:abstractNum w:abstractNumId="35" w15:restartNumberingAfterBreak="0">
+  <w:abstractNum w:abstractNumId="36" w15:restartNumberingAfterBreak="0">
     <w:nsid w:val="7AB5402A"/>
     <w:multiLevelType w:val="hybridMultilevel"/>
     <w:tmpl w:val="A260E9B0"/>
@@ -12712,7 +13161,7 @@
       </w:rPr>
     </w:lvl>
   </w:abstractNum>
-  <w:abstractNum w:abstractNumId="36" w15:restartNumberingAfterBreak="0">
+  <w:abstractNum w:abstractNumId="37" w15:restartNumberingAfterBreak="0">
     <w:nsid w:val="7ADC1E84"/>
     <w:multiLevelType w:val="multilevel"/>
     <w:tmpl w:val="3B20C256"/>
@@ -12824,7 +13273,7 @@
       </w:rPr>
     </w:lvl>
   </w:abstractNum>
-  <w:abstractNum w:abstractNumId="37" w15:restartNumberingAfterBreak="0">
+  <w:abstractNum w:abstractNumId="38" w15:restartNumberingAfterBreak="0">
     <w:nsid w:val="7B6D621A"/>
     <w:multiLevelType w:val="hybridMultilevel"/>
     <w:tmpl w:val="8188B858"/>
@@ -12937,7 +13386,7 @@
       </w:rPr>
     </w:lvl>
   </w:abstractNum>
-  <w:abstractNum w:abstractNumId="38" w15:restartNumberingAfterBreak="0">
+  <w:abstractNum w:abstractNumId="39" w15:restartNumberingAfterBreak="0">
     <w:nsid w:val="7B8D28D1"/>
     <w:multiLevelType w:val="hybridMultilevel"/>
     <w:tmpl w:val="3BEC265A"/>
@@ -13050,7 +13499,7 @@
       </w:rPr>
     </w:lvl>
   </w:abstractNum>
-  <w:abstractNum w:abstractNumId="39" w15:restartNumberingAfterBreak="0">
+  <w:abstractNum w:abstractNumId="40" w15:restartNumberingAfterBreak="0">
     <w:nsid w:val="7D7D67AD"/>
     <w:multiLevelType w:val="hybridMultilevel"/>
     <w:tmpl w:val="1754572C"/>
@@ -13164,13 +13613,13 @@
     </w:lvl>
   </w:abstractNum>
   <w:num w:numId="1">
-    <w:abstractNumId w:val="39"/>
+    <w:abstractNumId w:val="40"/>
   </w:num>
   <w:num w:numId="2">
-    <w:abstractNumId w:val="26"/>
+    <w:abstractNumId w:val="27"/>
   </w:num>
   <w:num w:numId="3">
-    <w:abstractNumId w:val="24"/>
+    <w:abstractNumId w:val="25"/>
   </w:num>
   <w:num w:numId="4">
     <w:abstractNumId w:val="6"/>
@@ -13179,40 +13628,40 @@
     <w:abstractNumId w:val="5"/>
   </w:num>
   <w:num w:numId="6">
-    <w:abstractNumId w:val="22"/>
+    <w:abstractNumId w:val="23"/>
   </w:num>
   <w:num w:numId="7">
-    <w:abstractNumId w:val="30"/>
+    <w:abstractNumId w:val="31"/>
   </w:num>
   <w:num w:numId="8">
-    <w:abstractNumId w:val="33"/>
+    <w:abstractNumId w:val="34"/>
   </w:num>
   <w:num w:numId="9">
-    <w:abstractNumId w:val="36"/>
+    <w:abstractNumId w:val="37"/>
   </w:num>
   <w:num w:numId="10">
-    <w:abstractNumId w:val="27"/>
+    <w:abstractNumId w:val="28"/>
   </w:num>
   <w:num w:numId="11">
     <w:abstractNumId w:val="17"/>
   </w:num>
   <w:num w:numId="12">
-    <w:abstractNumId w:val="18"/>
+    <w:abstractNumId w:val="19"/>
   </w:num>
   <w:num w:numId="13">
-    <w:abstractNumId w:val="19"/>
+    <w:abstractNumId w:val="20"/>
   </w:num>
   <w:num w:numId="14">
     <w:abstractNumId w:val="16"/>
   </w:num>
   <w:num w:numId="15">
-    <w:abstractNumId w:val="38"/>
+    <w:abstractNumId w:val="39"/>
   </w:num>
   <w:num w:numId="16">
-    <w:abstractNumId w:val="35"/>
+    <w:abstractNumId w:val="36"/>
   </w:num>
   <w:num w:numId="17">
-    <w:abstractNumId w:val="20"/>
+    <w:abstractNumId w:val="21"/>
   </w:num>
   <w:num w:numId="18">
     <w:abstractNumId w:val="0"/>
@@ -13227,7 +13676,7 @@
     <w:abstractNumId w:val="4"/>
   </w:num>
   <w:num w:numId="22">
-    <w:abstractNumId w:val="23"/>
+    <w:abstractNumId w:val="24"/>
   </w:num>
   <w:num w:numId="23">
     <w:abstractNumId w:val="10"/>
@@ -13239,16 +13688,16 @@
     <w:abstractNumId w:val="8"/>
   </w:num>
   <w:num w:numId="26">
-    <w:abstractNumId w:val="28"/>
+    <w:abstractNumId w:val="29"/>
   </w:num>
   <w:num w:numId="27">
-    <w:abstractNumId w:val="31"/>
+    <w:abstractNumId w:val="32"/>
   </w:num>
   <w:num w:numId="28">
     <w:abstractNumId w:val="12"/>
   </w:num>
   <w:num w:numId="29">
-    <w:abstractNumId w:val="25"/>
+    <w:abstractNumId w:val="26"/>
   </w:num>
   <w:num w:numId="30">
     <w:abstractNumId w:val="7"/>
@@ -13257,13 +13706,13 @@
     <w:abstractNumId w:val="15"/>
   </w:num>
   <w:num w:numId="32">
-    <w:abstractNumId w:val="37"/>
+    <w:abstractNumId w:val="38"/>
   </w:num>
   <w:num w:numId="33">
-    <w:abstractNumId w:val="21"/>
+    <w:abstractNumId w:val="22"/>
   </w:num>
   <w:num w:numId="34">
-    <w:abstractNumId w:val="34"/>
+    <w:abstractNumId w:val="35"/>
   </w:num>
   <w:num w:numId="35">
     <w:abstractNumId w:val="11"/>
@@ -13272,16 +13721,19 @@
     <w:abstractNumId w:val="2"/>
   </w:num>
   <w:num w:numId="37">
-    <w:abstractNumId w:val="29"/>
+    <w:abstractNumId w:val="30"/>
   </w:num>
   <w:num w:numId="38">
     <w:abstractNumId w:val="1"/>
   </w:num>
   <w:num w:numId="39">
-    <w:abstractNumId w:val="32"/>
+    <w:abstractNumId w:val="33"/>
   </w:num>
   <w:num w:numId="40">
     <w:abstractNumId w:val="3"/>
+  </w:num>
+  <w:num w:numId="41">
+    <w:abstractNumId w:val="18"/>
   </w:num>
 </w:numbering>
 </file>
@@ -14492,7 +14944,7 @@
 </file>
 
 <file path=customXml/itemProps2.xml><?xml version="1.0" encoding="utf-8"?>
-<ds:datastoreItem xmlns:ds="http://schemas.openxmlformats.org/officeDocument/2006/customXml" ds:itemID="{2025175B-23A6-447F-9C11-2F620F9D4926}">
+<ds:datastoreItem xmlns:ds="http://schemas.openxmlformats.org/officeDocument/2006/customXml" ds:itemID="{E8E79F38-1786-4038-BBEE-794229444272}">
   <ds:schemaRefs>
     <ds:schemaRef ds:uri="http://schemas.openxmlformats.org/officeDocument/2006/bibliography"/>
   </ds:schemaRefs>

--- a/G00220290_Software_Testing_Plan.docx
+++ b/G00220290_Software_Testing_Plan.docx
@@ -1144,7 +1144,7 @@
           <w:r>
             <w:fldChar w:fldCharType="separate"/>
           </w:r>
-          <w:hyperlink w:anchor="_Toc40186799" w:history="1">
+          <w:hyperlink w:anchor="_Toc40275267" w:history="1">
             <w:r>
               <w:rPr>
                 <w:rStyle w:val="Hyperlink"/>
@@ -1171,7 +1171,7 @@
                 <w:noProof/>
                 <w:webHidden/>
               </w:rPr>
-              <w:instrText xml:space="preserve"> PAGEREF _Toc40186799 \h </w:instrText>
+              <w:instrText xml:space="preserve"> PAGEREF _Toc40275267 \h </w:instrText>
             </w:r>
             <w:r>
               <w:rPr>
@@ -1214,7 +1214,7 @@
               <w:lang w:eastAsia="en-GB"/>
             </w:rPr>
           </w:pPr>
-          <w:hyperlink w:anchor="_Toc40186800" w:history="1">
+          <w:hyperlink w:anchor="_Toc40275268" w:history="1">
             <w:r>
               <w:rPr>
                 <w:rStyle w:val="Hyperlink"/>
@@ -1241,7 +1241,7 @@
                 <w:noProof/>
                 <w:webHidden/>
               </w:rPr>
-              <w:instrText xml:space="preserve"> PAGEREF _Toc40186800 \h </w:instrText>
+              <w:instrText xml:space="preserve"> PAGEREF _Toc40275268 \h </w:instrText>
             </w:r>
             <w:r>
               <w:rPr>
@@ -1284,7 +1284,7 @@
               <w:lang w:eastAsia="en-GB"/>
             </w:rPr>
           </w:pPr>
-          <w:hyperlink w:anchor="_Toc40186801" w:history="1">
+          <w:hyperlink w:anchor="_Toc40275269" w:history="1">
             <w:r>
               <w:rPr>
                 <w:rStyle w:val="Hyperlink"/>
@@ -1311,7 +1311,7 @@
                 <w:noProof/>
                 <w:webHidden/>
               </w:rPr>
-              <w:instrText xml:space="preserve"> PAGEREF _Toc40186801 \h </w:instrText>
+              <w:instrText xml:space="preserve"> PAGEREF _Toc40275269 \h </w:instrText>
             </w:r>
             <w:r>
               <w:rPr>
@@ -1354,7 +1354,7 @@
               <w:lang w:eastAsia="en-GB"/>
             </w:rPr>
           </w:pPr>
-          <w:hyperlink w:anchor="_Toc40186802" w:history="1">
+          <w:hyperlink w:anchor="_Toc40275270" w:history="1">
             <w:r>
               <w:rPr>
                 <w:rStyle w:val="Hyperlink"/>
@@ -1381,7 +1381,7 @@
                 <w:noProof/>
                 <w:webHidden/>
               </w:rPr>
-              <w:instrText xml:space="preserve"> PAGEREF _Toc40186802 \h </w:instrText>
+              <w:instrText xml:space="preserve"> PAGEREF _Toc40275270 \h </w:instrText>
             </w:r>
             <w:r>
               <w:rPr>
@@ -1424,7 +1424,7 @@
               <w:lang w:eastAsia="en-GB"/>
             </w:rPr>
           </w:pPr>
-          <w:hyperlink w:anchor="_Toc40186803" w:history="1">
+          <w:hyperlink w:anchor="_Toc40275271" w:history="1">
             <w:r>
               <w:rPr>
                 <w:rStyle w:val="Hyperlink"/>
@@ -1451,7 +1451,7 @@
                 <w:noProof/>
                 <w:webHidden/>
               </w:rPr>
-              <w:instrText xml:space="preserve"> PAGEREF _Toc40186803 \h </w:instrText>
+              <w:instrText xml:space="preserve"> PAGEREF _Toc40275271 \h </w:instrText>
             </w:r>
             <w:r>
               <w:rPr>
@@ -1494,7 +1494,7 @@
               <w:lang w:eastAsia="en-GB"/>
             </w:rPr>
           </w:pPr>
-          <w:hyperlink w:anchor="_Toc40186804" w:history="1">
+          <w:hyperlink w:anchor="_Toc40275272" w:history="1">
             <w:r>
               <w:rPr>
                 <w:rStyle w:val="Hyperlink"/>
@@ -1521,7 +1521,7 @@
                 <w:noProof/>
                 <w:webHidden/>
               </w:rPr>
-              <w:instrText xml:space="preserve"> PAGEREF _Toc40186804 \h </w:instrText>
+              <w:instrText xml:space="preserve"> PAGEREF _Toc40275272 \h </w:instrText>
             </w:r>
             <w:r>
               <w:rPr>
@@ -1564,7 +1564,7 @@
               <w:lang w:eastAsia="en-GB"/>
             </w:rPr>
           </w:pPr>
-          <w:hyperlink w:anchor="_Toc40186805" w:history="1">
+          <w:hyperlink w:anchor="_Toc40275273" w:history="1">
             <w:r>
               <w:rPr>
                 <w:rStyle w:val="Hyperlink"/>
@@ -1591,7 +1591,7 @@
                 <w:noProof/>
                 <w:webHidden/>
               </w:rPr>
-              <w:instrText xml:space="preserve"> PAGEREF _Toc40186805 \h </w:instrText>
+              <w:instrText xml:space="preserve"> PAGEREF _Toc40275273 \h </w:instrText>
             </w:r>
             <w:r>
               <w:rPr>
@@ -1634,7 +1634,7 @@
               <w:lang w:eastAsia="en-GB"/>
             </w:rPr>
           </w:pPr>
-          <w:hyperlink w:anchor="_Toc40186806" w:history="1">
+          <w:hyperlink w:anchor="_Toc40275274" w:history="1">
             <w:r>
               <w:rPr>
                 <w:rStyle w:val="Hyperlink"/>
@@ -1661,7 +1661,7 @@
                 <w:noProof/>
                 <w:webHidden/>
               </w:rPr>
-              <w:instrText xml:space="preserve"> PAGEREF _Toc40186806 \h </w:instrText>
+              <w:instrText xml:space="preserve"> PAGEREF _Toc40275274 \h </w:instrText>
             </w:r>
             <w:r>
               <w:rPr>
@@ -1704,7 +1704,7 @@
               <w:lang w:eastAsia="en-GB"/>
             </w:rPr>
           </w:pPr>
-          <w:hyperlink w:anchor="_Toc40186807" w:history="1">
+          <w:hyperlink w:anchor="_Toc40275275" w:history="1">
             <w:r>
               <w:rPr>
                 <w:rStyle w:val="Hyperlink"/>
@@ -1731,7 +1731,7 @@
                 <w:noProof/>
                 <w:webHidden/>
               </w:rPr>
-              <w:instrText xml:space="preserve"> PAGEREF _Toc40186807 \h </w:instrText>
+              <w:instrText xml:space="preserve"> PAGEREF _Toc40275275 \h </w:instrText>
             </w:r>
             <w:r>
               <w:rPr>
@@ -1774,7 +1774,7 @@
               <w:lang w:eastAsia="en-GB"/>
             </w:rPr>
           </w:pPr>
-          <w:hyperlink w:anchor="_Toc40186808" w:history="1">
+          <w:hyperlink w:anchor="_Toc40275276" w:history="1">
             <w:r>
               <w:rPr>
                 <w:rStyle w:val="Hyperlink"/>
@@ -1801,7 +1801,7 @@
                 <w:noProof/>
                 <w:webHidden/>
               </w:rPr>
-              <w:instrText xml:space="preserve"> PAGEREF _Toc40186808 \h </w:instrText>
+              <w:instrText xml:space="preserve"> PAGEREF _Toc40275276 \h </w:instrText>
             </w:r>
             <w:r>
               <w:rPr>
@@ -1844,7 +1844,7 @@
               <w:lang w:eastAsia="en-GB"/>
             </w:rPr>
           </w:pPr>
-          <w:hyperlink w:anchor="_Toc40186809" w:history="1">
+          <w:hyperlink w:anchor="_Toc40275277" w:history="1">
             <w:r>
               <w:rPr>
                 <w:rStyle w:val="Hyperlink"/>
@@ -1871,7 +1871,7 @@
                 <w:noProof/>
                 <w:webHidden/>
               </w:rPr>
-              <w:instrText xml:space="preserve"> PAGEREF _Toc40186809 \h </w:instrText>
+              <w:instrText xml:space="preserve"> PAGEREF _Toc40275277 \h </w:instrText>
             </w:r>
             <w:r>
               <w:rPr>
@@ -1914,7 +1914,7 @@
               <w:lang w:eastAsia="en-GB"/>
             </w:rPr>
           </w:pPr>
-          <w:hyperlink w:anchor="_Toc40186810" w:history="1">
+          <w:hyperlink w:anchor="_Toc40275278" w:history="1">
             <w:r>
               <w:rPr>
                 <w:rStyle w:val="Hyperlink"/>
@@ -1941,7 +1941,7 @@
                 <w:noProof/>
                 <w:webHidden/>
               </w:rPr>
-              <w:instrText xml:space="preserve"> PAGEREF _Toc40186810 \h </w:instrText>
+              <w:instrText xml:space="preserve"> PAGEREF _Toc40275278 \h </w:instrText>
             </w:r>
             <w:r>
               <w:rPr>
@@ -1984,7 +1984,7 @@
               <w:lang w:eastAsia="en-GB"/>
             </w:rPr>
           </w:pPr>
-          <w:hyperlink w:anchor="_Toc40186811" w:history="1">
+          <w:hyperlink w:anchor="_Toc40275279" w:history="1">
             <w:r>
               <w:rPr>
                 <w:rStyle w:val="Hyperlink"/>
@@ -2011,7 +2011,7 @@
                 <w:noProof/>
                 <w:webHidden/>
               </w:rPr>
-              <w:instrText xml:space="preserve"> PAGEREF _Toc40186811 \h </w:instrText>
+              <w:instrText xml:space="preserve"> PAGEREF _Toc40275279 \h </w:instrText>
             </w:r>
             <w:r>
               <w:rPr>
@@ -2054,7 +2054,7 @@
               <w:lang w:eastAsia="en-GB"/>
             </w:rPr>
           </w:pPr>
-          <w:hyperlink w:anchor="_Toc40186812" w:history="1">
+          <w:hyperlink w:anchor="_Toc40275280" w:history="1">
             <w:r>
               <w:rPr>
                 <w:rStyle w:val="Hyperlink"/>
@@ -2081,7 +2081,7 @@
                 <w:noProof/>
                 <w:webHidden/>
               </w:rPr>
-              <w:instrText xml:space="preserve"> PAGEREF _Toc40186812 \h </w:instrText>
+              <w:instrText xml:space="preserve"> PAGEREF _Toc40275280 \h </w:instrText>
             </w:r>
             <w:r>
               <w:rPr>
@@ -2124,7 +2124,7 @@
               <w:lang w:eastAsia="en-GB"/>
             </w:rPr>
           </w:pPr>
-          <w:hyperlink w:anchor="_Toc40186813" w:history="1">
+          <w:hyperlink w:anchor="_Toc40275281" w:history="1">
             <w:r>
               <w:rPr>
                 <w:rStyle w:val="Hyperlink"/>
@@ -2151,7 +2151,7 @@
                 <w:noProof/>
                 <w:webHidden/>
               </w:rPr>
-              <w:instrText xml:space="preserve"> PAGEREF _Toc40186813 \h </w:instrText>
+              <w:instrText xml:space="preserve"> PAGEREF _Toc40275281 \h </w:instrText>
             </w:r>
             <w:r>
               <w:rPr>
@@ -2171,7 +2171,7 @@
                 <w:noProof/>
                 <w:webHidden/>
               </w:rPr>
-              <w:t>5</w:t>
+              <w:t>6</w:t>
             </w:r>
             <w:r>
               <w:rPr>
@@ -2194,7 +2194,7 @@
               <w:lang w:eastAsia="en-GB"/>
             </w:rPr>
           </w:pPr>
-          <w:hyperlink w:anchor="_Toc40186814" w:history="1">
+          <w:hyperlink w:anchor="_Toc40275282" w:history="1">
             <w:r>
               <w:rPr>
                 <w:rStyle w:val="Hyperlink"/>
@@ -2221,7 +2221,7 @@
                 <w:noProof/>
                 <w:webHidden/>
               </w:rPr>
-              <w:instrText xml:space="preserve"> PAGEREF _Toc40186814 \h </w:instrText>
+              <w:instrText xml:space="preserve"> PAGEREF _Toc40275282 \h </w:instrText>
             </w:r>
             <w:r>
               <w:rPr>
@@ -2264,7 +2264,7 @@
               <w:lang w:eastAsia="en-GB"/>
             </w:rPr>
           </w:pPr>
-          <w:hyperlink w:anchor="_Toc40186815" w:history="1">
+          <w:hyperlink w:anchor="_Toc40275283" w:history="1">
             <w:r>
               <w:rPr>
                 <w:rStyle w:val="Hyperlink"/>
@@ -2291,7 +2291,7 @@
                 <w:noProof/>
                 <w:webHidden/>
               </w:rPr>
-              <w:instrText xml:space="preserve"> PAGEREF _Toc40186815 \h </w:instrText>
+              <w:instrText xml:space="preserve"> PAGEREF _Toc40275283 \h </w:instrText>
             </w:r>
             <w:r>
               <w:rPr>
@@ -2334,7 +2334,7 @@
               <w:lang w:eastAsia="en-GB"/>
             </w:rPr>
           </w:pPr>
-          <w:hyperlink w:anchor="_Toc40186816" w:history="1">
+          <w:hyperlink w:anchor="_Toc40275284" w:history="1">
             <w:r>
               <w:rPr>
                 <w:rStyle w:val="Hyperlink"/>
@@ -2361,7 +2361,7 @@
                 <w:noProof/>
                 <w:webHidden/>
               </w:rPr>
-              <w:instrText xml:space="preserve"> PAGEREF _Toc40186816 \h </w:instrText>
+              <w:instrText xml:space="preserve"> PAGEREF _Toc40275284 \h </w:instrText>
             </w:r>
             <w:r>
               <w:rPr>
@@ -2381,7 +2381,7 @@
                 <w:noProof/>
                 <w:webHidden/>
               </w:rPr>
-              <w:t>6</w:t>
+              <w:t>7</w:t>
             </w:r>
             <w:r>
               <w:rPr>
@@ -2508,24 +2508,6 @@
             </w:rPr>
           </w:pPr>
         </w:p>
-        <w:p>
-          <w:pPr>
-            <w:rPr>
-              <w:b/>
-              <w:bCs/>
-              <w:noProof/>
-            </w:rPr>
-          </w:pPr>
-        </w:p>
-        <w:p>
-          <w:pPr>
-            <w:rPr>
-              <w:b/>
-              <w:bCs/>
-              <w:noProof/>
-            </w:rPr>
-          </w:pPr>
-        </w:p>
         <w:p/>
       </w:sdtContent>
     </w:sdt>
@@ -2533,8 +2515,9 @@
       <w:pPr>
         <w:pStyle w:val="Heading1"/>
       </w:pPr>
-      <w:bookmarkStart w:id="0" w:name="_Toc40186799"/>
-      <w:r>
+      <w:bookmarkStart w:id="0" w:name="_Toc40275267"/>
+      <w:r>
+        <w:lastRenderedPageBreak/>
         <w:t>Introduction</w:t>
       </w:r>
       <w:bookmarkEnd w:id="0"/>
@@ -2728,7 +2711,7 @@
       <w:pPr>
         <w:pStyle w:val="Heading1"/>
       </w:pPr>
-      <w:bookmarkStart w:id="1" w:name="_Toc40186800"/>
+      <w:bookmarkStart w:id="1" w:name="_Toc40275268"/>
       <w:r>
         <w:t>Objectives</w:t>
       </w:r>
@@ -3115,7 +3098,7 @@
       <w:pPr>
         <w:pStyle w:val="Heading1"/>
       </w:pPr>
-      <w:bookmarkStart w:id="2" w:name="_Toc40186801"/>
+      <w:bookmarkStart w:id="2" w:name="_Toc40275269"/>
       <w:r>
         <w:t>Tasks</w:t>
       </w:r>
@@ -3386,7 +3369,7 @@
       <w:pPr>
         <w:pStyle w:val="Heading1"/>
       </w:pPr>
-      <w:bookmarkStart w:id="3" w:name="_Toc40186802"/>
+      <w:bookmarkStart w:id="3" w:name="_Toc40275270"/>
       <w:r>
         <w:t>Scope</w:t>
       </w:r>
@@ -3463,7 +3446,7 @@
       <w:pPr>
         <w:pStyle w:val="Heading2"/>
       </w:pPr>
-      <w:bookmarkStart w:id="4" w:name="_Toc40186803"/>
+      <w:bookmarkStart w:id="4" w:name="_Toc40275271"/>
       <w:r>
         <w:t>Areas of Testing</w:t>
       </w:r>
@@ -3525,6 +3508,13 @@
         </w:rPr>
         <w:t xml:space="preserve"> each function on its own. Ensuring we test all possible code paths</w:t>
       </w:r>
+      <w:r>
+        <w:rPr>
+          <w:sz w:val="22"/>
+          <w:szCs w:val="22"/>
+        </w:rPr>
+        <w:t>.</w:t>
+      </w:r>
     </w:p>
     <w:p>
       <w:pPr>
@@ -3773,7 +3763,7 @@
       <w:pPr>
         <w:pStyle w:val="Heading2"/>
       </w:pPr>
-      <w:bookmarkStart w:id="5" w:name="_Toc40186804"/>
+      <w:bookmarkStart w:id="5" w:name="_Toc40275272"/>
       <w:r>
         <w:t>Tactics</w:t>
       </w:r>
@@ -4344,6 +4334,13 @@
         </w:rPr>
         <w:t xml:space="preserve"> Testing classes and functions working in tandem</w:t>
       </w:r>
+      <w:r>
+        <w:rPr>
+          <w:sz w:val="22"/>
+          <w:szCs w:val="22"/>
+        </w:rPr>
+        <w:t>.</w:t>
+      </w:r>
     </w:p>
     <w:tbl>
       <w:tblPr>
@@ -4812,6 +4809,13 @@
         </w:rPr>
         <w:t>Testing player movement/actions</w:t>
       </w:r>
+      <w:r>
+        <w:rPr>
+          <w:sz w:val="22"/>
+          <w:szCs w:val="22"/>
+        </w:rPr>
+        <w:t>.</w:t>
+      </w:r>
     </w:p>
     <w:tbl>
       <w:tblPr>
@@ -5156,25 +5160,34 @@
           <w:bCs/>
         </w:rPr>
       </w:pPr>
-      <w:r>
+    </w:p>
+    <w:p>
+      <w:pPr>
         <w:rPr>
           <w:b/>
           <w:bCs/>
         </w:rPr>
-        <w:t xml:space="preserve">Day </w:t>
-      </w:r>
+      </w:pPr>
       <w:r>
         <w:rPr>
           <w:b/>
           <w:bCs/>
         </w:rPr>
-        <w:t>5</w:t>
+        <w:lastRenderedPageBreak/>
+        <w:t xml:space="preserve">Day </w:t>
       </w:r>
       <w:r>
         <w:rPr>
           <w:b/>
           <w:bCs/>
         </w:rPr>
+        <w:t>5</w:t>
+      </w:r>
+      <w:r>
+        <w:rPr>
+          <w:b/>
+          <w:bCs/>
+        </w:rPr>
         <w:t>:</w:t>
       </w:r>
     </w:p>
@@ -5259,7 +5272,6 @@
           <w:sz w:val="22"/>
           <w:szCs w:val="22"/>
         </w:rPr>
-        <w:lastRenderedPageBreak/>
         <w:t>Note:</w:t>
       </w:r>
       <w:r>
@@ -5277,6 +5289,13 @@
           <w:szCs w:val="22"/>
         </w:rPr>
         <w:t>Testing the game in its entirety</w:t>
+      </w:r>
+      <w:r>
+        <w:rPr>
+          <w:sz w:val="22"/>
+          <w:szCs w:val="22"/>
+        </w:rPr>
+        <w:t>.</w:t>
       </w:r>
     </w:p>
     <w:tbl>
@@ -5801,23 +5820,35 @@
           <w:sz w:val="22"/>
           <w:szCs w:val="22"/>
         </w:rPr>
-        <w:t xml:space="preserve"> This period of testing is to last 6 days. During which the community will give </w:t>
-      </w:r>
-      <w:proofErr w:type="spellStart"/>
-      <w:r>
-        <w:rPr>
-          <w:sz w:val="22"/>
-          <w:szCs w:val="22"/>
-        </w:rPr>
-        <w:t>feed back</w:t>
-      </w:r>
-      <w:proofErr w:type="spellEnd"/>
-      <w:r>
-        <w:rPr>
-          <w:sz w:val="22"/>
-          <w:szCs w:val="22"/>
-        </w:rPr>
-        <w:t xml:space="preserve"> on any errors they may encounter.</w:t>
+        <w:t xml:space="preserve"> This period of testing is to last 6 days. During which the community will give feed</w:t>
+      </w:r>
+      <w:r>
+        <w:rPr>
+          <w:sz w:val="22"/>
+          <w:szCs w:val="22"/>
+        </w:rPr>
+        <w:t>-</w:t>
+      </w:r>
+      <w:r>
+        <w:rPr>
+          <w:sz w:val="22"/>
+          <w:szCs w:val="22"/>
+        </w:rPr>
+        <w:t xml:space="preserve">back on any </w:t>
+      </w:r>
+      <w:r>
+        <w:rPr>
+          <w:sz w:val="22"/>
+          <w:szCs w:val="22"/>
+        </w:rPr>
+        <w:t>defects</w:t>
+      </w:r>
+      <w:r>
+        <w:rPr>
+          <w:sz w:val="22"/>
+          <w:szCs w:val="22"/>
+        </w:rPr>
+        <w:t xml:space="preserve"> they may encounter.</w:t>
       </w:r>
       <w:r>
         <w:rPr>
@@ -5847,9 +5878,12 @@
       <w:pPr>
         <w:pStyle w:val="Heading2"/>
       </w:pPr>
-      <w:bookmarkStart w:id="6" w:name="_Toc40186805"/>
-      <w:r>
-        <w:t xml:space="preserve">Error </w:t>
+      <w:bookmarkStart w:id="6" w:name="_Toc40275273"/>
+      <w:r>
+        <w:t>Defect</w:t>
+      </w:r>
+      <w:r>
+        <w:t xml:space="preserve"> </w:t>
       </w:r>
       <w:r>
         <w:t>Control</w:t>
@@ -5919,6 +5953,13 @@
         </w:rPr>
         <w:t xml:space="preserve"> – System crash, data loss</w:t>
       </w:r>
+      <w:r>
+        <w:rPr>
+          <w:sz w:val="22"/>
+          <w:szCs w:val="22"/>
+        </w:rPr>
+        <w:t>.</w:t>
+      </w:r>
     </w:p>
     <w:p>
       <w:pPr>
@@ -5946,6 +5987,13 @@
         </w:rPr>
         <w:t xml:space="preserve"> – Lack of functionality with no available work around</w:t>
       </w:r>
+      <w:r>
+        <w:rPr>
+          <w:sz w:val="22"/>
+          <w:szCs w:val="22"/>
+        </w:rPr>
+        <w:t>.</w:t>
+      </w:r>
     </w:p>
     <w:p>
       <w:pPr>
@@ -5973,6 +6021,13 @@
         </w:rPr>
         <w:t xml:space="preserve"> – Degrade in quality, available work around</w:t>
       </w:r>
+      <w:r>
+        <w:rPr>
+          <w:sz w:val="22"/>
+          <w:szCs w:val="22"/>
+        </w:rPr>
+        <w:t>.</w:t>
+      </w:r>
     </w:p>
     <w:p>
       <w:pPr>
@@ -6000,6 +6055,13 @@
         </w:rPr>
         <w:t xml:space="preserve"> – No error message/ insufficient info in message</w:t>
       </w:r>
+      <w:r>
+        <w:rPr>
+          <w:sz w:val="22"/>
+          <w:szCs w:val="22"/>
+        </w:rPr>
+        <w:t>.</w:t>
+      </w:r>
     </w:p>
     <w:p>
       <w:pPr>
@@ -6027,6 +6089,13 @@
         </w:rPr>
         <w:t xml:space="preserve"> – Style errors, spelling mistakes</w:t>
       </w:r>
+      <w:r>
+        <w:rPr>
+          <w:sz w:val="22"/>
+          <w:szCs w:val="22"/>
+        </w:rPr>
+        <w:t>.</w:t>
+      </w:r>
     </w:p>
     <w:p>
       <w:pPr>
@@ -6041,7 +6110,21 @@
           <w:sz w:val="22"/>
           <w:szCs w:val="22"/>
         </w:rPr>
-        <w:t>All bugs must be</w:t>
+        <w:t xml:space="preserve">All </w:t>
+      </w:r>
+      <w:r>
+        <w:rPr>
+          <w:sz w:val="22"/>
+          <w:szCs w:val="22"/>
+        </w:rPr>
+        <w:t>defects</w:t>
+      </w:r>
+      <w:r>
+        <w:rPr>
+          <w:sz w:val="22"/>
+          <w:szCs w:val="22"/>
+        </w:rPr>
+        <w:t xml:space="preserve"> must be</w:t>
       </w:r>
       <w:r>
         <w:rPr>
@@ -6083,7 +6166,21 @@
           <w:sz w:val="22"/>
           <w:szCs w:val="22"/>
         </w:rPr>
-        <w:t xml:space="preserve"> to be made. When the bug is eliminated</w:t>
+        <w:t xml:space="preserve"> to be made. When the </w:t>
+      </w:r>
+      <w:r>
+        <w:rPr>
+          <w:sz w:val="22"/>
+          <w:szCs w:val="22"/>
+        </w:rPr>
+        <w:t>defect</w:t>
+      </w:r>
+      <w:r>
+        <w:rPr>
+          <w:sz w:val="22"/>
+          <w:szCs w:val="22"/>
+        </w:rPr>
+        <w:t xml:space="preserve"> is eliminated</w:t>
       </w:r>
       <w:r>
         <w:rPr>
@@ -6218,18 +6315,17 @@
           <w:szCs w:val="22"/>
         </w:rPr>
       </w:pPr>
-      <w:bookmarkStart w:id="7" w:name="_GoBack"/>
-      <w:bookmarkEnd w:id="7"/>
     </w:p>
     <w:p>
       <w:pPr>
         <w:pStyle w:val="Heading1"/>
       </w:pPr>
-      <w:bookmarkStart w:id="8" w:name="_Toc40186806"/>
-      <w:r>
+      <w:bookmarkStart w:id="7" w:name="_Toc40275274"/>
+      <w:r>
+        <w:lastRenderedPageBreak/>
         <w:t>Testing Strategy</w:t>
       </w:r>
-      <w:bookmarkEnd w:id="8"/>
+      <w:bookmarkEnd w:id="7"/>
       <w:r>
         <w:t xml:space="preserve"> </w:t>
       </w:r>
@@ -6238,11 +6334,11 @@
       <w:pPr>
         <w:pStyle w:val="Heading2"/>
       </w:pPr>
-      <w:bookmarkStart w:id="9" w:name="_Toc40186807"/>
+      <w:bookmarkStart w:id="8" w:name="_Toc40275275"/>
       <w:r>
         <w:t>Testing Environment</w:t>
       </w:r>
-      <w:bookmarkEnd w:id="9"/>
+      <w:bookmarkEnd w:id="8"/>
     </w:p>
     <w:p>
       <w:r>
@@ -6260,6 +6356,9 @@
       <w:r>
         <w:t>PC – Low end laptop to high end gaming rig</w:t>
       </w:r>
+      <w:r>
+        <w:t>.</w:t>
+      </w:r>
     </w:p>
     <w:p>
       <w:pPr>
@@ -6270,8 +6369,10 @@
         </w:numPr>
       </w:pPr>
       <w:r>
-        <w:lastRenderedPageBreak/>
         <w:t>Mobile – Android, IOS, other</w:t>
+      </w:r>
+      <w:r>
+        <w:t>.</w:t>
       </w:r>
     </w:p>
     <w:p>
@@ -6285,6 +6386,9 @@
       <w:r>
         <w:t>Tablet – Android, IOS, other</w:t>
       </w:r>
+      <w:r>
+        <w:t>.</w:t>
+      </w:r>
     </w:p>
     <w:p>
       <w:pPr>
@@ -6300,11 +6404,11 @@
       <w:pPr>
         <w:pStyle w:val="Heading2"/>
       </w:pPr>
-      <w:bookmarkStart w:id="10" w:name="_Toc40186808"/>
+      <w:bookmarkStart w:id="9" w:name="_Toc40275276"/>
       <w:r>
         <w:t>Interfaces</w:t>
       </w:r>
-      <w:bookmarkEnd w:id="10"/>
+      <w:bookmarkEnd w:id="9"/>
     </w:p>
     <w:p>
       <w:r>
@@ -6377,6 +6481,9 @@
       <w:r>
         <w:t>When selected brings user to game scene</w:t>
       </w:r>
+      <w:r>
+        <w:t>.</w:t>
+      </w:r>
     </w:p>
     <w:p>
       <w:pPr>
@@ -6400,6 +6507,9 @@
       <w:r>
         <w:t>When selected brings user to settings scene</w:t>
       </w:r>
+      <w:r>
+        <w:t>.</w:t>
+      </w:r>
     </w:p>
     <w:p>
       <w:pPr>
@@ -6423,6 +6533,9 @@
       <w:r>
         <w:t>When selected brings user to load scene</w:t>
       </w:r>
+      <w:r>
+        <w:t>.</w:t>
+      </w:r>
     </w:p>
     <w:p>
       <w:pPr>
@@ -6507,6 +6620,9 @@
       <w:r>
         <w:t>When selected saves game progress and returns user to main menu scene</w:t>
       </w:r>
+      <w:r>
+        <w:t>.</w:t>
+      </w:r>
     </w:p>
     <w:p>
       <w:pPr>
@@ -6530,6 +6646,9 @@
       <w:r>
         <w:t>When selected brings user to settings scene</w:t>
       </w:r>
+      <w:r>
+        <w:t>.</w:t>
+      </w:r>
     </w:p>
     <w:p>
       <w:pPr>
@@ -6556,16 +6675,19 @@
       <w:r>
         <w:t xml:space="preserve"> brings user to main menu scene</w:t>
       </w:r>
+      <w:r>
+        <w:t>.</w:t>
+      </w:r>
     </w:p>
     <w:p>
       <w:pPr>
         <w:pStyle w:val="Heading2"/>
       </w:pPr>
-      <w:bookmarkStart w:id="11" w:name="_Toc40186809"/>
+      <w:bookmarkStart w:id="10" w:name="_Toc40275277"/>
       <w:r>
         <w:t>Player Controls</w:t>
       </w:r>
-      <w:bookmarkEnd w:id="11"/>
+      <w:bookmarkEnd w:id="10"/>
     </w:p>
     <w:p>
       <w:r>
@@ -6613,16 +6735,19 @@
       <w:r>
         <w:t>Testing player controls on all platforms</w:t>
       </w:r>
+      <w:r>
+        <w:t>.</w:t>
+      </w:r>
     </w:p>
     <w:p>
       <w:pPr>
         <w:pStyle w:val="Heading2"/>
       </w:pPr>
-      <w:bookmarkStart w:id="12" w:name="_Toc40186810"/>
-      <w:r>
-        <w:t>Game Play</w:t>
-      </w:r>
-      <w:bookmarkEnd w:id="12"/>
+      <w:bookmarkStart w:id="11" w:name="_Toc40275278"/>
+      <w:r>
+        <w:t xml:space="preserve">Game </w:t>
+      </w:r>
+      <w:bookmarkEnd w:id="11"/>
     </w:p>
     <w:p>
       <w:r>
@@ -6668,7 +6793,16 @@
         </w:numPr>
       </w:pPr>
       <w:r>
-        <w:t>Interaction with all enemy types</w:t>
+        <w:t>Exposure and interaction</w:t>
+      </w:r>
+      <w:r>
+        <w:t xml:space="preserve"> </w:t>
+      </w:r>
+      <w:r>
+        <w:t>with all enemy types</w:t>
+      </w:r>
+      <w:r>
+        <w:t>.</w:t>
       </w:r>
     </w:p>
     <w:p>
@@ -6680,7 +6814,16 @@
         </w:numPr>
       </w:pPr>
       <w:r>
-        <w:t>Interaction with all weapon types</w:t>
+        <w:t>Exposure and interaction</w:t>
+      </w:r>
+      <w:r>
+        <w:t xml:space="preserve"> </w:t>
+      </w:r>
+      <w:r>
+        <w:t>with all weapon types</w:t>
+      </w:r>
+      <w:r>
+        <w:t>.</w:t>
       </w:r>
     </w:p>
     <w:p>
@@ -6692,7 +6835,25 @@
         </w:numPr>
       </w:pPr>
       <w:r>
-        <w:t>Interaction on all levels</w:t>
+        <w:t>Exposure</w:t>
+      </w:r>
+      <w:r>
+        <w:t xml:space="preserve"> and interaction</w:t>
+      </w:r>
+      <w:r>
+        <w:t xml:space="preserve"> to</w:t>
+      </w:r>
+      <w:r>
+        <w:t xml:space="preserve"> all </w:t>
+      </w:r>
+      <w:r>
+        <w:t xml:space="preserve">game scenes / </w:t>
+      </w:r>
+      <w:r>
+        <w:t>levels</w:t>
+      </w:r>
+      <w:r>
+        <w:t>.</w:t>
       </w:r>
     </w:p>
     <w:p>
@@ -6709,22 +6870,31 @@
     </w:p>
     <w:p>
       <w:pPr>
+        <w:pStyle w:val="ListParagraph"/>
+      </w:pPr>
+      <w:bookmarkStart w:id="12" w:name="_GoBack"/>
+      <w:bookmarkEnd w:id="12"/>
+    </w:p>
+    <w:p>
+      <w:pPr>
         <w:pStyle w:val="Heading1"/>
       </w:pPr>
-      <w:bookmarkStart w:id="13" w:name="_Toc40186811"/>
-      <w:r>
+      <w:bookmarkStart w:id="13" w:name="_Toc40275279"/>
+      <w:r>
+        <w:lastRenderedPageBreak/>
         <w:t>Resources</w:t>
       </w:r>
       <w:bookmarkEnd w:id="13"/>
     </w:p>
     <w:p>
       <w:pPr>
+        <w:pStyle w:val="Heading2"/>
         <w:rPr>
           <w:b/>
           <w:bCs/>
         </w:rPr>
       </w:pPr>
-      <w:bookmarkStart w:id="14" w:name="_Toc40186812"/>
+      <w:bookmarkStart w:id="14" w:name="_Toc40275280"/>
       <w:r>
         <w:rPr>
           <w:rStyle w:val="Heading2Char"/>
@@ -6971,16 +7141,16 @@
     <w:p/>
     <w:p>
       <w:pPr>
+        <w:pStyle w:val="Heading2"/>
         <w:rPr>
           <w:rStyle w:val="Heading2Char"/>
         </w:rPr>
       </w:pPr>
-      <w:bookmarkStart w:id="15" w:name="_Toc40186813"/>
+      <w:bookmarkStart w:id="15" w:name="_Toc40275281"/>
       <w:r>
         <w:rPr>
           <w:rStyle w:val="Heading2Char"/>
         </w:rPr>
-        <w:lastRenderedPageBreak/>
         <w:t>Internal</w:t>
       </w:r>
       <w:bookmarkEnd w:id="15"/>
@@ -7027,6 +7197,9 @@
       <w:r>
         <w:t>Android Mobile Devices - Versions: Lollipop to Android 10</w:t>
       </w:r>
+      <w:r>
+        <w:t>.</w:t>
+      </w:r>
     </w:p>
     <w:p>
       <w:pPr>
@@ -7055,6 +7228,9 @@
       <w:r>
         <w:t>urrent</w:t>
       </w:r>
+      <w:r>
+        <w:t>.</w:t>
+      </w:r>
     </w:p>
     <w:p>
       <w:pPr>
@@ -7071,6 +7247,9 @@
       <w:r>
         <w:t>Low spec laptop (&lt;=4G RAM, Entry grade CPU, No GPU)</w:t>
       </w:r>
+      <w:r>
+        <w:t>.</w:t>
+      </w:r>
     </w:p>
     <w:p>
       <w:pPr>
@@ -7087,6 +7266,9 @@
       <w:r>
         <w:t>High spec gaming PC (&gt;=16G RAM, Latest Gen CPU, Dedicated GPU, System Cooling)</w:t>
       </w:r>
+      <w:r>
+        <w:t>.</w:t>
+      </w:r>
     </w:p>
     <w:p>
       <w:pPr>
@@ -7116,7 +7298,13 @@
         </w:rPr>
       </w:pPr>
       <w:r>
-        <w:t xml:space="preserve">Android: Java testing solution </w:t>
+        <w:t>Android: Java testing solution</w:t>
+      </w:r>
+      <w:r>
+        <w:t>.</w:t>
+      </w:r>
+      <w:r>
+        <w:t xml:space="preserve"> </w:t>
       </w:r>
     </w:p>
     <w:p>
@@ -7134,6 +7322,9 @@
       <w:r>
         <w:t>IOS: Swift testing solution</w:t>
       </w:r>
+      <w:r>
+        <w:t>.</w:t>
+      </w:r>
     </w:p>
     <w:p>
       <w:pPr>
@@ -7150,6 +7341,9 @@
       <w:r>
         <w:t>PC: Unity testing solution</w:t>
       </w:r>
+      <w:r>
+        <w:t>.</w:t>
+      </w:r>
     </w:p>
     <w:p>
       <w:pPr>
@@ -7186,7 +7380,10 @@
         <w:t xml:space="preserve">Test Plan: </w:t>
       </w:r>
       <w:r>
-        <w:t>32 hours, estimated</w:t>
+        <w:t>32 hours, estimate</w:t>
+      </w:r>
+      <w:r>
+        <w:t>.</w:t>
       </w:r>
     </w:p>
     <w:p>
@@ -7223,6 +7420,9 @@
       <w:r>
         <w:t xml:space="preserve"> estimate</w:t>
       </w:r>
+      <w:r>
+        <w:t>.</w:t>
+      </w:r>
     </w:p>
     <w:p>
       <w:pPr>
@@ -7252,6 +7452,9 @@
       <w:r>
         <w:t xml:space="preserve"> estimate</w:t>
       </w:r>
+      <w:r>
+        <w:t>.</w:t>
+      </w:r>
     </w:p>
     <w:p>
       <w:pPr>
@@ -7275,12 +7478,24 @@
       <w:r>
         <w:t>196 hours, estimate</w:t>
       </w:r>
+      <w:r>
+        <w:t>.</w:t>
+      </w:r>
     </w:p>
     <w:p>
       <w:pPr>
+        <w:pStyle w:val="ListParagraph"/>
+        <w:rPr>
+          <w:b/>
+          <w:bCs/>
+        </w:rPr>
+      </w:pPr>
+    </w:p>
+    <w:p>
+      <w:pPr>
         <w:pStyle w:val="Heading1"/>
       </w:pPr>
-      <w:bookmarkStart w:id="16" w:name="_Toc40186814"/>
+      <w:bookmarkStart w:id="16" w:name="_Toc40275282"/>
       <w:r>
         <w:t>Roles &amp; Responsibilities</w:t>
       </w:r>
@@ -7647,6 +7862,7 @@
               <w:cnfStyle w:val="000000000000" w:firstRow="0" w:lastRow="0" w:firstColumn="0" w:lastColumn="0" w:oddVBand="0" w:evenVBand="0" w:oddHBand="0" w:evenHBand="0" w:firstRowFirstColumn="0" w:firstRowLastColumn="0" w:lastRowFirstColumn="0" w:lastRowLastColumn="0"/>
             </w:pPr>
             <w:r>
+              <w:lastRenderedPageBreak/>
               <w:t>Defect Logging</w:t>
             </w:r>
           </w:p>
@@ -7674,7 +7890,7 @@
       <w:pPr>
         <w:pStyle w:val="Heading1"/>
       </w:pPr>
-      <w:bookmarkStart w:id="17" w:name="_Toc40186815"/>
+      <w:bookmarkStart w:id="17" w:name="_Toc40275283"/>
       <w:r>
         <w:t>S</w:t>
       </w:r>
@@ -8091,9 +8307,8 @@
       <w:pPr>
         <w:pStyle w:val="Heading1"/>
       </w:pPr>
-      <w:bookmarkStart w:id="18" w:name="_Toc40186816"/>
-      <w:r>
-        <w:lastRenderedPageBreak/>
+      <w:bookmarkStart w:id="18" w:name="_Toc40275284"/>
+      <w:r>
         <w:t>R</w:t>
       </w:r>
       <w:r>
@@ -8892,6 +9107,7 @@
                 <w:sz w:val="22"/>
                 <w:szCs w:val="22"/>
               </w:rPr>
+              <w:lastRenderedPageBreak/>
               <w:t>Unforeseen Circumstances</w:t>
             </w:r>
           </w:p>
@@ -9058,49 +9274,56 @@
 
 <file path=word/footer1.xml><?xml version="1.0" encoding="utf-8"?>
 <w:ftr xmlns:wpc="http://schemas.microsoft.com/office/word/2010/wordprocessingCanvas" xmlns:cx="http://schemas.microsoft.com/office/drawing/2014/chartex" xmlns:cx1="http://schemas.microsoft.com/office/drawing/2015/9/8/chartex" xmlns:cx2="http://schemas.microsoft.com/office/drawing/2015/10/21/chartex" xmlns:cx3="http://schemas.microsoft.com/office/drawing/2016/5/9/chartex" xmlns:cx4="http://schemas.microsoft.com/office/drawing/2016/5/10/chartex" xmlns:cx5="http://schemas.microsoft.com/office/drawing/2016/5/11/chartex" xmlns:cx6="http://schemas.microsoft.com/office/drawing/2016/5/12/chartex" xmlns:cx7="http://schemas.microsoft.com/office/drawing/2016/5/13/chartex" xmlns:cx8="http://schemas.microsoft.com/office/drawing/2016/5/14/chartex" xmlns:mc="http://schemas.openxmlformats.org/markup-compatibility/2006" xmlns:aink="http://schemas.microsoft.com/office/drawing/2016/ink" xmlns:am3d="http://schemas.microsoft.com/office/drawing/2017/model3d" xmlns:o="urn:schemas-microsoft-com:office:office" xmlns:r="http://schemas.openxmlformats.org/officeDocument/2006/relationships" xmlns:m="http://schemas.openxmlformats.org/officeDocument/2006/math" xmlns:v="urn:schemas-microsoft-com:vml" xmlns:wp14="http://schemas.microsoft.com/office/word/2010/wordprocessingDrawing" xmlns:wp="http://schemas.openxmlformats.org/drawingml/2006/wordprocessingDrawing" xmlns:w10="urn:schemas-microsoft-com:office:word" xmlns:w="http://schemas.openxmlformats.org/wordprocessingml/2006/main" xmlns:w14="http://schemas.microsoft.com/office/word/2010/wordml" xmlns:w15="http://schemas.microsoft.com/office/word/2012/wordml" xmlns:w16cid="http://schemas.microsoft.com/office/word/2016/wordml/cid" xmlns:w16se="http://schemas.microsoft.com/office/word/2015/wordml/symex" xmlns:wpg="http://schemas.microsoft.com/office/word/2010/wordprocessingGroup" xmlns:wpi="http://schemas.microsoft.com/office/word/2010/wordprocessingInk" xmlns:wne="http://schemas.microsoft.com/office/word/2006/wordml" xmlns:wps="http://schemas.microsoft.com/office/word/2010/wordprocessingShape" mc:Ignorable="w14 w15 w16se w16cid wp14">
-  <w:sdt>
-    <w:sdtPr>
-      <w:id w:val="-1670860815"/>
-      <w:docPartObj>
-        <w:docPartGallery w:val="Page Numbers (Bottom of Page)"/>
-        <w:docPartUnique/>
-      </w:docPartObj>
-    </w:sdtPr>
-    <w:sdtEndPr>
+  <w:p>
+    <w:pPr>
+      <w:pStyle w:val="Footer"/>
+      <w:pBdr>
+        <w:top w:val="single" w:sz="4" w:space="8" w:color="4472C4" w:themeColor="accent1"/>
+      </w:pBdr>
+      <w:spacing w:before="360"/>
+      <w:contextualSpacing/>
+      <w:jc w:val="right"/>
       <w:rPr>
         <w:noProof/>
-      </w:rPr>
-    </w:sdtEndPr>
-    <w:sdtContent>
-      <w:p>
-        <w:pPr>
-          <w:pStyle w:val="Footer"/>
-          <w:jc w:val="center"/>
-        </w:pPr>
-        <w:r>
-          <w:fldChar w:fldCharType="begin"/>
-        </w:r>
-        <w:r>
-          <w:instrText xml:space="preserve"> PAGE   \* MERGEFORMAT </w:instrText>
-        </w:r>
-        <w:r>
-          <w:fldChar w:fldCharType="separate"/>
-        </w:r>
-        <w:r>
-          <w:rPr>
-            <w:noProof/>
-          </w:rPr>
-          <w:t>2</w:t>
-        </w:r>
-        <w:r>
-          <w:rPr>
-            <w:noProof/>
-          </w:rPr>
-          <w:fldChar w:fldCharType="end"/>
-        </w:r>
-      </w:p>
-    </w:sdtContent>
-  </w:sdt>
+        <w:color w:val="404040" w:themeColor="text1" w:themeTint="BF"/>
+      </w:rPr>
+    </w:pPr>
+    <w:r>
+      <w:rPr>
+        <w:noProof/>
+        <w:color w:val="404040" w:themeColor="text1" w:themeTint="BF"/>
+      </w:rPr>
+      <w:fldChar w:fldCharType="begin"/>
+    </w:r>
+    <w:r>
+      <w:rPr>
+        <w:noProof/>
+        <w:color w:val="404040" w:themeColor="text1" w:themeTint="BF"/>
+      </w:rPr>
+      <w:instrText xml:space="preserve"> PAGE   \* MERGEFORMAT </w:instrText>
+    </w:r>
+    <w:r>
+      <w:rPr>
+        <w:noProof/>
+        <w:color w:val="404040" w:themeColor="text1" w:themeTint="BF"/>
+      </w:rPr>
+      <w:fldChar w:fldCharType="separate"/>
+    </w:r>
+    <w:r>
+      <w:rPr>
+        <w:noProof/>
+        <w:color w:val="404040" w:themeColor="text1" w:themeTint="BF"/>
+      </w:rPr>
+      <w:t>2</w:t>
+    </w:r>
+    <w:r>
+      <w:rPr>
+        <w:noProof/>
+        <w:color w:val="404040" w:themeColor="text1" w:themeTint="BF"/>
+      </w:rPr>
+      <w:fldChar w:fldCharType="end"/>
+    </w:r>
+  </w:p>
   <w:p>
     <w:pPr>
       <w:pStyle w:val="Footer"/>
@@ -13788,7 +14011,7 @@
     <w:lsdException w:name="footnote text" w:semiHidden="1" w:unhideWhenUsed="1"/>
     <w:lsdException w:name="annotation text" w:semiHidden="1" w:unhideWhenUsed="1"/>
     <w:lsdException w:name="header" w:semiHidden="1" w:unhideWhenUsed="1"/>
-    <w:lsdException w:name="footer" w:semiHidden="1" w:unhideWhenUsed="1"/>
+    <w:lsdException w:name="footer" w:semiHidden="1" w:unhideWhenUsed="1" w:qFormat="1"/>
     <w:lsdException w:name="index heading" w:semiHidden="1" w:unhideWhenUsed="1"/>
     <w:lsdException w:name="caption" w:semiHidden="1" w:uiPriority="35" w:unhideWhenUsed="1" w:qFormat="1"/>
     <w:lsdException w:name="table of figures" w:semiHidden="1" w:unhideWhenUsed="1"/>
@@ -14406,6 +14629,7 @@
     <w:link w:val="FooterChar"/>
     <w:uiPriority w:val="99"/>
     <w:unhideWhenUsed/>
+    <w:qFormat/>
     <w:rsid w:val="00725ED1"/>
     <w:pPr>
       <w:tabs>
@@ -14922,7 +15146,7 @@
 
 <file path=customXml/item1.xml><?xml version="1.0" encoding="utf-8"?>
 <CoverPageProperties xmlns="http://schemas.microsoft.com/office/2006/coverPageProps">
-  <PublishDate>2020</PublishDate>
+  <PublishDate>2020-01-01T00:00:00</PublishDate>
   <Abstract/>
   <CompanyAddress>Dublin Road, Galway</CompanyAddress>
   <CompanyPhone/>
@@ -14944,7 +15168,7 @@
 </file>
 
 <file path=customXml/itemProps2.xml><?xml version="1.0" encoding="utf-8"?>
-<ds:datastoreItem xmlns:ds="http://schemas.openxmlformats.org/officeDocument/2006/customXml" ds:itemID="{E8E79F38-1786-4038-BBEE-794229444272}">
+<ds:datastoreItem xmlns:ds="http://schemas.openxmlformats.org/officeDocument/2006/customXml" ds:itemID="{505A0191-CDA9-4A7A-B52C-68D78C2FFCF6}">
   <ds:schemaRefs>
     <ds:schemaRef ds:uri="http://schemas.openxmlformats.org/officeDocument/2006/bibliography"/>
   </ds:schemaRefs>
